--- a/Main OrangHRM/Behavior Development Driven Documentation.docx
+++ b/Main OrangHRM/Behavior Development Driven Documentation.docx
@@ -177,6 +177,7 @@
     </w:p>
     <w:p>
       <w:pPr>
+        <w:jc w:val="center"/>
         <w:rPr>
           <w:rFonts w:ascii="Times New Roman" w:hAnsi="Times New Roman" w:cs="Times New Roman"/>
           <w:b/>
@@ -195,15 +196,6 @@
         </w:rPr>
         <w:br w:type="page"/>
       </w:r>
-    </w:p>
-    <w:p>
-      <w:pPr>
-        <w:rPr>
-          <w:rFonts w:ascii="Times New Roman" w:hAnsi="Times New Roman" w:cs="Times New Roman"/>
-          <w:sz w:val="36"/>
-          <w:szCs w:val="36"/>
-        </w:rPr>
-      </w:pPr>
       <w:r>
         <w:rPr>
           <w:rFonts w:ascii="Times New Roman" w:hAnsi="Times New Roman" w:cs="Times New Roman"/>
@@ -213,8 +205,28 @@
           <w:lang w:val="en"/>
         </w:rPr>
         <w:lastRenderedPageBreak/>
-        <w:t>Candidate:</w:t>
-      </w:r>
+        <w:t xml:space="preserve">Feature 1: </w:t>
+      </w:r>
+      <w:r>
+        <w:rPr>
+          <w:rFonts w:ascii="Times New Roman" w:hAnsi="Times New Roman" w:cs="Times New Roman"/>
+          <w:bCs/>
+          <w:sz w:val="36"/>
+          <w:szCs w:val="36"/>
+          <w:lang w:val="en"/>
+        </w:rPr>
+        <w:t>Candidate</w:t>
+      </w:r>
+    </w:p>
+    <w:p>
+      <w:pPr>
+        <w:jc w:val="center"/>
+        <w:rPr>
+          <w:rFonts w:ascii="Times New Roman" w:hAnsi="Times New Roman" w:cs="Times New Roman"/>
+          <w:sz w:val="36"/>
+          <w:szCs w:val="36"/>
+        </w:rPr>
+      </w:pPr>
     </w:p>
     <w:p>
       <w:pPr>
@@ -671,19 +683,8 @@
           <w:szCs w:val="24"/>
           <w:lang w:val="en"/>
         </w:rPr>
-        <w:t xml:space="preserve">And </w:t>
-      </w:r>
-      <w:proofErr w:type="spellStart"/>
-      <w:r>
-        <w:rPr>
-          <w:rFonts w:ascii="Times New Roman" w:hAnsi="Times New Roman" w:cs="Times New Roman"/>
-          <w:sz w:val="24"/>
-          <w:szCs w:val="24"/>
-          <w:lang w:val="en"/>
-        </w:rPr>
         <w:t>And</w:t>
       </w:r>
-      <w:proofErr w:type="spellEnd"/>
       <w:r>
         <w:rPr>
           <w:rFonts w:ascii="Times New Roman" w:hAnsi="Times New Roman" w:cs="Times New Roman"/>
@@ -847,8 +848,1494 @@
         </w:rPr>
         <w:t>Then I get successful delete</w:t>
       </w:r>
+    </w:p>
+    <w:p>
+      <w:pPr>
+        <w:rPr>
+          <w:rFonts w:ascii="Times New Roman" w:hAnsi="Times New Roman" w:cs="Times New Roman"/>
+          <w:sz w:val="24"/>
+          <w:szCs w:val="24"/>
+          <w:lang w:val="en"/>
+        </w:rPr>
+      </w:pPr>
+    </w:p>
+    <w:p>
+      <w:pPr>
+        <w:rPr>
+          <w:rFonts w:ascii="Times New Roman" w:hAnsi="Times New Roman" w:cs="Times New Roman"/>
+          <w:sz w:val="32"/>
+          <w:szCs w:val="32"/>
+          <w:u w:val="single"/>
+          <w:lang w:val="en"/>
+        </w:rPr>
+      </w:pPr>
+      <w:r>
+        <w:rPr>
+          <w:rFonts w:ascii="Times New Roman" w:hAnsi="Times New Roman" w:cs="Times New Roman"/>
+          <w:sz w:val="32"/>
+          <w:szCs w:val="32"/>
+          <w:u w:val="single"/>
+          <w:lang w:val="en"/>
+        </w:rPr>
+        <w:lastRenderedPageBreak/>
+        <w:t>Positive: Successful Adding Candidates</w:t>
+      </w:r>
+    </w:p>
+    <w:p>
+      <w:pPr>
+        <w:rPr>
+          <w:rFonts w:ascii="Times New Roman" w:hAnsi="Times New Roman" w:cs="Times New Roman"/>
+          <w:sz w:val="24"/>
+          <w:szCs w:val="24"/>
+          <w:lang w:val="en"/>
+        </w:rPr>
+      </w:pPr>
+    </w:p>
+    <w:p>
+      <w:pPr>
+        <w:rPr>
+          <w:rFonts w:ascii="Times New Roman" w:hAnsi="Times New Roman" w:cs="Times New Roman"/>
+          <w:sz w:val="24"/>
+          <w:szCs w:val="24"/>
+          <w:lang w:val="en"/>
+        </w:rPr>
+      </w:pPr>
+      <w:r>
+        <w:rPr>
+          <w:rFonts w:ascii="Times New Roman" w:hAnsi="Times New Roman" w:cs="Times New Roman"/>
+          <w:sz w:val="24"/>
+          <w:szCs w:val="24"/>
+          <w:lang w:val="en"/>
+        </w:rPr>
+        <w:t xml:space="preserve">Scenarios: </w:t>
+      </w:r>
+    </w:p>
+    <w:p>
+      <w:pPr>
+        <w:rPr>
+          <w:rFonts w:ascii="Times New Roman" w:hAnsi="Times New Roman" w:cs="Times New Roman"/>
+          <w:sz w:val="24"/>
+          <w:szCs w:val="24"/>
+          <w:lang w:val="en"/>
+        </w:rPr>
+      </w:pPr>
+    </w:p>
+    <w:p>
+      <w:pPr>
+        <w:rPr>
+          <w:rFonts w:ascii="Times New Roman" w:hAnsi="Times New Roman" w:cs="Times New Roman"/>
+          <w:sz w:val="24"/>
+          <w:szCs w:val="24"/>
+        </w:rPr>
+      </w:pPr>
+      <w:r>
+        <w:rPr>
+          <w:rFonts w:ascii="Times New Roman" w:hAnsi="Times New Roman" w:cs="Times New Roman"/>
+          <w:color w:val="1F4E79" w:themeColor="accent1" w:themeShade="80"/>
+          <w:sz w:val="24"/>
+          <w:szCs w:val="24"/>
+          <w:lang w:val="en"/>
+        </w:rPr>
+        <w:t>Given</w:t>
+      </w:r>
+      <w:r>
+        <w:rPr>
+          <w:rFonts w:ascii="Times New Roman" w:hAnsi="Times New Roman" w:cs="Times New Roman"/>
+          <w:sz w:val="24"/>
+          <w:szCs w:val="24"/>
+          <w:lang w:val="en"/>
+        </w:rPr>
+        <w:t xml:space="preserve"> I login into OrangeHR</w:t>
+      </w:r>
+    </w:p>
+    <w:p>
+      <w:pPr>
+        <w:rPr>
+          <w:rFonts w:ascii="Times New Roman" w:hAnsi="Times New Roman" w:cs="Times New Roman"/>
+          <w:sz w:val="24"/>
+          <w:szCs w:val="24"/>
+        </w:rPr>
+      </w:pPr>
+      <w:r>
+        <w:rPr>
+          <w:rFonts w:ascii="Times New Roman" w:hAnsi="Times New Roman" w:cs="Times New Roman"/>
+          <w:color w:val="1F4E79" w:themeColor="accent1" w:themeShade="80"/>
+          <w:sz w:val="24"/>
+          <w:szCs w:val="24"/>
+          <w:lang w:val="en"/>
+        </w:rPr>
+        <w:t>When</w:t>
+      </w:r>
+      <w:r>
+        <w:rPr>
+          <w:rFonts w:ascii="Times New Roman" w:hAnsi="Times New Roman" w:cs="Times New Roman"/>
+          <w:sz w:val="24"/>
+          <w:szCs w:val="24"/>
+          <w:lang w:val="en"/>
+        </w:rPr>
+        <w:t xml:space="preserve"> I navigate to candidate section and add candidate</w:t>
+      </w:r>
+    </w:p>
+    <w:p>
+      <w:pPr>
+        <w:rPr>
+          <w:rFonts w:ascii="Times New Roman" w:hAnsi="Times New Roman" w:cs="Times New Roman"/>
+          <w:sz w:val="24"/>
+          <w:szCs w:val="24"/>
+        </w:rPr>
+      </w:pPr>
+      <w:r>
+        <w:rPr>
+          <w:rFonts w:ascii="Times New Roman" w:hAnsi="Times New Roman" w:cs="Times New Roman"/>
+          <w:color w:val="1F4E79" w:themeColor="accent1" w:themeShade="80"/>
+          <w:sz w:val="24"/>
+          <w:szCs w:val="24"/>
+          <w:lang w:val="en"/>
+        </w:rPr>
+        <w:t>And</w:t>
+      </w:r>
+      <w:r>
+        <w:rPr>
+          <w:rFonts w:ascii="Times New Roman" w:hAnsi="Times New Roman" w:cs="Times New Roman"/>
+          <w:sz w:val="24"/>
+          <w:szCs w:val="24"/>
+          <w:lang w:val="en"/>
+        </w:rPr>
+        <w:t xml:space="preserve"> I fill the information</w:t>
+      </w:r>
+    </w:p>
+    <w:p>
+      <w:pPr>
+        <w:rPr>
+          <w:rFonts w:ascii="Times New Roman" w:hAnsi="Times New Roman" w:cs="Times New Roman"/>
+          <w:sz w:val="24"/>
+          <w:szCs w:val="24"/>
+          <w:lang w:val="en"/>
+        </w:rPr>
+      </w:pPr>
+      <w:r>
+        <w:rPr>
+          <w:rFonts w:ascii="Times New Roman" w:hAnsi="Times New Roman" w:cs="Times New Roman"/>
+          <w:color w:val="1F4E79" w:themeColor="accent1" w:themeShade="80"/>
+          <w:sz w:val="24"/>
+          <w:szCs w:val="24"/>
+          <w:lang w:val="en"/>
+        </w:rPr>
+        <w:t>Then</w:t>
+      </w:r>
+      <w:r>
+        <w:rPr>
+          <w:rFonts w:ascii="Times New Roman" w:hAnsi="Times New Roman" w:cs="Times New Roman"/>
+          <w:sz w:val="24"/>
+          <w:szCs w:val="24"/>
+          <w:lang w:val="en"/>
+        </w:rPr>
+        <w:t xml:space="preserve"> I save the information</w:t>
+      </w:r>
+    </w:p>
+    <w:p>
+      <w:pPr>
+        <w:rPr>
+          <w:rFonts w:ascii="Times New Roman" w:hAnsi="Times New Roman" w:cs="Times New Roman"/>
+          <w:sz w:val="24"/>
+          <w:szCs w:val="24"/>
+          <w:lang w:val="en"/>
+        </w:rPr>
+      </w:pPr>
+    </w:p>
+    <w:p>
+      <w:pPr>
+        <w:rPr>
+          <w:rFonts w:ascii="Times New Roman" w:hAnsi="Times New Roman" w:cs="Times New Roman"/>
+          <w:sz w:val="24"/>
+          <w:szCs w:val="24"/>
+        </w:rPr>
+      </w:pPr>
+      <w:r>
+        <w:rPr>
+          <w:rFonts w:ascii="Times New Roman" w:hAnsi="Times New Roman" w:cs="Times New Roman"/>
+          <w:sz w:val="24"/>
+          <w:szCs w:val="24"/>
+        </w:rPr>
+        <w:t>Step 1: Create Step Definition</w:t>
+      </w:r>
+    </w:p>
+    <w:p>
+      <w:pPr>
+        <w:rPr>
+          <w:rFonts w:ascii="Times New Roman" w:hAnsi="Times New Roman" w:cs="Times New Roman"/>
+          <w:sz w:val="24"/>
+          <w:szCs w:val="24"/>
+        </w:rPr>
+      </w:pPr>
+    </w:p>
+    <w:p>
+      <w:pPr>
+        <w:pStyle w:val="ListParagraph"/>
+        <w:numPr>
+          <w:ilvl w:val="0"/>
+          <w:numId w:val="3"/>
+        </w:numPr>
+        <w:rPr>
+          <w:rFonts w:ascii="Times New Roman" w:hAnsi="Times New Roman" w:cs="Times New Roman"/>
+          <w:sz w:val="24"/>
+          <w:szCs w:val="24"/>
+        </w:rPr>
+      </w:pPr>
+      <w:r>
+        <w:rPr>
+          <w:rFonts w:ascii="Times New Roman" w:hAnsi="Times New Roman" w:cs="Times New Roman"/>
+          <w:sz w:val="24"/>
+          <w:szCs w:val="24"/>
+          <w:lang w:val="en"/>
+        </w:rPr>
+        <w:t xml:space="preserve">Create new directory/folder (optional) for saving step definitions: Right click on main directory (on left side of RIDE) and choose ‘New Suit’. </w:t>
+      </w:r>
+      <w:r>
+        <w:rPr>
+          <w:rFonts w:ascii="Times New Roman" w:hAnsi="Times New Roman" w:cs="Times New Roman"/>
+          <w:sz w:val="24"/>
+          <w:szCs w:val="24"/>
+          <w:lang w:val="en"/>
+        </w:rPr>
+        <w:br/>
+      </w:r>
+    </w:p>
+    <w:p>
+      <w:pPr>
+        <w:pStyle w:val="ListParagraph"/>
+        <w:numPr>
+          <w:ilvl w:val="0"/>
+          <w:numId w:val="3"/>
+        </w:numPr>
+        <w:rPr>
+          <w:rFonts w:ascii="Times New Roman" w:hAnsi="Times New Roman" w:cs="Times New Roman"/>
+          <w:sz w:val="24"/>
+          <w:szCs w:val="24"/>
+        </w:rPr>
+      </w:pPr>
+      <w:r>
+        <w:rPr>
+          <w:rFonts w:ascii="Times New Roman" w:hAnsi="Times New Roman" w:cs="Times New Roman"/>
+          <w:sz w:val="24"/>
+          <w:szCs w:val="24"/>
+          <w:lang w:val="en"/>
+        </w:rPr>
+        <w:t>In Add Suit window, change Type from ‘File’ into ‘Directory’. Then click ‘OK’. ‘Step Definition’ directory can be found under main directory</w:t>
+      </w:r>
+    </w:p>
+    <w:p>
+      <w:pPr>
+        <w:rPr>
+          <w:rFonts w:ascii="Times New Roman" w:hAnsi="Times New Roman" w:cs="Times New Roman"/>
+          <w:sz w:val="24"/>
+          <w:szCs w:val="24"/>
+        </w:rPr>
+      </w:pPr>
+    </w:p>
+    <w:p>
+      <w:pPr>
+        <w:jc w:val="center"/>
+        <w:rPr>
+          <w:rFonts w:ascii="Times New Roman" w:hAnsi="Times New Roman" w:cs="Times New Roman"/>
+          <w:sz w:val="24"/>
+          <w:szCs w:val="24"/>
+        </w:rPr>
+      </w:pPr>
+      <w:r>
+        <w:rPr>
+          <w:rFonts w:ascii="Times New Roman" w:hAnsi="Times New Roman" w:cs="Times New Roman"/>
+          <w:sz w:val="24"/>
+          <w:szCs w:val="24"/>
+        </w:rPr>
+        <w:drawing>
+          <wp:inline distT="0" distB="0" distL="0" distR="0" wp14:anchorId="7FF60059" wp14:editId="7060912D">
+            <wp:extent cx="4723925" cy="1485050"/>
+            <wp:effectExtent l="0" t="0" r="635" b="1270"/>
+            <wp:docPr id="68" name="Google Shape;68;p15"/>
+            <wp:cNvGraphicFramePr/>
+            <a:graphic xmlns:a="http://schemas.openxmlformats.org/drawingml/2006/main">
+              <a:graphicData uri="http://schemas.openxmlformats.org/drawingml/2006/picture">
+                <pic:pic xmlns:pic="http://schemas.openxmlformats.org/drawingml/2006/picture">
+                  <pic:nvPicPr>
+                    <pic:cNvPr id="68" name="Google Shape;68;p15"/>
+                    <pic:cNvPicPr preferRelativeResize="0"/>
+                  </pic:nvPicPr>
+                  <pic:blipFill>
+                    <a:blip r:embed="rId5">
+                      <a:alphaModFix/>
+                    </a:blip>
+                    <a:stretch>
+                      <a:fillRect/>
+                    </a:stretch>
+                  </pic:blipFill>
+                  <pic:spPr>
+                    <a:xfrm>
+                      <a:off x="0" y="0"/>
+                      <a:ext cx="4723925" cy="1485050"/>
+                    </a:xfrm>
+                    <a:prstGeom prst="rect">
+                      <a:avLst/>
+                    </a:prstGeom>
+                    <a:noFill/>
+                    <a:ln>
+                      <a:noFill/>
+                    </a:ln>
+                  </pic:spPr>
+                </pic:pic>
+              </a:graphicData>
+            </a:graphic>
+          </wp:inline>
+        </w:drawing>
+      </w:r>
+    </w:p>
+    <w:p>
+      <w:pPr>
+        <w:jc w:val="center"/>
+        <w:rPr>
+          <w:rFonts w:ascii="Times New Roman" w:hAnsi="Times New Roman" w:cs="Times New Roman"/>
+          <w:sz w:val="32"/>
+          <w:szCs w:val="32"/>
+          <w:u w:val="single"/>
+          <w:lang w:val="en"/>
+        </w:rPr>
+      </w:pPr>
+      <w:r>
+        <w:rPr>
+          <w:rFonts w:ascii="Times New Roman" w:hAnsi="Times New Roman" w:cs="Times New Roman"/>
+          <w:sz w:val="32"/>
+          <w:szCs w:val="32"/>
+          <w:u w:val="single"/>
+        </w:rPr>
+        <w:drawing>
+          <wp:inline distT="0" distB="0" distL="0" distR="0" wp14:anchorId="5866C458" wp14:editId="79873A35">
+            <wp:extent cx="2543175" cy="2124075"/>
+            <wp:effectExtent l="0" t="0" r="9525" b="9525"/>
+            <wp:docPr id="69" name="Google Shape;69;p15"/>
+            <wp:cNvGraphicFramePr/>
+            <a:graphic xmlns:a="http://schemas.openxmlformats.org/drawingml/2006/main">
+              <a:graphicData uri="http://schemas.openxmlformats.org/drawingml/2006/picture">
+                <pic:pic xmlns:pic="http://schemas.openxmlformats.org/drawingml/2006/picture">
+                  <pic:nvPicPr>
+                    <pic:cNvPr id="69" name="Google Shape;69;p15"/>
+                    <pic:cNvPicPr preferRelativeResize="0"/>
+                  </pic:nvPicPr>
+                  <pic:blipFill rotWithShape="1">
+                    <a:blip r:embed="rId6">
+                      <a:alphaModFix/>
+                    </a:blip>
+                    <a:srcRect b="19445"/>
+                    <a:stretch/>
+                  </pic:blipFill>
+                  <pic:spPr>
+                    <a:xfrm>
+                      <a:off x="0" y="0"/>
+                      <a:ext cx="2543430" cy="2124288"/>
+                    </a:xfrm>
+                    <a:prstGeom prst="rect">
+                      <a:avLst/>
+                    </a:prstGeom>
+                    <a:noFill/>
+                    <a:ln>
+                      <a:noFill/>
+                    </a:ln>
+                  </pic:spPr>
+                </pic:pic>
+              </a:graphicData>
+            </a:graphic>
+          </wp:inline>
+        </w:drawing>
+      </w:r>
+    </w:p>
+    <w:p>
+      <w:pPr>
+        <w:rPr>
+          <w:rFonts w:ascii="Times New Roman" w:hAnsi="Times New Roman" w:cs="Times New Roman"/>
+          <w:sz w:val="24"/>
+          <w:szCs w:val="24"/>
+          <w:lang w:val="en"/>
+        </w:rPr>
+      </w:pPr>
+    </w:p>
+    <w:p>
+      <w:pPr>
+        <w:pStyle w:val="ListParagraph"/>
+        <w:numPr>
+          <w:ilvl w:val="0"/>
+          <w:numId w:val="3"/>
+        </w:numPr>
+        <w:rPr>
+          <w:rFonts w:ascii="Times New Roman" w:hAnsi="Times New Roman" w:cs="Times New Roman"/>
+          <w:sz w:val="24"/>
+          <w:szCs w:val="24"/>
+        </w:rPr>
+      </w:pPr>
+      <w:r>
+        <w:rPr>
+          <w:rFonts w:ascii="Times New Roman" w:hAnsi="Times New Roman" w:cs="Times New Roman"/>
+          <w:sz w:val="24"/>
+          <w:szCs w:val="24"/>
+          <w:lang w:val="en"/>
+        </w:rPr>
+        <w:lastRenderedPageBreak/>
+        <w:t xml:space="preserve">Create scenarios resource by right click on step definition folder and click ‘New Resource’. </w:t>
+      </w:r>
+    </w:p>
+    <w:p>
+      <w:pPr>
+        <w:pStyle w:val="ListParagraph"/>
+        <w:rPr>
+          <w:rFonts w:ascii="Times New Roman" w:hAnsi="Times New Roman" w:cs="Times New Roman"/>
+          <w:sz w:val="24"/>
+          <w:szCs w:val="24"/>
+        </w:rPr>
+      </w:pPr>
+    </w:p>
+    <w:p>
+      <w:pPr>
+        <w:pStyle w:val="ListParagraph"/>
+        <w:numPr>
+          <w:ilvl w:val="0"/>
+          <w:numId w:val="3"/>
+        </w:numPr>
+        <w:rPr>
+          <w:rFonts w:ascii="Times New Roman" w:hAnsi="Times New Roman" w:cs="Times New Roman"/>
+          <w:sz w:val="24"/>
+          <w:szCs w:val="24"/>
+        </w:rPr>
+      </w:pPr>
+      <w:r>
+        <w:rPr>
+          <w:rFonts w:ascii="Times New Roman" w:hAnsi="Times New Roman" w:cs="Times New Roman"/>
+          <w:sz w:val="24"/>
+          <w:szCs w:val="24"/>
+          <w:lang w:val="en"/>
+        </w:rPr>
+        <w:t>‘</w:t>
+      </w:r>
+      <w:r>
+        <w:rPr>
+          <w:rFonts w:ascii="Times New Roman" w:hAnsi="Times New Roman" w:cs="Times New Roman"/>
+          <w:sz w:val="24"/>
+          <w:szCs w:val="24"/>
+          <w:lang w:val="en"/>
+        </w:rPr>
+        <w:t>New resource file’ window will be popped up. Give a name and click ‘OK’.</w:t>
+      </w:r>
+      <w:r>
+        <w:rPr>
+          <w:rFonts w:ascii="Times New Roman" w:hAnsi="Times New Roman" w:cs="Times New Roman"/>
+          <w:sz w:val="24"/>
+          <w:szCs w:val="24"/>
+          <w:lang w:val="en"/>
+        </w:rPr>
+        <w:br/>
+      </w:r>
+    </w:p>
+    <w:p>
+      <w:pPr>
+        <w:pStyle w:val="ListParagraph"/>
+        <w:numPr>
+          <w:ilvl w:val="0"/>
+          <w:numId w:val="3"/>
+        </w:numPr>
+        <w:rPr>
+          <w:rFonts w:ascii="Times New Roman" w:hAnsi="Times New Roman" w:cs="Times New Roman"/>
+          <w:sz w:val="24"/>
+          <w:szCs w:val="24"/>
+        </w:rPr>
+      </w:pPr>
+      <w:r>
+        <w:rPr>
+          <w:rFonts w:ascii="Times New Roman" w:hAnsi="Times New Roman" w:cs="Times New Roman"/>
+          <w:sz w:val="24"/>
+          <w:szCs w:val="24"/>
+          <w:lang w:val="en"/>
+        </w:rPr>
+        <w:t>Click on that scenarios resource file, then add Selenium Library</w:t>
+      </w:r>
+      <w:r>
+        <w:rPr>
+          <w:rFonts w:ascii="Times New Roman" w:hAnsi="Times New Roman" w:cs="Times New Roman"/>
+          <w:sz w:val="24"/>
+          <w:szCs w:val="24"/>
+          <w:lang w:val="en"/>
+        </w:rPr>
+        <w:br/>
+      </w:r>
+    </w:p>
+    <w:p>
+      <w:pPr>
+        <w:pStyle w:val="ListParagraph"/>
+        <w:numPr>
+          <w:ilvl w:val="0"/>
+          <w:numId w:val="3"/>
+        </w:numPr>
+        <w:rPr>
+          <w:rFonts w:ascii="Times New Roman" w:hAnsi="Times New Roman" w:cs="Times New Roman"/>
+          <w:sz w:val="24"/>
+          <w:szCs w:val="24"/>
+        </w:rPr>
+      </w:pPr>
+      <w:r>
+        <w:rPr>
+          <w:rFonts w:ascii="Times New Roman" w:hAnsi="Times New Roman" w:cs="Times New Roman"/>
+          <w:sz w:val="24"/>
+          <w:szCs w:val="24"/>
+          <w:lang w:val="en"/>
+        </w:rPr>
+        <w:t>To create scenario (BDD), click on tab Text Edit.</w:t>
+      </w:r>
+      <w:r>
+        <w:rPr>
+          <w:rFonts w:ascii="Times New Roman" w:hAnsi="Times New Roman" w:cs="Times New Roman"/>
+          <w:sz w:val="24"/>
+          <w:szCs w:val="24"/>
+          <w:lang w:val="en"/>
+        </w:rPr>
+        <w:br/>
+      </w:r>
+    </w:p>
+    <w:p>
+      <w:pPr>
+        <w:pStyle w:val="ListParagraph"/>
+        <w:numPr>
+          <w:ilvl w:val="0"/>
+          <w:numId w:val="3"/>
+        </w:numPr>
+        <w:rPr>
+          <w:rFonts w:ascii="Times New Roman" w:hAnsi="Times New Roman" w:cs="Times New Roman"/>
+          <w:sz w:val="24"/>
+          <w:szCs w:val="24"/>
+        </w:rPr>
+      </w:pPr>
+      <w:r>
+        <w:rPr>
+          <w:rFonts w:ascii="Times New Roman" w:hAnsi="Times New Roman" w:cs="Times New Roman"/>
+          <w:sz w:val="24"/>
+          <w:szCs w:val="24"/>
+          <w:lang w:val="en"/>
+        </w:rPr>
+        <w:t xml:space="preserve">Type *** Keywords *** and the next line write all scenarios as shown in </w:t>
+      </w:r>
+      <w:r>
+        <w:rPr>
+          <w:rFonts w:ascii="Times New Roman" w:hAnsi="Times New Roman" w:cs="Times New Roman"/>
+          <w:sz w:val="24"/>
+          <w:szCs w:val="24"/>
+          <w:lang w:val="en"/>
+        </w:rPr>
+        <w:t>below:</w:t>
+      </w:r>
+    </w:p>
+    <w:p>
+      <w:pPr>
+        <w:pStyle w:val="ListParagraph"/>
+        <w:rPr>
+          <w:rFonts w:ascii="Times New Roman" w:hAnsi="Times New Roman" w:cs="Times New Roman"/>
+          <w:sz w:val="24"/>
+          <w:szCs w:val="24"/>
+          <w:lang w:val="en"/>
+        </w:rPr>
+      </w:pPr>
+    </w:p>
+    <w:p>
+      <w:pPr>
+        <w:pStyle w:val="ListParagraph"/>
+        <w:rPr>
+          <w:rFonts w:ascii="Times New Roman" w:hAnsi="Times New Roman" w:cs="Times New Roman"/>
+          <w:sz w:val="24"/>
+          <w:szCs w:val="24"/>
+        </w:rPr>
+      </w:pPr>
+      <w:r>
+        <w:rPr>
+          <w:rFonts w:ascii="Times New Roman" w:hAnsi="Times New Roman" w:cs="Times New Roman"/>
+          <w:sz w:val="24"/>
+          <w:szCs w:val="24"/>
+        </w:rPr>
+        <w:drawing>
+          <wp:inline distT="0" distB="0" distL="0" distR="0" wp14:anchorId="6DF4621F" wp14:editId="536541F0">
+            <wp:extent cx="5731510" cy="2258695"/>
+            <wp:effectExtent l="0" t="0" r="2540" b="8255"/>
+            <wp:docPr id="82" name="Google Shape;82;p17"/>
+            <wp:cNvGraphicFramePr/>
+            <a:graphic xmlns:a="http://schemas.openxmlformats.org/drawingml/2006/main">
+              <a:graphicData uri="http://schemas.openxmlformats.org/drawingml/2006/picture">
+                <pic:pic xmlns:pic="http://schemas.openxmlformats.org/drawingml/2006/picture">
+                  <pic:nvPicPr>
+                    <pic:cNvPr id="82" name="Google Shape;82;p17"/>
+                    <pic:cNvPicPr preferRelativeResize="0"/>
+                  </pic:nvPicPr>
+                  <pic:blipFill>
+                    <a:blip r:embed="rId7">
+                      <a:alphaModFix/>
+                    </a:blip>
+                    <a:stretch>
+                      <a:fillRect/>
+                    </a:stretch>
+                  </pic:blipFill>
+                  <pic:spPr>
+                    <a:xfrm>
+                      <a:off x="0" y="0"/>
+                      <a:ext cx="5731510" cy="2258695"/>
+                    </a:xfrm>
+                    <a:prstGeom prst="rect">
+                      <a:avLst/>
+                    </a:prstGeom>
+                    <a:noFill/>
+                    <a:ln>
+                      <a:noFill/>
+                    </a:ln>
+                  </pic:spPr>
+                </pic:pic>
+              </a:graphicData>
+            </a:graphic>
+          </wp:inline>
+        </w:drawing>
+      </w:r>
+    </w:p>
+    <w:p>
+      <w:pPr>
+        <w:pStyle w:val="ListParagraph"/>
+        <w:rPr>
+          <w:rFonts w:ascii="Times New Roman" w:hAnsi="Times New Roman" w:cs="Times New Roman"/>
+          <w:sz w:val="24"/>
+          <w:szCs w:val="24"/>
+        </w:rPr>
+      </w:pPr>
+    </w:p>
+    <w:p>
+      <w:pPr>
+        <w:pStyle w:val="ListParagraph"/>
+        <w:rPr>
+          <w:rFonts w:ascii="Times New Roman" w:hAnsi="Times New Roman" w:cs="Times New Roman"/>
+          <w:sz w:val="24"/>
+          <w:szCs w:val="24"/>
+        </w:rPr>
+      </w:pPr>
+    </w:p>
+    <w:p>
+      <w:pPr>
+        <w:pStyle w:val="ListParagraph"/>
+        <w:numPr>
+          <w:ilvl w:val="0"/>
+          <w:numId w:val="3"/>
+        </w:numPr>
+        <w:rPr>
+          <w:rFonts w:ascii="Times New Roman" w:hAnsi="Times New Roman" w:cs="Times New Roman"/>
+          <w:sz w:val="24"/>
+          <w:szCs w:val="24"/>
+        </w:rPr>
+      </w:pPr>
+      <w:r>
+        <w:rPr>
+          <w:rFonts w:ascii="Times New Roman" w:hAnsi="Times New Roman" w:cs="Times New Roman"/>
+          <w:sz w:val="24"/>
+          <w:szCs w:val="24"/>
+        </w:rPr>
+        <w:t>As your notice, there 4 files (which are keyword files) are created under scenarios resource file as shown in figure below</w:t>
+      </w:r>
+      <w:r>
+        <w:rPr>
+          <w:rFonts w:ascii="Times New Roman" w:hAnsi="Times New Roman" w:cs="Times New Roman"/>
+          <w:sz w:val="24"/>
+          <w:szCs w:val="24"/>
+        </w:rPr>
+        <w:t>:</w:t>
+      </w:r>
+    </w:p>
+    <w:p>
+      <w:pPr>
+        <w:pStyle w:val="ListParagraph"/>
+        <w:rPr>
+          <w:rFonts w:ascii="Times New Roman" w:hAnsi="Times New Roman" w:cs="Times New Roman"/>
+          <w:sz w:val="24"/>
+          <w:szCs w:val="24"/>
+        </w:rPr>
+      </w:pPr>
+    </w:p>
+    <w:p>
+      <w:pPr>
+        <w:pStyle w:val="ListParagraph"/>
+        <w:rPr>
+          <w:rFonts w:ascii="Times New Roman" w:hAnsi="Times New Roman" w:cs="Times New Roman"/>
+          <w:sz w:val="24"/>
+          <w:szCs w:val="24"/>
+        </w:rPr>
+      </w:pPr>
+      <w:r>
+        <w:rPr>
+          <w:rFonts w:ascii="Times New Roman" w:hAnsi="Times New Roman" w:cs="Times New Roman"/>
+          <w:sz w:val="24"/>
+          <w:szCs w:val="24"/>
+        </w:rPr>
+        <w:drawing>
+          <wp:inline distT="0" distB="0" distL="0" distR="0" wp14:anchorId="15B045E4" wp14:editId="5454C26B">
+            <wp:extent cx="5731510" cy="2440940"/>
+            <wp:effectExtent l="0" t="0" r="2540" b="0"/>
+            <wp:docPr id="88" name="Google Shape;88;p18"/>
+            <wp:cNvGraphicFramePr/>
+            <a:graphic xmlns:a="http://schemas.openxmlformats.org/drawingml/2006/main">
+              <a:graphicData uri="http://schemas.openxmlformats.org/drawingml/2006/picture">
+                <pic:pic xmlns:pic="http://schemas.openxmlformats.org/drawingml/2006/picture">
+                  <pic:nvPicPr>
+                    <pic:cNvPr id="88" name="Google Shape;88;p18"/>
+                    <pic:cNvPicPr preferRelativeResize="0"/>
+                  </pic:nvPicPr>
+                  <pic:blipFill rotWithShape="1">
+                    <a:blip r:embed="rId8">
+                      <a:alphaModFix/>
+                    </a:blip>
+                    <a:srcRect l="856" t="7950" r="13534" b="23631"/>
+                    <a:stretch/>
+                  </pic:blipFill>
+                  <pic:spPr>
+                    <a:xfrm>
+                      <a:off x="0" y="0"/>
+                      <a:ext cx="5731510" cy="2440940"/>
+                    </a:xfrm>
+                    <a:prstGeom prst="rect">
+                      <a:avLst/>
+                    </a:prstGeom>
+                    <a:noFill/>
+                    <a:ln>
+                      <a:noFill/>
+                    </a:ln>
+                  </pic:spPr>
+                </pic:pic>
+              </a:graphicData>
+            </a:graphic>
+          </wp:inline>
+        </w:drawing>
+      </w:r>
+    </w:p>
+    <w:p>
+      <w:pPr>
+        <w:pStyle w:val="ListParagraph"/>
+        <w:rPr>
+          <w:rFonts w:ascii="Times New Roman" w:hAnsi="Times New Roman" w:cs="Times New Roman"/>
+          <w:sz w:val="24"/>
+          <w:szCs w:val="24"/>
+        </w:rPr>
+      </w:pPr>
+    </w:p>
+    <w:p>
+      <w:pPr>
+        <w:pStyle w:val="ListParagraph"/>
+        <w:numPr>
+          <w:ilvl w:val="0"/>
+          <w:numId w:val="3"/>
+        </w:numPr>
+        <w:rPr>
+          <w:rFonts w:ascii="Times New Roman" w:hAnsi="Times New Roman" w:cs="Times New Roman"/>
+          <w:sz w:val="24"/>
+          <w:szCs w:val="24"/>
+        </w:rPr>
+      </w:pPr>
+      <w:r>
+        <w:rPr>
+          <w:rFonts w:ascii="Times New Roman" w:hAnsi="Times New Roman" w:cs="Times New Roman"/>
+          <w:sz w:val="24"/>
+          <w:szCs w:val="24"/>
+          <w:lang w:val="en"/>
+        </w:rPr>
+        <w:t>Add selenium component (steps), xpath and value into scenario file as shown in below:</w:t>
+      </w:r>
+    </w:p>
+    <w:p>
+      <w:pPr>
+        <w:pStyle w:val="ListParagraph"/>
+        <w:rPr>
+          <w:rFonts w:ascii="Times New Roman" w:hAnsi="Times New Roman" w:cs="Times New Roman"/>
+          <w:sz w:val="24"/>
+          <w:szCs w:val="24"/>
+        </w:rPr>
+      </w:pPr>
+    </w:p>
+    <w:p>
+      <w:pPr>
+        <w:pStyle w:val="ListParagraph"/>
+        <w:rPr>
+          <w:rFonts w:ascii="Times New Roman" w:hAnsi="Times New Roman" w:cs="Times New Roman"/>
+          <w:sz w:val="24"/>
+          <w:szCs w:val="24"/>
+        </w:rPr>
+      </w:pPr>
+      <w:r>
+        <w:rPr>
+          <w:rFonts w:ascii="Times New Roman" w:hAnsi="Times New Roman" w:cs="Times New Roman"/>
+          <w:sz w:val="24"/>
+          <w:szCs w:val="24"/>
+        </w:rPr>
+        <w:lastRenderedPageBreak/>
+        <w:drawing>
+          <wp:inline distT="0" distB="0" distL="0" distR="0" wp14:anchorId="2C67D572" wp14:editId="41AEE0C6">
+            <wp:extent cx="5731510" cy="2153920"/>
+            <wp:effectExtent l="0" t="0" r="2540" b="0"/>
+            <wp:docPr id="94" name="Google Shape;94;p19"/>
+            <wp:cNvGraphicFramePr/>
+            <a:graphic xmlns:a="http://schemas.openxmlformats.org/drawingml/2006/main">
+              <a:graphicData uri="http://schemas.openxmlformats.org/drawingml/2006/picture">
+                <pic:pic xmlns:pic="http://schemas.openxmlformats.org/drawingml/2006/picture">
+                  <pic:nvPicPr>
+                    <pic:cNvPr id="94" name="Google Shape;94;p19"/>
+                    <pic:cNvPicPr preferRelativeResize="0"/>
+                  </pic:nvPicPr>
+                  <pic:blipFill>
+                    <a:blip r:embed="rId9">
+                      <a:alphaModFix/>
+                    </a:blip>
+                    <a:stretch>
+                      <a:fillRect/>
+                    </a:stretch>
+                  </pic:blipFill>
+                  <pic:spPr>
+                    <a:xfrm>
+                      <a:off x="0" y="0"/>
+                      <a:ext cx="5731510" cy="2153920"/>
+                    </a:xfrm>
+                    <a:prstGeom prst="rect">
+                      <a:avLst/>
+                    </a:prstGeom>
+                    <a:noFill/>
+                    <a:ln>
+                      <a:noFill/>
+                    </a:ln>
+                  </pic:spPr>
+                </pic:pic>
+              </a:graphicData>
+            </a:graphic>
+          </wp:inline>
+        </w:drawing>
+      </w:r>
+    </w:p>
+    <w:p>
+      <w:pPr>
+        <w:pStyle w:val="ListParagraph"/>
+        <w:rPr>
+          <w:rFonts w:ascii="Times New Roman" w:hAnsi="Times New Roman" w:cs="Times New Roman"/>
+          <w:sz w:val="24"/>
+          <w:szCs w:val="24"/>
+        </w:rPr>
+      </w:pPr>
+    </w:p>
+    <w:p>
+      <w:pPr>
+        <w:pStyle w:val="ListParagraph"/>
+        <w:rPr>
+          <w:rFonts w:ascii="Times New Roman" w:hAnsi="Times New Roman" w:cs="Times New Roman"/>
+          <w:sz w:val="24"/>
+          <w:szCs w:val="24"/>
+        </w:rPr>
+      </w:pPr>
+    </w:p>
+    <w:p>
+      <w:pPr>
+        <w:pStyle w:val="ListParagraph"/>
+        <w:numPr>
+          <w:ilvl w:val="0"/>
+          <w:numId w:val="3"/>
+        </w:numPr>
+        <w:rPr>
+          <w:rFonts w:ascii="Times New Roman" w:hAnsi="Times New Roman" w:cs="Times New Roman"/>
+          <w:sz w:val="24"/>
+          <w:szCs w:val="24"/>
+        </w:rPr>
+      </w:pPr>
+      <w:r>
+        <w:rPr>
+          <w:rFonts w:ascii="Times New Roman" w:hAnsi="Times New Roman" w:cs="Times New Roman"/>
+          <w:sz w:val="24"/>
+          <w:szCs w:val="24"/>
+        </w:rPr>
+        <w:t>Set test cases in all scenarios.</w:t>
+      </w:r>
+    </w:p>
+    <w:p>
+      <w:pPr>
+        <w:rPr>
+          <w:rFonts w:ascii="Times New Roman" w:hAnsi="Times New Roman" w:cs="Times New Roman"/>
+          <w:sz w:val="24"/>
+          <w:szCs w:val="24"/>
+        </w:rPr>
+      </w:pPr>
+    </w:p>
+    <w:p>
+      <w:pPr>
+        <w:rPr>
+          <w:rFonts w:ascii="Times New Roman" w:hAnsi="Times New Roman" w:cs="Times New Roman"/>
+          <w:sz w:val="24"/>
+          <w:szCs w:val="24"/>
+        </w:rPr>
+      </w:pPr>
+      <w:r>
+        <w:rPr>
+          <w:rFonts w:ascii="Times New Roman" w:hAnsi="Times New Roman" w:cs="Times New Roman"/>
+          <w:sz w:val="24"/>
+          <w:szCs w:val="24"/>
+        </w:rPr>
+        <w:t xml:space="preserve">Step 2: </w:t>
+      </w:r>
+      <w:r>
+        <w:rPr>
+          <w:rFonts w:ascii="Times New Roman" w:hAnsi="Times New Roman" w:cs="Times New Roman"/>
+          <w:sz w:val="24"/>
+          <w:szCs w:val="24"/>
+        </w:rPr>
+        <w:t>Create BDD</w:t>
+      </w:r>
+    </w:p>
+    <w:p>
+      <w:pPr>
+        <w:rPr>
+          <w:rFonts w:ascii="Times New Roman" w:hAnsi="Times New Roman" w:cs="Times New Roman"/>
+          <w:sz w:val="24"/>
+          <w:szCs w:val="24"/>
+        </w:rPr>
+      </w:pPr>
+    </w:p>
+    <w:p>
+      <w:pPr>
+        <w:pStyle w:val="ListParagraph"/>
+        <w:numPr>
+          <w:ilvl w:val="0"/>
+          <w:numId w:val="6"/>
+        </w:numPr>
+        <w:rPr>
+          <w:rFonts w:ascii="Times New Roman" w:hAnsi="Times New Roman" w:cs="Times New Roman"/>
+          <w:sz w:val="24"/>
+          <w:szCs w:val="24"/>
+        </w:rPr>
+      </w:pPr>
+      <w:r>
+        <w:rPr>
+          <w:rFonts w:ascii="Times New Roman" w:hAnsi="Times New Roman" w:cs="Times New Roman"/>
+          <w:sz w:val="24"/>
+          <w:szCs w:val="24"/>
+          <w:lang w:val="en"/>
+        </w:rPr>
+        <w:t>Create text suit for BDD under main directory. Then, add SeleniumLibrary and click ‘Resource’ as shown in below:</w:t>
+      </w:r>
+    </w:p>
+    <w:p>
+      <w:pPr>
+        <w:pStyle w:val="ListParagraph"/>
+        <w:rPr>
+          <w:rFonts w:ascii="Times New Roman" w:hAnsi="Times New Roman" w:cs="Times New Roman"/>
+          <w:sz w:val="24"/>
+          <w:szCs w:val="24"/>
+          <w:lang w:val="en"/>
+        </w:rPr>
+      </w:pPr>
+    </w:p>
+    <w:p>
+      <w:pPr>
+        <w:pStyle w:val="ListParagraph"/>
+        <w:rPr>
+          <w:rFonts w:ascii="Times New Roman" w:hAnsi="Times New Roman" w:cs="Times New Roman"/>
+          <w:sz w:val="24"/>
+          <w:szCs w:val="24"/>
+        </w:rPr>
+      </w:pPr>
+      <w:r>
+        <w:rPr>
+          <w:rFonts w:ascii="Times New Roman" w:hAnsi="Times New Roman" w:cs="Times New Roman"/>
+          <w:sz w:val="24"/>
+          <w:szCs w:val="24"/>
+        </w:rPr>
+        <w:drawing>
+          <wp:inline distT="0" distB="0" distL="0" distR="0" wp14:anchorId="5B53BC4B" wp14:editId="7C45996E">
+            <wp:extent cx="5731510" cy="2016125"/>
+            <wp:effectExtent l="0" t="0" r="2540" b="3175"/>
+            <wp:docPr id="100" name="Google Shape;100;p20"/>
+            <wp:cNvGraphicFramePr/>
+            <a:graphic xmlns:a="http://schemas.openxmlformats.org/drawingml/2006/main">
+              <a:graphicData uri="http://schemas.openxmlformats.org/drawingml/2006/picture">
+                <pic:pic xmlns:pic="http://schemas.openxmlformats.org/drawingml/2006/picture">
+                  <pic:nvPicPr>
+                    <pic:cNvPr id="100" name="Google Shape;100;p20"/>
+                    <pic:cNvPicPr preferRelativeResize="0"/>
+                  </pic:nvPicPr>
+                  <pic:blipFill>
+                    <a:blip r:embed="rId10">
+                      <a:alphaModFix/>
+                    </a:blip>
+                    <a:stretch>
+                      <a:fillRect/>
+                    </a:stretch>
+                  </pic:blipFill>
+                  <pic:spPr>
+                    <a:xfrm>
+                      <a:off x="0" y="0"/>
+                      <a:ext cx="5731510" cy="2016125"/>
+                    </a:xfrm>
+                    <a:prstGeom prst="rect">
+                      <a:avLst/>
+                    </a:prstGeom>
+                    <a:noFill/>
+                    <a:ln>
+                      <a:noFill/>
+                    </a:ln>
+                  </pic:spPr>
+                </pic:pic>
+              </a:graphicData>
+            </a:graphic>
+          </wp:inline>
+        </w:drawing>
+      </w:r>
+    </w:p>
+    <w:p>
+      <w:pPr>
+        <w:pStyle w:val="ListParagraph"/>
+        <w:rPr>
+          <w:rFonts w:ascii="Times New Roman" w:hAnsi="Times New Roman" w:cs="Times New Roman"/>
+          <w:sz w:val="24"/>
+          <w:szCs w:val="24"/>
+        </w:rPr>
+      </w:pPr>
+    </w:p>
+    <w:p>
+      <w:pPr>
+        <w:pStyle w:val="ListParagraph"/>
+        <w:rPr>
+          <w:rFonts w:ascii="Times New Roman" w:hAnsi="Times New Roman" w:cs="Times New Roman"/>
+          <w:sz w:val="24"/>
+          <w:szCs w:val="24"/>
+        </w:rPr>
+      </w:pPr>
+    </w:p>
+    <w:p>
+      <w:pPr>
+        <w:pStyle w:val="ListParagraph"/>
+        <w:numPr>
+          <w:ilvl w:val="0"/>
+          <w:numId w:val="6"/>
+        </w:numPr>
+        <w:rPr>
+          <w:rFonts w:ascii="Times New Roman" w:hAnsi="Times New Roman" w:cs="Times New Roman"/>
+          <w:sz w:val="24"/>
+          <w:szCs w:val="24"/>
+        </w:rPr>
+      </w:pPr>
+      <w:r>
+        <w:rPr>
+          <w:rFonts w:ascii="Times New Roman" w:hAnsi="Times New Roman" w:cs="Times New Roman"/>
+          <w:sz w:val="24"/>
+          <w:szCs w:val="24"/>
+          <w:lang w:val="en"/>
+        </w:rPr>
+        <w:t xml:space="preserve">‘Resource’ window will be popped up. Browse scenario resource file as shown in below and click OK. </w:t>
+      </w:r>
+    </w:p>
+    <w:p>
+      <w:pPr>
+        <w:pStyle w:val="ListParagraph"/>
+        <w:rPr>
+          <w:rFonts w:ascii="Times New Roman" w:hAnsi="Times New Roman" w:cs="Times New Roman"/>
+          <w:sz w:val="24"/>
+          <w:szCs w:val="24"/>
+          <w:lang w:val="en"/>
+        </w:rPr>
+      </w:pPr>
+    </w:p>
+    <w:p>
+      <w:pPr>
+        <w:pStyle w:val="ListParagraph"/>
+        <w:rPr>
+          <w:rFonts w:ascii="Times New Roman" w:hAnsi="Times New Roman" w:cs="Times New Roman"/>
+          <w:sz w:val="24"/>
+          <w:szCs w:val="24"/>
+        </w:rPr>
+      </w:pPr>
+      <w:r>
+        <w:rPr>
+          <w:rFonts w:ascii="Times New Roman" w:hAnsi="Times New Roman" w:cs="Times New Roman"/>
+          <w:sz w:val="24"/>
+          <w:szCs w:val="24"/>
+        </w:rPr>
+        <w:drawing>
+          <wp:inline distT="0" distB="0" distL="0" distR="0" wp14:anchorId="2F9F43D8" wp14:editId="2652DBA2">
+            <wp:extent cx="4400550" cy="1276350"/>
+            <wp:effectExtent l="0" t="0" r="0" b="0"/>
+            <wp:docPr id="107" name="Google Shape;107;p21"/>
+            <wp:cNvGraphicFramePr/>
+            <a:graphic xmlns:a="http://schemas.openxmlformats.org/drawingml/2006/main">
+              <a:graphicData uri="http://schemas.openxmlformats.org/drawingml/2006/picture">
+                <pic:pic xmlns:pic="http://schemas.openxmlformats.org/drawingml/2006/picture">
+                  <pic:nvPicPr>
+                    <pic:cNvPr id="107" name="Google Shape;107;p21"/>
+                    <pic:cNvPicPr preferRelativeResize="0"/>
+                  </pic:nvPicPr>
+                  <pic:blipFill>
+                    <a:blip r:embed="rId11">
+                      <a:alphaModFix/>
+                    </a:blip>
+                    <a:stretch>
+                      <a:fillRect/>
+                    </a:stretch>
+                  </pic:blipFill>
+                  <pic:spPr>
+                    <a:xfrm>
+                      <a:off x="0" y="0"/>
+                      <a:ext cx="4401677" cy="1276677"/>
+                    </a:xfrm>
+                    <a:prstGeom prst="rect">
+                      <a:avLst/>
+                    </a:prstGeom>
+                    <a:noFill/>
+                    <a:ln>
+                      <a:noFill/>
+                    </a:ln>
+                  </pic:spPr>
+                </pic:pic>
+              </a:graphicData>
+            </a:graphic>
+          </wp:inline>
+        </w:drawing>
+      </w:r>
+    </w:p>
+    <w:p>
+      <w:pPr>
+        <w:pStyle w:val="ListParagraph"/>
+        <w:rPr>
+          <w:rFonts w:ascii="Times New Roman" w:hAnsi="Times New Roman" w:cs="Times New Roman"/>
+          <w:sz w:val="24"/>
+          <w:szCs w:val="24"/>
+        </w:rPr>
+      </w:pPr>
+    </w:p>
+    <w:p>
+      <w:pPr>
+        <w:pStyle w:val="ListParagraph"/>
+        <w:numPr>
+          <w:ilvl w:val="0"/>
+          <w:numId w:val="6"/>
+        </w:numPr>
+        <w:rPr>
+          <w:rFonts w:ascii="Times New Roman" w:hAnsi="Times New Roman" w:cs="Times New Roman"/>
+          <w:sz w:val="24"/>
+          <w:szCs w:val="24"/>
+        </w:rPr>
+      </w:pPr>
+      <w:r>
+        <w:rPr>
+          <w:rFonts w:ascii="Times New Roman" w:hAnsi="Times New Roman" w:cs="Times New Roman"/>
+          <w:sz w:val="24"/>
+          <w:szCs w:val="24"/>
+          <w:lang w:val="en"/>
+        </w:rPr>
+        <w:lastRenderedPageBreak/>
+        <w:t>The list of added library and resource is shown. If library and resource are invalid, colour of library and resource word become red.</w:t>
+      </w:r>
+    </w:p>
+    <w:p>
+      <w:pPr>
+        <w:rPr>
+          <w:rFonts w:ascii="Times New Roman" w:hAnsi="Times New Roman" w:cs="Times New Roman"/>
+          <w:sz w:val="24"/>
+          <w:szCs w:val="24"/>
+        </w:rPr>
+      </w:pPr>
+    </w:p>
+    <w:p>
+      <w:pPr>
+        <w:jc w:val="center"/>
+        <w:rPr>
+          <w:rFonts w:ascii="Times New Roman" w:hAnsi="Times New Roman" w:cs="Times New Roman"/>
+          <w:sz w:val="24"/>
+          <w:szCs w:val="24"/>
+        </w:rPr>
+      </w:pPr>
+      <w:r>
+        <w:rPr>
+          <w:rFonts w:ascii="Times New Roman" w:hAnsi="Times New Roman" w:cs="Times New Roman"/>
+          <w:sz w:val="24"/>
+          <w:szCs w:val="24"/>
+        </w:rPr>
+        <w:drawing>
+          <wp:inline distT="0" distB="0" distL="0" distR="0" wp14:anchorId="6A3AFEF4" wp14:editId="4CEAAAB9">
+            <wp:extent cx="4239250" cy="2012400"/>
+            <wp:effectExtent l="0" t="0" r="9525" b="6985"/>
+            <wp:docPr id="108" name="Google Shape;108;p21"/>
+            <wp:cNvGraphicFramePr/>
+            <a:graphic xmlns:a="http://schemas.openxmlformats.org/drawingml/2006/main">
+              <a:graphicData uri="http://schemas.openxmlformats.org/drawingml/2006/picture">
+                <pic:pic xmlns:pic="http://schemas.openxmlformats.org/drawingml/2006/picture">
+                  <pic:nvPicPr>
+                    <pic:cNvPr id="108" name="Google Shape;108;p21"/>
+                    <pic:cNvPicPr preferRelativeResize="0"/>
+                  </pic:nvPicPr>
+                  <pic:blipFill>
+                    <a:blip r:embed="rId12">
+                      <a:alphaModFix/>
+                    </a:blip>
+                    <a:stretch>
+                      <a:fillRect/>
+                    </a:stretch>
+                  </pic:blipFill>
+                  <pic:spPr>
+                    <a:xfrm>
+                      <a:off x="0" y="0"/>
+                      <a:ext cx="4239250" cy="2012400"/>
+                    </a:xfrm>
+                    <a:prstGeom prst="rect">
+                      <a:avLst/>
+                    </a:prstGeom>
+                    <a:noFill/>
+                    <a:ln>
+                      <a:noFill/>
+                    </a:ln>
+                  </pic:spPr>
+                </pic:pic>
+              </a:graphicData>
+            </a:graphic>
+          </wp:inline>
+        </w:drawing>
+      </w:r>
+    </w:p>
+    <w:p>
+      <w:pPr>
+        <w:rPr>
+          <w:rFonts w:ascii="Times New Roman" w:hAnsi="Times New Roman" w:cs="Times New Roman"/>
+          <w:sz w:val="24"/>
+          <w:szCs w:val="24"/>
+        </w:rPr>
+      </w:pPr>
+    </w:p>
+    <w:p>
+      <w:pPr>
+        <w:pStyle w:val="ListParagraph"/>
+        <w:numPr>
+          <w:ilvl w:val="0"/>
+          <w:numId w:val="6"/>
+        </w:numPr>
+        <w:rPr>
+          <w:rFonts w:ascii="Times New Roman" w:hAnsi="Times New Roman" w:cs="Times New Roman"/>
+          <w:sz w:val="24"/>
+          <w:szCs w:val="24"/>
+        </w:rPr>
+      </w:pPr>
+      <w:r>
+        <w:rPr>
+          <w:rFonts w:ascii="Times New Roman" w:hAnsi="Times New Roman" w:cs="Times New Roman"/>
+          <w:sz w:val="24"/>
+          <w:szCs w:val="24"/>
+          <w:lang w:val="en"/>
+        </w:rPr>
+        <w:t>After that, create test case under BDD test suit and then click it.</w:t>
+      </w:r>
+    </w:p>
+    <w:p>
+      <w:pPr>
+        <w:pStyle w:val="ListParagraph"/>
+        <w:rPr>
+          <w:rFonts w:ascii="Times New Roman" w:hAnsi="Times New Roman" w:cs="Times New Roman"/>
+          <w:sz w:val="24"/>
+          <w:szCs w:val="24"/>
+        </w:rPr>
+      </w:pPr>
+    </w:p>
+    <w:p>
+      <w:pPr>
+        <w:pStyle w:val="ListParagraph"/>
+        <w:numPr>
+          <w:ilvl w:val="0"/>
+          <w:numId w:val="6"/>
+        </w:numPr>
+        <w:rPr>
+          <w:rFonts w:ascii="Times New Roman" w:hAnsi="Times New Roman" w:cs="Times New Roman"/>
+          <w:sz w:val="24"/>
+          <w:szCs w:val="24"/>
+        </w:rPr>
+      </w:pPr>
+      <w:r>
+        <w:rPr>
+          <w:rFonts w:ascii="Times New Roman" w:hAnsi="Times New Roman" w:cs="Times New Roman"/>
+          <w:sz w:val="24"/>
+          <w:szCs w:val="24"/>
+          <w:lang w:val="en"/>
+        </w:rPr>
+        <w:t>Write down scenarios into table in Edit tab (include Given, When, And, and Then) as shown in below:</w:t>
+      </w:r>
+    </w:p>
+    <w:p>
+      <w:pPr>
+        <w:pStyle w:val="ListParagraph"/>
+        <w:rPr>
+          <w:rFonts w:ascii="Times New Roman" w:hAnsi="Times New Roman" w:cs="Times New Roman"/>
+          <w:sz w:val="24"/>
+          <w:szCs w:val="24"/>
+        </w:rPr>
+      </w:pPr>
+    </w:p>
+    <w:p>
+      <w:pPr>
+        <w:pStyle w:val="ListParagraph"/>
+        <w:rPr>
+          <w:rFonts w:ascii="Times New Roman" w:hAnsi="Times New Roman" w:cs="Times New Roman"/>
+          <w:sz w:val="24"/>
+          <w:szCs w:val="24"/>
+        </w:rPr>
+      </w:pPr>
+      <w:r>
+        <w:rPr>
+          <w:rFonts w:ascii="Times New Roman" w:hAnsi="Times New Roman" w:cs="Times New Roman"/>
+          <w:sz w:val="24"/>
+          <w:szCs w:val="24"/>
+        </w:rPr>
+        <w:drawing>
+          <wp:inline distT="0" distB="0" distL="0" distR="0" wp14:anchorId="478265AE" wp14:editId="720CE129">
+            <wp:extent cx="5731510" cy="2346960"/>
+            <wp:effectExtent l="0" t="0" r="2540" b="0"/>
+            <wp:docPr id="114" name="Google Shape;114;p22"/>
+            <wp:cNvGraphicFramePr/>
+            <a:graphic xmlns:a="http://schemas.openxmlformats.org/drawingml/2006/main">
+              <a:graphicData uri="http://schemas.openxmlformats.org/drawingml/2006/picture">
+                <pic:pic xmlns:pic="http://schemas.openxmlformats.org/drawingml/2006/picture">
+                  <pic:nvPicPr>
+                    <pic:cNvPr id="114" name="Google Shape;114;p22"/>
+                    <pic:cNvPicPr preferRelativeResize="0"/>
+                  </pic:nvPicPr>
+                  <pic:blipFill>
+                    <a:blip r:embed="rId13">
+                      <a:alphaModFix/>
+                    </a:blip>
+                    <a:stretch>
+                      <a:fillRect/>
+                    </a:stretch>
+                  </pic:blipFill>
+                  <pic:spPr>
+                    <a:xfrm>
+                      <a:off x="0" y="0"/>
+                      <a:ext cx="5731510" cy="2346960"/>
+                    </a:xfrm>
+                    <a:prstGeom prst="rect">
+                      <a:avLst/>
+                    </a:prstGeom>
+                    <a:noFill/>
+                    <a:ln>
+                      <a:noFill/>
+                    </a:ln>
+                  </pic:spPr>
+                </pic:pic>
+              </a:graphicData>
+            </a:graphic>
+          </wp:inline>
+        </w:drawing>
+      </w:r>
+    </w:p>
+    <w:p>
+      <w:pPr>
+        <w:pStyle w:val="ListParagraph"/>
+        <w:rPr>
+          <w:rFonts w:ascii="Times New Roman" w:hAnsi="Times New Roman" w:cs="Times New Roman"/>
+          <w:sz w:val="24"/>
+          <w:szCs w:val="24"/>
+        </w:rPr>
+      </w:pPr>
+    </w:p>
+    <w:p>
+      <w:pPr>
+        <w:pStyle w:val="ListParagraph"/>
+        <w:numPr>
+          <w:ilvl w:val="0"/>
+          <w:numId w:val="6"/>
+        </w:numPr>
+        <w:rPr>
+          <w:rFonts w:ascii="Times New Roman" w:hAnsi="Times New Roman" w:cs="Times New Roman"/>
+          <w:sz w:val="24"/>
+          <w:szCs w:val="24"/>
+        </w:rPr>
+      </w:pPr>
+      <w:r>
+        <w:rPr>
+          <w:rFonts w:ascii="Times New Roman" w:hAnsi="Times New Roman" w:cs="Times New Roman"/>
+          <w:sz w:val="24"/>
+          <w:szCs w:val="24"/>
+          <w:lang w:val="en"/>
+        </w:rPr>
+        <w:t>Finally, go to Run tab. Next, tick a box on test case and then click Start</w:t>
+      </w:r>
+    </w:p>
+    <w:p>
+      <w:pPr>
+        <w:pStyle w:val="ListParagraph"/>
+        <w:rPr>
+          <w:rFonts w:ascii="Times New Roman" w:hAnsi="Times New Roman" w:cs="Times New Roman"/>
+          <w:sz w:val="24"/>
+          <w:szCs w:val="24"/>
+        </w:rPr>
+      </w:pPr>
+    </w:p>
+    <w:p>
+      <w:pPr>
+        <w:pStyle w:val="ListParagraph"/>
+        <w:rPr>
+          <w:rFonts w:ascii="Times New Roman" w:hAnsi="Times New Roman" w:cs="Times New Roman"/>
+          <w:sz w:val="24"/>
+          <w:szCs w:val="24"/>
+        </w:rPr>
+      </w:pPr>
       <w:bookmarkStart w:id="0" w:name="_GoBack"/>
+      <w:r>
+        <w:rPr>
+          <w:rFonts w:ascii="Times New Roman" w:hAnsi="Times New Roman" w:cs="Times New Roman"/>
+          <w:sz w:val="24"/>
+          <w:szCs w:val="24"/>
+        </w:rPr>
+        <w:drawing>
+          <wp:inline distT="0" distB="0" distL="0" distR="0" wp14:anchorId="010D2A2A" wp14:editId="20F04605">
+            <wp:extent cx="4743450" cy="1581150"/>
+            <wp:effectExtent l="0" t="0" r="0" b="0"/>
+            <wp:docPr id="120" name="Google Shape;120;p23"/>
+            <wp:cNvGraphicFramePr/>
+            <a:graphic xmlns:a="http://schemas.openxmlformats.org/drawingml/2006/main">
+              <a:graphicData uri="http://schemas.openxmlformats.org/drawingml/2006/picture">
+                <pic:pic xmlns:pic="http://schemas.openxmlformats.org/drawingml/2006/picture">
+                  <pic:nvPicPr>
+                    <pic:cNvPr id="120" name="Google Shape;120;p23"/>
+                    <pic:cNvPicPr preferRelativeResize="0"/>
+                  </pic:nvPicPr>
+                  <pic:blipFill>
+                    <a:blip r:embed="rId14">
+                      <a:alphaModFix/>
+                    </a:blip>
+                    <a:stretch>
+                      <a:fillRect/>
+                    </a:stretch>
+                  </pic:blipFill>
+                  <pic:spPr>
+                    <a:xfrm>
+                      <a:off x="0" y="0"/>
+                      <a:ext cx="4743450" cy="1581150"/>
+                    </a:xfrm>
+                    <a:prstGeom prst="rect">
+                      <a:avLst/>
+                    </a:prstGeom>
+                    <a:noFill/>
+                    <a:ln>
+                      <a:noFill/>
+                    </a:ln>
+                  </pic:spPr>
+                </pic:pic>
+              </a:graphicData>
+            </a:graphic>
+          </wp:inline>
+        </w:drawing>
+      </w:r>
       <w:bookmarkEnd w:id="0"/>
+    </w:p>
+    <w:p>
+      <w:pPr>
+        <w:pStyle w:val="ListParagraph"/>
+        <w:ind w:left="1080"/>
+        <w:rPr>
+          <w:rFonts w:ascii="Times New Roman" w:hAnsi="Times New Roman" w:cs="Times New Roman"/>
+          <w:sz w:val="24"/>
+          <w:szCs w:val="24"/>
+        </w:rPr>
+      </w:pPr>
     </w:p>
     <w:p>
       <w:pPr>
@@ -1012,6 +2499,273 @@
     </w:lvl>
   </w:abstractNum>
   <w:abstractNum w:abstractNumId="1">
+    <w:nsid w:val="1A2E1EB5"/>
+    <w:multiLevelType w:val="hybridMultilevel"/>
+    <w:tmpl w:val="F0CA3136"/>
+    <w:lvl w:ilvl="0" w:tplc="358206D2">
+      <w:start w:val="1"/>
+      <w:numFmt w:val="lowerRoman"/>
+      <w:lvlText w:val="%1."/>
+      <w:lvlJc w:val="left"/>
+      <w:pPr>
+        <w:ind w:left="1080" w:hanging="720"/>
+      </w:pPr>
+      <w:rPr>
+        <w:rFonts w:hint="default"/>
+      </w:rPr>
+    </w:lvl>
+    <w:lvl w:ilvl="1" w:tplc="44090019" w:tentative="1">
+      <w:start w:val="1"/>
+      <w:numFmt w:val="lowerLetter"/>
+      <w:lvlText w:val="%2."/>
+      <w:lvlJc w:val="left"/>
+      <w:pPr>
+        <w:ind w:left="1440" w:hanging="360"/>
+      </w:pPr>
+    </w:lvl>
+    <w:lvl w:ilvl="2" w:tplc="4409001B" w:tentative="1">
+      <w:start w:val="1"/>
+      <w:numFmt w:val="lowerRoman"/>
+      <w:lvlText w:val="%3."/>
+      <w:lvlJc w:val="right"/>
+      <w:pPr>
+        <w:ind w:left="2160" w:hanging="180"/>
+      </w:pPr>
+    </w:lvl>
+    <w:lvl w:ilvl="3" w:tplc="4409000F" w:tentative="1">
+      <w:start w:val="1"/>
+      <w:numFmt w:val="decimal"/>
+      <w:lvlText w:val="%4."/>
+      <w:lvlJc w:val="left"/>
+      <w:pPr>
+        <w:ind w:left="2880" w:hanging="360"/>
+      </w:pPr>
+    </w:lvl>
+    <w:lvl w:ilvl="4" w:tplc="44090019" w:tentative="1">
+      <w:start w:val="1"/>
+      <w:numFmt w:val="lowerLetter"/>
+      <w:lvlText w:val="%5."/>
+      <w:lvlJc w:val="left"/>
+      <w:pPr>
+        <w:ind w:left="3600" w:hanging="360"/>
+      </w:pPr>
+    </w:lvl>
+    <w:lvl w:ilvl="5" w:tplc="4409001B" w:tentative="1">
+      <w:start w:val="1"/>
+      <w:numFmt w:val="lowerRoman"/>
+      <w:lvlText w:val="%6."/>
+      <w:lvlJc w:val="right"/>
+      <w:pPr>
+        <w:ind w:left="4320" w:hanging="180"/>
+      </w:pPr>
+    </w:lvl>
+    <w:lvl w:ilvl="6" w:tplc="4409000F" w:tentative="1">
+      <w:start w:val="1"/>
+      <w:numFmt w:val="decimal"/>
+      <w:lvlText w:val="%7."/>
+      <w:lvlJc w:val="left"/>
+      <w:pPr>
+        <w:ind w:left="5040" w:hanging="360"/>
+      </w:pPr>
+    </w:lvl>
+    <w:lvl w:ilvl="7" w:tplc="44090019" w:tentative="1">
+      <w:start w:val="1"/>
+      <w:numFmt w:val="lowerLetter"/>
+      <w:lvlText w:val="%8."/>
+      <w:lvlJc w:val="left"/>
+      <w:pPr>
+        <w:ind w:left="5760" w:hanging="360"/>
+      </w:pPr>
+    </w:lvl>
+    <w:lvl w:ilvl="8" w:tplc="4409001B" w:tentative="1">
+      <w:start w:val="1"/>
+      <w:numFmt w:val="lowerRoman"/>
+      <w:lvlText w:val="%9."/>
+      <w:lvlJc w:val="right"/>
+      <w:pPr>
+        <w:ind w:left="6480" w:hanging="180"/>
+      </w:pPr>
+    </w:lvl>
+  </w:abstractNum>
+  <w:abstractNum w:abstractNumId="2">
+    <w:nsid w:val="21E91E9F"/>
+    <w:multiLevelType w:val="hybridMultilevel"/>
+    <w:tmpl w:val="4426B150"/>
+    <w:lvl w:ilvl="0" w:tplc="BDAE63E8">
+      <w:start w:val="1"/>
+      <w:numFmt w:val="lowerRoman"/>
+      <w:lvlText w:val="%1."/>
+      <w:lvlJc w:val="left"/>
+      <w:pPr>
+        <w:ind w:left="720" w:hanging="720"/>
+      </w:pPr>
+      <w:rPr>
+        <w:rFonts w:hint="default"/>
+      </w:rPr>
+    </w:lvl>
+    <w:lvl w:ilvl="1" w:tplc="44090019" w:tentative="1">
+      <w:start w:val="1"/>
+      <w:numFmt w:val="lowerLetter"/>
+      <w:lvlText w:val="%2."/>
+      <w:lvlJc w:val="left"/>
+      <w:pPr>
+        <w:ind w:left="1080" w:hanging="360"/>
+      </w:pPr>
+    </w:lvl>
+    <w:lvl w:ilvl="2" w:tplc="4409001B" w:tentative="1">
+      <w:start w:val="1"/>
+      <w:numFmt w:val="lowerRoman"/>
+      <w:lvlText w:val="%3."/>
+      <w:lvlJc w:val="right"/>
+      <w:pPr>
+        <w:ind w:left="1800" w:hanging="180"/>
+      </w:pPr>
+    </w:lvl>
+    <w:lvl w:ilvl="3" w:tplc="4409000F" w:tentative="1">
+      <w:start w:val="1"/>
+      <w:numFmt w:val="decimal"/>
+      <w:lvlText w:val="%4."/>
+      <w:lvlJc w:val="left"/>
+      <w:pPr>
+        <w:ind w:left="2520" w:hanging="360"/>
+      </w:pPr>
+    </w:lvl>
+    <w:lvl w:ilvl="4" w:tplc="44090019" w:tentative="1">
+      <w:start w:val="1"/>
+      <w:numFmt w:val="lowerLetter"/>
+      <w:lvlText w:val="%5."/>
+      <w:lvlJc w:val="left"/>
+      <w:pPr>
+        <w:ind w:left="3240" w:hanging="360"/>
+      </w:pPr>
+    </w:lvl>
+    <w:lvl w:ilvl="5" w:tplc="4409001B" w:tentative="1">
+      <w:start w:val="1"/>
+      <w:numFmt w:val="lowerRoman"/>
+      <w:lvlText w:val="%6."/>
+      <w:lvlJc w:val="right"/>
+      <w:pPr>
+        <w:ind w:left="3960" w:hanging="180"/>
+      </w:pPr>
+    </w:lvl>
+    <w:lvl w:ilvl="6" w:tplc="4409000F" w:tentative="1">
+      <w:start w:val="1"/>
+      <w:numFmt w:val="decimal"/>
+      <w:lvlText w:val="%7."/>
+      <w:lvlJc w:val="left"/>
+      <w:pPr>
+        <w:ind w:left="4680" w:hanging="360"/>
+      </w:pPr>
+    </w:lvl>
+    <w:lvl w:ilvl="7" w:tplc="44090019" w:tentative="1">
+      <w:start w:val="1"/>
+      <w:numFmt w:val="lowerLetter"/>
+      <w:lvlText w:val="%8."/>
+      <w:lvlJc w:val="left"/>
+      <w:pPr>
+        <w:ind w:left="5400" w:hanging="360"/>
+      </w:pPr>
+    </w:lvl>
+    <w:lvl w:ilvl="8" w:tplc="4409001B" w:tentative="1">
+      <w:start w:val="1"/>
+      <w:numFmt w:val="lowerRoman"/>
+      <w:lvlText w:val="%9."/>
+      <w:lvlJc w:val="right"/>
+      <w:pPr>
+        <w:ind w:left="6120" w:hanging="180"/>
+      </w:pPr>
+    </w:lvl>
+  </w:abstractNum>
+  <w:abstractNum w:abstractNumId="3">
+    <w:nsid w:val="6DDA10F3"/>
+    <w:multiLevelType w:val="hybridMultilevel"/>
+    <w:tmpl w:val="A7A03C48"/>
+    <w:lvl w:ilvl="0" w:tplc="5D7A639A">
+      <w:start w:val="1"/>
+      <w:numFmt w:val="lowerRoman"/>
+      <w:lvlText w:val="%1."/>
+      <w:lvlJc w:val="left"/>
+      <w:pPr>
+        <w:ind w:left="1080" w:hanging="720"/>
+      </w:pPr>
+      <w:rPr>
+        <w:rFonts w:hint="default"/>
+      </w:rPr>
+    </w:lvl>
+    <w:lvl w:ilvl="1" w:tplc="44090019" w:tentative="1">
+      <w:start w:val="1"/>
+      <w:numFmt w:val="lowerLetter"/>
+      <w:lvlText w:val="%2."/>
+      <w:lvlJc w:val="left"/>
+      <w:pPr>
+        <w:ind w:left="1440" w:hanging="360"/>
+      </w:pPr>
+    </w:lvl>
+    <w:lvl w:ilvl="2" w:tplc="4409001B" w:tentative="1">
+      <w:start w:val="1"/>
+      <w:numFmt w:val="lowerRoman"/>
+      <w:lvlText w:val="%3."/>
+      <w:lvlJc w:val="right"/>
+      <w:pPr>
+        <w:ind w:left="2160" w:hanging="180"/>
+      </w:pPr>
+    </w:lvl>
+    <w:lvl w:ilvl="3" w:tplc="4409000F" w:tentative="1">
+      <w:start w:val="1"/>
+      <w:numFmt w:val="decimal"/>
+      <w:lvlText w:val="%4."/>
+      <w:lvlJc w:val="left"/>
+      <w:pPr>
+        <w:ind w:left="2880" w:hanging="360"/>
+      </w:pPr>
+    </w:lvl>
+    <w:lvl w:ilvl="4" w:tplc="44090019" w:tentative="1">
+      <w:start w:val="1"/>
+      <w:numFmt w:val="lowerLetter"/>
+      <w:lvlText w:val="%5."/>
+      <w:lvlJc w:val="left"/>
+      <w:pPr>
+        <w:ind w:left="3600" w:hanging="360"/>
+      </w:pPr>
+    </w:lvl>
+    <w:lvl w:ilvl="5" w:tplc="4409001B" w:tentative="1">
+      <w:start w:val="1"/>
+      <w:numFmt w:val="lowerRoman"/>
+      <w:lvlText w:val="%6."/>
+      <w:lvlJc w:val="right"/>
+      <w:pPr>
+        <w:ind w:left="4320" w:hanging="180"/>
+      </w:pPr>
+    </w:lvl>
+    <w:lvl w:ilvl="6" w:tplc="4409000F" w:tentative="1">
+      <w:start w:val="1"/>
+      <w:numFmt w:val="decimal"/>
+      <w:lvlText w:val="%7."/>
+      <w:lvlJc w:val="left"/>
+      <w:pPr>
+        <w:ind w:left="5040" w:hanging="360"/>
+      </w:pPr>
+    </w:lvl>
+    <w:lvl w:ilvl="7" w:tplc="44090019" w:tentative="1">
+      <w:start w:val="1"/>
+      <w:numFmt w:val="lowerLetter"/>
+      <w:lvlText w:val="%8."/>
+      <w:lvlJc w:val="left"/>
+      <w:pPr>
+        <w:ind w:left="5760" w:hanging="360"/>
+      </w:pPr>
+    </w:lvl>
+    <w:lvl w:ilvl="8" w:tplc="4409001B" w:tentative="1">
+      <w:start w:val="1"/>
+      <w:numFmt w:val="lowerRoman"/>
+      <w:lvlText w:val="%9."/>
+      <w:lvlJc w:val="right"/>
+      <w:pPr>
+        <w:ind w:left="6480" w:hanging="180"/>
+      </w:pPr>
+    </w:lvl>
+  </w:abstractNum>
+  <w:abstractNum w:abstractNumId="4">
     <w:nsid w:val="764749A4"/>
     <w:multiLevelType w:val="hybridMultilevel"/>
     <w:tmpl w:val="A9965B26"/>
@@ -1149,11 +2903,109 @@
       </w:rPr>
     </w:lvl>
   </w:abstractNum>
+  <w:abstractNum w:abstractNumId="5">
+    <w:nsid w:val="78F75D83"/>
+    <w:multiLevelType w:val="hybridMultilevel"/>
+    <w:tmpl w:val="72A0EA5E"/>
+    <w:lvl w:ilvl="0" w:tplc="4409001B">
+      <w:start w:val="1"/>
+      <w:numFmt w:val="lowerRoman"/>
+      <w:lvlText w:val="%1."/>
+      <w:lvlJc w:val="right"/>
+      <w:pPr>
+        <w:ind w:left="720" w:hanging="360"/>
+      </w:pPr>
+    </w:lvl>
+    <w:lvl w:ilvl="1" w:tplc="44090019" w:tentative="1">
+      <w:start w:val="1"/>
+      <w:numFmt w:val="lowerLetter"/>
+      <w:lvlText w:val="%2."/>
+      <w:lvlJc w:val="left"/>
+      <w:pPr>
+        <w:ind w:left="1440" w:hanging="360"/>
+      </w:pPr>
+    </w:lvl>
+    <w:lvl w:ilvl="2" w:tplc="4409001B" w:tentative="1">
+      <w:start w:val="1"/>
+      <w:numFmt w:val="lowerRoman"/>
+      <w:lvlText w:val="%3."/>
+      <w:lvlJc w:val="right"/>
+      <w:pPr>
+        <w:ind w:left="2160" w:hanging="180"/>
+      </w:pPr>
+    </w:lvl>
+    <w:lvl w:ilvl="3" w:tplc="4409000F" w:tentative="1">
+      <w:start w:val="1"/>
+      <w:numFmt w:val="decimal"/>
+      <w:lvlText w:val="%4."/>
+      <w:lvlJc w:val="left"/>
+      <w:pPr>
+        <w:ind w:left="2880" w:hanging="360"/>
+      </w:pPr>
+    </w:lvl>
+    <w:lvl w:ilvl="4" w:tplc="44090019" w:tentative="1">
+      <w:start w:val="1"/>
+      <w:numFmt w:val="lowerLetter"/>
+      <w:lvlText w:val="%5."/>
+      <w:lvlJc w:val="left"/>
+      <w:pPr>
+        <w:ind w:left="3600" w:hanging="360"/>
+      </w:pPr>
+    </w:lvl>
+    <w:lvl w:ilvl="5" w:tplc="4409001B" w:tentative="1">
+      <w:start w:val="1"/>
+      <w:numFmt w:val="lowerRoman"/>
+      <w:lvlText w:val="%6."/>
+      <w:lvlJc w:val="right"/>
+      <w:pPr>
+        <w:ind w:left="4320" w:hanging="180"/>
+      </w:pPr>
+    </w:lvl>
+    <w:lvl w:ilvl="6" w:tplc="4409000F" w:tentative="1">
+      <w:start w:val="1"/>
+      <w:numFmt w:val="decimal"/>
+      <w:lvlText w:val="%7."/>
+      <w:lvlJc w:val="left"/>
+      <w:pPr>
+        <w:ind w:left="5040" w:hanging="360"/>
+      </w:pPr>
+    </w:lvl>
+    <w:lvl w:ilvl="7" w:tplc="44090019" w:tentative="1">
+      <w:start w:val="1"/>
+      <w:numFmt w:val="lowerLetter"/>
+      <w:lvlText w:val="%8."/>
+      <w:lvlJc w:val="left"/>
+      <w:pPr>
+        <w:ind w:left="5760" w:hanging="360"/>
+      </w:pPr>
+    </w:lvl>
+    <w:lvl w:ilvl="8" w:tplc="4409001B" w:tentative="1">
+      <w:start w:val="1"/>
+      <w:numFmt w:val="lowerRoman"/>
+      <w:lvlText w:val="%9."/>
+      <w:lvlJc w:val="right"/>
+      <w:pPr>
+        <w:ind w:left="6480" w:hanging="180"/>
+      </w:pPr>
+    </w:lvl>
+  </w:abstractNum>
   <w:num w:numId="1">
-    <w:abstractNumId w:val="1"/>
+    <w:abstractNumId w:val="4"/>
   </w:num>
   <w:num w:numId="2">
     <w:abstractNumId w:val="0"/>
+  </w:num>
+  <w:num w:numId="3">
+    <w:abstractNumId w:val="5"/>
+  </w:num>
+  <w:num w:numId="4">
+    <w:abstractNumId w:val="3"/>
+  </w:num>
+  <w:num w:numId="5">
+    <w:abstractNumId w:val="1"/>
+  </w:num>
+  <w:num w:numId="6">
+    <w:abstractNumId w:val="2"/>
   </w:num>
 </w:numbering>
 </file>
@@ -1578,6 +3430,17 @@
     <w:semiHidden/>
     <w:unhideWhenUsed/>
   </w:style>
+  <w:style w:type="paragraph" w:styleId="ListParagraph">
+    <w:name w:val="List Paragraph"/>
+    <w:basedOn w:val="Normal"/>
+    <w:uiPriority w:val="34"/>
+    <w:qFormat/>
+    <w:rsid w:val="006662C0"/>
+    <w:pPr>
+      <w:ind w:left="720"/>
+      <w:contextualSpacing/>
+    </w:pPr>
+  </w:style>
 </w:styles>
 </file>
 

--- a/Main OrangHRM/Behavior Development Driven Documentation.docx
+++ b/Main OrangHRM/Behavior Development Driven Documentation.docx
@@ -247,7 +247,7 @@
           <w:szCs w:val="24"/>
           <w:lang w:val="en"/>
         </w:rPr>
-        <w:t>Adding Candidate</w:t>
+        <w:t>Add</w:t>
       </w:r>
     </w:p>
     <w:p>
@@ -736,7 +736,7 @@
           <w:szCs w:val="24"/>
           <w:lang w:val="en"/>
         </w:rPr>
-        <w:t>Deleting Candidate</w:t>
+        <w:t>Delete</w:t>
       </w:r>
     </w:p>
     <w:p>
@@ -2277,7 +2277,6 @@
           <w:szCs w:val="24"/>
         </w:rPr>
       </w:pPr>
-      <w:bookmarkStart w:id="0" w:name="_GoBack"/>
       <w:r>
         <w:rPr>
           <w:rFonts w:ascii="Times New Roman" w:hAnsi="Times New Roman" w:cs="Times New Roman"/>
@@ -2324,7 +2323,6 @@
           </wp:inline>
         </w:drawing>
       </w:r>
-      <w:bookmarkEnd w:id="0"/>
     </w:p>
     <w:p>
       <w:pPr>
@@ -2339,11 +2337,3378 @@
     </w:p>
     <w:p>
       <w:pPr>
+        <w:jc w:val="center"/>
         <w:rPr>
           <w:rFonts w:ascii="Times New Roman" w:hAnsi="Times New Roman" w:cs="Times New Roman"/>
           <w:b/>
           <w:sz w:val="32"/>
           <w:szCs w:val="32"/>
+          <w:lang w:val="en-US"/>
+        </w:rPr>
+      </w:pPr>
+      <w:r>
+        <w:rPr>
+          <w:rFonts w:ascii="Times New Roman" w:hAnsi="Times New Roman" w:cs="Times New Roman"/>
+          <w:b/>
+          <w:sz w:val="32"/>
+          <w:szCs w:val="32"/>
+          <w:lang w:val="en-US"/>
+        </w:rPr>
+        <w:lastRenderedPageBreak/>
+        <w:t>Feature 2: Job</w:t>
+      </w:r>
+    </w:p>
+    <w:p>
+      <w:pPr>
+        <w:jc w:val="center"/>
+        <w:rPr>
+          <w:rFonts w:ascii="Times New Roman" w:hAnsi="Times New Roman" w:cs="Times New Roman"/>
+          <w:b/>
+          <w:sz w:val="32"/>
+          <w:szCs w:val="32"/>
+          <w:lang w:val="en-US"/>
+        </w:rPr>
+      </w:pPr>
+    </w:p>
+    <w:p>
+      <w:pPr>
+        <w:pStyle w:val="ListParagraph"/>
+        <w:numPr>
+          <w:ilvl w:val="0"/>
+          <w:numId w:val="7"/>
+        </w:numPr>
+        <w:rPr>
+          <w:rFonts w:ascii="Times New Roman" w:hAnsi="Times New Roman" w:cs="Times New Roman"/>
+          <w:sz w:val="24"/>
+          <w:szCs w:val="24"/>
+          <w:lang w:val="en-US"/>
+        </w:rPr>
+      </w:pPr>
+      <w:r>
+        <w:rPr>
+          <w:rFonts w:ascii="Times New Roman" w:hAnsi="Times New Roman" w:cs="Times New Roman"/>
+          <w:sz w:val="24"/>
+          <w:szCs w:val="24"/>
+          <w:lang w:val="en-US"/>
+        </w:rPr>
+        <w:t>Add</w:t>
+      </w:r>
+    </w:p>
+    <w:p>
+      <w:pPr>
+        <w:pStyle w:val="ListParagraph"/>
+        <w:numPr>
+          <w:ilvl w:val="1"/>
+          <w:numId w:val="7"/>
+        </w:numPr>
+        <w:rPr>
+          <w:rFonts w:ascii="Times New Roman" w:hAnsi="Times New Roman" w:cs="Times New Roman"/>
+          <w:sz w:val="24"/>
+          <w:szCs w:val="24"/>
+          <w:lang w:val="en-US"/>
+        </w:rPr>
+      </w:pPr>
+      <w:r>
+        <w:rPr>
+          <w:rFonts w:ascii="Times New Roman" w:hAnsi="Times New Roman" w:cs="Times New Roman"/>
+          <w:sz w:val="24"/>
+          <w:szCs w:val="24"/>
+          <w:lang w:val="en-US"/>
+        </w:rPr>
+        <w:t>(+) Success adding job</w:t>
+      </w:r>
+    </w:p>
+    <w:p>
+      <w:pPr>
+        <w:pStyle w:val="ListParagraph"/>
+        <w:numPr>
+          <w:ilvl w:val="2"/>
+          <w:numId w:val="7"/>
+        </w:numPr>
+        <w:rPr>
+          <w:rFonts w:ascii="Times New Roman" w:hAnsi="Times New Roman" w:cs="Times New Roman"/>
+          <w:sz w:val="24"/>
+          <w:szCs w:val="24"/>
+          <w:lang w:val="en-US"/>
+        </w:rPr>
+      </w:pPr>
+      <w:r>
+        <w:rPr>
+          <w:rFonts w:ascii="Times New Roman" w:hAnsi="Times New Roman" w:cs="Times New Roman"/>
+          <w:sz w:val="24"/>
+          <w:szCs w:val="24"/>
+          <w:lang w:val="en-US"/>
+        </w:rPr>
+        <w:t>Given I login into OrangeHRM</w:t>
+      </w:r>
+    </w:p>
+    <w:p>
+      <w:pPr>
+        <w:pStyle w:val="ListParagraph"/>
+        <w:numPr>
+          <w:ilvl w:val="2"/>
+          <w:numId w:val="7"/>
+        </w:numPr>
+        <w:rPr>
+          <w:rFonts w:ascii="Times New Roman" w:hAnsi="Times New Roman" w:cs="Times New Roman"/>
+          <w:sz w:val="24"/>
+          <w:szCs w:val="24"/>
+          <w:lang w:val="en-US"/>
+        </w:rPr>
+      </w:pPr>
+      <w:r>
+        <w:rPr>
+          <w:rFonts w:ascii="Times New Roman" w:hAnsi="Times New Roman" w:cs="Times New Roman"/>
+          <w:sz w:val="24"/>
+          <w:szCs w:val="24"/>
+          <w:lang w:val="en-US"/>
+        </w:rPr>
+        <w:t>When I navigate to job categories and click add job categories</w:t>
+      </w:r>
+    </w:p>
+    <w:p>
+      <w:pPr>
+        <w:pStyle w:val="ListParagraph"/>
+        <w:numPr>
+          <w:ilvl w:val="2"/>
+          <w:numId w:val="7"/>
+        </w:numPr>
+        <w:rPr>
+          <w:rFonts w:ascii="Times New Roman" w:hAnsi="Times New Roman" w:cs="Times New Roman"/>
+          <w:sz w:val="24"/>
+          <w:szCs w:val="24"/>
+          <w:lang w:val="en-US"/>
+        </w:rPr>
+      </w:pPr>
+      <w:r>
+        <w:rPr>
+          <w:rFonts w:ascii="Times New Roman" w:hAnsi="Times New Roman" w:cs="Times New Roman"/>
+          <w:sz w:val="24"/>
+          <w:szCs w:val="24"/>
+          <w:lang w:val="en-US"/>
+        </w:rPr>
+        <w:t>And I fill the information</w:t>
+      </w:r>
+    </w:p>
+    <w:p>
+      <w:pPr>
+        <w:pStyle w:val="ListParagraph"/>
+        <w:numPr>
+          <w:ilvl w:val="2"/>
+          <w:numId w:val="7"/>
+        </w:numPr>
+        <w:rPr>
+          <w:rFonts w:ascii="Times New Roman" w:hAnsi="Times New Roman" w:cs="Times New Roman"/>
+          <w:sz w:val="24"/>
+          <w:szCs w:val="24"/>
+          <w:lang w:val="en-US"/>
+        </w:rPr>
+      </w:pPr>
+      <w:r>
+        <w:rPr>
+          <w:rFonts w:ascii="Times New Roman" w:hAnsi="Times New Roman" w:cs="Times New Roman"/>
+          <w:sz w:val="24"/>
+          <w:szCs w:val="24"/>
+          <w:lang w:val="en-US"/>
+        </w:rPr>
+        <w:t>Then I save the information</w:t>
+      </w:r>
+    </w:p>
+    <w:p>
+      <w:pPr>
+        <w:pStyle w:val="ListParagraph"/>
+        <w:numPr>
+          <w:ilvl w:val="0"/>
+          <w:numId w:val="7"/>
+        </w:numPr>
+        <w:rPr>
+          <w:rFonts w:ascii="Times New Roman" w:hAnsi="Times New Roman" w:cs="Times New Roman"/>
+          <w:sz w:val="24"/>
+          <w:szCs w:val="24"/>
+          <w:lang w:val="en-US"/>
+        </w:rPr>
+      </w:pPr>
+      <w:r>
+        <w:rPr>
+          <w:rFonts w:ascii="Times New Roman" w:hAnsi="Times New Roman" w:cs="Times New Roman"/>
+          <w:sz w:val="24"/>
+          <w:szCs w:val="24"/>
+          <w:lang w:val="en-US"/>
+        </w:rPr>
+        <w:t>Delete</w:t>
+      </w:r>
+    </w:p>
+    <w:p>
+      <w:pPr>
+        <w:pStyle w:val="ListParagraph"/>
+        <w:numPr>
+          <w:ilvl w:val="1"/>
+          <w:numId w:val="7"/>
+        </w:numPr>
+        <w:rPr>
+          <w:rFonts w:ascii="Times New Roman" w:hAnsi="Times New Roman" w:cs="Times New Roman"/>
+          <w:sz w:val="24"/>
+          <w:szCs w:val="24"/>
+          <w:lang w:val="en-US"/>
+        </w:rPr>
+      </w:pPr>
+      <w:r>
+        <w:rPr>
+          <w:rFonts w:ascii="Times New Roman" w:hAnsi="Times New Roman" w:cs="Times New Roman"/>
+          <w:sz w:val="24"/>
+          <w:szCs w:val="24"/>
+          <w:lang w:val="en-US"/>
+        </w:rPr>
+        <w:t>(+) Success deleting job</w:t>
+      </w:r>
+    </w:p>
+    <w:p>
+      <w:pPr>
+        <w:pStyle w:val="ListParagraph"/>
+        <w:numPr>
+          <w:ilvl w:val="2"/>
+          <w:numId w:val="7"/>
+        </w:numPr>
+        <w:rPr>
+          <w:rFonts w:ascii="Times New Roman" w:hAnsi="Times New Roman" w:cs="Times New Roman"/>
+          <w:sz w:val="24"/>
+          <w:szCs w:val="24"/>
+          <w:lang w:val="en-US"/>
+        </w:rPr>
+      </w:pPr>
+      <w:r>
+        <w:rPr>
+          <w:rFonts w:ascii="Times New Roman" w:hAnsi="Times New Roman" w:cs="Times New Roman"/>
+          <w:sz w:val="24"/>
+          <w:szCs w:val="24"/>
+          <w:lang w:val="en-US"/>
+        </w:rPr>
+        <w:t>Given I login into OrangeHRM</w:t>
+      </w:r>
+    </w:p>
+    <w:p>
+      <w:pPr>
+        <w:pStyle w:val="ListParagraph"/>
+        <w:numPr>
+          <w:ilvl w:val="2"/>
+          <w:numId w:val="7"/>
+        </w:numPr>
+        <w:rPr>
+          <w:rFonts w:ascii="Times New Roman" w:hAnsi="Times New Roman" w:cs="Times New Roman"/>
+          <w:sz w:val="24"/>
+          <w:szCs w:val="24"/>
+          <w:lang w:val="en-US"/>
+        </w:rPr>
+      </w:pPr>
+      <w:r>
+        <w:rPr>
+          <w:rFonts w:ascii="Times New Roman" w:hAnsi="Times New Roman" w:cs="Times New Roman"/>
+          <w:sz w:val="24"/>
+          <w:szCs w:val="24"/>
+          <w:lang w:val="en-US"/>
+        </w:rPr>
+        <w:t>When I navigate to job categories and click check box</w:t>
+      </w:r>
+    </w:p>
+    <w:p>
+      <w:pPr>
+        <w:pStyle w:val="ListParagraph"/>
+        <w:numPr>
+          <w:ilvl w:val="2"/>
+          <w:numId w:val="7"/>
+        </w:numPr>
+        <w:rPr>
+          <w:rFonts w:ascii="Times New Roman" w:hAnsi="Times New Roman" w:cs="Times New Roman"/>
+          <w:sz w:val="24"/>
+          <w:szCs w:val="24"/>
+          <w:lang w:val="en-US"/>
+        </w:rPr>
+      </w:pPr>
+      <w:r>
+        <w:rPr>
+          <w:rFonts w:ascii="Times New Roman" w:hAnsi="Times New Roman" w:cs="Times New Roman"/>
+          <w:sz w:val="24"/>
+          <w:szCs w:val="24"/>
+          <w:lang w:val="en-US"/>
+        </w:rPr>
+        <w:t>And I click delete</w:t>
+      </w:r>
+    </w:p>
+    <w:p>
+      <w:pPr>
+        <w:pStyle w:val="ListParagraph"/>
+        <w:numPr>
+          <w:ilvl w:val="2"/>
+          <w:numId w:val="7"/>
+        </w:numPr>
+        <w:rPr>
+          <w:rFonts w:ascii="Times New Roman" w:hAnsi="Times New Roman" w:cs="Times New Roman"/>
+          <w:sz w:val="24"/>
+          <w:szCs w:val="24"/>
+          <w:lang w:val="en-US"/>
+        </w:rPr>
+      </w:pPr>
+      <w:r>
+        <w:rPr>
+          <w:rFonts w:ascii="Times New Roman" w:hAnsi="Times New Roman" w:cs="Times New Roman"/>
+          <w:sz w:val="24"/>
+          <w:szCs w:val="24"/>
+          <w:lang w:val="en-US"/>
+        </w:rPr>
+        <w:t>Then I click ok</w:t>
+      </w:r>
+    </w:p>
+    <w:p>
+      <w:pPr>
+        <w:rPr>
+          <w:rFonts w:ascii="Times New Roman" w:hAnsi="Times New Roman" w:cs="Times New Roman"/>
+          <w:sz w:val="24"/>
+          <w:szCs w:val="24"/>
+          <w:lang w:val="en-US"/>
+        </w:rPr>
+      </w:pPr>
+      <w:r>
+        <w:rPr>
+          <w:rFonts w:ascii="Times New Roman" w:hAnsi="Times New Roman" w:cs="Times New Roman"/>
+          <w:sz w:val="24"/>
+          <w:szCs w:val="24"/>
+          <w:lang w:val="en-US"/>
+        </w:rPr>
+        <w:br w:type="page"/>
+      </w:r>
+    </w:p>
+    <w:p>
+      <w:pPr>
+        <w:jc w:val="center"/>
+        <w:rPr>
+          <w:rFonts w:ascii="Times New Roman" w:hAnsi="Times New Roman" w:cs="Times New Roman"/>
+          <w:b/>
+          <w:sz w:val="32"/>
+          <w:szCs w:val="32"/>
+          <w:lang w:val="en-US"/>
+        </w:rPr>
+      </w:pPr>
+      <w:r>
+        <w:rPr>
+          <w:rFonts w:ascii="Times New Roman" w:hAnsi="Times New Roman" w:cs="Times New Roman"/>
+          <w:b/>
+          <w:sz w:val="32"/>
+          <w:szCs w:val="32"/>
+          <w:lang w:val="en-US"/>
+        </w:rPr>
+        <w:lastRenderedPageBreak/>
+        <w:t>Feature 3: License</w:t>
+      </w:r>
+    </w:p>
+    <w:p>
+      <w:pPr>
+        <w:rPr>
+          <w:rFonts w:ascii="Times New Roman" w:hAnsi="Times New Roman" w:cs="Times New Roman"/>
+          <w:sz w:val="24"/>
+          <w:szCs w:val="24"/>
+          <w:lang w:val="en-US"/>
+        </w:rPr>
+      </w:pPr>
+    </w:p>
+    <w:p>
+      <w:pPr>
+        <w:pStyle w:val="ListParagraph"/>
+        <w:numPr>
+          <w:ilvl w:val="0"/>
+          <w:numId w:val="8"/>
+        </w:numPr>
+        <w:rPr>
+          <w:rFonts w:ascii="Times New Roman" w:hAnsi="Times New Roman" w:cs="Times New Roman"/>
+          <w:sz w:val="24"/>
+          <w:szCs w:val="24"/>
+          <w:lang w:val="en-US"/>
+        </w:rPr>
+      </w:pPr>
+      <w:r>
+        <w:rPr>
+          <w:rFonts w:ascii="Times New Roman" w:hAnsi="Times New Roman" w:cs="Times New Roman"/>
+          <w:sz w:val="24"/>
+          <w:szCs w:val="24"/>
+          <w:lang w:val="en-US"/>
+        </w:rPr>
+        <w:t>Add</w:t>
+      </w:r>
+    </w:p>
+    <w:p>
+      <w:pPr>
+        <w:pStyle w:val="ListParagraph"/>
+        <w:numPr>
+          <w:ilvl w:val="1"/>
+          <w:numId w:val="8"/>
+        </w:numPr>
+        <w:rPr>
+          <w:rFonts w:ascii="Times New Roman" w:hAnsi="Times New Roman" w:cs="Times New Roman"/>
+          <w:sz w:val="24"/>
+          <w:szCs w:val="24"/>
+          <w:lang w:val="en-US"/>
+        </w:rPr>
+      </w:pPr>
+      <w:r>
+        <w:rPr>
+          <w:rFonts w:ascii="Times New Roman" w:hAnsi="Times New Roman" w:cs="Times New Roman"/>
+          <w:sz w:val="24"/>
+          <w:szCs w:val="24"/>
+          <w:lang w:val="en-US"/>
+        </w:rPr>
+        <w:t xml:space="preserve">(+) </w:t>
+      </w:r>
+      <w:r>
+        <w:rPr>
+          <w:rFonts w:ascii="Times New Roman" w:hAnsi="Times New Roman" w:cs="Times New Roman"/>
+          <w:sz w:val="24"/>
+          <w:szCs w:val="24"/>
+          <w:lang w:val="en-US"/>
+        </w:rPr>
+        <w:t>Successfully add new license</w:t>
+      </w:r>
+    </w:p>
+    <w:p>
+      <w:pPr>
+        <w:pStyle w:val="ListParagraph"/>
+        <w:numPr>
+          <w:ilvl w:val="2"/>
+          <w:numId w:val="8"/>
+        </w:numPr>
+        <w:rPr>
+          <w:rFonts w:ascii="Times New Roman" w:hAnsi="Times New Roman" w:cs="Times New Roman"/>
+          <w:sz w:val="24"/>
+          <w:szCs w:val="24"/>
+          <w:lang w:val="en-US"/>
+        </w:rPr>
+      </w:pPr>
+      <w:r>
+        <w:rPr>
+          <w:rFonts w:ascii="Times New Roman" w:hAnsi="Times New Roman" w:cs="Times New Roman"/>
+          <w:sz w:val="24"/>
+          <w:szCs w:val="24"/>
+          <w:lang w:val="en-US"/>
+        </w:rPr>
+        <w:t>Given Login into OrangeHR</w:t>
+      </w:r>
+    </w:p>
+    <w:p>
+      <w:pPr>
+        <w:pStyle w:val="ListParagraph"/>
+        <w:numPr>
+          <w:ilvl w:val="2"/>
+          <w:numId w:val="8"/>
+        </w:numPr>
+        <w:rPr>
+          <w:rFonts w:ascii="Times New Roman" w:hAnsi="Times New Roman" w:cs="Times New Roman"/>
+          <w:sz w:val="24"/>
+          <w:szCs w:val="24"/>
+          <w:lang w:val="en-US"/>
+        </w:rPr>
+      </w:pPr>
+      <w:r>
+        <w:rPr>
+          <w:rFonts w:ascii="Times New Roman" w:hAnsi="Times New Roman" w:cs="Times New Roman"/>
+          <w:sz w:val="24"/>
+          <w:szCs w:val="24"/>
+          <w:lang w:val="en-US"/>
+        </w:rPr>
+        <w:t>When Navigate to License</w:t>
+      </w:r>
+    </w:p>
+    <w:p>
+      <w:pPr>
+        <w:pStyle w:val="ListParagraph"/>
+        <w:numPr>
+          <w:ilvl w:val="2"/>
+          <w:numId w:val="8"/>
+        </w:numPr>
+        <w:rPr>
+          <w:rFonts w:ascii="Times New Roman" w:hAnsi="Times New Roman" w:cs="Times New Roman"/>
+          <w:sz w:val="24"/>
+          <w:szCs w:val="24"/>
+          <w:lang w:val="en-US"/>
+        </w:rPr>
+      </w:pPr>
+      <w:r>
+        <w:rPr>
+          <w:rFonts w:ascii="Times New Roman" w:hAnsi="Times New Roman" w:cs="Times New Roman"/>
+          <w:sz w:val="24"/>
+          <w:szCs w:val="24"/>
+          <w:lang w:val="en-US"/>
+        </w:rPr>
+        <w:t>When click Add</w:t>
+      </w:r>
+    </w:p>
+    <w:p>
+      <w:pPr>
+        <w:pStyle w:val="ListParagraph"/>
+        <w:numPr>
+          <w:ilvl w:val="2"/>
+          <w:numId w:val="8"/>
+        </w:numPr>
+        <w:rPr>
+          <w:rFonts w:ascii="Times New Roman" w:hAnsi="Times New Roman" w:cs="Times New Roman"/>
+          <w:sz w:val="24"/>
+          <w:szCs w:val="24"/>
+          <w:lang w:val="en-US"/>
+        </w:rPr>
+      </w:pPr>
+      <w:r>
+        <w:rPr>
+          <w:rFonts w:ascii="Times New Roman" w:hAnsi="Times New Roman" w:cs="Times New Roman"/>
+          <w:sz w:val="24"/>
+          <w:szCs w:val="24"/>
+          <w:lang w:val="en-US"/>
+        </w:rPr>
+        <w:t>And Fill the information 1</w:t>
+      </w:r>
+    </w:p>
+    <w:p>
+      <w:pPr>
+        <w:pStyle w:val="ListParagraph"/>
+        <w:numPr>
+          <w:ilvl w:val="2"/>
+          <w:numId w:val="8"/>
+        </w:numPr>
+        <w:rPr>
+          <w:rFonts w:ascii="Times New Roman" w:hAnsi="Times New Roman" w:cs="Times New Roman"/>
+          <w:sz w:val="24"/>
+          <w:szCs w:val="24"/>
+          <w:lang w:val="en-US"/>
+        </w:rPr>
+      </w:pPr>
+      <w:r>
+        <w:rPr>
+          <w:rFonts w:ascii="Times New Roman" w:hAnsi="Times New Roman" w:cs="Times New Roman"/>
+          <w:sz w:val="24"/>
+          <w:szCs w:val="24"/>
+          <w:lang w:val="en-US"/>
+        </w:rPr>
+        <w:t>Then Save the information</w:t>
+      </w:r>
+    </w:p>
+    <w:p>
+      <w:pPr>
+        <w:pStyle w:val="ListParagraph"/>
+        <w:numPr>
+          <w:ilvl w:val="1"/>
+          <w:numId w:val="8"/>
+        </w:numPr>
+        <w:rPr>
+          <w:rFonts w:ascii="Times New Roman" w:hAnsi="Times New Roman" w:cs="Times New Roman"/>
+          <w:sz w:val="24"/>
+          <w:szCs w:val="24"/>
+          <w:lang w:val="en-US"/>
+        </w:rPr>
+      </w:pPr>
+      <w:r>
+        <w:rPr>
+          <w:rFonts w:ascii="Times New Roman" w:hAnsi="Times New Roman" w:cs="Times New Roman"/>
+          <w:sz w:val="24"/>
+          <w:szCs w:val="24"/>
+          <w:lang w:val="en-US"/>
+        </w:rPr>
+        <w:t xml:space="preserve">(-) </w:t>
+      </w:r>
+      <w:r>
+        <w:rPr>
+          <w:rFonts w:ascii="Times New Roman" w:hAnsi="Times New Roman" w:cs="Times New Roman"/>
+          <w:sz w:val="24"/>
+          <w:szCs w:val="24"/>
+          <w:lang w:val="en-US"/>
+        </w:rPr>
+        <w:t>User enter the same license</w:t>
+      </w:r>
+    </w:p>
+    <w:p>
+      <w:pPr>
+        <w:pStyle w:val="ListParagraph"/>
+        <w:numPr>
+          <w:ilvl w:val="2"/>
+          <w:numId w:val="8"/>
+        </w:numPr>
+        <w:rPr>
+          <w:rFonts w:ascii="Times New Roman" w:hAnsi="Times New Roman" w:cs="Times New Roman"/>
+          <w:sz w:val="24"/>
+          <w:szCs w:val="24"/>
+          <w:lang w:val="en-US"/>
+        </w:rPr>
+      </w:pPr>
+      <w:r>
+        <w:rPr>
+          <w:rFonts w:ascii="Times New Roman" w:hAnsi="Times New Roman" w:cs="Times New Roman"/>
+          <w:sz w:val="24"/>
+          <w:szCs w:val="24"/>
+          <w:lang w:val="en-US"/>
+        </w:rPr>
+        <w:t>Given Login into OrangeHR</w:t>
+      </w:r>
+    </w:p>
+    <w:p>
+      <w:pPr>
+        <w:pStyle w:val="ListParagraph"/>
+        <w:numPr>
+          <w:ilvl w:val="2"/>
+          <w:numId w:val="8"/>
+        </w:numPr>
+        <w:rPr>
+          <w:rFonts w:ascii="Times New Roman" w:hAnsi="Times New Roman" w:cs="Times New Roman"/>
+          <w:sz w:val="24"/>
+          <w:szCs w:val="24"/>
+          <w:lang w:val="en-US"/>
+        </w:rPr>
+      </w:pPr>
+      <w:r>
+        <w:rPr>
+          <w:rFonts w:ascii="Times New Roman" w:hAnsi="Times New Roman" w:cs="Times New Roman"/>
+          <w:sz w:val="24"/>
+          <w:szCs w:val="24"/>
+          <w:lang w:val="en-US"/>
+        </w:rPr>
+        <w:t>When Navigate to License</w:t>
+      </w:r>
+    </w:p>
+    <w:p>
+      <w:pPr>
+        <w:pStyle w:val="ListParagraph"/>
+        <w:numPr>
+          <w:ilvl w:val="2"/>
+          <w:numId w:val="8"/>
+        </w:numPr>
+        <w:rPr>
+          <w:rFonts w:ascii="Times New Roman" w:hAnsi="Times New Roman" w:cs="Times New Roman"/>
+          <w:sz w:val="24"/>
+          <w:szCs w:val="24"/>
+          <w:lang w:val="en-US"/>
+        </w:rPr>
+      </w:pPr>
+      <w:r>
+        <w:rPr>
+          <w:rFonts w:ascii="Times New Roman" w:hAnsi="Times New Roman" w:cs="Times New Roman"/>
+          <w:sz w:val="24"/>
+          <w:szCs w:val="24"/>
+          <w:lang w:val="en-US"/>
+        </w:rPr>
+        <w:t>When click Add</w:t>
+      </w:r>
+    </w:p>
+    <w:p>
+      <w:pPr>
+        <w:pStyle w:val="ListParagraph"/>
+        <w:numPr>
+          <w:ilvl w:val="2"/>
+          <w:numId w:val="8"/>
+        </w:numPr>
+        <w:rPr>
+          <w:rFonts w:ascii="Times New Roman" w:hAnsi="Times New Roman" w:cs="Times New Roman"/>
+          <w:sz w:val="24"/>
+          <w:szCs w:val="24"/>
+          <w:lang w:val="en-US"/>
+        </w:rPr>
+      </w:pPr>
+      <w:r>
+        <w:rPr>
+          <w:rFonts w:ascii="Times New Roman" w:hAnsi="Times New Roman" w:cs="Times New Roman"/>
+          <w:sz w:val="24"/>
+          <w:szCs w:val="24"/>
+          <w:lang w:val="en-US"/>
+        </w:rPr>
+        <w:t>And Fill the information 1</w:t>
+      </w:r>
+    </w:p>
+    <w:p>
+      <w:pPr>
+        <w:pStyle w:val="ListParagraph"/>
+        <w:numPr>
+          <w:ilvl w:val="2"/>
+          <w:numId w:val="8"/>
+        </w:numPr>
+        <w:rPr>
+          <w:rFonts w:ascii="Times New Roman" w:hAnsi="Times New Roman" w:cs="Times New Roman"/>
+          <w:sz w:val="24"/>
+          <w:szCs w:val="24"/>
+          <w:lang w:val="en-US"/>
+        </w:rPr>
+      </w:pPr>
+      <w:r>
+        <w:rPr>
+          <w:rFonts w:ascii="Times New Roman" w:hAnsi="Times New Roman" w:cs="Times New Roman"/>
+          <w:sz w:val="24"/>
+          <w:szCs w:val="24"/>
+          <w:lang w:val="en-US"/>
+        </w:rPr>
+        <w:t>Then Save the information</w:t>
+      </w:r>
+    </w:p>
+    <w:p>
+      <w:pPr>
+        <w:pStyle w:val="ListParagraph"/>
+        <w:numPr>
+          <w:ilvl w:val="1"/>
+          <w:numId w:val="8"/>
+        </w:numPr>
+        <w:rPr>
+          <w:rFonts w:ascii="Times New Roman" w:hAnsi="Times New Roman" w:cs="Times New Roman"/>
+          <w:sz w:val="24"/>
+          <w:szCs w:val="24"/>
+          <w:lang w:val="en-US"/>
+        </w:rPr>
+      </w:pPr>
+      <w:r>
+        <w:rPr>
+          <w:rFonts w:ascii="Times New Roman" w:hAnsi="Times New Roman" w:cs="Times New Roman"/>
+          <w:sz w:val="24"/>
+          <w:szCs w:val="24"/>
+          <w:lang w:val="en-US"/>
+        </w:rPr>
+        <w:t>(-) U</w:t>
+      </w:r>
+      <w:r>
+        <w:rPr>
+          <w:rFonts w:ascii="Times New Roman" w:hAnsi="Times New Roman" w:cs="Times New Roman"/>
+          <w:sz w:val="24"/>
+          <w:szCs w:val="24"/>
+          <w:lang w:val="en-US"/>
+        </w:rPr>
+        <w:t>ser did not enter any license name</w:t>
+      </w:r>
+    </w:p>
+    <w:p>
+      <w:pPr>
+        <w:pStyle w:val="ListParagraph"/>
+        <w:numPr>
+          <w:ilvl w:val="2"/>
+          <w:numId w:val="8"/>
+        </w:numPr>
+        <w:rPr>
+          <w:rFonts w:ascii="Times New Roman" w:hAnsi="Times New Roman" w:cs="Times New Roman"/>
+          <w:sz w:val="24"/>
+          <w:szCs w:val="24"/>
+          <w:lang w:val="en-US"/>
+        </w:rPr>
+      </w:pPr>
+      <w:r>
+        <w:rPr>
+          <w:rFonts w:ascii="Times New Roman" w:hAnsi="Times New Roman" w:cs="Times New Roman"/>
+          <w:sz w:val="24"/>
+          <w:szCs w:val="24"/>
+          <w:lang w:val="en-US"/>
+        </w:rPr>
+        <w:t>Given Login into OrangeHR</w:t>
+      </w:r>
+    </w:p>
+    <w:p>
+      <w:pPr>
+        <w:pStyle w:val="ListParagraph"/>
+        <w:numPr>
+          <w:ilvl w:val="2"/>
+          <w:numId w:val="8"/>
+        </w:numPr>
+        <w:rPr>
+          <w:rFonts w:ascii="Times New Roman" w:hAnsi="Times New Roman" w:cs="Times New Roman"/>
+          <w:sz w:val="24"/>
+          <w:szCs w:val="24"/>
+          <w:lang w:val="en-US"/>
+        </w:rPr>
+      </w:pPr>
+      <w:r>
+        <w:rPr>
+          <w:rFonts w:ascii="Times New Roman" w:hAnsi="Times New Roman" w:cs="Times New Roman"/>
+          <w:sz w:val="24"/>
+          <w:szCs w:val="24"/>
+          <w:lang w:val="en-US"/>
+        </w:rPr>
+        <w:t>When Navigate to License</w:t>
+      </w:r>
+    </w:p>
+    <w:p>
+      <w:pPr>
+        <w:pStyle w:val="ListParagraph"/>
+        <w:numPr>
+          <w:ilvl w:val="2"/>
+          <w:numId w:val="8"/>
+        </w:numPr>
+        <w:rPr>
+          <w:rFonts w:ascii="Times New Roman" w:hAnsi="Times New Roman" w:cs="Times New Roman"/>
+          <w:sz w:val="24"/>
+          <w:szCs w:val="24"/>
+          <w:lang w:val="en-US"/>
+        </w:rPr>
+      </w:pPr>
+      <w:r>
+        <w:rPr>
+          <w:rFonts w:ascii="Times New Roman" w:hAnsi="Times New Roman" w:cs="Times New Roman"/>
+          <w:sz w:val="24"/>
+          <w:szCs w:val="24"/>
+          <w:lang w:val="en-US"/>
+        </w:rPr>
+        <w:t>When click Add</w:t>
+      </w:r>
+    </w:p>
+    <w:p>
+      <w:pPr>
+        <w:pStyle w:val="ListParagraph"/>
+        <w:numPr>
+          <w:ilvl w:val="2"/>
+          <w:numId w:val="8"/>
+        </w:numPr>
+        <w:rPr>
+          <w:rFonts w:ascii="Times New Roman" w:hAnsi="Times New Roman" w:cs="Times New Roman"/>
+          <w:sz w:val="24"/>
+          <w:szCs w:val="24"/>
+          <w:lang w:val="en-US"/>
+        </w:rPr>
+      </w:pPr>
+      <w:r>
+        <w:rPr>
+          <w:rFonts w:ascii="Times New Roman" w:hAnsi="Times New Roman" w:cs="Times New Roman"/>
+          <w:sz w:val="24"/>
+          <w:szCs w:val="24"/>
+          <w:lang w:val="en-US"/>
+        </w:rPr>
+        <w:t>And Did not fill information</w:t>
+      </w:r>
+    </w:p>
+    <w:p>
+      <w:pPr>
+        <w:pStyle w:val="ListParagraph"/>
+        <w:numPr>
+          <w:ilvl w:val="2"/>
+          <w:numId w:val="8"/>
+        </w:numPr>
+        <w:rPr>
+          <w:rFonts w:ascii="Times New Roman" w:hAnsi="Times New Roman" w:cs="Times New Roman"/>
+          <w:sz w:val="24"/>
+          <w:szCs w:val="24"/>
+          <w:lang w:val="en-US"/>
+        </w:rPr>
+      </w:pPr>
+      <w:r>
+        <w:rPr>
+          <w:rFonts w:ascii="Times New Roman" w:hAnsi="Times New Roman" w:cs="Times New Roman"/>
+          <w:sz w:val="24"/>
+          <w:szCs w:val="24"/>
+          <w:lang w:val="en-US"/>
+        </w:rPr>
+        <w:t>Then Error label will appear</w:t>
+      </w:r>
+    </w:p>
+    <w:p>
+      <w:pPr>
+        <w:pStyle w:val="ListParagraph"/>
+        <w:numPr>
+          <w:ilvl w:val="0"/>
+          <w:numId w:val="8"/>
+        </w:numPr>
+        <w:rPr>
+          <w:rFonts w:ascii="Times New Roman" w:hAnsi="Times New Roman" w:cs="Times New Roman"/>
+          <w:sz w:val="24"/>
+          <w:szCs w:val="24"/>
+          <w:lang w:val="en-US"/>
+        </w:rPr>
+      </w:pPr>
+      <w:r>
+        <w:rPr>
+          <w:rFonts w:ascii="Times New Roman" w:hAnsi="Times New Roman" w:cs="Times New Roman"/>
+          <w:sz w:val="24"/>
+          <w:szCs w:val="24"/>
+          <w:lang w:val="en-US"/>
+        </w:rPr>
+        <w:t>Delete</w:t>
+      </w:r>
+    </w:p>
+    <w:p>
+      <w:pPr>
+        <w:pStyle w:val="ListParagraph"/>
+        <w:numPr>
+          <w:ilvl w:val="1"/>
+          <w:numId w:val="8"/>
+        </w:numPr>
+        <w:rPr>
+          <w:rFonts w:ascii="Times New Roman" w:hAnsi="Times New Roman" w:cs="Times New Roman"/>
+          <w:sz w:val="24"/>
+          <w:szCs w:val="24"/>
+          <w:lang w:val="en-US"/>
+        </w:rPr>
+      </w:pPr>
+      <w:r>
+        <w:rPr>
+          <w:rFonts w:ascii="Times New Roman" w:hAnsi="Times New Roman" w:cs="Times New Roman"/>
+          <w:sz w:val="24"/>
+          <w:szCs w:val="24"/>
+          <w:lang w:val="en-US"/>
+        </w:rPr>
+        <w:t xml:space="preserve">(+) </w:t>
+      </w:r>
+      <w:r>
+        <w:rPr>
+          <w:rFonts w:ascii="Times New Roman" w:hAnsi="Times New Roman" w:cs="Times New Roman"/>
+          <w:sz w:val="24"/>
+          <w:szCs w:val="24"/>
+          <w:lang w:val="en-US"/>
+        </w:rPr>
+        <w:t>Successfully delete a license</w:t>
+      </w:r>
+    </w:p>
+    <w:p>
+      <w:pPr>
+        <w:pStyle w:val="ListParagraph"/>
+        <w:numPr>
+          <w:ilvl w:val="2"/>
+          <w:numId w:val="8"/>
+        </w:numPr>
+        <w:rPr>
+          <w:rFonts w:ascii="Times New Roman" w:hAnsi="Times New Roman" w:cs="Times New Roman"/>
+          <w:sz w:val="24"/>
+          <w:szCs w:val="24"/>
+          <w:lang w:val="en-US"/>
+        </w:rPr>
+      </w:pPr>
+      <w:r>
+        <w:rPr>
+          <w:rFonts w:ascii="Times New Roman" w:hAnsi="Times New Roman" w:cs="Times New Roman"/>
+          <w:sz w:val="24"/>
+          <w:szCs w:val="24"/>
+          <w:lang w:val="en-US"/>
+        </w:rPr>
+        <w:t>Given Login into OrangeHR</w:t>
+      </w:r>
+    </w:p>
+    <w:p>
+      <w:pPr>
+        <w:pStyle w:val="ListParagraph"/>
+        <w:numPr>
+          <w:ilvl w:val="2"/>
+          <w:numId w:val="8"/>
+        </w:numPr>
+        <w:rPr>
+          <w:rFonts w:ascii="Times New Roman" w:hAnsi="Times New Roman" w:cs="Times New Roman"/>
+          <w:sz w:val="24"/>
+          <w:szCs w:val="24"/>
+          <w:lang w:val="en-US"/>
+        </w:rPr>
+      </w:pPr>
+      <w:r>
+        <w:rPr>
+          <w:rFonts w:ascii="Times New Roman" w:hAnsi="Times New Roman" w:cs="Times New Roman"/>
+          <w:sz w:val="24"/>
+          <w:szCs w:val="24"/>
+          <w:lang w:val="en-US"/>
+        </w:rPr>
+        <w:t>When Navigate to License</w:t>
+      </w:r>
+    </w:p>
+    <w:p>
+      <w:pPr>
+        <w:pStyle w:val="ListParagraph"/>
+        <w:numPr>
+          <w:ilvl w:val="2"/>
+          <w:numId w:val="8"/>
+        </w:numPr>
+        <w:rPr>
+          <w:rFonts w:ascii="Times New Roman" w:hAnsi="Times New Roman" w:cs="Times New Roman"/>
+          <w:sz w:val="24"/>
+          <w:szCs w:val="24"/>
+          <w:lang w:val="en-US"/>
+        </w:rPr>
+      </w:pPr>
+      <w:r>
+        <w:rPr>
+          <w:rFonts w:ascii="Times New Roman" w:hAnsi="Times New Roman" w:cs="Times New Roman"/>
+          <w:sz w:val="24"/>
+          <w:szCs w:val="24"/>
+          <w:lang w:val="en-US"/>
+        </w:rPr>
+        <w:t>And Select checkbox</w:t>
+      </w:r>
+    </w:p>
+    <w:p>
+      <w:pPr>
+        <w:pStyle w:val="ListParagraph"/>
+        <w:numPr>
+          <w:ilvl w:val="2"/>
+          <w:numId w:val="8"/>
+        </w:numPr>
+        <w:rPr>
+          <w:rFonts w:ascii="Times New Roman" w:hAnsi="Times New Roman" w:cs="Times New Roman"/>
+          <w:sz w:val="24"/>
+          <w:szCs w:val="24"/>
+          <w:lang w:val="en-US"/>
+        </w:rPr>
+      </w:pPr>
+      <w:r>
+        <w:rPr>
+          <w:rFonts w:ascii="Times New Roman" w:hAnsi="Times New Roman" w:cs="Times New Roman"/>
+          <w:sz w:val="24"/>
+          <w:szCs w:val="24"/>
+          <w:lang w:val="en-US"/>
+        </w:rPr>
+        <w:t>Then Click Delete</w:t>
+      </w:r>
+    </w:p>
+    <w:p>
+      <w:pPr>
+        <w:pStyle w:val="ListParagraph"/>
+        <w:numPr>
+          <w:ilvl w:val="1"/>
+          <w:numId w:val="8"/>
+        </w:numPr>
+        <w:rPr>
+          <w:rFonts w:ascii="Times New Roman" w:hAnsi="Times New Roman" w:cs="Times New Roman"/>
+          <w:sz w:val="24"/>
+          <w:szCs w:val="24"/>
+          <w:lang w:val="en-US"/>
+        </w:rPr>
+      </w:pPr>
+      <w:r>
+        <w:rPr>
+          <w:rFonts w:ascii="Times New Roman" w:hAnsi="Times New Roman" w:cs="Times New Roman"/>
+          <w:sz w:val="24"/>
+          <w:szCs w:val="24"/>
+          <w:lang w:val="en-US"/>
+        </w:rPr>
+        <w:t xml:space="preserve">(+) </w:t>
+      </w:r>
+      <w:r>
+        <w:rPr>
+          <w:rFonts w:ascii="Times New Roman" w:hAnsi="Times New Roman" w:cs="Times New Roman"/>
+          <w:sz w:val="24"/>
+          <w:szCs w:val="24"/>
+          <w:lang w:val="en-US"/>
+        </w:rPr>
+        <w:t>Successfully delete more than one license</w:t>
+      </w:r>
+    </w:p>
+    <w:p>
+      <w:pPr>
+        <w:pStyle w:val="ListParagraph"/>
+        <w:numPr>
+          <w:ilvl w:val="2"/>
+          <w:numId w:val="8"/>
+        </w:numPr>
+        <w:rPr>
+          <w:rFonts w:ascii="Times New Roman" w:hAnsi="Times New Roman" w:cs="Times New Roman"/>
+          <w:sz w:val="24"/>
+          <w:szCs w:val="24"/>
+          <w:lang w:val="en-US"/>
+        </w:rPr>
+      </w:pPr>
+      <w:r>
+        <w:rPr>
+          <w:rFonts w:ascii="Times New Roman" w:hAnsi="Times New Roman" w:cs="Times New Roman"/>
+          <w:sz w:val="24"/>
+          <w:szCs w:val="24"/>
+          <w:lang w:val="en-US"/>
+        </w:rPr>
+        <w:t>Given Login into OrangeHR</w:t>
+      </w:r>
+    </w:p>
+    <w:p>
+      <w:pPr>
+        <w:pStyle w:val="ListParagraph"/>
+        <w:numPr>
+          <w:ilvl w:val="2"/>
+          <w:numId w:val="8"/>
+        </w:numPr>
+        <w:rPr>
+          <w:rFonts w:ascii="Times New Roman" w:hAnsi="Times New Roman" w:cs="Times New Roman"/>
+          <w:sz w:val="24"/>
+          <w:szCs w:val="24"/>
+          <w:lang w:val="en-US"/>
+        </w:rPr>
+      </w:pPr>
+      <w:r>
+        <w:rPr>
+          <w:rFonts w:ascii="Times New Roman" w:hAnsi="Times New Roman" w:cs="Times New Roman"/>
+          <w:sz w:val="24"/>
+          <w:szCs w:val="24"/>
+          <w:lang w:val="en-US"/>
+        </w:rPr>
+        <w:t>When Navigate to License</w:t>
+      </w:r>
+    </w:p>
+    <w:p>
+      <w:pPr>
+        <w:pStyle w:val="ListParagraph"/>
+        <w:numPr>
+          <w:ilvl w:val="2"/>
+          <w:numId w:val="8"/>
+        </w:numPr>
+        <w:rPr>
+          <w:rFonts w:ascii="Times New Roman" w:hAnsi="Times New Roman" w:cs="Times New Roman"/>
+          <w:sz w:val="24"/>
+          <w:szCs w:val="24"/>
+          <w:lang w:val="en-US"/>
+        </w:rPr>
+      </w:pPr>
+      <w:r>
+        <w:rPr>
+          <w:rFonts w:ascii="Times New Roman" w:hAnsi="Times New Roman" w:cs="Times New Roman"/>
+          <w:sz w:val="24"/>
+          <w:szCs w:val="24"/>
+          <w:lang w:val="en-US"/>
+        </w:rPr>
+        <w:t>And Select more than one checkbox</w:t>
+      </w:r>
+    </w:p>
+    <w:p>
+      <w:pPr>
+        <w:pStyle w:val="ListParagraph"/>
+        <w:numPr>
+          <w:ilvl w:val="2"/>
+          <w:numId w:val="8"/>
+        </w:numPr>
+        <w:rPr>
+          <w:rFonts w:ascii="Times New Roman" w:hAnsi="Times New Roman" w:cs="Times New Roman"/>
+          <w:sz w:val="24"/>
+          <w:szCs w:val="24"/>
+          <w:lang w:val="en-US"/>
+        </w:rPr>
+      </w:pPr>
+      <w:r>
+        <w:rPr>
+          <w:rFonts w:ascii="Times New Roman" w:hAnsi="Times New Roman" w:cs="Times New Roman"/>
+          <w:sz w:val="24"/>
+          <w:szCs w:val="24"/>
+          <w:lang w:val="en-US"/>
+        </w:rPr>
+        <w:t>Then Click Delete</w:t>
+      </w:r>
+    </w:p>
+    <w:p>
+      <w:pPr>
+        <w:rPr>
+          <w:rFonts w:ascii="Times New Roman" w:hAnsi="Times New Roman" w:cs="Times New Roman"/>
+          <w:sz w:val="24"/>
+          <w:szCs w:val="24"/>
+          <w:lang w:val="en-US"/>
+        </w:rPr>
+      </w:pPr>
+      <w:r>
+        <w:rPr>
+          <w:rFonts w:ascii="Times New Roman" w:hAnsi="Times New Roman" w:cs="Times New Roman"/>
+          <w:sz w:val="24"/>
+          <w:szCs w:val="24"/>
+          <w:lang w:val="en-US"/>
+        </w:rPr>
+        <w:br w:type="page"/>
+      </w:r>
+    </w:p>
+    <w:p>
+      <w:pPr>
+        <w:rPr>
+          <w:rFonts w:ascii="Times New Roman" w:hAnsi="Times New Roman" w:cs="Times New Roman"/>
+          <w:sz w:val="24"/>
+          <w:szCs w:val="24"/>
+          <w:lang w:val="en-US"/>
+        </w:rPr>
+      </w:pPr>
+      <w:r>
+        <w:rPr>
+          <w:rFonts w:ascii="Times New Roman" w:hAnsi="Times New Roman" w:cs="Times New Roman"/>
+          <w:sz w:val="24"/>
+          <w:szCs w:val="24"/>
+          <w:lang w:val="en-US"/>
+        </w:rPr>
+        <w:lastRenderedPageBreak/>
+        <w:t>STEP 1</w:t>
+      </w:r>
+      <w:r>
+        <w:rPr>
+          <w:rFonts w:ascii="Times New Roman" w:hAnsi="Times New Roman" w:cs="Times New Roman"/>
+          <w:sz w:val="24"/>
+          <w:szCs w:val="24"/>
+          <w:lang w:val="en-US"/>
+        </w:rPr>
+        <w:t>: Create StepDefinition directory folder</w:t>
+      </w:r>
+      <w:r>
+        <w:rPr>
+          <w:rFonts w:ascii="Times New Roman" w:hAnsi="Times New Roman" w:cs="Times New Roman"/>
+          <w:sz w:val="24"/>
+          <w:szCs w:val="24"/>
+          <w:lang w:val="en-US"/>
+        </w:rPr>
+        <w:t>:</w:t>
+      </w:r>
+    </w:p>
+    <w:p>
+      <w:pPr>
+        <w:numPr>
+          <w:ilvl w:val="0"/>
+          <w:numId w:val="9"/>
+        </w:numPr>
+        <w:rPr>
+          <w:rFonts w:ascii="Times New Roman" w:hAnsi="Times New Roman" w:cs="Times New Roman"/>
+          <w:sz w:val="24"/>
+          <w:szCs w:val="24"/>
+        </w:rPr>
+      </w:pPr>
+      <w:r>
+        <w:rPr>
+          <w:rFonts w:ascii="Times New Roman" w:hAnsi="Times New Roman" w:cs="Times New Roman"/>
+          <w:sz w:val="24"/>
+          <w:szCs w:val="24"/>
+          <w:lang w:val="en-US"/>
+        </w:rPr>
+        <w:t>Create new project</w:t>
+      </w:r>
+    </w:p>
+    <w:p>
+      <w:pPr>
+        <w:numPr>
+          <w:ilvl w:val="0"/>
+          <w:numId w:val="9"/>
+        </w:numPr>
+        <w:rPr>
+          <w:rFonts w:ascii="Times New Roman" w:hAnsi="Times New Roman" w:cs="Times New Roman"/>
+          <w:sz w:val="24"/>
+          <w:szCs w:val="24"/>
+        </w:rPr>
+      </w:pPr>
+      <w:r>
+        <w:rPr>
+          <w:rFonts w:ascii="Times New Roman" w:hAnsi="Times New Roman" w:cs="Times New Roman"/>
+          <w:sz w:val="24"/>
+          <w:szCs w:val="24"/>
+          <w:lang w:val="en-US"/>
+        </w:rPr>
+        <w:t xml:space="preserve">Right-click on the project and choose new suite. Select the type as ‘Directory’ and format </w:t>
+      </w:r>
+      <w:r>
+        <w:rPr>
+          <w:rFonts w:ascii="Times New Roman" w:hAnsi="Times New Roman" w:cs="Times New Roman"/>
+          <w:sz w:val="24"/>
+          <w:szCs w:val="24"/>
+          <w:lang w:val="en-US"/>
+        </w:rPr>
+        <w:t>‘ROBOT’.</w:t>
+      </w:r>
+    </w:p>
+    <w:p>
+      <w:pPr>
+        <w:numPr>
+          <w:ilvl w:val="0"/>
+          <w:numId w:val="9"/>
+        </w:numPr>
+        <w:rPr>
+          <w:rFonts w:ascii="Times New Roman" w:hAnsi="Times New Roman" w:cs="Times New Roman"/>
+          <w:sz w:val="24"/>
+          <w:szCs w:val="24"/>
+        </w:rPr>
+      </w:pPr>
+      <w:r>
+        <w:rPr>
+          <w:rFonts w:ascii="Times New Roman" w:hAnsi="Times New Roman" w:cs="Times New Roman"/>
+          <w:sz w:val="24"/>
+          <w:szCs w:val="24"/>
+          <w:lang w:val="en-US"/>
+        </w:rPr>
+        <w:t>Name the file as ‘StepDefinition’ then click OK.</w:t>
+      </w:r>
+    </w:p>
+    <w:p>
+      <w:pPr>
+        <w:rPr>
+          <w:rFonts w:ascii="Times New Roman" w:hAnsi="Times New Roman" w:cs="Times New Roman"/>
+          <w:sz w:val="24"/>
+          <w:szCs w:val="24"/>
+          <w:lang w:val="en-US"/>
+        </w:rPr>
+      </w:pPr>
+    </w:p>
+    <w:p>
+      <w:pPr>
+        <w:rPr>
+          <w:rFonts w:ascii="Times New Roman" w:hAnsi="Times New Roman" w:cs="Times New Roman"/>
+          <w:sz w:val="24"/>
+          <w:szCs w:val="24"/>
+          <w:lang w:val="en-US"/>
+        </w:rPr>
+      </w:pPr>
+      <w:r>
+        <w:rPr>
+          <w:noProof/>
+          <w:lang w:eastAsia="en-MY"/>
+        </w:rPr>
+        <w:drawing>
+          <wp:inline distT="0" distB="0" distL="0" distR="0" wp14:anchorId="2AFFFEEE" wp14:editId="13CF3431">
+            <wp:extent cx="5731510" cy="2129155"/>
+            <wp:effectExtent l="0" t="0" r="2540" b="4445"/>
+            <wp:docPr id="4" name="Picture 4" descr="Graphical user interface, text, application, email&#10;&#10;Description automatically generated">
+              <a:extLst xmlns:a="http://schemas.openxmlformats.org/drawingml/2006/main">
+                <a:ext uri="{FF2B5EF4-FFF2-40B4-BE49-F238E27FC236}">
+                  <a16:creationId xmlns="" xmlns:p="http://schemas.openxmlformats.org/presentationml/2006/main" xmlns:a16="http://schemas.microsoft.com/office/drawing/2014/main" xmlns:lc="http://schemas.openxmlformats.org/drawingml/2006/lockedCanvas" id="{7EDE6049-C320-3240-EBCC-FC4CC59A762E}"/>
+                </a:ext>
+              </a:extLst>
+            </wp:docPr>
+            <wp:cNvGraphicFramePr>
+              <a:graphicFrameLocks xmlns:a="http://schemas.openxmlformats.org/drawingml/2006/main" noChangeAspect="1"/>
+            </wp:cNvGraphicFramePr>
+            <a:graphic xmlns:a="http://schemas.openxmlformats.org/drawingml/2006/main">
+              <a:graphicData uri="http://schemas.openxmlformats.org/drawingml/2006/picture">
+                <pic:pic xmlns:pic="http://schemas.openxmlformats.org/drawingml/2006/picture">
+                  <pic:nvPicPr>
+                    <pic:cNvPr id="4" name="Picture 4" descr="Graphical user interface, text, application, email&#10;&#10;Description automatically generated">
+                      <a:extLst>
+                        <a:ext uri="{FF2B5EF4-FFF2-40B4-BE49-F238E27FC236}">
+                          <a16:creationId xmlns="" xmlns:p="http://schemas.openxmlformats.org/presentationml/2006/main" xmlns:a16="http://schemas.microsoft.com/office/drawing/2014/main" xmlns:lc="http://schemas.openxmlformats.org/drawingml/2006/lockedCanvas" id="{7EDE6049-C320-3240-EBCC-FC4CC59A762E}"/>
+                        </a:ext>
+                      </a:extLst>
+                    </pic:cNvPr>
+                    <pic:cNvPicPr>
+                      <a:picLocks noChangeAspect="1"/>
+                    </pic:cNvPicPr>
+                  </pic:nvPicPr>
+                  <pic:blipFill>
+                    <a:blip r:embed="rId15"/>
+                    <a:stretch>
+                      <a:fillRect/>
+                    </a:stretch>
+                  </pic:blipFill>
+                  <pic:spPr>
+                    <a:xfrm>
+                      <a:off x="0" y="0"/>
+                      <a:ext cx="5731510" cy="2129155"/>
+                    </a:xfrm>
+                    <a:prstGeom prst="rect">
+                      <a:avLst/>
+                    </a:prstGeom>
+                  </pic:spPr>
+                </pic:pic>
+              </a:graphicData>
+            </a:graphic>
+          </wp:inline>
+        </w:drawing>
+      </w:r>
+    </w:p>
+    <w:p>
+      <w:pPr>
+        <w:rPr>
+          <w:rFonts w:ascii="Times New Roman" w:hAnsi="Times New Roman" w:cs="Times New Roman"/>
+          <w:sz w:val="24"/>
+          <w:szCs w:val="24"/>
+          <w:lang w:val="en-US"/>
+        </w:rPr>
+      </w:pPr>
+      <w:r>
+        <w:rPr>
+          <w:rFonts w:ascii="Times New Roman" w:hAnsi="Times New Roman" w:cs="Times New Roman"/>
+          <w:sz w:val="24"/>
+          <w:szCs w:val="24"/>
+          <w:lang w:val="en-US"/>
+        </w:rPr>
+        <w:t>STEP 2: Create Step Definit</w:t>
+      </w:r>
+      <w:r>
+        <w:rPr>
+          <w:rFonts w:ascii="Times New Roman" w:hAnsi="Times New Roman" w:cs="Times New Roman"/>
+          <w:sz w:val="24"/>
+          <w:szCs w:val="24"/>
+          <w:lang w:val="en-US"/>
+        </w:rPr>
+        <w:t>i</w:t>
+      </w:r>
+      <w:r>
+        <w:rPr>
+          <w:rFonts w:ascii="Times New Roman" w:hAnsi="Times New Roman" w:cs="Times New Roman"/>
+          <w:sz w:val="24"/>
+          <w:szCs w:val="24"/>
+          <w:lang w:val="en-US"/>
+        </w:rPr>
+        <w:t>on directory folder</w:t>
+      </w:r>
+      <w:r>
+        <w:rPr>
+          <w:rFonts w:ascii="Times New Roman" w:hAnsi="Times New Roman" w:cs="Times New Roman"/>
+          <w:sz w:val="24"/>
+          <w:szCs w:val="24"/>
+          <w:lang w:val="en-US"/>
+        </w:rPr>
+        <w:t>:</w:t>
+      </w:r>
+    </w:p>
+    <w:p>
+      <w:pPr>
+        <w:numPr>
+          <w:ilvl w:val="0"/>
+          <w:numId w:val="10"/>
+        </w:numPr>
+        <w:rPr>
+          <w:rFonts w:ascii="Times New Roman" w:hAnsi="Times New Roman" w:cs="Times New Roman"/>
+          <w:sz w:val="24"/>
+          <w:szCs w:val="24"/>
+        </w:rPr>
+      </w:pPr>
+      <w:r>
+        <w:rPr>
+          <w:rFonts w:ascii="Times New Roman" w:hAnsi="Times New Roman" w:cs="Times New Roman"/>
+          <w:sz w:val="24"/>
+          <w:szCs w:val="24"/>
+          <w:lang w:val="en-US"/>
+        </w:rPr>
+        <w:t>Right-</w:t>
+      </w:r>
+      <w:r>
+        <w:rPr>
+          <w:rFonts w:ascii="Times New Roman" w:hAnsi="Times New Roman" w:cs="Times New Roman"/>
+          <w:sz w:val="24"/>
+          <w:szCs w:val="24"/>
+          <w:lang w:val="en-US"/>
+        </w:rPr>
+        <w:t>click on the StepDefinit</w:t>
+      </w:r>
+      <w:r>
+        <w:rPr>
+          <w:rFonts w:ascii="Times New Roman" w:hAnsi="Times New Roman" w:cs="Times New Roman"/>
+          <w:sz w:val="24"/>
+          <w:szCs w:val="24"/>
+          <w:lang w:val="en-US"/>
+        </w:rPr>
+        <w:t>i</w:t>
+      </w:r>
+      <w:r>
+        <w:rPr>
+          <w:rFonts w:ascii="Times New Roman" w:hAnsi="Times New Roman" w:cs="Times New Roman"/>
+          <w:sz w:val="24"/>
+          <w:szCs w:val="24"/>
+          <w:lang w:val="en-US"/>
+        </w:rPr>
+        <w:t>on file and choose new resource. Name the file. Eg: Add_license.robot</w:t>
+      </w:r>
+    </w:p>
+    <w:p>
+      <w:pPr>
+        <w:numPr>
+          <w:ilvl w:val="0"/>
+          <w:numId w:val="10"/>
+        </w:numPr>
+        <w:rPr>
+          <w:rFonts w:ascii="Times New Roman" w:hAnsi="Times New Roman" w:cs="Times New Roman"/>
+          <w:sz w:val="24"/>
+          <w:szCs w:val="24"/>
+        </w:rPr>
+      </w:pPr>
+      <w:r>
+        <w:rPr>
+          <w:rFonts w:ascii="Times New Roman" w:hAnsi="Times New Roman" w:cs="Times New Roman"/>
+          <w:sz w:val="24"/>
+          <w:szCs w:val="24"/>
+          <w:lang w:val="en-US"/>
+        </w:rPr>
+        <w:t>Choose format ‘ROBOT’. Then click ‘OK’</w:t>
+      </w:r>
+    </w:p>
+    <w:p>
+      <w:pPr>
+        <w:rPr>
+          <w:rFonts w:ascii="Times New Roman" w:hAnsi="Times New Roman" w:cs="Times New Roman"/>
+          <w:sz w:val="24"/>
+          <w:szCs w:val="24"/>
+          <w:lang w:val="en-US"/>
+        </w:rPr>
+      </w:pPr>
+      <w:r>
+        <w:rPr>
+          <w:noProof/>
+          <w:lang w:eastAsia="en-MY"/>
+        </w:rPr>
+        <w:drawing>
+          <wp:inline distT="0" distB="0" distL="0" distR="0" wp14:anchorId="51E321EC" wp14:editId="22063F4E">
+            <wp:extent cx="5731510" cy="1721485"/>
+            <wp:effectExtent l="0" t="0" r="2540" b="0"/>
+            <wp:docPr id="2" name="Picture 2" descr="Graphical user interface, application, Word&#10;&#10;Description automatically generated">
+              <a:extLst xmlns:a="http://schemas.openxmlformats.org/drawingml/2006/main">
+                <a:ext uri="{FF2B5EF4-FFF2-40B4-BE49-F238E27FC236}">
+                  <a16:creationId xmlns="" xmlns:p="http://schemas.openxmlformats.org/presentationml/2006/main" xmlns:a16="http://schemas.microsoft.com/office/drawing/2014/main" xmlns:lc="http://schemas.openxmlformats.org/drawingml/2006/lockedCanvas" id="{4218D9BD-17BA-3A6F-C6E5-B0509F6C49F4}"/>
+                </a:ext>
+              </a:extLst>
+            </wp:docPr>
+            <wp:cNvGraphicFramePr>
+              <a:graphicFrameLocks xmlns:a="http://schemas.openxmlformats.org/drawingml/2006/main" noChangeAspect="1"/>
+            </wp:cNvGraphicFramePr>
+            <a:graphic xmlns:a="http://schemas.openxmlformats.org/drawingml/2006/main">
+              <a:graphicData uri="http://schemas.openxmlformats.org/drawingml/2006/picture">
+                <pic:pic xmlns:pic="http://schemas.openxmlformats.org/drawingml/2006/picture">
+                  <pic:nvPicPr>
+                    <pic:cNvPr id="4" name="Picture 4" descr="Graphical user interface, application, Word&#10;&#10;Description automatically generated">
+                      <a:extLst>
+                        <a:ext uri="{FF2B5EF4-FFF2-40B4-BE49-F238E27FC236}">
+                          <a16:creationId xmlns="" xmlns:p="http://schemas.openxmlformats.org/presentationml/2006/main" xmlns:a16="http://schemas.microsoft.com/office/drawing/2014/main" xmlns:lc="http://schemas.openxmlformats.org/drawingml/2006/lockedCanvas" id="{4218D9BD-17BA-3A6F-C6E5-B0509F6C49F4}"/>
+                        </a:ext>
+                      </a:extLst>
+                    </pic:cNvPr>
+                    <pic:cNvPicPr>
+                      <a:picLocks noChangeAspect="1"/>
+                    </pic:cNvPicPr>
+                  </pic:nvPicPr>
+                  <pic:blipFill>
+                    <a:blip r:embed="rId16"/>
+                    <a:stretch>
+                      <a:fillRect/>
+                    </a:stretch>
+                  </pic:blipFill>
+                  <pic:spPr>
+                    <a:xfrm>
+                      <a:off x="0" y="0"/>
+                      <a:ext cx="5731510" cy="1721485"/>
+                    </a:xfrm>
+                    <a:prstGeom prst="rect">
+                      <a:avLst/>
+                    </a:prstGeom>
+                  </pic:spPr>
+                </pic:pic>
+              </a:graphicData>
+            </a:graphic>
+          </wp:inline>
+        </w:drawing>
+      </w:r>
+    </w:p>
+    <w:p>
+      <w:pPr>
+        <w:rPr>
+          <w:rFonts w:ascii="Times New Roman" w:hAnsi="Times New Roman" w:cs="Times New Roman"/>
+          <w:sz w:val="24"/>
+          <w:szCs w:val="24"/>
+          <w:lang w:val="en-US"/>
+        </w:rPr>
+      </w:pPr>
+    </w:p>
+    <w:p>
+      <w:pPr>
+        <w:rPr>
+          <w:rFonts w:ascii="Times New Roman" w:hAnsi="Times New Roman" w:cs="Times New Roman"/>
+          <w:sz w:val="24"/>
+          <w:szCs w:val="24"/>
+          <w:lang w:val="en-US"/>
+        </w:rPr>
+      </w:pPr>
+      <w:r>
+        <w:rPr>
+          <w:rFonts w:ascii="Times New Roman" w:hAnsi="Times New Roman" w:cs="Times New Roman"/>
+          <w:sz w:val="24"/>
+          <w:szCs w:val="24"/>
+          <w:lang w:val="en-US"/>
+        </w:rPr>
+        <w:t>STEP 3:  Import library &amp; resources</w:t>
+      </w:r>
+    </w:p>
+    <w:p>
+      <w:pPr>
+        <w:numPr>
+          <w:ilvl w:val="0"/>
+          <w:numId w:val="11"/>
+        </w:numPr>
+        <w:rPr>
+          <w:rFonts w:ascii="Times New Roman" w:hAnsi="Times New Roman" w:cs="Times New Roman"/>
+          <w:sz w:val="24"/>
+          <w:szCs w:val="24"/>
+        </w:rPr>
+      </w:pPr>
+      <w:r>
+        <w:rPr>
+          <w:rFonts w:ascii="Times New Roman" w:hAnsi="Times New Roman" w:cs="Times New Roman"/>
+          <w:sz w:val="24"/>
+          <w:szCs w:val="24"/>
+          <w:lang w:val="en-US"/>
+        </w:rPr>
+        <w:t>Click on the ‘add_license.robot@ resources file</w:t>
+      </w:r>
+    </w:p>
+    <w:p>
+      <w:pPr>
+        <w:numPr>
+          <w:ilvl w:val="0"/>
+          <w:numId w:val="11"/>
+        </w:numPr>
+        <w:rPr>
+          <w:rFonts w:ascii="Times New Roman" w:hAnsi="Times New Roman" w:cs="Times New Roman"/>
+          <w:sz w:val="24"/>
+          <w:szCs w:val="24"/>
+        </w:rPr>
+      </w:pPr>
+      <w:r>
+        <w:rPr>
+          <w:rFonts w:ascii="Times New Roman" w:hAnsi="Times New Roman" w:cs="Times New Roman"/>
+          <w:sz w:val="24"/>
+          <w:szCs w:val="24"/>
+          <w:lang w:val="en-US"/>
+        </w:rPr>
+        <w:t>Click edit. Then click on ‘Library’ on the right-side.</w:t>
+      </w:r>
+    </w:p>
+    <w:p>
+      <w:pPr>
+        <w:numPr>
+          <w:ilvl w:val="0"/>
+          <w:numId w:val="11"/>
+        </w:numPr>
+        <w:rPr>
+          <w:rFonts w:ascii="Times New Roman" w:hAnsi="Times New Roman" w:cs="Times New Roman"/>
+          <w:sz w:val="24"/>
+          <w:szCs w:val="24"/>
+        </w:rPr>
+      </w:pPr>
+      <w:r>
+        <w:rPr>
+          <w:rFonts w:ascii="Times New Roman" w:hAnsi="Times New Roman" w:cs="Times New Roman"/>
+          <w:sz w:val="24"/>
+          <w:szCs w:val="24"/>
+          <w:lang w:val="en-US"/>
+        </w:rPr>
+        <w:t>Browse and choose your Selenium library folder.</w:t>
+      </w:r>
+    </w:p>
+    <w:p>
+      <w:pPr>
+        <w:numPr>
+          <w:ilvl w:val="0"/>
+          <w:numId w:val="11"/>
+        </w:numPr>
+        <w:rPr>
+          <w:rFonts w:ascii="Times New Roman" w:hAnsi="Times New Roman" w:cs="Times New Roman"/>
+          <w:sz w:val="24"/>
+          <w:szCs w:val="24"/>
+        </w:rPr>
+      </w:pPr>
+      <w:r>
+        <w:rPr>
+          <w:rFonts w:ascii="Times New Roman" w:hAnsi="Times New Roman" w:cs="Times New Roman"/>
+          <w:sz w:val="24"/>
+          <w:szCs w:val="24"/>
+          <w:lang w:val="en-US"/>
+        </w:rPr>
+        <w:t>Click ‘O</w:t>
+      </w:r>
+      <w:r>
+        <w:rPr>
+          <w:rFonts w:ascii="Times New Roman" w:hAnsi="Times New Roman" w:cs="Times New Roman"/>
+          <w:sz w:val="24"/>
+          <w:szCs w:val="24"/>
+          <w:lang w:val="en-US"/>
+        </w:rPr>
+        <w:t>K’</w:t>
+      </w:r>
+    </w:p>
+    <w:p>
+      <w:pPr>
+        <w:numPr>
+          <w:ilvl w:val="0"/>
+          <w:numId w:val="11"/>
+        </w:numPr>
+        <w:rPr>
+          <w:rFonts w:ascii="Times New Roman" w:hAnsi="Times New Roman" w:cs="Times New Roman"/>
+          <w:sz w:val="24"/>
+          <w:szCs w:val="24"/>
+        </w:rPr>
+      </w:pPr>
+      <w:r>
+        <w:rPr>
+          <w:rFonts w:ascii="Times New Roman" w:hAnsi="Times New Roman" w:cs="Times New Roman"/>
+          <w:sz w:val="24"/>
+          <w:szCs w:val="24"/>
+          <w:lang w:val="en-US"/>
+        </w:rPr>
+        <w:t>Click ‘Resources’ to add other resources file</w:t>
+      </w:r>
+    </w:p>
+    <w:p>
+      <w:pPr>
+        <w:rPr>
+          <w:rFonts w:ascii="Times New Roman" w:hAnsi="Times New Roman" w:cs="Times New Roman"/>
+          <w:sz w:val="24"/>
+          <w:szCs w:val="24"/>
+          <w:lang w:val="en-US"/>
+        </w:rPr>
+      </w:pPr>
+      <w:r>
+        <w:rPr>
+          <w:noProof/>
+          <w:lang w:eastAsia="en-MY"/>
+        </w:rPr>
+        <w:lastRenderedPageBreak/>
+        <w:drawing>
+          <wp:inline distT="0" distB="0" distL="0" distR="0" wp14:anchorId="6F6AC6C3" wp14:editId="6CA1CB86">
+            <wp:extent cx="5731510" cy="2023110"/>
+            <wp:effectExtent l="0" t="0" r="2540" b="0"/>
+            <wp:docPr id="3" name="Picture 3" descr="Graphical user interface, text, application, email&#10;&#10;Description automatically generated">
+              <a:extLst xmlns:a="http://schemas.openxmlformats.org/drawingml/2006/main">
+                <a:ext uri="{FF2B5EF4-FFF2-40B4-BE49-F238E27FC236}">
+                  <a16:creationId xmlns="" xmlns:p="http://schemas.openxmlformats.org/presentationml/2006/main" xmlns:a16="http://schemas.microsoft.com/office/drawing/2014/main" xmlns:lc="http://schemas.openxmlformats.org/drawingml/2006/lockedCanvas" id="{F3480EC1-9F5A-2340-C224-A89DA5ADC3EF}"/>
+                </a:ext>
+              </a:extLst>
+            </wp:docPr>
+            <wp:cNvGraphicFramePr>
+              <a:graphicFrameLocks xmlns:a="http://schemas.openxmlformats.org/drawingml/2006/main" noChangeAspect="1"/>
+            </wp:cNvGraphicFramePr>
+            <a:graphic xmlns:a="http://schemas.openxmlformats.org/drawingml/2006/main">
+              <a:graphicData uri="http://schemas.openxmlformats.org/drawingml/2006/picture">
+                <pic:pic xmlns:pic="http://schemas.openxmlformats.org/drawingml/2006/picture">
+                  <pic:nvPicPr>
+                    <pic:cNvPr id="4" name="Picture 4" descr="Graphical user interface, text, application, email&#10;&#10;Description automatically generated">
+                      <a:extLst>
+                        <a:ext uri="{FF2B5EF4-FFF2-40B4-BE49-F238E27FC236}">
+                          <a16:creationId xmlns="" xmlns:p="http://schemas.openxmlformats.org/presentationml/2006/main" xmlns:a16="http://schemas.microsoft.com/office/drawing/2014/main" xmlns:lc="http://schemas.openxmlformats.org/drawingml/2006/lockedCanvas" id="{F3480EC1-9F5A-2340-C224-A89DA5ADC3EF}"/>
+                        </a:ext>
+                      </a:extLst>
+                    </pic:cNvPr>
+                    <pic:cNvPicPr>
+                      <a:picLocks noChangeAspect="1"/>
+                    </pic:cNvPicPr>
+                  </pic:nvPicPr>
+                  <pic:blipFill>
+                    <a:blip r:embed="rId17"/>
+                    <a:stretch>
+                      <a:fillRect/>
+                    </a:stretch>
+                  </pic:blipFill>
+                  <pic:spPr>
+                    <a:xfrm>
+                      <a:off x="0" y="0"/>
+                      <a:ext cx="5731510" cy="2023110"/>
+                    </a:xfrm>
+                    <a:prstGeom prst="rect">
+                      <a:avLst/>
+                    </a:prstGeom>
+                  </pic:spPr>
+                </pic:pic>
+              </a:graphicData>
+            </a:graphic>
+          </wp:inline>
+        </w:drawing>
+      </w:r>
+    </w:p>
+    <w:p>
+      <w:pPr>
+        <w:rPr>
+          <w:rFonts w:ascii="Times New Roman" w:hAnsi="Times New Roman" w:cs="Times New Roman"/>
+          <w:sz w:val="24"/>
+          <w:szCs w:val="24"/>
+          <w:lang w:val="en-US"/>
+        </w:rPr>
+      </w:pPr>
+    </w:p>
+    <w:p>
+      <w:pPr>
+        <w:rPr>
+          <w:rFonts w:ascii="Times New Roman" w:hAnsi="Times New Roman" w:cs="Times New Roman"/>
+          <w:sz w:val="24"/>
+          <w:szCs w:val="24"/>
+          <w:lang w:val="en-US"/>
+        </w:rPr>
+      </w:pPr>
+      <w:r>
+        <w:rPr>
+          <w:rFonts w:ascii="Times New Roman" w:hAnsi="Times New Roman" w:cs="Times New Roman"/>
+          <w:sz w:val="24"/>
+          <w:szCs w:val="24"/>
+          <w:lang w:val="en-US"/>
+        </w:rPr>
+        <w:t>STEP 4</w:t>
+      </w:r>
+      <w:r>
+        <w:rPr>
+          <w:rFonts w:ascii="Times New Roman" w:hAnsi="Times New Roman" w:cs="Times New Roman"/>
+          <w:sz w:val="24"/>
+          <w:szCs w:val="24"/>
+          <w:lang w:val="en-US"/>
+        </w:rPr>
+        <w:t>:</w:t>
+      </w:r>
+      <w:r>
+        <w:rPr>
+          <w:rFonts w:ascii="Times New Roman" w:hAnsi="Times New Roman" w:cs="Times New Roman"/>
+          <w:sz w:val="24"/>
+          <w:szCs w:val="24"/>
+          <w:lang w:val="en-US"/>
+        </w:rPr>
+        <w:t xml:space="preserve"> </w:t>
+      </w:r>
+      <w:r>
+        <w:rPr>
+          <w:rFonts w:ascii="Times New Roman" w:hAnsi="Times New Roman" w:cs="Times New Roman"/>
+          <w:sz w:val="24"/>
+          <w:szCs w:val="24"/>
+          <w:lang w:val="en-US"/>
+        </w:rPr>
+        <w:t>Create user keyword</w:t>
+      </w:r>
+    </w:p>
+    <w:p>
+      <w:pPr>
+        <w:rPr>
+          <w:rFonts w:ascii="Times New Roman" w:hAnsi="Times New Roman" w:cs="Times New Roman"/>
+          <w:sz w:val="24"/>
+          <w:szCs w:val="24"/>
+        </w:rPr>
+      </w:pPr>
+      <w:r>
+        <w:rPr>
+          <w:rFonts w:ascii="Times New Roman" w:hAnsi="Times New Roman" w:cs="Times New Roman"/>
+          <w:sz w:val="24"/>
+          <w:szCs w:val="24"/>
+          <w:lang w:val="en-US"/>
+        </w:rPr>
+        <w:t>There is two ways two create user-keyword</w:t>
+      </w:r>
+    </w:p>
+    <w:p>
+      <w:pPr>
+        <w:numPr>
+          <w:ilvl w:val="0"/>
+          <w:numId w:val="12"/>
+        </w:numPr>
+        <w:rPr>
+          <w:rFonts w:ascii="Times New Roman" w:hAnsi="Times New Roman" w:cs="Times New Roman"/>
+          <w:sz w:val="24"/>
+          <w:szCs w:val="24"/>
+        </w:rPr>
+      </w:pPr>
+      <w:r>
+        <w:rPr>
+          <w:rFonts w:ascii="Times New Roman" w:hAnsi="Times New Roman" w:cs="Times New Roman"/>
+          <w:sz w:val="24"/>
+          <w:szCs w:val="24"/>
+          <w:lang w:val="en-US"/>
+        </w:rPr>
+        <w:t>Tab ‘Edit’</w:t>
+      </w:r>
+    </w:p>
+    <w:p>
+      <w:pPr>
+        <w:numPr>
+          <w:ilvl w:val="0"/>
+          <w:numId w:val="12"/>
+        </w:numPr>
+        <w:rPr>
+          <w:rFonts w:ascii="Times New Roman" w:hAnsi="Times New Roman" w:cs="Times New Roman"/>
+          <w:sz w:val="24"/>
+          <w:szCs w:val="24"/>
+        </w:rPr>
+      </w:pPr>
+      <w:r>
+        <w:rPr>
+          <w:rFonts w:ascii="Times New Roman" w:hAnsi="Times New Roman" w:cs="Times New Roman"/>
+          <w:sz w:val="24"/>
+          <w:szCs w:val="24"/>
+          <w:lang w:val="en-US"/>
+        </w:rPr>
+        <w:t>Tab ‘Text Edit’</w:t>
+      </w:r>
+    </w:p>
+    <w:p>
+      <w:pPr>
+        <w:ind w:left="720"/>
+        <w:rPr>
+          <w:rFonts w:ascii="Times New Roman" w:hAnsi="Times New Roman" w:cs="Times New Roman"/>
+          <w:sz w:val="24"/>
+          <w:szCs w:val="24"/>
+          <w:lang w:val="en-US"/>
+        </w:rPr>
+      </w:pPr>
+    </w:p>
+    <w:p>
+      <w:pPr>
+        <w:ind w:left="720"/>
+        <w:rPr>
+          <w:rFonts w:ascii="Times New Roman" w:hAnsi="Times New Roman" w:cs="Times New Roman"/>
+          <w:sz w:val="24"/>
+          <w:szCs w:val="24"/>
+        </w:rPr>
+      </w:pPr>
+      <w:r>
+        <w:rPr>
+          <w:noProof/>
+          <w:lang w:eastAsia="en-MY"/>
+        </w:rPr>
+        <w:drawing>
+          <wp:inline distT="0" distB="0" distL="0" distR="0" wp14:anchorId="28DC2165" wp14:editId="3DFE310F">
+            <wp:extent cx="5731510" cy="1232535"/>
+            <wp:effectExtent l="0" t="0" r="2540" b="5715"/>
+            <wp:docPr id="5" name="Picture 5" descr="Graphical user interface, text, application&#10;&#10;Description automatically generated">
+              <a:extLst xmlns:a="http://schemas.openxmlformats.org/drawingml/2006/main">
+                <a:ext uri="{FF2B5EF4-FFF2-40B4-BE49-F238E27FC236}">
+                  <a16:creationId xmlns="" xmlns:p="http://schemas.openxmlformats.org/presentationml/2006/main" xmlns:a16="http://schemas.microsoft.com/office/drawing/2014/main" xmlns:lc="http://schemas.openxmlformats.org/drawingml/2006/lockedCanvas" id="{7DDACB97-53D0-5059-EB80-55B1C5FDE37A}"/>
+                </a:ext>
+              </a:extLst>
+            </wp:docPr>
+            <wp:cNvGraphicFramePr>
+              <a:graphicFrameLocks xmlns:a="http://schemas.openxmlformats.org/drawingml/2006/main" noChangeAspect="1"/>
+            </wp:cNvGraphicFramePr>
+            <a:graphic xmlns:a="http://schemas.openxmlformats.org/drawingml/2006/main">
+              <a:graphicData uri="http://schemas.openxmlformats.org/drawingml/2006/picture">
+                <pic:pic xmlns:pic="http://schemas.openxmlformats.org/drawingml/2006/picture">
+                  <pic:nvPicPr>
+                    <pic:cNvPr id="4" name="Picture 4" descr="Graphical user interface, text, application&#10;&#10;Description automatically generated">
+                      <a:extLst>
+                        <a:ext uri="{FF2B5EF4-FFF2-40B4-BE49-F238E27FC236}">
+                          <a16:creationId xmlns="" xmlns:p="http://schemas.openxmlformats.org/presentationml/2006/main" xmlns:a16="http://schemas.microsoft.com/office/drawing/2014/main" xmlns:lc="http://schemas.openxmlformats.org/drawingml/2006/lockedCanvas" id="{7DDACB97-53D0-5059-EB80-55B1C5FDE37A}"/>
+                        </a:ext>
+                      </a:extLst>
+                    </pic:cNvPr>
+                    <pic:cNvPicPr>
+                      <a:picLocks noChangeAspect="1"/>
+                    </pic:cNvPicPr>
+                  </pic:nvPicPr>
+                  <pic:blipFill>
+                    <a:blip r:embed="rId18"/>
+                    <a:stretch>
+                      <a:fillRect/>
+                    </a:stretch>
+                  </pic:blipFill>
+                  <pic:spPr>
+                    <a:xfrm>
+                      <a:off x="0" y="0"/>
+                      <a:ext cx="5731510" cy="1232535"/>
+                    </a:xfrm>
+                    <a:prstGeom prst="rect">
+                      <a:avLst/>
+                    </a:prstGeom>
+                  </pic:spPr>
+                </pic:pic>
+              </a:graphicData>
+            </a:graphic>
+          </wp:inline>
+        </w:drawing>
+      </w:r>
+    </w:p>
+    <w:p>
+      <w:pPr>
+        <w:rPr>
+          <w:rFonts w:ascii="Times New Roman" w:hAnsi="Times New Roman" w:cs="Times New Roman"/>
+          <w:sz w:val="24"/>
+          <w:szCs w:val="24"/>
+        </w:rPr>
+      </w:pPr>
+    </w:p>
+    <w:p>
+      <w:pPr>
+        <w:rPr>
+          <w:rFonts w:ascii="Times New Roman" w:hAnsi="Times New Roman" w:cs="Times New Roman"/>
+          <w:sz w:val="24"/>
+          <w:szCs w:val="24"/>
+          <w:lang w:val="en-US"/>
+        </w:rPr>
+      </w:pPr>
+      <w:r>
+        <w:rPr>
+          <w:rFonts w:ascii="Times New Roman" w:hAnsi="Times New Roman" w:cs="Times New Roman"/>
+          <w:sz w:val="24"/>
+          <w:szCs w:val="24"/>
+          <w:lang w:val="en-US"/>
+        </w:rPr>
+        <w:t>STEP 4.1: Create user keyword (Tab ‘edit’)</w:t>
+      </w:r>
+    </w:p>
+    <w:p>
+      <w:pPr>
+        <w:numPr>
+          <w:ilvl w:val="0"/>
+          <w:numId w:val="13"/>
+        </w:numPr>
+        <w:rPr>
+          <w:rFonts w:ascii="Times New Roman" w:hAnsi="Times New Roman" w:cs="Times New Roman"/>
+          <w:sz w:val="24"/>
+          <w:szCs w:val="24"/>
+        </w:rPr>
+      </w:pPr>
+      <w:r>
+        <w:rPr>
+          <w:rFonts w:ascii="Times New Roman" w:hAnsi="Times New Roman" w:cs="Times New Roman"/>
+          <w:sz w:val="24"/>
+          <w:szCs w:val="24"/>
+          <w:lang w:val="en-US"/>
+        </w:rPr>
+        <w:t>Right-click on resource file eg: add_license.robot </w:t>
+      </w:r>
+    </w:p>
+    <w:p>
+      <w:pPr>
+        <w:numPr>
+          <w:ilvl w:val="0"/>
+          <w:numId w:val="13"/>
+        </w:numPr>
+        <w:rPr>
+          <w:rFonts w:ascii="Times New Roman" w:hAnsi="Times New Roman" w:cs="Times New Roman"/>
+          <w:sz w:val="24"/>
+          <w:szCs w:val="24"/>
+        </w:rPr>
+      </w:pPr>
+      <w:r>
+        <w:rPr>
+          <w:rFonts w:ascii="Times New Roman" w:hAnsi="Times New Roman" w:cs="Times New Roman"/>
+          <w:sz w:val="24"/>
+          <w:szCs w:val="24"/>
+          <w:lang w:val="en-US"/>
+        </w:rPr>
+        <w:t>Select new user keyword</w:t>
+      </w:r>
+    </w:p>
+    <w:p>
+      <w:pPr>
+        <w:numPr>
+          <w:ilvl w:val="0"/>
+          <w:numId w:val="13"/>
+        </w:numPr>
+        <w:rPr>
+          <w:rFonts w:ascii="Times New Roman" w:hAnsi="Times New Roman" w:cs="Times New Roman"/>
+          <w:sz w:val="24"/>
+          <w:szCs w:val="24"/>
+        </w:rPr>
+      </w:pPr>
+      <w:r>
+        <w:rPr>
+          <w:rFonts w:ascii="Times New Roman" w:hAnsi="Times New Roman" w:cs="Times New Roman"/>
+          <w:sz w:val="24"/>
+          <w:szCs w:val="24"/>
+          <w:lang w:val="en-US"/>
+        </w:rPr>
+        <w:t>Enter new user keyword and click ‘OK’</w:t>
+      </w:r>
+    </w:p>
+    <w:p>
+      <w:pPr>
+        <w:rPr>
+          <w:rFonts w:ascii="Times New Roman" w:hAnsi="Times New Roman" w:cs="Times New Roman"/>
+          <w:sz w:val="24"/>
+          <w:szCs w:val="24"/>
+        </w:rPr>
+      </w:pPr>
+      <w:r>
+        <w:rPr>
+          <w:noProof/>
+          <w:lang w:eastAsia="en-MY"/>
+        </w:rPr>
+        <w:drawing>
+          <wp:inline distT="0" distB="0" distL="0" distR="0" wp14:anchorId="55AA61FB" wp14:editId="228AE503">
+            <wp:extent cx="5731510" cy="2031365"/>
+            <wp:effectExtent l="0" t="0" r="2540" b="6985"/>
+            <wp:docPr id="6" name="Picture 6" descr="Graphical user interface, text, application, email&#10;&#10;Description automatically generated">
+              <a:extLst xmlns:a="http://schemas.openxmlformats.org/drawingml/2006/main">
+                <a:ext uri="{FF2B5EF4-FFF2-40B4-BE49-F238E27FC236}">
+                  <a16:creationId xmlns="" xmlns:p="http://schemas.openxmlformats.org/presentationml/2006/main" xmlns:a16="http://schemas.microsoft.com/office/drawing/2014/main" xmlns:lc="http://schemas.openxmlformats.org/drawingml/2006/lockedCanvas" id="{5920027C-691A-5C65-B0D8-E957AC80AFB5}"/>
+                </a:ext>
+              </a:extLst>
+            </wp:docPr>
+            <wp:cNvGraphicFramePr>
+              <a:graphicFrameLocks xmlns:a="http://schemas.openxmlformats.org/drawingml/2006/main" noChangeAspect="1"/>
+            </wp:cNvGraphicFramePr>
+            <a:graphic xmlns:a="http://schemas.openxmlformats.org/drawingml/2006/main">
+              <a:graphicData uri="http://schemas.openxmlformats.org/drawingml/2006/picture">
+                <pic:pic xmlns:pic="http://schemas.openxmlformats.org/drawingml/2006/picture">
+                  <pic:nvPicPr>
+                    <pic:cNvPr id="4" name="Picture 4" descr="Graphical user interface, text, application, email&#10;&#10;Description automatically generated">
+                      <a:extLst>
+                        <a:ext uri="{FF2B5EF4-FFF2-40B4-BE49-F238E27FC236}">
+                          <a16:creationId xmlns="" xmlns:p="http://schemas.openxmlformats.org/presentationml/2006/main" xmlns:a16="http://schemas.microsoft.com/office/drawing/2014/main" xmlns:lc="http://schemas.openxmlformats.org/drawingml/2006/lockedCanvas" id="{5920027C-691A-5C65-B0D8-E957AC80AFB5}"/>
+                        </a:ext>
+                      </a:extLst>
+                    </pic:cNvPr>
+                    <pic:cNvPicPr>
+                      <a:picLocks noChangeAspect="1"/>
+                    </pic:cNvPicPr>
+                  </pic:nvPicPr>
+                  <pic:blipFill>
+                    <a:blip r:embed="rId19"/>
+                    <a:stretch>
+                      <a:fillRect/>
+                    </a:stretch>
+                  </pic:blipFill>
+                  <pic:spPr>
+                    <a:xfrm>
+                      <a:off x="0" y="0"/>
+                      <a:ext cx="5731510" cy="2031365"/>
+                    </a:xfrm>
+                    <a:prstGeom prst="rect">
+                      <a:avLst/>
+                    </a:prstGeom>
+                  </pic:spPr>
+                </pic:pic>
+              </a:graphicData>
+            </a:graphic>
+          </wp:inline>
+        </w:drawing>
+      </w:r>
+    </w:p>
+    <w:p>
+      <w:pPr>
+        <w:pStyle w:val="ListParagraph"/>
+        <w:numPr>
+          <w:ilvl w:val="0"/>
+          <w:numId w:val="13"/>
+        </w:numPr>
+        <w:rPr>
+          <w:rFonts w:ascii="Times New Roman" w:hAnsi="Times New Roman" w:cs="Times New Roman"/>
+          <w:sz w:val="24"/>
+          <w:szCs w:val="24"/>
+        </w:rPr>
+      </w:pPr>
+      <w:r>
+        <w:rPr>
+          <w:rFonts w:ascii="Times New Roman" w:hAnsi="Times New Roman" w:cs="Times New Roman"/>
+          <w:sz w:val="24"/>
+          <w:szCs w:val="24"/>
+          <w:lang w:val="en-US"/>
+        </w:rPr>
+        <w:lastRenderedPageBreak/>
+        <w:t>Write steps, xpath and value into scenario file as shown in below: </w:t>
+      </w:r>
+    </w:p>
+    <w:p>
+      <w:pPr>
+        <w:pStyle w:val="ListParagraph"/>
+        <w:rPr>
+          <w:rFonts w:ascii="Times New Roman" w:hAnsi="Times New Roman" w:cs="Times New Roman"/>
+          <w:sz w:val="24"/>
+          <w:szCs w:val="24"/>
+        </w:rPr>
+      </w:pPr>
+    </w:p>
+    <w:p>
+      <w:pPr>
+        <w:pStyle w:val="ListParagraph"/>
+        <w:numPr>
+          <w:ilvl w:val="0"/>
+          <w:numId w:val="13"/>
+        </w:numPr>
+        <w:rPr>
+          <w:rFonts w:ascii="Times New Roman" w:hAnsi="Times New Roman" w:cs="Times New Roman"/>
+          <w:sz w:val="24"/>
+          <w:szCs w:val="24"/>
+        </w:rPr>
+      </w:pPr>
+      <w:r>
+        <w:rPr>
+          <w:rFonts w:ascii="Times New Roman" w:hAnsi="Times New Roman" w:cs="Times New Roman"/>
+          <w:sz w:val="24"/>
+          <w:szCs w:val="24"/>
+          <w:lang w:val="en-US"/>
+        </w:rPr>
+        <w:t>Then, save the file.</w:t>
+      </w:r>
+    </w:p>
+    <w:p>
+      <w:pPr>
+        <w:pStyle w:val="ListParagraph"/>
+        <w:rPr>
+          <w:rFonts w:ascii="Times New Roman" w:hAnsi="Times New Roman" w:cs="Times New Roman"/>
+          <w:sz w:val="24"/>
+          <w:szCs w:val="24"/>
+        </w:rPr>
+      </w:pPr>
+    </w:p>
+    <w:p>
+      <w:pPr>
+        <w:pStyle w:val="ListParagraph"/>
+        <w:rPr>
+          <w:rFonts w:ascii="Times New Roman" w:hAnsi="Times New Roman" w:cs="Times New Roman"/>
+          <w:sz w:val="24"/>
+          <w:szCs w:val="24"/>
+        </w:rPr>
+      </w:pPr>
+      <w:r>
+        <w:rPr>
+          <w:noProof/>
+          <w:lang w:eastAsia="en-MY"/>
+        </w:rPr>
+        <w:drawing>
+          <wp:inline distT="0" distB="0" distL="0" distR="0" wp14:anchorId="14F92CC3" wp14:editId="7D9527E7">
+            <wp:extent cx="5731510" cy="3133090"/>
+            <wp:effectExtent l="0" t="0" r="2540" b="0"/>
+            <wp:docPr id="7" name="Picture 7" descr="Table&#10;&#10;Description automatically generated">
+              <a:extLst xmlns:a="http://schemas.openxmlformats.org/drawingml/2006/main">
+                <a:ext uri="{FF2B5EF4-FFF2-40B4-BE49-F238E27FC236}">
+                  <a16:creationId xmlns="" xmlns:p="http://schemas.openxmlformats.org/presentationml/2006/main" xmlns:a16="http://schemas.microsoft.com/office/drawing/2014/main" xmlns:lc="http://schemas.openxmlformats.org/drawingml/2006/lockedCanvas" id="{D288C6BB-6958-A962-84D2-7D72A1B773AA}"/>
+                </a:ext>
+              </a:extLst>
+            </wp:docPr>
+            <wp:cNvGraphicFramePr>
+              <a:graphicFrameLocks xmlns:a="http://schemas.openxmlformats.org/drawingml/2006/main" noChangeAspect="1"/>
+            </wp:cNvGraphicFramePr>
+            <a:graphic xmlns:a="http://schemas.openxmlformats.org/drawingml/2006/main">
+              <a:graphicData uri="http://schemas.openxmlformats.org/drawingml/2006/picture">
+                <pic:pic xmlns:pic="http://schemas.openxmlformats.org/drawingml/2006/picture">
+                  <pic:nvPicPr>
+                    <pic:cNvPr id="4" name="Picture 4" descr="Table&#10;&#10;Description automatically generated">
+                      <a:extLst>
+                        <a:ext uri="{FF2B5EF4-FFF2-40B4-BE49-F238E27FC236}">
+                          <a16:creationId xmlns="" xmlns:p="http://schemas.openxmlformats.org/presentationml/2006/main" xmlns:a16="http://schemas.microsoft.com/office/drawing/2014/main" xmlns:lc="http://schemas.openxmlformats.org/drawingml/2006/lockedCanvas" id="{D288C6BB-6958-A962-84D2-7D72A1B773AA}"/>
+                        </a:ext>
+                      </a:extLst>
+                    </pic:cNvPr>
+                    <pic:cNvPicPr>
+                      <a:picLocks noChangeAspect="1"/>
+                    </pic:cNvPicPr>
+                  </pic:nvPicPr>
+                  <pic:blipFill>
+                    <a:blip r:embed="rId20"/>
+                    <a:stretch>
+                      <a:fillRect/>
+                    </a:stretch>
+                  </pic:blipFill>
+                  <pic:spPr>
+                    <a:xfrm>
+                      <a:off x="0" y="0"/>
+                      <a:ext cx="5731510" cy="3133090"/>
+                    </a:xfrm>
+                    <a:prstGeom prst="rect">
+                      <a:avLst/>
+                    </a:prstGeom>
+                  </pic:spPr>
+                </pic:pic>
+              </a:graphicData>
+            </a:graphic>
+          </wp:inline>
+        </w:drawing>
+      </w:r>
+    </w:p>
+    <w:p>
+      <w:pPr>
+        <w:pStyle w:val="ListParagraph"/>
+        <w:rPr>
+          <w:rFonts w:ascii="Times New Roman" w:hAnsi="Times New Roman" w:cs="Times New Roman"/>
+          <w:sz w:val="24"/>
+          <w:szCs w:val="24"/>
+        </w:rPr>
+      </w:pPr>
+    </w:p>
+    <w:p>
+      <w:pPr>
+        <w:pStyle w:val="ListParagraph"/>
+        <w:rPr>
+          <w:rFonts w:ascii="Times New Roman" w:hAnsi="Times New Roman" w:cs="Times New Roman"/>
+          <w:sz w:val="24"/>
+          <w:szCs w:val="24"/>
+        </w:rPr>
+      </w:pPr>
+    </w:p>
+    <w:p>
+      <w:pPr>
+        <w:rPr>
+          <w:rFonts w:ascii="Times New Roman" w:hAnsi="Times New Roman" w:cs="Times New Roman"/>
+          <w:sz w:val="24"/>
+          <w:szCs w:val="24"/>
+          <w:lang w:val="en-US"/>
+        </w:rPr>
+      </w:pPr>
+      <w:r>
+        <w:rPr>
+          <w:rFonts w:ascii="Times New Roman" w:hAnsi="Times New Roman" w:cs="Times New Roman"/>
+          <w:sz w:val="24"/>
+          <w:szCs w:val="24"/>
+          <w:lang w:val="en-US"/>
+        </w:rPr>
+        <w:t>STEP 4.2</w:t>
+      </w:r>
+      <w:r>
+        <w:rPr>
+          <w:rFonts w:ascii="Times New Roman" w:hAnsi="Times New Roman" w:cs="Times New Roman"/>
+          <w:sz w:val="24"/>
+          <w:szCs w:val="24"/>
+          <w:lang w:val="en-US"/>
+        </w:rPr>
+        <w:t>: Create user keyword (Tab ‘Text edit’)</w:t>
+      </w:r>
+    </w:p>
+    <w:p>
+      <w:pPr>
+        <w:numPr>
+          <w:ilvl w:val="0"/>
+          <w:numId w:val="14"/>
+        </w:numPr>
+        <w:rPr>
+          <w:rFonts w:ascii="Times New Roman" w:hAnsi="Times New Roman" w:cs="Times New Roman"/>
+          <w:sz w:val="24"/>
+          <w:szCs w:val="24"/>
+        </w:rPr>
+      </w:pPr>
+      <w:r>
+        <w:rPr>
+          <w:rFonts w:ascii="Times New Roman" w:hAnsi="Times New Roman" w:cs="Times New Roman"/>
+          <w:sz w:val="24"/>
+          <w:szCs w:val="24"/>
+          <w:lang w:val="en-US"/>
+        </w:rPr>
+        <w:t>Directly click on ‘Text Edit’ Tab</w:t>
+      </w:r>
+    </w:p>
+    <w:p>
+      <w:pPr>
+        <w:numPr>
+          <w:ilvl w:val="0"/>
+          <w:numId w:val="14"/>
+        </w:numPr>
+        <w:rPr>
+          <w:rFonts w:ascii="Times New Roman" w:hAnsi="Times New Roman" w:cs="Times New Roman"/>
+          <w:sz w:val="24"/>
+          <w:szCs w:val="24"/>
+        </w:rPr>
+      </w:pPr>
+      <w:r>
+        <w:rPr>
+          <w:rFonts w:ascii="Times New Roman" w:hAnsi="Times New Roman" w:cs="Times New Roman"/>
+          <w:sz w:val="24"/>
+          <w:szCs w:val="24"/>
+          <w:lang w:val="en-US"/>
+        </w:rPr>
+        <w:t>Write steps, xpath and value into scenario file as shown in below:</w:t>
+      </w:r>
+    </w:p>
+    <w:p>
+      <w:pPr>
+        <w:numPr>
+          <w:ilvl w:val="0"/>
+          <w:numId w:val="14"/>
+        </w:numPr>
+        <w:rPr>
+          <w:rFonts w:ascii="Times New Roman" w:hAnsi="Times New Roman" w:cs="Times New Roman"/>
+          <w:sz w:val="24"/>
+          <w:szCs w:val="24"/>
+        </w:rPr>
+      </w:pPr>
+      <w:r>
+        <w:rPr>
+          <w:rFonts w:ascii="Times New Roman" w:hAnsi="Times New Roman" w:cs="Times New Roman"/>
+          <w:sz w:val="24"/>
+          <w:szCs w:val="24"/>
+          <w:lang w:val="en-US"/>
+        </w:rPr>
+        <w:t>Then save the file</w:t>
+      </w:r>
+    </w:p>
+    <w:p>
+      <w:pPr>
+        <w:rPr>
+          <w:rFonts w:ascii="Times New Roman" w:hAnsi="Times New Roman" w:cs="Times New Roman"/>
+          <w:sz w:val="24"/>
+          <w:szCs w:val="24"/>
+          <w:lang w:val="en-US"/>
+        </w:rPr>
+      </w:pPr>
+      <w:r>
+        <w:rPr>
+          <w:noProof/>
+          <w:lang w:eastAsia="en-MY"/>
+        </w:rPr>
+        <w:drawing>
+          <wp:inline distT="0" distB="0" distL="0" distR="0" wp14:anchorId="2A3E6F6F" wp14:editId="3C3BE8F3">
+            <wp:extent cx="5731510" cy="2172335"/>
+            <wp:effectExtent l="0" t="0" r="2540" b="0"/>
+            <wp:docPr id="8" name="Picture 8" descr="Graphical user interface, text, application, email&#10;&#10;Description automatically generated">
+              <a:extLst xmlns:a="http://schemas.openxmlformats.org/drawingml/2006/main">
+                <a:ext uri="{FF2B5EF4-FFF2-40B4-BE49-F238E27FC236}">
+                  <a16:creationId xmlns="" xmlns:p="http://schemas.openxmlformats.org/presentationml/2006/main" xmlns:a16="http://schemas.microsoft.com/office/drawing/2014/main" xmlns:lc="http://schemas.openxmlformats.org/drawingml/2006/lockedCanvas" id="{DDD7FEBC-EC5F-1009-2F89-44A3A1779ADA}"/>
+                </a:ext>
+              </a:extLst>
+            </wp:docPr>
+            <wp:cNvGraphicFramePr>
+              <a:graphicFrameLocks xmlns:a="http://schemas.openxmlformats.org/drawingml/2006/main" noChangeAspect="1"/>
+            </wp:cNvGraphicFramePr>
+            <a:graphic xmlns:a="http://schemas.openxmlformats.org/drawingml/2006/main">
+              <a:graphicData uri="http://schemas.openxmlformats.org/drawingml/2006/picture">
+                <pic:pic xmlns:pic="http://schemas.openxmlformats.org/drawingml/2006/picture">
+                  <pic:nvPicPr>
+                    <pic:cNvPr id="4" name="Picture 4" descr="Graphical user interface, text, application, email&#10;&#10;Description automatically generated">
+                      <a:extLst>
+                        <a:ext uri="{FF2B5EF4-FFF2-40B4-BE49-F238E27FC236}">
+                          <a16:creationId xmlns="" xmlns:p="http://schemas.openxmlformats.org/presentationml/2006/main" xmlns:a16="http://schemas.microsoft.com/office/drawing/2014/main" xmlns:lc="http://schemas.openxmlformats.org/drawingml/2006/lockedCanvas" id="{DDD7FEBC-EC5F-1009-2F89-44A3A1779ADA}"/>
+                        </a:ext>
+                      </a:extLst>
+                    </pic:cNvPr>
+                    <pic:cNvPicPr>
+                      <a:picLocks noChangeAspect="1"/>
+                    </pic:cNvPicPr>
+                  </pic:nvPicPr>
+                  <pic:blipFill>
+                    <a:blip r:embed="rId21"/>
+                    <a:stretch>
+                      <a:fillRect/>
+                    </a:stretch>
+                  </pic:blipFill>
+                  <pic:spPr>
+                    <a:xfrm>
+                      <a:off x="0" y="0"/>
+                      <a:ext cx="5731510" cy="2172335"/>
+                    </a:xfrm>
+                    <a:prstGeom prst="rect">
+                      <a:avLst/>
+                    </a:prstGeom>
+                  </pic:spPr>
+                </pic:pic>
+              </a:graphicData>
+            </a:graphic>
+          </wp:inline>
+        </w:drawing>
+      </w:r>
+    </w:p>
+    <w:p>
+      <w:pPr>
+        <w:rPr>
+          <w:rFonts w:ascii="Times New Roman" w:hAnsi="Times New Roman" w:cs="Times New Roman"/>
+          <w:sz w:val="24"/>
+          <w:szCs w:val="24"/>
+          <w:lang w:val="en-US"/>
+        </w:rPr>
+      </w:pPr>
+    </w:p>
+    <w:p>
+      <w:pPr>
+        <w:rPr>
+          <w:rFonts w:ascii="Times New Roman" w:hAnsi="Times New Roman" w:cs="Times New Roman"/>
+          <w:bCs/>
+          <w:sz w:val="24"/>
+          <w:szCs w:val="24"/>
+          <w:lang w:val="en-US"/>
+        </w:rPr>
+      </w:pPr>
+      <w:r>
+        <w:rPr>
+          <w:rFonts w:ascii="Times New Roman" w:hAnsi="Times New Roman" w:cs="Times New Roman"/>
+          <w:bCs/>
+          <w:sz w:val="24"/>
+          <w:szCs w:val="24"/>
+          <w:lang w:val="en-US"/>
+        </w:rPr>
+        <w:t>STEP 5</w:t>
+      </w:r>
+      <w:r>
+        <w:rPr>
+          <w:rFonts w:ascii="Times New Roman" w:hAnsi="Times New Roman" w:cs="Times New Roman"/>
+          <w:bCs/>
+          <w:sz w:val="24"/>
+          <w:szCs w:val="24"/>
+          <w:lang w:val="en-US"/>
+        </w:rPr>
+        <w:t xml:space="preserve">: Create new suite for </w:t>
+      </w:r>
+      <w:r>
+        <w:rPr>
+          <w:rFonts w:ascii="Times New Roman" w:hAnsi="Times New Roman" w:cs="Times New Roman"/>
+          <w:bCs/>
+          <w:sz w:val="24"/>
+          <w:szCs w:val="24"/>
+          <w:lang w:val="en-US"/>
+        </w:rPr>
+        <w:t>BDD</w:t>
+      </w:r>
+    </w:p>
+    <w:p>
+      <w:pPr>
+        <w:numPr>
+          <w:ilvl w:val="0"/>
+          <w:numId w:val="15"/>
+        </w:numPr>
+        <w:rPr>
+          <w:rFonts w:ascii="Times New Roman" w:hAnsi="Times New Roman" w:cs="Times New Roman"/>
+          <w:sz w:val="24"/>
+          <w:szCs w:val="24"/>
+        </w:rPr>
+      </w:pPr>
+      <w:r>
+        <w:rPr>
+          <w:rFonts w:ascii="Times New Roman" w:hAnsi="Times New Roman" w:cs="Times New Roman"/>
+          <w:sz w:val="24"/>
+          <w:szCs w:val="24"/>
+          <w:lang w:val="en-US"/>
+        </w:rPr>
+        <w:t>Right-clcik on feature folder and choose new suite</w:t>
+      </w:r>
+    </w:p>
+    <w:p>
+      <w:pPr>
+        <w:numPr>
+          <w:ilvl w:val="0"/>
+          <w:numId w:val="15"/>
+        </w:numPr>
+        <w:rPr>
+          <w:rFonts w:ascii="Times New Roman" w:hAnsi="Times New Roman" w:cs="Times New Roman"/>
+          <w:sz w:val="24"/>
+          <w:szCs w:val="24"/>
+        </w:rPr>
+      </w:pPr>
+      <w:r>
+        <w:rPr>
+          <w:rFonts w:ascii="Times New Roman" w:hAnsi="Times New Roman" w:cs="Times New Roman"/>
+          <w:sz w:val="24"/>
+          <w:szCs w:val="24"/>
+          <w:lang w:val="en-US"/>
+        </w:rPr>
+        <w:lastRenderedPageBreak/>
+        <w:t>Name the bdd file eg: add_license_bdd</w:t>
+      </w:r>
+    </w:p>
+    <w:p>
+      <w:pPr>
+        <w:numPr>
+          <w:ilvl w:val="0"/>
+          <w:numId w:val="15"/>
+        </w:numPr>
+        <w:rPr>
+          <w:rFonts w:ascii="Times New Roman" w:hAnsi="Times New Roman" w:cs="Times New Roman"/>
+          <w:sz w:val="24"/>
+          <w:szCs w:val="24"/>
+        </w:rPr>
+      </w:pPr>
+      <w:r>
+        <w:rPr>
+          <w:rFonts w:ascii="Times New Roman" w:hAnsi="Times New Roman" w:cs="Times New Roman"/>
+          <w:sz w:val="24"/>
+          <w:szCs w:val="24"/>
+          <w:lang w:val="en-US"/>
+        </w:rPr>
+        <w:t>Choose type ‘File’ and format ‘ROBOT’ then click ‘OK’</w:t>
+      </w:r>
+    </w:p>
+    <w:p>
+      <w:pPr>
+        <w:rPr>
+          <w:rFonts w:ascii="Times New Roman" w:hAnsi="Times New Roman" w:cs="Times New Roman"/>
+          <w:sz w:val="24"/>
+          <w:szCs w:val="24"/>
+          <w:lang w:val="en-US"/>
+        </w:rPr>
+      </w:pPr>
+    </w:p>
+    <w:p>
+      <w:pPr>
+        <w:rPr>
+          <w:rFonts w:ascii="Times New Roman" w:hAnsi="Times New Roman" w:cs="Times New Roman"/>
+          <w:sz w:val="24"/>
+          <w:szCs w:val="24"/>
+          <w:lang w:val="en-US"/>
+        </w:rPr>
+      </w:pPr>
+      <w:r>
+        <w:rPr>
+          <w:noProof/>
+          <w:lang w:eastAsia="en-MY"/>
+        </w:rPr>
+        <w:drawing>
+          <wp:inline distT="0" distB="0" distL="0" distR="0" wp14:anchorId="59E39A17" wp14:editId="3F9251EF">
+            <wp:extent cx="5731510" cy="1748790"/>
+            <wp:effectExtent l="0" t="0" r="2540" b="3810"/>
+            <wp:docPr id="9" name="Picture 9" descr="Graphical user interface, text, application, email&#10;&#10;Description automatically generated">
+              <a:extLst xmlns:a="http://schemas.openxmlformats.org/drawingml/2006/main">
+                <a:ext uri="{FF2B5EF4-FFF2-40B4-BE49-F238E27FC236}">
+                  <a16:creationId xmlns="" xmlns:p="http://schemas.openxmlformats.org/presentationml/2006/main" xmlns:a16="http://schemas.microsoft.com/office/drawing/2014/main" xmlns:lc="http://schemas.openxmlformats.org/drawingml/2006/lockedCanvas" id="{E09DF6DD-E94A-7F42-B3C0-70C7BB74FC58}"/>
+                </a:ext>
+              </a:extLst>
+            </wp:docPr>
+            <wp:cNvGraphicFramePr>
+              <a:graphicFrameLocks xmlns:a="http://schemas.openxmlformats.org/drawingml/2006/main" noChangeAspect="1"/>
+            </wp:cNvGraphicFramePr>
+            <a:graphic xmlns:a="http://schemas.openxmlformats.org/drawingml/2006/main">
+              <a:graphicData uri="http://schemas.openxmlformats.org/drawingml/2006/picture">
+                <pic:pic xmlns:pic="http://schemas.openxmlformats.org/drawingml/2006/picture">
+                  <pic:nvPicPr>
+                    <pic:cNvPr id="4" name="Picture 4" descr="Graphical user interface, text, application, email&#10;&#10;Description automatically generated">
+                      <a:extLst>
+                        <a:ext uri="{FF2B5EF4-FFF2-40B4-BE49-F238E27FC236}">
+                          <a16:creationId xmlns="" xmlns:p="http://schemas.openxmlformats.org/presentationml/2006/main" xmlns:a16="http://schemas.microsoft.com/office/drawing/2014/main" xmlns:lc="http://schemas.openxmlformats.org/drawingml/2006/lockedCanvas" id="{E09DF6DD-E94A-7F42-B3C0-70C7BB74FC58}"/>
+                        </a:ext>
+                      </a:extLst>
+                    </pic:cNvPr>
+                    <pic:cNvPicPr>
+                      <a:picLocks noChangeAspect="1"/>
+                    </pic:cNvPicPr>
+                  </pic:nvPicPr>
+                  <pic:blipFill>
+                    <a:blip r:embed="rId22"/>
+                    <a:stretch>
+                      <a:fillRect/>
+                    </a:stretch>
+                  </pic:blipFill>
+                  <pic:spPr>
+                    <a:xfrm>
+                      <a:off x="0" y="0"/>
+                      <a:ext cx="5731510" cy="1748790"/>
+                    </a:xfrm>
+                    <a:prstGeom prst="rect">
+                      <a:avLst/>
+                    </a:prstGeom>
+                  </pic:spPr>
+                </pic:pic>
+              </a:graphicData>
+            </a:graphic>
+          </wp:inline>
+        </w:drawing>
+      </w:r>
+    </w:p>
+    <w:p>
+      <w:pPr>
+        <w:rPr>
+          <w:rFonts w:ascii="Times New Roman" w:hAnsi="Times New Roman" w:cs="Times New Roman"/>
+          <w:sz w:val="24"/>
+          <w:szCs w:val="24"/>
+          <w:lang w:val="en-US"/>
+        </w:rPr>
+      </w:pPr>
+    </w:p>
+    <w:p>
+      <w:pPr>
+        <w:rPr>
+          <w:rFonts w:ascii="Times New Roman" w:hAnsi="Times New Roman" w:cs="Times New Roman"/>
+          <w:sz w:val="24"/>
+          <w:szCs w:val="24"/>
+          <w:lang w:val="en-US"/>
+        </w:rPr>
+      </w:pPr>
+      <w:r>
+        <w:rPr>
+          <w:rFonts w:ascii="Times New Roman" w:hAnsi="Times New Roman" w:cs="Times New Roman"/>
+          <w:sz w:val="24"/>
+          <w:szCs w:val="24"/>
+          <w:lang w:val="en-US"/>
+        </w:rPr>
+        <w:t>STEP 6</w:t>
+      </w:r>
+      <w:r>
+        <w:rPr>
+          <w:rFonts w:ascii="Times New Roman" w:hAnsi="Times New Roman" w:cs="Times New Roman"/>
+          <w:sz w:val="24"/>
+          <w:szCs w:val="24"/>
+          <w:lang w:val="en-US"/>
+        </w:rPr>
+        <w:t>: Create new test case</w:t>
+      </w:r>
+    </w:p>
+    <w:p>
+      <w:pPr>
+        <w:numPr>
+          <w:ilvl w:val="0"/>
+          <w:numId w:val="16"/>
+        </w:numPr>
+        <w:rPr>
+          <w:rFonts w:ascii="Times New Roman" w:hAnsi="Times New Roman" w:cs="Times New Roman"/>
+          <w:sz w:val="24"/>
+          <w:szCs w:val="24"/>
+        </w:rPr>
+      </w:pPr>
+      <w:r>
+        <w:rPr>
+          <w:rFonts w:ascii="Times New Roman" w:hAnsi="Times New Roman" w:cs="Times New Roman"/>
+          <w:sz w:val="24"/>
+          <w:szCs w:val="24"/>
+          <w:lang w:val="en-US"/>
+        </w:rPr>
+        <w:t>Right-click on bdd file and choose new test case.</w:t>
+      </w:r>
+    </w:p>
+    <w:p>
+      <w:pPr>
+        <w:numPr>
+          <w:ilvl w:val="0"/>
+          <w:numId w:val="16"/>
+        </w:numPr>
+        <w:rPr>
+          <w:rFonts w:ascii="Times New Roman" w:hAnsi="Times New Roman" w:cs="Times New Roman"/>
+          <w:sz w:val="24"/>
+          <w:szCs w:val="24"/>
+        </w:rPr>
+      </w:pPr>
+      <w:r>
+        <w:rPr>
+          <w:rFonts w:ascii="Times New Roman" w:hAnsi="Times New Roman" w:cs="Times New Roman"/>
+          <w:sz w:val="24"/>
+          <w:szCs w:val="24"/>
+          <w:lang w:val="en-US"/>
+        </w:rPr>
+        <w:t>Name the tase case. Eg: add_new_license</w:t>
+      </w:r>
+    </w:p>
+    <w:p>
+      <w:pPr>
+        <w:numPr>
+          <w:ilvl w:val="0"/>
+          <w:numId w:val="16"/>
+        </w:numPr>
+        <w:rPr>
+          <w:rFonts w:ascii="Times New Roman" w:hAnsi="Times New Roman" w:cs="Times New Roman"/>
+          <w:sz w:val="24"/>
+          <w:szCs w:val="24"/>
+        </w:rPr>
+      </w:pPr>
+      <w:r>
+        <w:rPr>
+          <w:rFonts w:ascii="Times New Roman" w:hAnsi="Times New Roman" w:cs="Times New Roman"/>
+          <w:sz w:val="24"/>
+          <w:szCs w:val="24"/>
+          <w:lang w:val="en-US"/>
+        </w:rPr>
+        <w:t>Click ‘OK’</w:t>
+      </w:r>
+    </w:p>
+    <w:p>
+      <w:pPr>
+        <w:rPr>
+          <w:rFonts w:ascii="Times New Roman" w:hAnsi="Times New Roman" w:cs="Times New Roman"/>
+          <w:sz w:val="24"/>
+          <w:szCs w:val="24"/>
+          <w:lang w:val="en-US"/>
+        </w:rPr>
+      </w:pPr>
+      <w:r>
+        <w:rPr>
+          <w:noProof/>
+          <w:lang w:eastAsia="en-MY"/>
+        </w:rPr>
+        <w:drawing>
+          <wp:inline distT="0" distB="0" distL="0" distR="0" wp14:anchorId="47D30F32" wp14:editId="6F6FC86C">
+            <wp:extent cx="5731510" cy="1278255"/>
+            <wp:effectExtent l="0" t="0" r="2540" b="0"/>
+            <wp:docPr id="10" name="Picture 10" descr="Graphical user interface, text, application&#10;&#10;Description automatically generated">
+              <a:extLst xmlns:a="http://schemas.openxmlformats.org/drawingml/2006/main">
+                <a:ext uri="{FF2B5EF4-FFF2-40B4-BE49-F238E27FC236}">
+                  <a16:creationId xmlns="" xmlns:p="http://schemas.openxmlformats.org/presentationml/2006/main" xmlns:a16="http://schemas.microsoft.com/office/drawing/2014/main" xmlns:lc="http://schemas.openxmlformats.org/drawingml/2006/lockedCanvas" id="{7E2FDC5A-74EE-0408-941C-87850D3F60FA}"/>
+                </a:ext>
+              </a:extLst>
+            </wp:docPr>
+            <wp:cNvGraphicFramePr>
+              <a:graphicFrameLocks xmlns:a="http://schemas.openxmlformats.org/drawingml/2006/main" noChangeAspect="1"/>
+            </wp:cNvGraphicFramePr>
+            <a:graphic xmlns:a="http://schemas.openxmlformats.org/drawingml/2006/main">
+              <a:graphicData uri="http://schemas.openxmlformats.org/drawingml/2006/picture">
+                <pic:pic xmlns:pic="http://schemas.openxmlformats.org/drawingml/2006/picture">
+                  <pic:nvPicPr>
+                    <pic:cNvPr id="4" name="Picture 4" descr="Graphical user interface, text, application&#10;&#10;Description automatically generated">
+                      <a:extLst>
+                        <a:ext uri="{FF2B5EF4-FFF2-40B4-BE49-F238E27FC236}">
+                          <a16:creationId xmlns="" xmlns:p="http://schemas.openxmlformats.org/presentationml/2006/main" xmlns:a16="http://schemas.microsoft.com/office/drawing/2014/main" xmlns:lc="http://schemas.openxmlformats.org/drawingml/2006/lockedCanvas" id="{7E2FDC5A-74EE-0408-941C-87850D3F60FA}"/>
+                        </a:ext>
+                      </a:extLst>
+                    </pic:cNvPr>
+                    <pic:cNvPicPr>
+                      <a:picLocks noChangeAspect="1"/>
+                    </pic:cNvPicPr>
+                  </pic:nvPicPr>
+                  <pic:blipFill>
+                    <a:blip r:embed="rId23"/>
+                    <a:stretch>
+                      <a:fillRect/>
+                    </a:stretch>
+                  </pic:blipFill>
+                  <pic:spPr>
+                    <a:xfrm>
+                      <a:off x="0" y="0"/>
+                      <a:ext cx="5731510" cy="1278255"/>
+                    </a:xfrm>
+                    <a:prstGeom prst="rect">
+                      <a:avLst/>
+                    </a:prstGeom>
+                  </pic:spPr>
+                </pic:pic>
+              </a:graphicData>
+            </a:graphic>
+          </wp:inline>
+        </w:drawing>
+      </w:r>
+    </w:p>
+    <w:p>
+      <w:pPr>
+        <w:rPr>
+          <w:rFonts w:ascii="Times New Roman" w:hAnsi="Times New Roman" w:cs="Times New Roman"/>
+          <w:sz w:val="24"/>
+          <w:szCs w:val="24"/>
+          <w:lang w:val="en-US"/>
+        </w:rPr>
+      </w:pPr>
+      <w:r>
+        <w:rPr>
+          <w:rFonts w:ascii="Times New Roman" w:hAnsi="Times New Roman" w:cs="Times New Roman"/>
+          <w:sz w:val="24"/>
+          <w:szCs w:val="24"/>
+          <w:lang w:val="en-US"/>
+        </w:rPr>
+        <w:t>STEP 7</w:t>
+      </w:r>
+      <w:r>
+        <w:rPr>
+          <w:rFonts w:ascii="Times New Roman" w:hAnsi="Times New Roman" w:cs="Times New Roman"/>
+          <w:sz w:val="24"/>
+          <w:szCs w:val="24"/>
+          <w:lang w:val="en-US"/>
+        </w:rPr>
+        <w:t>: Import library and resources</w:t>
+      </w:r>
+    </w:p>
+    <w:p>
+      <w:pPr>
+        <w:numPr>
+          <w:ilvl w:val="0"/>
+          <w:numId w:val="17"/>
+        </w:numPr>
+        <w:rPr>
+          <w:rFonts w:ascii="Times New Roman" w:hAnsi="Times New Roman" w:cs="Times New Roman"/>
+          <w:sz w:val="24"/>
+          <w:szCs w:val="24"/>
+        </w:rPr>
+      </w:pPr>
+      <w:r>
+        <w:rPr>
+          <w:rFonts w:ascii="Times New Roman" w:hAnsi="Times New Roman" w:cs="Times New Roman"/>
+          <w:sz w:val="24"/>
+          <w:szCs w:val="24"/>
+          <w:lang w:val="en-US"/>
+        </w:rPr>
+        <w:t>Click on library and import Selenium Library</w:t>
+      </w:r>
+    </w:p>
+    <w:p>
+      <w:pPr>
+        <w:numPr>
+          <w:ilvl w:val="0"/>
+          <w:numId w:val="17"/>
+        </w:numPr>
+        <w:rPr>
+          <w:rFonts w:ascii="Times New Roman" w:hAnsi="Times New Roman" w:cs="Times New Roman"/>
+          <w:sz w:val="24"/>
+          <w:szCs w:val="24"/>
+        </w:rPr>
+      </w:pPr>
+      <w:r>
+        <w:rPr>
+          <w:rFonts w:ascii="Times New Roman" w:hAnsi="Times New Roman" w:cs="Times New Roman"/>
+          <w:sz w:val="24"/>
+          <w:szCs w:val="24"/>
+          <w:lang w:val="en-US"/>
+        </w:rPr>
+        <w:t>C</w:t>
+      </w:r>
+      <w:r>
+        <w:rPr>
+          <w:rFonts w:ascii="Times New Roman" w:hAnsi="Times New Roman" w:cs="Times New Roman"/>
+          <w:sz w:val="24"/>
+          <w:szCs w:val="24"/>
+          <w:lang w:val="en-US"/>
+        </w:rPr>
+        <w:t>lick on resources and import your resources file</w:t>
+      </w:r>
+    </w:p>
+    <w:p>
+      <w:pPr>
+        <w:numPr>
+          <w:ilvl w:val="0"/>
+          <w:numId w:val="17"/>
+        </w:numPr>
+        <w:rPr>
+          <w:rFonts w:ascii="Times New Roman" w:hAnsi="Times New Roman" w:cs="Times New Roman"/>
+          <w:sz w:val="24"/>
+          <w:szCs w:val="24"/>
+        </w:rPr>
+      </w:pPr>
+      <w:r>
+        <w:rPr>
+          <w:rFonts w:ascii="Times New Roman" w:hAnsi="Times New Roman" w:cs="Times New Roman"/>
+          <w:sz w:val="24"/>
+          <w:szCs w:val="24"/>
+          <w:lang w:val="en-US"/>
+        </w:rPr>
+        <w:t>Then, click ‘OK’</w:t>
+      </w:r>
+    </w:p>
+    <w:p>
+      <w:pPr>
+        <w:ind w:left="720"/>
+        <w:jc w:val="center"/>
+        <w:rPr>
+          <w:rFonts w:ascii="Times New Roman" w:hAnsi="Times New Roman" w:cs="Times New Roman"/>
+          <w:sz w:val="24"/>
+          <w:szCs w:val="24"/>
+        </w:rPr>
+      </w:pPr>
+      <w:r>
+        <w:rPr>
+          <w:noProof/>
+          <w:lang w:eastAsia="en-MY"/>
+        </w:rPr>
+        <w:drawing>
+          <wp:inline distT="0" distB="0" distL="0" distR="0" wp14:anchorId="776F87D5" wp14:editId="68DE8CC3">
+            <wp:extent cx="5029200" cy="1939022"/>
+            <wp:effectExtent l="0" t="0" r="0" b="4445"/>
+            <wp:docPr id="11" name="Picture 11" descr="Graphical user interface, text, application&#10;&#10;Description automatically generated">
+              <a:extLst xmlns:a="http://schemas.openxmlformats.org/drawingml/2006/main">
+                <a:ext uri="{FF2B5EF4-FFF2-40B4-BE49-F238E27FC236}">
+                  <a16:creationId xmlns="" xmlns:p="http://schemas.openxmlformats.org/presentationml/2006/main" xmlns:a16="http://schemas.microsoft.com/office/drawing/2014/main" xmlns:lc="http://schemas.openxmlformats.org/drawingml/2006/lockedCanvas" id="{D283E992-A0F0-0BB6-043C-BEF0C47A5EE5}"/>
+                </a:ext>
+              </a:extLst>
+            </wp:docPr>
+            <wp:cNvGraphicFramePr>
+              <a:graphicFrameLocks xmlns:a="http://schemas.openxmlformats.org/drawingml/2006/main" noChangeAspect="1"/>
+            </wp:cNvGraphicFramePr>
+            <a:graphic xmlns:a="http://schemas.openxmlformats.org/drawingml/2006/main">
+              <a:graphicData uri="http://schemas.openxmlformats.org/drawingml/2006/picture">
+                <pic:pic xmlns:pic="http://schemas.openxmlformats.org/drawingml/2006/picture">
+                  <pic:nvPicPr>
+                    <pic:cNvPr id="4" name="Picture 4" descr="Graphical user interface, text, application&#10;&#10;Description automatically generated">
+                      <a:extLst>
+                        <a:ext uri="{FF2B5EF4-FFF2-40B4-BE49-F238E27FC236}">
+                          <a16:creationId xmlns="" xmlns:p="http://schemas.openxmlformats.org/presentationml/2006/main" xmlns:a16="http://schemas.microsoft.com/office/drawing/2014/main" xmlns:lc="http://schemas.openxmlformats.org/drawingml/2006/lockedCanvas" id="{D283E992-A0F0-0BB6-043C-BEF0C47A5EE5}"/>
+                        </a:ext>
+                      </a:extLst>
+                    </pic:cNvPr>
+                    <pic:cNvPicPr>
+                      <a:picLocks noChangeAspect="1"/>
+                    </pic:cNvPicPr>
+                  </pic:nvPicPr>
+                  <pic:blipFill>
+                    <a:blip r:embed="rId24"/>
+                    <a:stretch>
+                      <a:fillRect/>
+                    </a:stretch>
+                  </pic:blipFill>
+                  <pic:spPr>
+                    <a:xfrm>
+                      <a:off x="0" y="0"/>
+                      <a:ext cx="5037652" cy="1942281"/>
+                    </a:xfrm>
+                    <a:prstGeom prst="rect">
+                      <a:avLst/>
+                    </a:prstGeom>
+                  </pic:spPr>
+                </pic:pic>
+              </a:graphicData>
+            </a:graphic>
+          </wp:inline>
+        </w:drawing>
+      </w:r>
+    </w:p>
+    <w:p>
+      <w:pPr>
+        <w:rPr>
+          <w:rFonts w:ascii="Times New Roman" w:hAnsi="Times New Roman" w:cs="Times New Roman"/>
+          <w:sz w:val="24"/>
+          <w:szCs w:val="24"/>
+          <w:lang w:val="en-US"/>
+        </w:rPr>
+      </w:pPr>
+      <w:r>
+        <w:rPr>
+          <w:rFonts w:ascii="Times New Roman" w:hAnsi="Times New Roman" w:cs="Times New Roman"/>
+          <w:sz w:val="24"/>
+          <w:szCs w:val="24"/>
+          <w:lang w:val="en-US"/>
+        </w:rPr>
+        <w:lastRenderedPageBreak/>
+        <w:t>STEP 8 : Write scenarios</w:t>
+      </w:r>
+    </w:p>
+    <w:p>
+      <w:pPr>
+        <w:numPr>
+          <w:ilvl w:val="0"/>
+          <w:numId w:val="18"/>
+        </w:numPr>
+        <w:rPr>
+          <w:rFonts w:ascii="Times New Roman" w:hAnsi="Times New Roman" w:cs="Times New Roman"/>
+          <w:sz w:val="24"/>
+          <w:szCs w:val="24"/>
+        </w:rPr>
+      </w:pPr>
+      <w:r>
+        <w:rPr>
+          <w:rFonts w:ascii="Times New Roman" w:hAnsi="Times New Roman" w:cs="Times New Roman"/>
+          <w:sz w:val="24"/>
+          <w:szCs w:val="24"/>
+          <w:lang w:val="en-US"/>
+        </w:rPr>
+        <w:t>You can write and edit your scenarios through ‘Edit’ tab</w:t>
+      </w:r>
+    </w:p>
+    <w:p>
+      <w:pPr>
+        <w:numPr>
+          <w:ilvl w:val="0"/>
+          <w:numId w:val="18"/>
+        </w:numPr>
+        <w:rPr>
+          <w:rFonts w:ascii="Times New Roman" w:hAnsi="Times New Roman" w:cs="Times New Roman"/>
+          <w:sz w:val="24"/>
+          <w:szCs w:val="24"/>
+        </w:rPr>
+      </w:pPr>
+      <w:r>
+        <w:rPr>
+          <w:rFonts w:ascii="Times New Roman" w:hAnsi="Times New Roman" w:cs="Times New Roman"/>
+          <w:sz w:val="24"/>
+          <w:szCs w:val="24"/>
+          <w:lang w:val="en-US"/>
+        </w:rPr>
+        <w:t>If the colour turn out ‘blue’ means the scenarios written are valid from your resources file.</w:t>
+      </w:r>
+    </w:p>
+    <w:p>
+      <w:pPr>
+        <w:ind w:left="720"/>
+        <w:rPr>
+          <w:rFonts w:ascii="Times New Roman" w:hAnsi="Times New Roman" w:cs="Times New Roman"/>
+          <w:sz w:val="24"/>
+          <w:szCs w:val="24"/>
+          <w:lang w:val="en-US"/>
+        </w:rPr>
+      </w:pPr>
+    </w:p>
+    <w:p>
+      <w:pPr>
+        <w:ind w:left="720"/>
+        <w:jc w:val="center"/>
+        <w:rPr>
+          <w:rFonts w:ascii="Times New Roman" w:hAnsi="Times New Roman" w:cs="Times New Roman"/>
+          <w:sz w:val="24"/>
+          <w:szCs w:val="24"/>
+        </w:rPr>
+      </w:pPr>
+      <w:r>
+        <w:rPr>
+          <w:noProof/>
+          <w:lang w:eastAsia="en-MY"/>
+        </w:rPr>
+        <w:drawing>
+          <wp:inline distT="0" distB="0" distL="0" distR="0" wp14:anchorId="77A666AC" wp14:editId="1C8FCCF7">
+            <wp:extent cx="4105275" cy="3703312"/>
+            <wp:effectExtent l="0" t="0" r="0" b="0"/>
+            <wp:docPr id="12" name="Picture 12" descr="Graphical user interface, application&#10;&#10;Description automatically generated">
+              <a:extLst xmlns:a="http://schemas.openxmlformats.org/drawingml/2006/main">
+                <a:ext uri="{FF2B5EF4-FFF2-40B4-BE49-F238E27FC236}">
+                  <a16:creationId xmlns="" xmlns:p="http://schemas.openxmlformats.org/presentationml/2006/main" xmlns:a16="http://schemas.microsoft.com/office/drawing/2014/main" xmlns:lc="http://schemas.openxmlformats.org/drawingml/2006/lockedCanvas" id="{A8CD4356-FAB0-5DBD-AE43-DC6321D56216}"/>
+                </a:ext>
+              </a:extLst>
+            </wp:docPr>
+            <wp:cNvGraphicFramePr>
+              <a:graphicFrameLocks xmlns:a="http://schemas.openxmlformats.org/drawingml/2006/main" noChangeAspect="1"/>
+            </wp:cNvGraphicFramePr>
+            <a:graphic xmlns:a="http://schemas.openxmlformats.org/drawingml/2006/main">
+              <a:graphicData uri="http://schemas.openxmlformats.org/drawingml/2006/picture">
+                <pic:pic xmlns:pic="http://schemas.openxmlformats.org/drawingml/2006/picture">
+                  <pic:nvPicPr>
+                    <pic:cNvPr id="4" name="Picture 4" descr="Graphical user interface, application&#10;&#10;Description automatically generated">
+                      <a:extLst>
+                        <a:ext uri="{FF2B5EF4-FFF2-40B4-BE49-F238E27FC236}">
+                          <a16:creationId xmlns="" xmlns:p="http://schemas.openxmlformats.org/presentationml/2006/main" xmlns:a16="http://schemas.microsoft.com/office/drawing/2014/main" xmlns:lc="http://schemas.openxmlformats.org/drawingml/2006/lockedCanvas" id="{A8CD4356-FAB0-5DBD-AE43-DC6321D56216}"/>
+                        </a:ext>
+                      </a:extLst>
+                    </pic:cNvPr>
+                    <pic:cNvPicPr>
+                      <a:picLocks noChangeAspect="1"/>
+                    </pic:cNvPicPr>
+                  </pic:nvPicPr>
+                  <pic:blipFill>
+                    <a:blip r:embed="rId25"/>
+                    <a:stretch>
+                      <a:fillRect/>
+                    </a:stretch>
+                  </pic:blipFill>
+                  <pic:spPr>
+                    <a:xfrm>
+                      <a:off x="0" y="0"/>
+                      <a:ext cx="4110179" cy="3707736"/>
+                    </a:xfrm>
+                    <a:prstGeom prst="rect">
+                      <a:avLst/>
+                    </a:prstGeom>
+                  </pic:spPr>
+                </pic:pic>
+              </a:graphicData>
+            </a:graphic>
+          </wp:inline>
+        </w:drawing>
+      </w:r>
+    </w:p>
+    <w:p>
+      <w:pPr>
+        <w:rPr>
+          <w:rFonts w:ascii="Times New Roman" w:hAnsi="Times New Roman" w:cs="Times New Roman"/>
+          <w:sz w:val="24"/>
+          <w:szCs w:val="24"/>
+        </w:rPr>
+      </w:pPr>
+    </w:p>
+    <w:p>
+      <w:pPr>
+        <w:rPr>
+          <w:rFonts w:ascii="Times New Roman" w:hAnsi="Times New Roman" w:cs="Times New Roman"/>
+          <w:sz w:val="24"/>
+          <w:szCs w:val="24"/>
+        </w:rPr>
+      </w:pPr>
+      <w:r>
+        <w:rPr>
+          <w:rFonts w:ascii="Times New Roman" w:hAnsi="Times New Roman" w:cs="Times New Roman"/>
+          <w:sz w:val="24"/>
+          <w:szCs w:val="24"/>
+          <w:lang w:val="en-US"/>
+        </w:rPr>
+        <w:t>STEP 9</w:t>
+      </w:r>
+      <w:r>
+        <w:rPr>
+          <w:rFonts w:ascii="Times New Roman" w:hAnsi="Times New Roman" w:cs="Times New Roman"/>
+          <w:sz w:val="24"/>
+          <w:szCs w:val="24"/>
+          <w:lang w:val="en-US"/>
+        </w:rPr>
+        <w:t>: Write scenarios</w:t>
+      </w:r>
+    </w:p>
+    <w:p>
+      <w:pPr>
+        <w:numPr>
+          <w:ilvl w:val="0"/>
+          <w:numId w:val="19"/>
+        </w:numPr>
+        <w:rPr>
+          <w:rFonts w:ascii="Times New Roman" w:hAnsi="Times New Roman" w:cs="Times New Roman"/>
+          <w:sz w:val="24"/>
+          <w:szCs w:val="24"/>
+        </w:rPr>
+      </w:pPr>
+      <w:r>
+        <w:rPr>
+          <w:rFonts w:ascii="Times New Roman" w:hAnsi="Times New Roman" w:cs="Times New Roman"/>
+          <w:sz w:val="24"/>
+          <w:szCs w:val="24"/>
+          <w:lang w:val="en-US"/>
+        </w:rPr>
+        <w:t>You can also write and edit your scenarios through ‘Text Edit’ tab</w:t>
+      </w:r>
+    </w:p>
+    <w:p>
+      <w:pPr>
+        <w:ind w:left="720"/>
+        <w:rPr>
+          <w:rFonts w:ascii="Times New Roman" w:hAnsi="Times New Roman" w:cs="Times New Roman"/>
+          <w:sz w:val="24"/>
+          <w:szCs w:val="24"/>
+          <w:lang w:val="en-US"/>
+        </w:rPr>
+      </w:pPr>
+    </w:p>
+    <w:p>
+      <w:pPr>
+        <w:ind w:left="720"/>
+        <w:jc w:val="center"/>
+        <w:rPr>
+          <w:rFonts w:ascii="Times New Roman" w:hAnsi="Times New Roman" w:cs="Times New Roman"/>
+          <w:sz w:val="24"/>
+          <w:szCs w:val="24"/>
+        </w:rPr>
+      </w:pPr>
+      <w:bookmarkStart w:id="0" w:name="_GoBack"/>
+      <w:r>
+        <w:rPr>
+          <w:noProof/>
+          <w:lang w:eastAsia="en-MY"/>
+        </w:rPr>
+        <w:drawing>
+          <wp:inline distT="0" distB="0" distL="0" distR="0" wp14:anchorId="0EE089B4" wp14:editId="570F70E4">
+            <wp:extent cx="3188759" cy="2495550"/>
+            <wp:effectExtent l="0" t="0" r="0" b="0"/>
+            <wp:docPr id="13" name="Picture 13" descr="Graphical user interface, text, email&#10;&#10;Description automatically generated">
+              <a:extLst xmlns:a="http://schemas.openxmlformats.org/drawingml/2006/main">
+                <a:ext uri="{FF2B5EF4-FFF2-40B4-BE49-F238E27FC236}">
+                  <a16:creationId xmlns="" xmlns:p="http://schemas.openxmlformats.org/presentationml/2006/main" xmlns:a16="http://schemas.microsoft.com/office/drawing/2014/main" xmlns:lc="http://schemas.openxmlformats.org/drawingml/2006/lockedCanvas" id="{0F11B00A-A472-2D83-033B-7CBC5ED3EF34}"/>
+                </a:ext>
+              </a:extLst>
+            </wp:docPr>
+            <wp:cNvGraphicFramePr>
+              <a:graphicFrameLocks xmlns:a="http://schemas.openxmlformats.org/drawingml/2006/main" noChangeAspect="1"/>
+            </wp:cNvGraphicFramePr>
+            <a:graphic xmlns:a="http://schemas.openxmlformats.org/drawingml/2006/main">
+              <a:graphicData uri="http://schemas.openxmlformats.org/drawingml/2006/picture">
+                <pic:pic xmlns:pic="http://schemas.openxmlformats.org/drawingml/2006/picture">
+                  <pic:nvPicPr>
+                    <pic:cNvPr id="4" name="Picture 4" descr="Graphical user interface, text, email&#10;&#10;Description automatically generated">
+                      <a:extLst>
+                        <a:ext uri="{FF2B5EF4-FFF2-40B4-BE49-F238E27FC236}">
+                          <a16:creationId xmlns="" xmlns:p="http://schemas.openxmlformats.org/presentationml/2006/main" xmlns:a16="http://schemas.microsoft.com/office/drawing/2014/main" xmlns:lc="http://schemas.openxmlformats.org/drawingml/2006/lockedCanvas" id="{0F11B00A-A472-2D83-033B-7CBC5ED3EF34}"/>
+                        </a:ext>
+                      </a:extLst>
+                    </pic:cNvPr>
+                    <pic:cNvPicPr>
+                      <a:picLocks noChangeAspect="1"/>
+                    </pic:cNvPicPr>
+                  </pic:nvPicPr>
+                  <pic:blipFill>
+                    <a:blip r:embed="rId26"/>
+                    <a:stretch>
+                      <a:fillRect/>
+                    </a:stretch>
+                  </pic:blipFill>
+                  <pic:spPr>
+                    <a:xfrm>
+                      <a:off x="0" y="0"/>
+                      <a:ext cx="3206394" cy="2509352"/>
+                    </a:xfrm>
+                    <a:prstGeom prst="rect">
+                      <a:avLst/>
+                    </a:prstGeom>
+                  </pic:spPr>
+                </pic:pic>
+              </a:graphicData>
+            </a:graphic>
+          </wp:inline>
+        </w:drawing>
+      </w:r>
+      <w:bookmarkEnd w:id="0"/>
+    </w:p>
+    <w:p>
+      <w:pPr>
+        <w:rPr>
+          <w:rFonts w:ascii="Times New Roman" w:hAnsi="Times New Roman" w:cs="Times New Roman"/>
+          <w:sz w:val="24"/>
+          <w:szCs w:val="24"/>
+        </w:rPr>
+      </w:pPr>
+    </w:p>
+    <w:p>
+      <w:pPr>
+        <w:rPr>
+          <w:rFonts w:ascii="Times New Roman" w:hAnsi="Times New Roman" w:cs="Times New Roman"/>
+          <w:sz w:val="24"/>
+          <w:szCs w:val="24"/>
+        </w:rPr>
+      </w:pPr>
+    </w:p>
+    <w:p>
+      <w:pPr>
+        <w:rPr>
+          <w:rFonts w:ascii="Times New Roman" w:hAnsi="Times New Roman" w:cs="Times New Roman"/>
+          <w:sz w:val="24"/>
+          <w:szCs w:val="24"/>
+          <w:lang w:val="en-US"/>
+        </w:rPr>
+      </w:pPr>
+      <w:r>
+        <w:rPr>
+          <w:rFonts w:ascii="Times New Roman" w:hAnsi="Times New Roman" w:cs="Times New Roman"/>
+          <w:sz w:val="24"/>
+          <w:szCs w:val="24"/>
+          <w:lang w:val="en-US"/>
+        </w:rPr>
+        <w:t>STEP 10: Run test case</w:t>
+      </w:r>
+    </w:p>
+    <w:p>
+      <w:pPr>
+        <w:numPr>
+          <w:ilvl w:val="0"/>
+          <w:numId w:val="20"/>
+        </w:numPr>
+        <w:rPr>
+          <w:rFonts w:ascii="Times New Roman" w:hAnsi="Times New Roman" w:cs="Times New Roman"/>
+          <w:sz w:val="24"/>
+          <w:szCs w:val="24"/>
+        </w:rPr>
+      </w:pPr>
+      <w:r>
+        <w:rPr>
+          <w:rFonts w:ascii="Times New Roman" w:hAnsi="Times New Roman" w:cs="Times New Roman"/>
+          <w:sz w:val="24"/>
+          <w:szCs w:val="24"/>
+          <w:lang w:val="en-US"/>
+        </w:rPr>
+        <w:t>Tick the test case you want to run.</w:t>
+      </w:r>
+    </w:p>
+    <w:p>
+      <w:pPr>
+        <w:numPr>
+          <w:ilvl w:val="0"/>
+          <w:numId w:val="20"/>
+        </w:numPr>
+        <w:rPr>
+          <w:rFonts w:ascii="Times New Roman" w:hAnsi="Times New Roman" w:cs="Times New Roman"/>
+          <w:sz w:val="24"/>
+          <w:szCs w:val="24"/>
+        </w:rPr>
+      </w:pPr>
+      <w:r>
+        <w:rPr>
+          <w:rFonts w:ascii="Times New Roman" w:hAnsi="Times New Roman" w:cs="Times New Roman"/>
+          <w:sz w:val="24"/>
+          <w:szCs w:val="24"/>
+          <w:lang w:val="en-US"/>
+        </w:rPr>
+        <w:t>Go to ‘Run’ tab</w:t>
+      </w:r>
+    </w:p>
+    <w:p>
+      <w:pPr>
+        <w:numPr>
+          <w:ilvl w:val="0"/>
+          <w:numId w:val="20"/>
+        </w:numPr>
+        <w:rPr>
+          <w:rFonts w:ascii="Times New Roman" w:hAnsi="Times New Roman" w:cs="Times New Roman"/>
+          <w:sz w:val="24"/>
+          <w:szCs w:val="24"/>
+        </w:rPr>
+      </w:pPr>
+      <w:r>
+        <w:rPr>
+          <w:rFonts w:ascii="Times New Roman" w:hAnsi="Times New Roman" w:cs="Times New Roman"/>
+          <w:sz w:val="24"/>
+          <w:szCs w:val="24"/>
+          <w:lang w:val="en-US"/>
+        </w:rPr>
+        <w:t>Click ‘Start’ robot button.</w:t>
+      </w:r>
+    </w:p>
+    <w:p>
+      <w:pPr>
+        <w:rPr>
+          <w:rFonts w:ascii="Times New Roman" w:hAnsi="Times New Roman" w:cs="Times New Roman"/>
+          <w:sz w:val="24"/>
+          <w:szCs w:val="24"/>
+        </w:rPr>
+      </w:pPr>
+    </w:p>
+    <w:p>
+      <w:pPr>
+        <w:rPr>
+          <w:rFonts w:ascii="Times New Roman" w:hAnsi="Times New Roman" w:cs="Times New Roman"/>
+          <w:sz w:val="24"/>
+          <w:szCs w:val="24"/>
+        </w:rPr>
+      </w:pPr>
+      <w:r>
+        <w:rPr>
+          <w:rFonts w:ascii="Times New Roman" w:hAnsi="Times New Roman" w:cs="Times New Roman"/>
+          <w:sz w:val="24"/>
+          <w:szCs w:val="24"/>
+          <w:lang w:val="en-US"/>
+        </w:rPr>
+        <w:t>STEP 11: Test case report</w:t>
+      </w:r>
+    </w:p>
+    <w:p>
+      <w:pPr>
+        <w:pStyle w:val="ListParagraph"/>
+        <w:numPr>
+          <w:ilvl w:val="0"/>
+          <w:numId w:val="22"/>
+        </w:numPr>
+        <w:rPr>
+          <w:rFonts w:ascii="Times New Roman" w:hAnsi="Times New Roman" w:cs="Times New Roman"/>
+          <w:sz w:val="24"/>
+          <w:szCs w:val="24"/>
+        </w:rPr>
+      </w:pPr>
+      <w:r>
+        <w:rPr>
+          <w:rFonts w:ascii="Times New Roman" w:hAnsi="Times New Roman" w:cs="Times New Roman"/>
+          <w:sz w:val="24"/>
+          <w:szCs w:val="24"/>
+          <w:lang w:val="en-US"/>
+        </w:rPr>
+        <w:t>Click report button on ‘Run’ tab to check the report</w:t>
+      </w:r>
+    </w:p>
+    <w:p>
+      <w:pPr>
+        <w:rPr>
+          <w:rFonts w:ascii="Times New Roman" w:hAnsi="Times New Roman" w:cs="Times New Roman"/>
+          <w:sz w:val="24"/>
+          <w:szCs w:val="24"/>
           <w:lang w:val="en-US"/>
         </w:rPr>
       </w:pPr>
@@ -2361,6 +5726,345 @@
 <file path=word/numbering.xml><?xml version="1.0" encoding="utf-8"?>
 <w:numbering xmlns:wpc="http://schemas.microsoft.com/office/word/2010/wordprocessingCanvas" xmlns:mc="http://schemas.openxmlformats.org/markup-compatibility/2006" xmlns:o="urn:schemas-microsoft-com:office:office" xmlns:r="http://schemas.openxmlformats.org/officeDocument/2006/relationships" xmlns:m="http://schemas.openxmlformats.org/officeDocument/2006/math" xmlns:v="urn:schemas-microsoft-com:vml" xmlns:wp14="http://schemas.microsoft.com/office/word/2010/wordprocessingDrawing" xmlns:wp="http://schemas.openxmlformats.org/drawingml/2006/wordprocessingDrawing" xmlns:w10="urn:schemas-microsoft-com:office:word" xmlns:w="http://schemas.openxmlformats.org/wordprocessingml/2006/main" xmlns:w14="http://schemas.microsoft.com/office/word/2010/wordml" xmlns:w15="http://schemas.microsoft.com/office/word/2012/wordml" xmlns:wpg="http://schemas.microsoft.com/office/word/2010/wordprocessingGroup" xmlns:wpi="http://schemas.microsoft.com/office/word/2010/wordprocessingInk" xmlns:wne="http://schemas.microsoft.com/office/word/2006/wordml" xmlns:wps="http://schemas.microsoft.com/office/word/2010/wordprocessingShape" mc:Ignorable="w14 w15 wp14">
   <w:abstractNum w:abstractNumId="0">
+    <w:nsid w:val="012B74CA"/>
+    <w:multiLevelType w:val="hybridMultilevel"/>
+    <w:tmpl w:val="7160F8C2"/>
+    <w:lvl w:ilvl="0" w:tplc="E93AF6FC">
+      <w:start w:val="1"/>
+      <w:numFmt w:val="lowerRoman"/>
+      <w:lvlText w:val="%1."/>
+      <w:lvlJc w:val="right"/>
+      <w:pPr>
+        <w:tabs>
+          <w:tab w:val="num" w:pos="720"/>
+        </w:tabs>
+        <w:ind w:left="720" w:hanging="360"/>
+      </w:pPr>
+    </w:lvl>
+    <w:lvl w:ilvl="1" w:tplc="ED5A3A12" w:tentative="1">
+      <w:start w:val="1"/>
+      <w:numFmt w:val="lowerRoman"/>
+      <w:lvlText w:val="%2."/>
+      <w:lvlJc w:val="right"/>
+      <w:pPr>
+        <w:tabs>
+          <w:tab w:val="num" w:pos="1440"/>
+        </w:tabs>
+        <w:ind w:left="1440" w:hanging="360"/>
+      </w:pPr>
+    </w:lvl>
+    <w:lvl w:ilvl="2" w:tplc="4FCE29A0" w:tentative="1">
+      <w:start w:val="1"/>
+      <w:numFmt w:val="lowerRoman"/>
+      <w:lvlText w:val="%3."/>
+      <w:lvlJc w:val="right"/>
+      <w:pPr>
+        <w:tabs>
+          <w:tab w:val="num" w:pos="2160"/>
+        </w:tabs>
+        <w:ind w:left="2160" w:hanging="360"/>
+      </w:pPr>
+    </w:lvl>
+    <w:lvl w:ilvl="3" w:tplc="55B2E5AE" w:tentative="1">
+      <w:start w:val="1"/>
+      <w:numFmt w:val="lowerRoman"/>
+      <w:lvlText w:val="%4."/>
+      <w:lvlJc w:val="right"/>
+      <w:pPr>
+        <w:tabs>
+          <w:tab w:val="num" w:pos="2880"/>
+        </w:tabs>
+        <w:ind w:left="2880" w:hanging="360"/>
+      </w:pPr>
+    </w:lvl>
+    <w:lvl w:ilvl="4" w:tplc="D556BEF6" w:tentative="1">
+      <w:start w:val="1"/>
+      <w:numFmt w:val="lowerRoman"/>
+      <w:lvlText w:val="%5."/>
+      <w:lvlJc w:val="right"/>
+      <w:pPr>
+        <w:tabs>
+          <w:tab w:val="num" w:pos="3600"/>
+        </w:tabs>
+        <w:ind w:left="3600" w:hanging="360"/>
+      </w:pPr>
+    </w:lvl>
+    <w:lvl w:ilvl="5" w:tplc="8C6463A4" w:tentative="1">
+      <w:start w:val="1"/>
+      <w:numFmt w:val="lowerRoman"/>
+      <w:lvlText w:val="%6."/>
+      <w:lvlJc w:val="right"/>
+      <w:pPr>
+        <w:tabs>
+          <w:tab w:val="num" w:pos="4320"/>
+        </w:tabs>
+        <w:ind w:left="4320" w:hanging="360"/>
+      </w:pPr>
+    </w:lvl>
+    <w:lvl w:ilvl="6" w:tplc="E1A65512" w:tentative="1">
+      <w:start w:val="1"/>
+      <w:numFmt w:val="lowerRoman"/>
+      <w:lvlText w:val="%7."/>
+      <w:lvlJc w:val="right"/>
+      <w:pPr>
+        <w:tabs>
+          <w:tab w:val="num" w:pos="5040"/>
+        </w:tabs>
+        <w:ind w:left="5040" w:hanging="360"/>
+      </w:pPr>
+    </w:lvl>
+    <w:lvl w:ilvl="7" w:tplc="0C709590" w:tentative="1">
+      <w:start w:val="1"/>
+      <w:numFmt w:val="lowerRoman"/>
+      <w:lvlText w:val="%8."/>
+      <w:lvlJc w:val="right"/>
+      <w:pPr>
+        <w:tabs>
+          <w:tab w:val="num" w:pos="5760"/>
+        </w:tabs>
+        <w:ind w:left="5760" w:hanging="360"/>
+      </w:pPr>
+    </w:lvl>
+    <w:lvl w:ilvl="8" w:tplc="60D895D2" w:tentative="1">
+      <w:start w:val="1"/>
+      <w:numFmt w:val="lowerRoman"/>
+      <w:lvlText w:val="%9."/>
+      <w:lvlJc w:val="right"/>
+      <w:pPr>
+        <w:tabs>
+          <w:tab w:val="num" w:pos="6480"/>
+        </w:tabs>
+        <w:ind w:left="6480" w:hanging="360"/>
+      </w:pPr>
+    </w:lvl>
+  </w:abstractNum>
+  <w:abstractNum w:abstractNumId="1">
+    <w:nsid w:val="06FD3EF9"/>
+    <w:multiLevelType w:val="hybridMultilevel"/>
+    <w:tmpl w:val="3B5E0358"/>
+    <w:lvl w:ilvl="0" w:tplc="8396B93C">
+      <w:start w:val="1"/>
+      <w:numFmt w:val="lowerRoman"/>
+      <w:lvlText w:val="%1."/>
+      <w:lvlJc w:val="right"/>
+      <w:pPr>
+        <w:tabs>
+          <w:tab w:val="num" w:pos="720"/>
+        </w:tabs>
+        <w:ind w:left="720" w:hanging="360"/>
+      </w:pPr>
+    </w:lvl>
+    <w:lvl w:ilvl="1" w:tplc="EB68AC72" w:tentative="1">
+      <w:start w:val="1"/>
+      <w:numFmt w:val="lowerRoman"/>
+      <w:lvlText w:val="%2."/>
+      <w:lvlJc w:val="right"/>
+      <w:pPr>
+        <w:tabs>
+          <w:tab w:val="num" w:pos="1440"/>
+        </w:tabs>
+        <w:ind w:left="1440" w:hanging="360"/>
+      </w:pPr>
+    </w:lvl>
+    <w:lvl w:ilvl="2" w:tplc="367C82E8" w:tentative="1">
+      <w:start w:val="1"/>
+      <w:numFmt w:val="lowerRoman"/>
+      <w:lvlText w:val="%3."/>
+      <w:lvlJc w:val="right"/>
+      <w:pPr>
+        <w:tabs>
+          <w:tab w:val="num" w:pos="2160"/>
+        </w:tabs>
+        <w:ind w:left="2160" w:hanging="360"/>
+      </w:pPr>
+    </w:lvl>
+    <w:lvl w:ilvl="3" w:tplc="80C8F4C4" w:tentative="1">
+      <w:start w:val="1"/>
+      <w:numFmt w:val="lowerRoman"/>
+      <w:lvlText w:val="%4."/>
+      <w:lvlJc w:val="right"/>
+      <w:pPr>
+        <w:tabs>
+          <w:tab w:val="num" w:pos="2880"/>
+        </w:tabs>
+        <w:ind w:left="2880" w:hanging="360"/>
+      </w:pPr>
+    </w:lvl>
+    <w:lvl w:ilvl="4" w:tplc="9B7A2486" w:tentative="1">
+      <w:start w:val="1"/>
+      <w:numFmt w:val="lowerRoman"/>
+      <w:lvlText w:val="%5."/>
+      <w:lvlJc w:val="right"/>
+      <w:pPr>
+        <w:tabs>
+          <w:tab w:val="num" w:pos="3600"/>
+        </w:tabs>
+        <w:ind w:left="3600" w:hanging="360"/>
+      </w:pPr>
+    </w:lvl>
+    <w:lvl w:ilvl="5" w:tplc="758863A2" w:tentative="1">
+      <w:start w:val="1"/>
+      <w:numFmt w:val="lowerRoman"/>
+      <w:lvlText w:val="%6."/>
+      <w:lvlJc w:val="right"/>
+      <w:pPr>
+        <w:tabs>
+          <w:tab w:val="num" w:pos="4320"/>
+        </w:tabs>
+        <w:ind w:left="4320" w:hanging="360"/>
+      </w:pPr>
+    </w:lvl>
+    <w:lvl w:ilvl="6" w:tplc="966E9CB6" w:tentative="1">
+      <w:start w:val="1"/>
+      <w:numFmt w:val="lowerRoman"/>
+      <w:lvlText w:val="%7."/>
+      <w:lvlJc w:val="right"/>
+      <w:pPr>
+        <w:tabs>
+          <w:tab w:val="num" w:pos="5040"/>
+        </w:tabs>
+        <w:ind w:left="5040" w:hanging="360"/>
+      </w:pPr>
+    </w:lvl>
+    <w:lvl w:ilvl="7" w:tplc="5FF21EF4" w:tentative="1">
+      <w:start w:val="1"/>
+      <w:numFmt w:val="lowerRoman"/>
+      <w:lvlText w:val="%8."/>
+      <w:lvlJc w:val="right"/>
+      <w:pPr>
+        <w:tabs>
+          <w:tab w:val="num" w:pos="5760"/>
+        </w:tabs>
+        <w:ind w:left="5760" w:hanging="360"/>
+      </w:pPr>
+    </w:lvl>
+    <w:lvl w:ilvl="8" w:tplc="CF3E1C32" w:tentative="1">
+      <w:start w:val="1"/>
+      <w:numFmt w:val="lowerRoman"/>
+      <w:lvlText w:val="%9."/>
+      <w:lvlJc w:val="right"/>
+      <w:pPr>
+        <w:tabs>
+          <w:tab w:val="num" w:pos="6480"/>
+        </w:tabs>
+        <w:ind w:left="6480" w:hanging="360"/>
+      </w:pPr>
+    </w:lvl>
+  </w:abstractNum>
+  <w:abstractNum w:abstractNumId="2">
+    <w:nsid w:val="0B4808B7"/>
+    <w:multiLevelType w:val="hybridMultilevel"/>
+    <w:tmpl w:val="EEEC8E76"/>
+    <w:lvl w:ilvl="0" w:tplc="A9ACD01A">
+      <w:start w:val="1"/>
+      <w:numFmt w:val="lowerRoman"/>
+      <w:lvlText w:val="%1."/>
+      <w:lvlJc w:val="right"/>
+      <w:pPr>
+        <w:tabs>
+          <w:tab w:val="num" w:pos="720"/>
+        </w:tabs>
+        <w:ind w:left="720" w:hanging="360"/>
+      </w:pPr>
+    </w:lvl>
+    <w:lvl w:ilvl="1" w:tplc="2856EE1E" w:tentative="1">
+      <w:start w:val="1"/>
+      <w:numFmt w:val="lowerRoman"/>
+      <w:lvlText w:val="%2."/>
+      <w:lvlJc w:val="right"/>
+      <w:pPr>
+        <w:tabs>
+          <w:tab w:val="num" w:pos="1440"/>
+        </w:tabs>
+        <w:ind w:left="1440" w:hanging="360"/>
+      </w:pPr>
+    </w:lvl>
+    <w:lvl w:ilvl="2" w:tplc="B60C6D7A" w:tentative="1">
+      <w:start w:val="1"/>
+      <w:numFmt w:val="lowerRoman"/>
+      <w:lvlText w:val="%3."/>
+      <w:lvlJc w:val="right"/>
+      <w:pPr>
+        <w:tabs>
+          <w:tab w:val="num" w:pos="2160"/>
+        </w:tabs>
+        <w:ind w:left="2160" w:hanging="360"/>
+      </w:pPr>
+    </w:lvl>
+    <w:lvl w:ilvl="3" w:tplc="46ACC5BA" w:tentative="1">
+      <w:start w:val="1"/>
+      <w:numFmt w:val="lowerRoman"/>
+      <w:lvlText w:val="%4."/>
+      <w:lvlJc w:val="right"/>
+      <w:pPr>
+        <w:tabs>
+          <w:tab w:val="num" w:pos="2880"/>
+        </w:tabs>
+        <w:ind w:left="2880" w:hanging="360"/>
+      </w:pPr>
+    </w:lvl>
+    <w:lvl w:ilvl="4" w:tplc="E93EB7AE" w:tentative="1">
+      <w:start w:val="1"/>
+      <w:numFmt w:val="lowerRoman"/>
+      <w:lvlText w:val="%5."/>
+      <w:lvlJc w:val="right"/>
+      <w:pPr>
+        <w:tabs>
+          <w:tab w:val="num" w:pos="3600"/>
+        </w:tabs>
+        <w:ind w:left="3600" w:hanging="360"/>
+      </w:pPr>
+    </w:lvl>
+    <w:lvl w:ilvl="5" w:tplc="10BC51F8" w:tentative="1">
+      <w:start w:val="1"/>
+      <w:numFmt w:val="lowerRoman"/>
+      <w:lvlText w:val="%6."/>
+      <w:lvlJc w:val="right"/>
+      <w:pPr>
+        <w:tabs>
+          <w:tab w:val="num" w:pos="4320"/>
+        </w:tabs>
+        <w:ind w:left="4320" w:hanging="360"/>
+      </w:pPr>
+    </w:lvl>
+    <w:lvl w:ilvl="6" w:tplc="0428E280" w:tentative="1">
+      <w:start w:val="1"/>
+      <w:numFmt w:val="lowerRoman"/>
+      <w:lvlText w:val="%7."/>
+      <w:lvlJc w:val="right"/>
+      <w:pPr>
+        <w:tabs>
+          <w:tab w:val="num" w:pos="5040"/>
+        </w:tabs>
+        <w:ind w:left="5040" w:hanging="360"/>
+      </w:pPr>
+    </w:lvl>
+    <w:lvl w:ilvl="7" w:tplc="D96ED390" w:tentative="1">
+      <w:start w:val="1"/>
+      <w:numFmt w:val="lowerRoman"/>
+      <w:lvlText w:val="%8."/>
+      <w:lvlJc w:val="right"/>
+      <w:pPr>
+        <w:tabs>
+          <w:tab w:val="num" w:pos="5760"/>
+        </w:tabs>
+        <w:ind w:left="5760" w:hanging="360"/>
+      </w:pPr>
+    </w:lvl>
+    <w:lvl w:ilvl="8" w:tplc="E91A1E7C" w:tentative="1">
+      <w:start w:val="1"/>
+      <w:numFmt w:val="lowerRoman"/>
+      <w:lvlText w:val="%9."/>
+      <w:lvlJc w:val="right"/>
+      <w:pPr>
+        <w:tabs>
+          <w:tab w:val="num" w:pos="6480"/>
+        </w:tabs>
+        <w:ind w:left="6480" w:hanging="360"/>
+      </w:pPr>
+    </w:lvl>
+  </w:abstractNum>
+  <w:abstractNum w:abstractNumId="3">
     <w:nsid w:val="0F724AC4"/>
     <w:multiLevelType w:val="hybridMultilevel"/>
     <w:tmpl w:val="1F242FE4"/>
@@ -2498,7 +6202,7 @@
       </w:rPr>
     </w:lvl>
   </w:abstractNum>
-  <w:abstractNum w:abstractNumId="1">
+  <w:abstractNum w:abstractNumId="4">
     <w:nsid w:val="1A2E1EB5"/>
     <w:multiLevelType w:val="hybridMultilevel"/>
     <w:tmpl w:val="F0CA3136"/>
@@ -2587,7 +6291,7 @@
       </w:pPr>
     </w:lvl>
   </w:abstractNum>
-  <w:abstractNum w:abstractNumId="2">
+  <w:abstractNum w:abstractNumId="5">
     <w:nsid w:val="21E91E9F"/>
     <w:multiLevelType w:val="hybridMultilevel"/>
     <w:tmpl w:val="4426B150"/>
@@ -2676,7 +6380,1428 @@
       </w:pPr>
     </w:lvl>
   </w:abstractNum>
-  <w:abstractNum w:abstractNumId="3">
+  <w:abstractNum w:abstractNumId="6">
+    <w:nsid w:val="2B313085"/>
+    <w:multiLevelType w:val="hybridMultilevel"/>
+    <w:tmpl w:val="54C8FEEE"/>
+    <w:lvl w:ilvl="0" w:tplc="7F6604BE">
+      <w:start w:val="1"/>
+      <w:numFmt w:val="lowerRoman"/>
+      <w:lvlText w:val="%1."/>
+      <w:lvlJc w:val="right"/>
+      <w:pPr>
+        <w:tabs>
+          <w:tab w:val="num" w:pos="720"/>
+        </w:tabs>
+        <w:ind w:left="720" w:hanging="360"/>
+      </w:pPr>
+    </w:lvl>
+    <w:lvl w:ilvl="1" w:tplc="3E2EC0FA" w:tentative="1">
+      <w:start w:val="1"/>
+      <w:numFmt w:val="lowerRoman"/>
+      <w:lvlText w:val="%2."/>
+      <w:lvlJc w:val="right"/>
+      <w:pPr>
+        <w:tabs>
+          <w:tab w:val="num" w:pos="1440"/>
+        </w:tabs>
+        <w:ind w:left="1440" w:hanging="360"/>
+      </w:pPr>
+    </w:lvl>
+    <w:lvl w:ilvl="2" w:tplc="C49062CA" w:tentative="1">
+      <w:start w:val="1"/>
+      <w:numFmt w:val="lowerRoman"/>
+      <w:lvlText w:val="%3."/>
+      <w:lvlJc w:val="right"/>
+      <w:pPr>
+        <w:tabs>
+          <w:tab w:val="num" w:pos="2160"/>
+        </w:tabs>
+        <w:ind w:left="2160" w:hanging="360"/>
+      </w:pPr>
+    </w:lvl>
+    <w:lvl w:ilvl="3" w:tplc="59B61398" w:tentative="1">
+      <w:start w:val="1"/>
+      <w:numFmt w:val="lowerRoman"/>
+      <w:lvlText w:val="%4."/>
+      <w:lvlJc w:val="right"/>
+      <w:pPr>
+        <w:tabs>
+          <w:tab w:val="num" w:pos="2880"/>
+        </w:tabs>
+        <w:ind w:left="2880" w:hanging="360"/>
+      </w:pPr>
+    </w:lvl>
+    <w:lvl w:ilvl="4" w:tplc="0AE0A7F2" w:tentative="1">
+      <w:start w:val="1"/>
+      <w:numFmt w:val="lowerRoman"/>
+      <w:lvlText w:val="%5."/>
+      <w:lvlJc w:val="right"/>
+      <w:pPr>
+        <w:tabs>
+          <w:tab w:val="num" w:pos="3600"/>
+        </w:tabs>
+        <w:ind w:left="3600" w:hanging="360"/>
+      </w:pPr>
+    </w:lvl>
+    <w:lvl w:ilvl="5" w:tplc="58763E8C" w:tentative="1">
+      <w:start w:val="1"/>
+      <w:numFmt w:val="lowerRoman"/>
+      <w:lvlText w:val="%6."/>
+      <w:lvlJc w:val="right"/>
+      <w:pPr>
+        <w:tabs>
+          <w:tab w:val="num" w:pos="4320"/>
+        </w:tabs>
+        <w:ind w:left="4320" w:hanging="360"/>
+      </w:pPr>
+    </w:lvl>
+    <w:lvl w:ilvl="6" w:tplc="EF9E18D6" w:tentative="1">
+      <w:start w:val="1"/>
+      <w:numFmt w:val="lowerRoman"/>
+      <w:lvlText w:val="%7."/>
+      <w:lvlJc w:val="right"/>
+      <w:pPr>
+        <w:tabs>
+          <w:tab w:val="num" w:pos="5040"/>
+        </w:tabs>
+        <w:ind w:left="5040" w:hanging="360"/>
+      </w:pPr>
+    </w:lvl>
+    <w:lvl w:ilvl="7" w:tplc="11B234D6" w:tentative="1">
+      <w:start w:val="1"/>
+      <w:numFmt w:val="lowerRoman"/>
+      <w:lvlText w:val="%8."/>
+      <w:lvlJc w:val="right"/>
+      <w:pPr>
+        <w:tabs>
+          <w:tab w:val="num" w:pos="5760"/>
+        </w:tabs>
+        <w:ind w:left="5760" w:hanging="360"/>
+      </w:pPr>
+    </w:lvl>
+    <w:lvl w:ilvl="8" w:tplc="48F69A36" w:tentative="1">
+      <w:start w:val="1"/>
+      <w:numFmt w:val="lowerRoman"/>
+      <w:lvlText w:val="%9."/>
+      <w:lvlJc w:val="right"/>
+      <w:pPr>
+        <w:tabs>
+          <w:tab w:val="num" w:pos="6480"/>
+        </w:tabs>
+        <w:ind w:left="6480" w:hanging="360"/>
+      </w:pPr>
+    </w:lvl>
+  </w:abstractNum>
+  <w:abstractNum w:abstractNumId="7">
+    <w:nsid w:val="32594F75"/>
+    <w:multiLevelType w:val="hybridMultilevel"/>
+    <w:tmpl w:val="B792CD7E"/>
+    <w:lvl w:ilvl="0" w:tplc="44090001">
+      <w:start w:val="1"/>
+      <w:numFmt w:val="bullet"/>
+      <w:lvlText w:val=""/>
+      <w:lvlJc w:val="left"/>
+      <w:pPr>
+        <w:ind w:left="720" w:hanging="360"/>
+      </w:pPr>
+      <w:rPr>
+        <w:rFonts w:ascii="Symbol" w:hAnsi="Symbol" w:hint="default"/>
+      </w:rPr>
+    </w:lvl>
+    <w:lvl w:ilvl="1" w:tplc="44090003">
+      <w:start w:val="1"/>
+      <w:numFmt w:val="bullet"/>
+      <w:lvlText w:val="o"/>
+      <w:lvlJc w:val="left"/>
+      <w:pPr>
+        <w:ind w:left="1440" w:hanging="360"/>
+      </w:pPr>
+      <w:rPr>
+        <w:rFonts w:ascii="Courier New" w:hAnsi="Courier New" w:cs="Courier New" w:hint="default"/>
+      </w:rPr>
+    </w:lvl>
+    <w:lvl w:ilvl="2" w:tplc="44090005">
+      <w:start w:val="1"/>
+      <w:numFmt w:val="bullet"/>
+      <w:lvlText w:val=""/>
+      <w:lvlJc w:val="left"/>
+      <w:pPr>
+        <w:ind w:left="2160" w:hanging="360"/>
+      </w:pPr>
+      <w:rPr>
+        <w:rFonts w:ascii="Wingdings" w:hAnsi="Wingdings" w:hint="default"/>
+      </w:rPr>
+    </w:lvl>
+    <w:lvl w:ilvl="3" w:tplc="44090001" w:tentative="1">
+      <w:start w:val="1"/>
+      <w:numFmt w:val="bullet"/>
+      <w:lvlText w:val=""/>
+      <w:lvlJc w:val="left"/>
+      <w:pPr>
+        <w:ind w:left="2880" w:hanging="360"/>
+      </w:pPr>
+      <w:rPr>
+        <w:rFonts w:ascii="Symbol" w:hAnsi="Symbol" w:hint="default"/>
+      </w:rPr>
+    </w:lvl>
+    <w:lvl w:ilvl="4" w:tplc="44090003" w:tentative="1">
+      <w:start w:val="1"/>
+      <w:numFmt w:val="bullet"/>
+      <w:lvlText w:val="o"/>
+      <w:lvlJc w:val="left"/>
+      <w:pPr>
+        <w:ind w:left="3600" w:hanging="360"/>
+      </w:pPr>
+      <w:rPr>
+        <w:rFonts w:ascii="Courier New" w:hAnsi="Courier New" w:cs="Courier New" w:hint="default"/>
+      </w:rPr>
+    </w:lvl>
+    <w:lvl w:ilvl="5" w:tplc="44090005" w:tentative="1">
+      <w:start w:val="1"/>
+      <w:numFmt w:val="bullet"/>
+      <w:lvlText w:val=""/>
+      <w:lvlJc w:val="left"/>
+      <w:pPr>
+        <w:ind w:left="4320" w:hanging="360"/>
+      </w:pPr>
+      <w:rPr>
+        <w:rFonts w:ascii="Wingdings" w:hAnsi="Wingdings" w:hint="default"/>
+      </w:rPr>
+    </w:lvl>
+    <w:lvl w:ilvl="6" w:tplc="44090001" w:tentative="1">
+      <w:start w:val="1"/>
+      <w:numFmt w:val="bullet"/>
+      <w:lvlText w:val=""/>
+      <w:lvlJc w:val="left"/>
+      <w:pPr>
+        <w:ind w:left="5040" w:hanging="360"/>
+      </w:pPr>
+      <w:rPr>
+        <w:rFonts w:ascii="Symbol" w:hAnsi="Symbol" w:hint="default"/>
+      </w:rPr>
+    </w:lvl>
+    <w:lvl w:ilvl="7" w:tplc="44090003" w:tentative="1">
+      <w:start w:val="1"/>
+      <w:numFmt w:val="bullet"/>
+      <w:lvlText w:val="o"/>
+      <w:lvlJc w:val="left"/>
+      <w:pPr>
+        <w:ind w:left="5760" w:hanging="360"/>
+      </w:pPr>
+      <w:rPr>
+        <w:rFonts w:ascii="Courier New" w:hAnsi="Courier New" w:cs="Courier New" w:hint="default"/>
+      </w:rPr>
+    </w:lvl>
+    <w:lvl w:ilvl="8" w:tplc="44090005" w:tentative="1">
+      <w:start w:val="1"/>
+      <w:numFmt w:val="bullet"/>
+      <w:lvlText w:val=""/>
+      <w:lvlJc w:val="left"/>
+      <w:pPr>
+        <w:ind w:left="6480" w:hanging="360"/>
+      </w:pPr>
+      <w:rPr>
+        <w:rFonts w:ascii="Wingdings" w:hAnsi="Wingdings" w:hint="default"/>
+      </w:rPr>
+    </w:lvl>
+  </w:abstractNum>
+  <w:abstractNum w:abstractNumId="8">
+    <w:nsid w:val="36DC58A6"/>
+    <w:multiLevelType w:val="hybridMultilevel"/>
+    <w:tmpl w:val="5FFE1244"/>
+    <w:lvl w:ilvl="0" w:tplc="44090001">
+      <w:start w:val="1"/>
+      <w:numFmt w:val="bullet"/>
+      <w:lvlText w:val=""/>
+      <w:lvlJc w:val="left"/>
+      <w:pPr>
+        <w:ind w:left="720" w:hanging="360"/>
+      </w:pPr>
+      <w:rPr>
+        <w:rFonts w:ascii="Symbol" w:hAnsi="Symbol" w:hint="default"/>
+      </w:rPr>
+    </w:lvl>
+    <w:lvl w:ilvl="1" w:tplc="44090003">
+      <w:start w:val="1"/>
+      <w:numFmt w:val="bullet"/>
+      <w:lvlText w:val="o"/>
+      <w:lvlJc w:val="left"/>
+      <w:pPr>
+        <w:ind w:left="1440" w:hanging="360"/>
+      </w:pPr>
+      <w:rPr>
+        <w:rFonts w:ascii="Courier New" w:hAnsi="Courier New" w:cs="Courier New" w:hint="default"/>
+      </w:rPr>
+    </w:lvl>
+    <w:lvl w:ilvl="2" w:tplc="44090005">
+      <w:start w:val="1"/>
+      <w:numFmt w:val="bullet"/>
+      <w:lvlText w:val=""/>
+      <w:lvlJc w:val="left"/>
+      <w:pPr>
+        <w:ind w:left="2160" w:hanging="360"/>
+      </w:pPr>
+      <w:rPr>
+        <w:rFonts w:ascii="Wingdings" w:hAnsi="Wingdings" w:hint="default"/>
+      </w:rPr>
+    </w:lvl>
+    <w:lvl w:ilvl="3" w:tplc="44090001" w:tentative="1">
+      <w:start w:val="1"/>
+      <w:numFmt w:val="bullet"/>
+      <w:lvlText w:val=""/>
+      <w:lvlJc w:val="left"/>
+      <w:pPr>
+        <w:ind w:left="2880" w:hanging="360"/>
+      </w:pPr>
+      <w:rPr>
+        <w:rFonts w:ascii="Symbol" w:hAnsi="Symbol" w:hint="default"/>
+      </w:rPr>
+    </w:lvl>
+    <w:lvl w:ilvl="4" w:tplc="44090003" w:tentative="1">
+      <w:start w:val="1"/>
+      <w:numFmt w:val="bullet"/>
+      <w:lvlText w:val="o"/>
+      <w:lvlJc w:val="left"/>
+      <w:pPr>
+        <w:ind w:left="3600" w:hanging="360"/>
+      </w:pPr>
+      <w:rPr>
+        <w:rFonts w:ascii="Courier New" w:hAnsi="Courier New" w:cs="Courier New" w:hint="default"/>
+      </w:rPr>
+    </w:lvl>
+    <w:lvl w:ilvl="5" w:tplc="44090005" w:tentative="1">
+      <w:start w:val="1"/>
+      <w:numFmt w:val="bullet"/>
+      <w:lvlText w:val=""/>
+      <w:lvlJc w:val="left"/>
+      <w:pPr>
+        <w:ind w:left="4320" w:hanging="360"/>
+      </w:pPr>
+      <w:rPr>
+        <w:rFonts w:ascii="Wingdings" w:hAnsi="Wingdings" w:hint="default"/>
+      </w:rPr>
+    </w:lvl>
+    <w:lvl w:ilvl="6" w:tplc="44090001" w:tentative="1">
+      <w:start w:val="1"/>
+      <w:numFmt w:val="bullet"/>
+      <w:lvlText w:val=""/>
+      <w:lvlJc w:val="left"/>
+      <w:pPr>
+        <w:ind w:left="5040" w:hanging="360"/>
+      </w:pPr>
+      <w:rPr>
+        <w:rFonts w:ascii="Symbol" w:hAnsi="Symbol" w:hint="default"/>
+      </w:rPr>
+    </w:lvl>
+    <w:lvl w:ilvl="7" w:tplc="44090003" w:tentative="1">
+      <w:start w:val="1"/>
+      <w:numFmt w:val="bullet"/>
+      <w:lvlText w:val="o"/>
+      <w:lvlJc w:val="left"/>
+      <w:pPr>
+        <w:ind w:left="5760" w:hanging="360"/>
+      </w:pPr>
+      <w:rPr>
+        <w:rFonts w:ascii="Courier New" w:hAnsi="Courier New" w:cs="Courier New" w:hint="default"/>
+      </w:rPr>
+    </w:lvl>
+    <w:lvl w:ilvl="8" w:tplc="44090005" w:tentative="1">
+      <w:start w:val="1"/>
+      <w:numFmt w:val="bullet"/>
+      <w:lvlText w:val=""/>
+      <w:lvlJc w:val="left"/>
+      <w:pPr>
+        <w:ind w:left="6480" w:hanging="360"/>
+      </w:pPr>
+      <w:rPr>
+        <w:rFonts w:ascii="Wingdings" w:hAnsi="Wingdings" w:hint="default"/>
+      </w:rPr>
+    </w:lvl>
+  </w:abstractNum>
+  <w:abstractNum w:abstractNumId="9">
+    <w:nsid w:val="38141629"/>
+    <w:multiLevelType w:val="hybridMultilevel"/>
+    <w:tmpl w:val="A61A9DBA"/>
+    <w:lvl w:ilvl="0" w:tplc="7F6E22D0">
+      <w:start w:val="1"/>
+      <w:numFmt w:val="lowerRoman"/>
+      <w:lvlText w:val="%1."/>
+      <w:lvlJc w:val="right"/>
+      <w:pPr>
+        <w:tabs>
+          <w:tab w:val="num" w:pos="720"/>
+        </w:tabs>
+        <w:ind w:left="720" w:hanging="360"/>
+      </w:pPr>
+    </w:lvl>
+    <w:lvl w:ilvl="1" w:tplc="E4D6A852" w:tentative="1">
+      <w:start w:val="1"/>
+      <w:numFmt w:val="lowerRoman"/>
+      <w:lvlText w:val="%2."/>
+      <w:lvlJc w:val="right"/>
+      <w:pPr>
+        <w:tabs>
+          <w:tab w:val="num" w:pos="1440"/>
+        </w:tabs>
+        <w:ind w:left="1440" w:hanging="360"/>
+      </w:pPr>
+    </w:lvl>
+    <w:lvl w:ilvl="2" w:tplc="EE1AECFC" w:tentative="1">
+      <w:start w:val="1"/>
+      <w:numFmt w:val="lowerRoman"/>
+      <w:lvlText w:val="%3."/>
+      <w:lvlJc w:val="right"/>
+      <w:pPr>
+        <w:tabs>
+          <w:tab w:val="num" w:pos="2160"/>
+        </w:tabs>
+        <w:ind w:left="2160" w:hanging="360"/>
+      </w:pPr>
+    </w:lvl>
+    <w:lvl w:ilvl="3" w:tplc="44468C6A" w:tentative="1">
+      <w:start w:val="1"/>
+      <w:numFmt w:val="lowerRoman"/>
+      <w:lvlText w:val="%4."/>
+      <w:lvlJc w:val="right"/>
+      <w:pPr>
+        <w:tabs>
+          <w:tab w:val="num" w:pos="2880"/>
+        </w:tabs>
+        <w:ind w:left="2880" w:hanging="360"/>
+      </w:pPr>
+    </w:lvl>
+    <w:lvl w:ilvl="4" w:tplc="42507558" w:tentative="1">
+      <w:start w:val="1"/>
+      <w:numFmt w:val="lowerRoman"/>
+      <w:lvlText w:val="%5."/>
+      <w:lvlJc w:val="right"/>
+      <w:pPr>
+        <w:tabs>
+          <w:tab w:val="num" w:pos="3600"/>
+        </w:tabs>
+        <w:ind w:left="3600" w:hanging="360"/>
+      </w:pPr>
+    </w:lvl>
+    <w:lvl w:ilvl="5" w:tplc="4FC24B24" w:tentative="1">
+      <w:start w:val="1"/>
+      <w:numFmt w:val="lowerRoman"/>
+      <w:lvlText w:val="%6."/>
+      <w:lvlJc w:val="right"/>
+      <w:pPr>
+        <w:tabs>
+          <w:tab w:val="num" w:pos="4320"/>
+        </w:tabs>
+        <w:ind w:left="4320" w:hanging="360"/>
+      </w:pPr>
+    </w:lvl>
+    <w:lvl w:ilvl="6" w:tplc="F5DA51D6" w:tentative="1">
+      <w:start w:val="1"/>
+      <w:numFmt w:val="lowerRoman"/>
+      <w:lvlText w:val="%7."/>
+      <w:lvlJc w:val="right"/>
+      <w:pPr>
+        <w:tabs>
+          <w:tab w:val="num" w:pos="5040"/>
+        </w:tabs>
+        <w:ind w:left="5040" w:hanging="360"/>
+      </w:pPr>
+    </w:lvl>
+    <w:lvl w:ilvl="7" w:tplc="14FE970A" w:tentative="1">
+      <w:start w:val="1"/>
+      <w:numFmt w:val="lowerRoman"/>
+      <w:lvlText w:val="%8."/>
+      <w:lvlJc w:val="right"/>
+      <w:pPr>
+        <w:tabs>
+          <w:tab w:val="num" w:pos="5760"/>
+        </w:tabs>
+        <w:ind w:left="5760" w:hanging="360"/>
+      </w:pPr>
+    </w:lvl>
+    <w:lvl w:ilvl="8" w:tplc="CA8AADB8" w:tentative="1">
+      <w:start w:val="1"/>
+      <w:numFmt w:val="lowerRoman"/>
+      <w:lvlText w:val="%9."/>
+      <w:lvlJc w:val="right"/>
+      <w:pPr>
+        <w:tabs>
+          <w:tab w:val="num" w:pos="6480"/>
+        </w:tabs>
+        <w:ind w:left="6480" w:hanging="360"/>
+      </w:pPr>
+    </w:lvl>
+  </w:abstractNum>
+  <w:abstractNum w:abstractNumId="10">
+    <w:nsid w:val="39681466"/>
+    <w:multiLevelType w:val="hybridMultilevel"/>
+    <w:tmpl w:val="71EE4E8A"/>
+    <w:lvl w:ilvl="0" w:tplc="6CE85860">
+      <w:start w:val="1"/>
+      <w:numFmt w:val="lowerRoman"/>
+      <w:lvlText w:val="%1."/>
+      <w:lvlJc w:val="right"/>
+      <w:pPr>
+        <w:tabs>
+          <w:tab w:val="num" w:pos="720"/>
+        </w:tabs>
+        <w:ind w:left="720" w:hanging="360"/>
+      </w:pPr>
+    </w:lvl>
+    <w:lvl w:ilvl="1" w:tplc="B100FCD4" w:tentative="1">
+      <w:start w:val="1"/>
+      <w:numFmt w:val="lowerRoman"/>
+      <w:lvlText w:val="%2."/>
+      <w:lvlJc w:val="right"/>
+      <w:pPr>
+        <w:tabs>
+          <w:tab w:val="num" w:pos="1440"/>
+        </w:tabs>
+        <w:ind w:left="1440" w:hanging="360"/>
+      </w:pPr>
+    </w:lvl>
+    <w:lvl w:ilvl="2" w:tplc="DEEEDF1E" w:tentative="1">
+      <w:start w:val="1"/>
+      <w:numFmt w:val="lowerRoman"/>
+      <w:lvlText w:val="%3."/>
+      <w:lvlJc w:val="right"/>
+      <w:pPr>
+        <w:tabs>
+          <w:tab w:val="num" w:pos="2160"/>
+        </w:tabs>
+        <w:ind w:left="2160" w:hanging="360"/>
+      </w:pPr>
+    </w:lvl>
+    <w:lvl w:ilvl="3" w:tplc="1C60D42E" w:tentative="1">
+      <w:start w:val="1"/>
+      <w:numFmt w:val="lowerRoman"/>
+      <w:lvlText w:val="%4."/>
+      <w:lvlJc w:val="right"/>
+      <w:pPr>
+        <w:tabs>
+          <w:tab w:val="num" w:pos="2880"/>
+        </w:tabs>
+        <w:ind w:left="2880" w:hanging="360"/>
+      </w:pPr>
+    </w:lvl>
+    <w:lvl w:ilvl="4" w:tplc="7996E1BA" w:tentative="1">
+      <w:start w:val="1"/>
+      <w:numFmt w:val="lowerRoman"/>
+      <w:lvlText w:val="%5."/>
+      <w:lvlJc w:val="right"/>
+      <w:pPr>
+        <w:tabs>
+          <w:tab w:val="num" w:pos="3600"/>
+        </w:tabs>
+        <w:ind w:left="3600" w:hanging="360"/>
+      </w:pPr>
+    </w:lvl>
+    <w:lvl w:ilvl="5" w:tplc="493CEF58" w:tentative="1">
+      <w:start w:val="1"/>
+      <w:numFmt w:val="lowerRoman"/>
+      <w:lvlText w:val="%6."/>
+      <w:lvlJc w:val="right"/>
+      <w:pPr>
+        <w:tabs>
+          <w:tab w:val="num" w:pos="4320"/>
+        </w:tabs>
+        <w:ind w:left="4320" w:hanging="360"/>
+      </w:pPr>
+    </w:lvl>
+    <w:lvl w:ilvl="6" w:tplc="8A3EE1F2" w:tentative="1">
+      <w:start w:val="1"/>
+      <w:numFmt w:val="lowerRoman"/>
+      <w:lvlText w:val="%7."/>
+      <w:lvlJc w:val="right"/>
+      <w:pPr>
+        <w:tabs>
+          <w:tab w:val="num" w:pos="5040"/>
+        </w:tabs>
+        <w:ind w:left="5040" w:hanging="360"/>
+      </w:pPr>
+    </w:lvl>
+    <w:lvl w:ilvl="7" w:tplc="94CE3D82" w:tentative="1">
+      <w:start w:val="1"/>
+      <w:numFmt w:val="lowerRoman"/>
+      <w:lvlText w:val="%8."/>
+      <w:lvlJc w:val="right"/>
+      <w:pPr>
+        <w:tabs>
+          <w:tab w:val="num" w:pos="5760"/>
+        </w:tabs>
+        <w:ind w:left="5760" w:hanging="360"/>
+      </w:pPr>
+    </w:lvl>
+    <w:lvl w:ilvl="8" w:tplc="F92E10C6" w:tentative="1">
+      <w:start w:val="1"/>
+      <w:numFmt w:val="lowerRoman"/>
+      <w:lvlText w:val="%9."/>
+      <w:lvlJc w:val="right"/>
+      <w:pPr>
+        <w:tabs>
+          <w:tab w:val="num" w:pos="6480"/>
+        </w:tabs>
+        <w:ind w:left="6480" w:hanging="360"/>
+      </w:pPr>
+    </w:lvl>
+  </w:abstractNum>
+  <w:abstractNum w:abstractNumId="11">
+    <w:nsid w:val="465443C9"/>
+    <w:multiLevelType w:val="hybridMultilevel"/>
+    <w:tmpl w:val="531848E6"/>
+    <w:lvl w:ilvl="0" w:tplc="3806BA88">
+      <w:start w:val="1"/>
+      <w:numFmt w:val="lowerRoman"/>
+      <w:lvlText w:val="%1."/>
+      <w:lvlJc w:val="right"/>
+      <w:pPr>
+        <w:tabs>
+          <w:tab w:val="num" w:pos="720"/>
+        </w:tabs>
+        <w:ind w:left="720" w:hanging="360"/>
+      </w:pPr>
+    </w:lvl>
+    <w:lvl w:ilvl="1" w:tplc="94F067E8" w:tentative="1">
+      <w:start w:val="1"/>
+      <w:numFmt w:val="lowerRoman"/>
+      <w:lvlText w:val="%2."/>
+      <w:lvlJc w:val="right"/>
+      <w:pPr>
+        <w:tabs>
+          <w:tab w:val="num" w:pos="1440"/>
+        </w:tabs>
+        <w:ind w:left="1440" w:hanging="360"/>
+      </w:pPr>
+    </w:lvl>
+    <w:lvl w:ilvl="2" w:tplc="AB06AF10" w:tentative="1">
+      <w:start w:val="1"/>
+      <w:numFmt w:val="lowerRoman"/>
+      <w:lvlText w:val="%3."/>
+      <w:lvlJc w:val="right"/>
+      <w:pPr>
+        <w:tabs>
+          <w:tab w:val="num" w:pos="2160"/>
+        </w:tabs>
+        <w:ind w:left="2160" w:hanging="360"/>
+      </w:pPr>
+    </w:lvl>
+    <w:lvl w:ilvl="3" w:tplc="9752A8A4" w:tentative="1">
+      <w:start w:val="1"/>
+      <w:numFmt w:val="lowerRoman"/>
+      <w:lvlText w:val="%4."/>
+      <w:lvlJc w:val="right"/>
+      <w:pPr>
+        <w:tabs>
+          <w:tab w:val="num" w:pos="2880"/>
+        </w:tabs>
+        <w:ind w:left="2880" w:hanging="360"/>
+      </w:pPr>
+    </w:lvl>
+    <w:lvl w:ilvl="4" w:tplc="34703240" w:tentative="1">
+      <w:start w:val="1"/>
+      <w:numFmt w:val="lowerRoman"/>
+      <w:lvlText w:val="%5."/>
+      <w:lvlJc w:val="right"/>
+      <w:pPr>
+        <w:tabs>
+          <w:tab w:val="num" w:pos="3600"/>
+        </w:tabs>
+        <w:ind w:left="3600" w:hanging="360"/>
+      </w:pPr>
+    </w:lvl>
+    <w:lvl w:ilvl="5" w:tplc="3BE640E6" w:tentative="1">
+      <w:start w:val="1"/>
+      <w:numFmt w:val="lowerRoman"/>
+      <w:lvlText w:val="%6."/>
+      <w:lvlJc w:val="right"/>
+      <w:pPr>
+        <w:tabs>
+          <w:tab w:val="num" w:pos="4320"/>
+        </w:tabs>
+        <w:ind w:left="4320" w:hanging="360"/>
+      </w:pPr>
+    </w:lvl>
+    <w:lvl w:ilvl="6" w:tplc="3D684F24" w:tentative="1">
+      <w:start w:val="1"/>
+      <w:numFmt w:val="lowerRoman"/>
+      <w:lvlText w:val="%7."/>
+      <w:lvlJc w:val="right"/>
+      <w:pPr>
+        <w:tabs>
+          <w:tab w:val="num" w:pos="5040"/>
+        </w:tabs>
+        <w:ind w:left="5040" w:hanging="360"/>
+      </w:pPr>
+    </w:lvl>
+    <w:lvl w:ilvl="7" w:tplc="745209FE" w:tentative="1">
+      <w:start w:val="1"/>
+      <w:numFmt w:val="lowerRoman"/>
+      <w:lvlText w:val="%8."/>
+      <w:lvlJc w:val="right"/>
+      <w:pPr>
+        <w:tabs>
+          <w:tab w:val="num" w:pos="5760"/>
+        </w:tabs>
+        <w:ind w:left="5760" w:hanging="360"/>
+      </w:pPr>
+    </w:lvl>
+    <w:lvl w:ilvl="8" w:tplc="BBD8E2AA" w:tentative="1">
+      <w:start w:val="1"/>
+      <w:numFmt w:val="lowerRoman"/>
+      <w:lvlText w:val="%9."/>
+      <w:lvlJc w:val="right"/>
+      <w:pPr>
+        <w:tabs>
+          <w:tab w:val="num" w:pos="6480"/>
+        </w:tabs>
+        <w:ind w:left="6480" w:hanging="360"/>
+      </w:pPr>
+    </w:lvl>
+  </w:abstractNum>
+  <w:abstractNum w:abstractNumId="12">
+    <w:nsid w:val="478A4AC3"/>
+    <w:multiLevelType w:val="hybridMultilevel"/>
+    <w:tmpl w:val="47829832"/>
+    <w:lvl w:ilvl="0" w:tplc="3368A422">
+      <w:start w:val="1"/>
+      <w:numFmt w:val="lowerRoman"/>
+      <w:lvlText w:val="%1."/>
+      <w:lvlJc w:val="left"/>
+      <w:pPr>
+        <w:ind w:left="1080" w:hanging="720"/>
+      </w:pPr>
+      <w:rPr>
+        <w:rFonts w:hint="default"/>
+      </w:rPr>
+    </w:lvl>
+    <w:lvl w:ilvl="1" w:tplc="44090019" w:tentative="1">
+      <w:start w:val="1"/>
+      <w:numFmt w:val="lowerLetter"/>
+      <w:lvlText w:val="%2."/>
+      <w:lvlJc w:val="left"/>
+      <w:pPr>
+        <w:ind w:left="1440" w:hanging="360"/>
+      </w:pPr>
+    </w:lvl>
+    <w:lvl w:ilvl="2" w:tplc="4409001B" w:tentative="1">
+      <w:start w:val="1"/>
+      <w:numFmt w:val="lowerRoman"/>
+      <w:lvlText w:val="%3."/>
+      <w:lvlJc w:val="right"/>
+      <w:pPr>
+        <w:ind w:left="2160" w:hanging="180"/>
+      </w:pPr>
+    </w:lvl>
+    <w:lvl w:ilvl="3" w:tplc="4409000F" w:tentative="1">
+      <w:start w:val="1"/>
+      <w:numFmt w:val="decimal"/>
+      <w:lvlText w:val="%4."/>
+      <w:lvlJc w:val="left"/>
+      <w:pPr>
+        <w:ind w:left="2880" w:hanging="360"/>
+      </w:pPr>
+    </w:lvl>
+    <w:lvl w:ilvl="4" w:tplc="44090019" w:tentative="1">
+      <w:start w:val="1"/>
+      <w:numFmt w:val="lowerLetter"/>
+      <w:lvlText w:val="%5."/>
+      <w:lvlJc w:val="left"/>
+      <w:pPr>
+        <w:ind w:left="3600" w:hanging="360"/>
+      </w:pPr>
+    </w:lvl>
+    <w:lvl w:ilvl="5" w:tplc="4409001B" w:tentative="1">
+      <w:start w:val="1"/>
+      <w:numFmt w:val="lowerRoman"/>
+      <w:lvlText w:val="%6."/>
+      <w:lvlJc w:val="right"/>
+      <w:pPr>
+        <w:ind w:left="4320" w:hanging="180"/>
+      </w:pPr>
+    </w:lvl>
+    <w:lvl w:ilvl="6" w:tplc="4409000F" w:tentative="1">
+      <w:start w:val="1"/>
+      <w:numFmt w:val="decimal"/>
+      <w:lvlText w:val="%7."/>
+      <w:lvlJc w:val="left"/>
+      <w:pPr>
+        <w:ind w:left="5040" w:hanging="360"/>
+      </w:pPr>
+    </w:lvl>
+    <w:lvl w:ilvl="7" w:tplc="44090019" w:tentative="1">
+      <w:start w:val="1"/>
+      <w:numFmt w:val="lowerLetter"/>
+      <w:lvlText w:val="%8."/>
+      <w:lvlJc w:val="left"/>
+      <w:pPr>
+        <w:ind w:left="5760" w:hanging="360"/>
+      </w:pPr>
+    </w:lvl>
+    <w:lvl w:ilvl="8" w:tplc="4409001B" w:tentative="1">
+      <w:start w:val="1"/>
+      <w:numFmt w:val="lowerRoman"/>
+      <w:lvlText w:val="%9."/>
+      <w:lvlJc w:val="right"/>
+      <w:pPr>
+        <w:ind w:left="6480" w:hanging="180"/>
+      </w:pPr>
+    </w:lvl>
+  </w:abstractNum>
+  <w:abstractNum w:abstractNumId="13">
+    <w:nsid w:val="4D9A5D69"/>
+    <w:multiLevelType w:val="hybridMultilevel"/>
+    <w:tmpl w:val="7BE8ED94"/>
+    <w:lvl w:ilvl="0" w:tplc="EBD282AA">
+      <w:start w:val="1"/>
+      <w:numFmt w:val="lowerRoman"/>
+      <w:lvlText w:val="%1."/>
+      <w:lvlJc w:val="right"/>
+      <w:pPr>
+        <w:tabs>
+          <w:tab w:val="num" w:pos="720"/>
+        </w:tabs>
+        <w:ind w:left="720" w:hanging="360"/>
+      </w:pPr>
+    </w:lvl>
+    <w:lvl w:ilvl="1" w:tplc="41469BC8" w:tentative="1">
+      <w:start w:val="1"/>
+      <w:numFmt w:val="lowerRoman"/>
+      <w:lvlText w:val="%2."/>
+      <w:lvlJc w:val="right"/>
+      <w:pPr>
+        <w:tabs>
+          <w:tab w:val="num" w:pos="1440"/>
+        </w:tabs>
+        <w:ind w:left="1440" w:hanging="360"/>
+      </w:pPr>
+    </w:lvl>
+    <w:lvl w:ilvl="2" w:tplc="F1783948" w:tentative="1">
+      <w:start w:val="1"/>
+      <w:numFmt w:val="lowerRoman"/>
+      <w:lvlText w:val="%3."/>
+      <w:lvlJc w:val="right"/>
+      <w:pPr>
+        <w:tabs>
+          <w:tab w:val="num" w:pos="2160"/>
+        </w:tabs>
+        <w:ind w:left="2160" w:hanging="360"/>
+      </w:pPr>
+    </w:lvl>
+    <w:lvl w:ilvl="3" w:tplc="E63E5EB6" w:tentative="1">
+      <w:start w:val="1"/>
+      <w:numFmt w:val="lowerRoman"/>
+      <w:lvlText w:val="%4."/>
+      <w:lvlJc w:val="right"/>
+      <w:pPr>
+        <w:tabs>
+          <w:tab w:val="num" w:pos="2880"/>
+        </w:tabs>
+        <w:ind w:left="2880" w:hanging="360"/>
+      </w:pPr>
+    </w:lvl>
+    <w:lvl w:ilvl="4" w:tplc="E12ABC82" w:tentative="1">
+      <w:start w:val="1"/>
+      <w:numFmt w:val="lowerRoman"/>
+      <w:lvlText w:val="%5."/>
+      <w:lvlJc w:val="right"/>
+      <w:pPr>
+        <w:tabs>
+          <w:tab w:val="num" w:pos="3600"/>
+        </w:tabs>
+        <w:ind w:left="3600" w:hanging="360"/>
+      </w:pPr>
+    </w:lvl>
+    <w:lvl w:ilvl="5" w:tplc="44BC3BA8" w:tentative="1">
+      <w:start w:val="1"/>
+      <w:numFmt w:val="lowerRoman"/>
+      <w:lvlText w:val="%6."/>
+      <w:lvlJc w:val="right"/>
+      <w:pPr>
+        <w:tabs>
+          <w:tab w:val="num" w:pos="4320"/>
+        </w:tabs>
+        <w:ind w:left="4320" w:hanging="360"/>
+      </w:pPr>
+    </w:lvl>
+    <w:lvl w:ilvl="6" w:tplc="2C7628A2" w:tentative="1">
+      <w:start w:val="1"/>
+      <w:numFmt w:val="lowerRoman"/>
+      <w:lvlText w:val="%7."/>
+      <w:lvlJc w:val="right"/>
+      <w:pPr>
+        <w:tabs>
+          <w:tab w:val="num" w:pos="5040"/>
+        </w:tabs>
+        <w:ind w:left="5040" w:hanging="360"/>
+      </w:pPr>
+    </w:lvl>
+    <w:lvl w:ilvl="7" w:tplc="41C6D0B2" w:tentative="1">
+      <w:start w:val="1"/>
+      <w:numFmt w:val="lowerRoman"/>
+      <w:lvlText w:val="%8."/>
+      <w:lvlJc w:val="right"/>
+      <w:pPr>
+        <w:tabs>
+          <w:tab w:val="num" w:pos="5760"/>
+        </w:tabs>
+        <w:ind w:left="5760" w:hanging="360"/>
+      </w:pPr>
+    </w:lvl>
+    <w:lvl w:ilvl="8" w:tplc="DE54E4D8" w:tentative="1">
+      <w:start w:val="1"/>
+      <w:numFmt w:val="lowerRoman"/>
+      <w:lvlText w:val="%9."/>
+      <w:lvlJc w:val="right"/>
+      <w:pPr>
+        <w:tabs>
+          <w:tab w:val="num" w:pos="6480"/>
+        </w:tabs>
+        <w:ind w:left="6480" w:hanging="360"/>
+      </w:pPr>
+    </w:lvl>
+  </w:abstractNum>
+  <w:abstractNum w:abstractNumId="14">
+    <w:nsid w:val="557F260B"/>
+    <w:multiLevelType w:val="hybridMultilevel"/>
+    <w:tmpl w:val="585405EE"/>
+    <w:lvl w:ilvl="0" w:tplc="FA66A9A4">
+      <w:start w:val="1"/>
+      <w:numFmt w:val="lowerRoman"/>
+      <w:lvlText w:val="%1."/>
+      <w:lvlJc w:val="right"/>
+      <w:pPr>
+        <w:tabs>
+          <w:tab w:val="num" w:pos="720"/>
+        </w:tabs>
+        <w:ind w:left="720" w:hanging="360"/>
+      </w:pPr>
+    </w:lvl>
+    <w:lvl w:ilvl="1" w:tplc="91DE7C04" w:tentative="1">
+      <w:start w:val="1"/>
+      <w:numFmt w:val="lowerRoman"/>
+      <w:lvlText w:val="%2."/>
+      <w:lvlJc w:val="right"/>
+      <w:pPr>
+        <w:tabs>
+          <w:tab w:val="num" w:pos="1440"/>
+        </w:tabs>
+        <w:ind w:left="1440" w:hanging="360"/>
+      </w:pPr>
+    </w:lvl>
+    <w:lvl w:ilvl="2" w:tplc="26CA6CC4" w:tentative="1">
+      <w:start w:val="1"/>
+      <w:numFmt w:val="lowerRoman"/>
+      <w:lvlText w:val="%3."/>
+      <w:lvlJc w:val="right"/>
+      <w:pPr>
+        <w:tabs>
+          <w:tab w:val="num" w:pos="2160"/>
+        </w:tabs>
+        <w:ind w:left="2160" w:hanging="360"/>
+      </w:pPr>
+    </w:lvl>
+    <w:lvl w:ilvl="3" w:tplc="09A2F1F6" w:tentative="1">
+      <w:start w:val="1"/>
+      <w:numFmt w:val="lowerRoman"/>
+      <w:lvlText w:val="%4."/>
+      <w:lvlJc w:val="right"/>
+      <w:pPr>
+        <w:tabs>
+          <w:tab w:val="num" w:pos="2880"/>
+        </w:tabs>
+        <w:ind w:left="2880" w:hanging="360"/>
+      </w:pPr>
+    </w:lvl>
+    <w:lvl w:ilvl="4" w:tplc="F55C53E8" w:tentative="1">
+      <w:start w:val="1"/>
+      <w:numFmt w:val="lowerRoman"/>
+      <w:lvlText w:val="%5."/>
+      <w:lvlJc w:val="right"/>
+      <w:pPr>
+        <w:tabs>
+          <w:tab w:val="num" w:pos="3600"/>
+        </w:tabs>
+        <w:ind w:left="3600" w:hanging="360"/>
+      </w:pPr>
+    </w:lvl>
+    <w:lvl w:ilvl="5" w:tplc="607609B8" w:tentative="1">
+      <w:start w:val="1"/>
+      <w:numFmt w:val="lowerRoman"/>
+      <w:lvlText w:val="%6."/>
+      <w:lvlJc w:val="right"/>
+      <w:pPr>
+        <w:tabs>
+          <w:tab w:val="num" w:pos="4320"/>
+        </w:tabs>
+        <w:ind w:left="4320" w:hanging="360"/>
+      </w:pPr>
+    </w:lvl>
+    <w:lvl w:ilvl="6" w:tplc="17EC3BE8" w:tentative="1">
+      <w:start w:val="1"/>
+      <w:numFmt w:val="lowerRoman"/>
+      <w:lvlText w:val="%7."/>
+      <w:lvlJc w:val="right"/>
+      <w:pPr>
+        <w:tabs>
+          <w:tab w:val="num" w:pos="5040"/>
+        </w:tabs>
+        <w:ind w:left="5040" w:hanging="360"/>
+      </w:pPr>
+    </w:lvl>
+    <w:lvl w:ilvl="7" w:tplc="7F1855FA" w:tentative="1">
+      <w:start w:val="1"/>
+      <w:numFmt w:val="lowerRoman"/>
+      <w:lvlText w:val="%8."/>
+      <w:lvlJc w:val="right"/>
+      <w:pPr>
+        <w:tabs>
+          <w:tab w:val="num" w:pos="5760"/>
+        </w:tabs>
+        <w:ind w:left="5760" w:hanging="360"/>
+      </w:pPr>
+    </w:lvl>
+    <w:lvl w:ilvl="8" w:tplc="DFE86786" w:tentative="1">
+      <w:start w:val="1"/>
+      <w:numFmt w:val="lowerRoman"/>
+      <w:lvlText w:val="%9."/>
+      <w:lvlJc w:val="right"/>
+      <w:pPr>
+        <w:tabs>
+          <w:tab w:val="num" w:pos="6480"/>
+        </w:tabs>
+        <w:ind w:left="6480" w:hanging="360"/>
+      </w:pPr>
+    </w:lvl>
+  </w:abstractNum>
+  <w:abstractNum w:abstractNumId="15">
+    <w:nsid w:val="55C70AD5"/>
+    <w:multiLevelType w:val="hybridMultilevel"/>
+    <w:tmpl w:val="6F50B748"/>
+    <w:lvl w:ilvl="0" w:tplc="C4602416">
+      <w:start w:val="1"/>
+      <w:numFmt w:val="lowerRoman"/>
+      <w:lvlText w:val="%1."/>
+      <w:lvlJc w:val="right"/>
+      <w:pPr>
+        <w:tabs>
+          <w:tab w:val="num" w:pos="720"/>
+        </w:tabs>
+        <w:ind w:left="720" w:hanging="360"/>
+      </w:pPr>
+    </w:lvl>
+    <w:lvl w:ilvl="1" w:tplc="A48613C0" w:tentative="1">
+      <w:start w:val="1"/>
+      <w:numFmt w:val="lowerRoman"/>
+      <w:lvlText w:val="%2."/>
+      <w:lvlJc w:val="right"/>
+      <w:pPr>
+        <w:tabs>
+          <w:tab w:val="num" w:pos="1440"/>
+        </w:tabs>
+        <w:ind w:left="1440" w:hanging="360"/>
+      </w:pPr>
+    </w:lvl>
+    <w:lvl w:ilvl="2" w:tplc="003A1D2A" w:tentative="1">
+      <w:start w:val="1"/>
+      <w:numFmt w:val="lowerRoman"/>
+      <w:lvlText w:val="%3."/>
+      <w:lvlJc w:val="right"/>
+      <w:pPr>
+        <w:tabs>
+          <w:tab w:val="num" w:pos="2160"/>
+        </w:tabs>
+        <w:ind w:left="2160" w:hanging="360"/>
+      </w:pPr>
+    </w:lvl>
+    <w:lvl w:ilvl="3" w:tplc="1FE8659E" w:tentative="1">
+      <w:start w:val="1"/>
+      <w:numFmt w:val="lowerRoman"/>
+      <w:lvlText w:val="%4."/>
+      <w:lvlJc w:val="right"/>
+      <w:pPr>
+        <w:tabs>
+          <w:tab w:val="num" w:pos="2880"/>
+        </w:tabs>
+        <w:ind w:left="2880" w:hanging="360"/>
+      </w:pPr>
+    </w:lvl>
+    <w:lvl w:ilvl="4" w:tplc="D53A99A6" w:tentative="1">
+      <w:start w:val="1"/>
+      <w:numFmt w:val="lowerRoman"/>
+      <w:lvlText w:val="%5."/>
+      <w:lvlJc w:val="right"/>
+      <w:pPr>
+        <w:tabs>
+          <w:tab w:val="num" w:pos="3600"/>
+        </w:tabs>
+        <w:ind w:left="3600" w:hanging="360"/>
+      </w:pPr>
+    </w:lvl>
+    <w:lvl w:ilvl="5" w:tplc="06B48FA8" w:tentative="1">
+      <w:start w:val="1"/>
+      <w:numFmt w:val="lowerRoman"/>
+      <w:lvlText w:val="%6."/>
+      <w:lvlJc w:val="right"/>
+      <w:pPr>
+        <w:tabs>
+          <w:tab w:val="num" w:pos="4320"/>
+        </w:tabs>
+        <w:ind w:left="4320" w:hanging="360"/>
+      </w:pPr>
+    </w:lvl>
+    <w:lvl w:ilvl="6" w:tplc="86503A64" w:tentative="1">
+      <w:start w:val="1"/>
+      <w:numFmt w:val="lowerRoman"/>
+      <w:lvlText w:val="%7."/>
+      <w:lvlJc w:val="right"/>
+      <w:pPr>
+        <w:tabs>
+          <w:tab w:val="num" w:pos="5040"/>
+        </w:tabs>
+        <w:ind w:left="5040" w:hanging="360"/>
+      </w:pPr>
+    </w:lvl>
+    <w:lvl w:ilvl="7" w:tplc="58F4E998" w:tentative="1">
+      <w:start w:val="1"/>
+      <w:numFmt w:val="lowerRoman"/>
+      <w:lvlText w:val="%8."/>
+      <w:lvlJc w:val="right"/>
+      <w:pPr>
+        <w:tabs>
+          <w:tab w:val="num" w:pos="5760"/>
+        </w:tabs>
+        <w:ind w:left="5760" w:hanging="360"/>
+      </w:pPr>
+    </w:lvl>
+    <w:lvl w:ilvl="8" w:tplc="F57C3824" w:tentative="1">
+      <w:start w:val="1"/>
+      <w:numFmt w:val="lowerRoman"/>
+      <w:lvlText w:val="%9."/>
+      <w:lvlJc w:val="right"/>
+      <w:pPr>
+        <w:tabs>
+          <w:tab w:val="num" w:pos="6480"/>
+        </w:tabs>
+        <w:ind w:left="6480" w:hanging="360"/>
+      </w:pPr>
+    </w:lvl>
+  </w:abstractNum>
+  <w:abstractNum w:abstractNumId="16">
+    <w:nsid w:val="571B7961"/>
+    <w:multiLevelType w:val="hybridMultilevel"/>
+    <w:tmpl w:val="BC8AB1B8"/>
+    <w:lvl w:ilvl="0" w:tplc="4D763B60">
+      <w:start w:val="1"/>
+      <w:numFmt w:val="lowerRoman"/>
+      <w:lvlText w:val="%1."/>
+      <w:lvlJc w:val="right"/>
+      <w:pPr>
+        <w:tabs>
+          <w:tab w:val="num" w:pos="720"/>
+        </w:tabs>
+        <w:ind w:left="720" w:hanging="360"/>
+      </w:pPr>
+    </w:lvl>
+    <w:lvl w:ilvl="1" w:tplc="3EBE6584" w:tentative="1">
+      <w:start w:val="1"/>
+      <w:numFmt w:val="lowerRoman"/>
+      <w:lvlText w:val="%2."/>
+      <w:lvlJc w:val="right"/>
+      <w:pPr>
+        <w:tabs>
+          <w:tab w:val="num" w:pos="1440"/>
+        </w:tabs>
+        <w:ind w:left="1440" w:hanging="360"/>
+      </w:pPr>
+    </w:lvl>
+    <w:lvl w:ilvl="2" w:tplc="08F883A8" w:tentative="1">
+      <w:start w:val="1"/>
+      <w:numFmt w:val="lowerRoman"/>
+      <w:lvlText w:val="%3."/>
+      <w:lvlJc w:val="right"/>
+      <w:pPr>
+        <w:tabs>
+          <w:tab w:val="num" w:pos="2160"/>
+        </w:tabs>
+        <w:ind w:left="2160" w:hanging="360"/>
+      </w:pPr>
+    </w:lvl>
+    <w:lvl w:ilvl="3" w:tplc="6712BC1C" w:tentative="1">
+      <w:start w:val="1"/>
+      <w:numFmt w:val="lowerRoman"/>
+      <w:lvlText w:val="%4."/>
+      <w:lvlJc w:val="right"/>
+      <w:pPr>
+        <w:tabs>
+          <w:tab w:val="num" w:pos="2880"/>
+        </w:tabs>
+        <w:ind w:left="2880" w:hanging="360"/>
+      </w:pPr>
+    </w:lvl>
+    <w:lvl w:ilvl="4" w:tplc="1C88FDAA" w:tentative="1">
+      <w:start w:val="1"/>
+      <w:numFmt w:val="lowerRoman"/>
+      <w:lvlText w:val="%5."/>
+      <w:lvlJc w:val="right"/>
+      <w:pPr>
+        <w:tabs>
+          <w:tab w:val="num" w:pos="3600"/>
+        </w:tabs>
+        <w:ind w:left="3600" w:hanging="360"/>
+      </w:pPr>
+    </w:lvl>
+    <w:lvl w:ilvl="5" w:tplc="E7428E66" w:tentative="1">
+      <w:start w:val="1"/>
+      <w:numFmt w:val="lowerRoman"/>
+      <w:lvlText w:val="%6."/>
+      <w:lvlJc w:val="right"/>
+      <w:pPr>
+        <w:tabs>
+          <w:tab w:val="num" w:pos="4320"/>
+        </w:tabs>
+        <w:ind w:left="4320" w:hanging="360"/>
+      </w:pPr>
+    </w:lvl>
+    <w:lvl w:ilvl="6" w:tplc="649C37F4" w:tentative="1">
+      <w:start w:val="1"/>
+      <w:numFmt w:val="lowerRoman"/>
+      <w:lvlText w:val="%7."/>
+      <w:lvlJc w:val="right"/>
+      <w:pPr>
+        <w:tabs>
+          <w:tab w:val="num" w:pos="5040"/>
+        </w:tabs>
+        <w:ind w:left="5040" w:hanging="360"/>
+      </w:pPr>
+    </w:lvl>
+    <w:lvl w:ilvl="7" w:tplc="0EC88992" w:tentative="1">
+      <w:start w:val="1"/>
+      <w:numFmt w:val="lowerRoman"/>
+      <w:lvlText w:val="%8."/>
+      <w:lvlJc w:val="right"/>
+      <w:pPr>
+        <w:tabs>
+          <w:tab w:val="num" w:pos="5760"/>
+        </w:tabs>
+        <w:ind w:left="5760" w:hanging="360"/>
+      </w:pPr>
+    </w:lvl>
+    <w:lvl w:ilvl="8" w:tplc="3DF42708" w:tentative="1">
+      <w:start w:val="1"/>
+      <w:numFmt w:val="lowerRoman"/>
+      <w:lvlText w:val="%9."/>
+      <w:lvlJc w:val="right"/>
+      <w:pPr>
+        <w:tabs>
+          <w:tab w:val="num" w:pos="6480"/>
+        </w:tabs>
+        <w:ind w:left="6480" w:hanging="360"/>
+      </w:pPr>
+    </w:lvl>
+  </w:abstractNum>
+  <w:abstractNum w:abstractNumId="17">
+    <w:nsid w:val="654D04F9"/>
+    <w:multiLevelType w:val="hybridMultilevel"/>
+    <w:tmpl w:val="F2E8410A"/>
+    <w:lvl w:ilvl="0" w:tplc="80325D62">
+      <w:start w:val="1"/>
+      <w:numFmt w:val="lowerRoman"/>
+      <w:lvlText w:val="%1."/>
+      <w:lvlJc w:val="right"/>
+      <w:pPr>
+        <w:tabs>
+          <w:tab w:val="num" w:pos="720"/>
+        </w:tabs>
+        <w:ind w:left="720" w:hanging="360"/>
+      </w:pPr>
+    </w:lvl>
+    <w:lvl w:ilvl="1" w:tplc="F1865052" w:tentative="1">
+      <w:start w:val="1"/>
+      <w:numFmt w:val="lowerRoman"/>
+      <w:lvlText w:val="%2."/>
+      <w:lvlJc w:val="right"/>
+      <w:pPr>
+        <w:tabs>
+          <w:tab w:val="num" w:pos="1440"/>
+        </w:tabs>
+        <w:ind w:left="1440" w:hanging="360"/>
+      </w:pPr>
+    </w:lvl>
+    <w:lvl w:ilvl="2" w:tplc="D9C885BE" w:tentative="1">
+      <w:start w:val="1"/>
+      <w:numFmt w:val="lowerRoman"/>
+      <w:lvlText w:val="%3."/>
+      <w:lvlJc w:val="right"/>
+      <w:pPr>
+        <w:tabs>
+          <w:tab w:val="num" w:pos="2160"/>
+        </w:tabs>
+        <w:ind w:left="2160" w:hanging="360"/>
+      </w:pPr>
+    </w:lvl>
+    <w:lvl w:ilvl="3" w:tplc="5E1A8F5A" w:tentative="1">
+      <w:start w:val="1"/>
+      <w:numFmt w:val="lowerRoman"/>
+      <w:lvlText w:val="%4."/>
+      <w:lvlJc w:val="right"/>
+      <w:pPr>
+        <w:tabs>
+          <w:tab w:val="num" w:pos="2880"/>
+        </w:tabs>
+        <w:ind w:left="2880" w:hanging="360"/>
+      </w:pPr>
+    </w:lvl>
+    <w:lvl w:ilvl="4" w:tplc="0E82D648" w:tentative="1">
+      <w:start w:val="1"/>
+      <w:numFmt w:val="lowerRoman"/>
+      <w:lvlText w:val="%5."/>
+      <w:lvlJc w:val="right"/>
+      <w:pPr>
+        <w:tabs>
+          <w:tab w:val="num" w:pos="3600"/>
+        </w:tabs>
+        <w:ind w:left="3600" w:hanging="360"/>
+      </w:pPr>
+    </w:lvl>
+    <w:lvl w:ilvl="5" w:tplc="0BD6553C" w:tentative="1">
+      <w:start w:val="1"/>
+      <w:numFmt w:val="lowerRoman"/>
+      <w:lvlText w:val="%6."/>
+      <w:lvlJc w:val="right"/>
+      <w:pPr>
+        <w:tabs>
+          <w:tab w:val="num" w:pos="4320"/>
+        </w:tabs>
+        <w:ind w:left="4320" w:hanging="360"/>
+      </w:pPr>
+    </w:lvl>
+    <w:lvl w:ilvl="6" w:tplc="6D92F02C" w:tentative="1">
+      <w:start w:val="1"/>
+      <w:numFmt w:val="lowerRoman"/>
+      <w:lvlText w:val="%7."/>
+      <w:lvlJc w:val="right"/>
+      <w:pPr>
+        <w:tabs>
+          <w:tab w:val="num" w:pos="5040"/>
+        </w:tabs>
+        <w:ind w:left="5040" w:hanging="360"/>
+      </w:pPr>
+    </w:lvl>
+    <w:lvl w:ilvl="7" w:tplc="5E066494" w:tentative="1">
+      <w:start w:val="1"/>
+      <w:numFmt w:val="lowerRoman"/>
+      <w:lvlText w:val="%8."/>
+      <w:lvlJc w:val="right"/>
+      <w:pPr>
+        <w:tabs>
+          <w:tab w:val="num" w:pos="5760"/>
+        </w:tabs>
+        <w:ind w:left="5760" w:hanging="360"/>
+      </w:pPr>
+    </w:lvl>
+    <w:lvl w:ilvl="8" w:tplc="DDBE760A" w:tentative="1">
+      <w:start w:val="1"/>
+      <w:numFmt w:val="lowerRoman"/>
+      <w:lvlText w:val="%9."/>
+      <w:lvlJc w:val="right"/>
+      <w:pPr>
+        <w:tabs>
+          <w:tab w:val="num" w:pos="6480"/>
+        </w:tabs>
+        <w:ind w:left="6480" w:hanging="360"/>
+      </w:pPr>
+    </w:lvl>
+  </w:abstractNum>
+  <w:abstractNum w:abstractNumId="18">
+    <w:nsid w:val="665B752E"/>
+    <w:multiLevelType w:val="hybridMultilevel"/>
+    <w:tmpl w:val="3BDA8F7E"/>
+    <w:lvl w:ilvl="0" w:tplc="6950AC3E">
+      <w:start w:val="1"/>
+      <w:numFmt w:val="lowerRoman"/>
+      <w:lvlText w:val="%1."/>
+      <w:lvlJc w:val="left"/>
+      <w:pPr>
+        <w:ind w:left="1080" w:hanging="720"/>
+      </w:pPr>
+      <w:rPr>
+        <w:rFonts w:hint="default"/>
+      </w:rPr>
+    </w:lvl>
+    <w:lvl w:ilvl="1" w:tplc="44090019" w:tentative="1">
+      <w:start w:val="1"/>
+      <w:numFmt w:val="lowerLetter"/>
+      <w:lvlText w:val="%2."/>
+      <w:lvlJc w:val="left"/>
+      <w:pPr>
+        <w:ind w:left="1440" w:hanging="360"/>
+      </w:pPr>
+    </w:lvl>
+    <w:lvl w:ilvl="2" w:tplc="4409001B" w:tentative="1">
+      <w:start w:val="1"/>
+      <w:numFmt w:val="lowerRoman"/>
+      <w:lvlText w:val="%3."/>
+      <w:lvlJc w:val="right"/>
+      <w:pPr>
+        <w:ind w:left="2160" w:hanging="180"/>
+      </w:pPr>
+    </w:lvl>
+    <w:lvl w:ilvl="3" w:tplc="4409000F" w:tentative="1">
+      <w:start w:val="1"/>
+      <w:numFmt w:val="decimal"/>
+      <w:lvlText w:val="%4."/>
+      <w:lvlJc w:val="left"/>
+      <w:pPr>
+        <w:ind w:left="2880" w:hanging="360"/>
+      </w:pPr>
+    </w:lvl>
+    <w:lvl w:ilvl="4" w:tplc="44090019" w:tentative="1">
+      <w:start w:val="1"/>
+      <w:numFmt w:val="lowerLetter"/>
+      <w:lvlText w:val="%5."/>
+      <w:lvlJc w:val="left"/>
+      <w:pPr>
+        <w:ind w:left="3600" w:hanging="360"/>
+      </w:pPr>
+    </w:lvl>
+    <w:lvl w:ilvl="5" w:tplc="4409001B" w:tentative="1">
+      <w:start w:val="1"/>
+      <w:numFmt w:val="lowerRoman"/>
+      <w:lvlText w:val="%6."/>
+      <w:lvlJc w:val="right"/>
+      <w:pPr>
+        <w:ind w:left="4320" w:hanging="180"/>
+      </w:pPr>
+    </w:lvl>
+    <w:lvl w:ilvl="6" w:tplc="4409000F" w:tentative="1">
+      <w:start w:val="1"/>
+      <w:numFmt w:val="decimal"/>
+      <w:lvlText w:val="%7."/>
+      <w:lvlJc w:val="left"/>
+      <w:pPr>
+        <w:ind w:left="5040" w:hanging="360"/>
+      </w:pPr>
+    </w:lvl>
+    <w:lvl w:ilvl="7" w:tplc="44090019" w:tentative="1">
+      <w:start w:val="1"/>
+      <w:numFmt w:val="lowerLetter"/>
+      <w:lvlText w:val="%8."/>
+      <w:lvlJc w:val="left"/>
+      <w:pPr>
+        <w:ind w:left="5760" w:hanging="360"/>
+      </w:pPr>
+    </w:lvl>
+    <w:lvl w:ilvl="8" w:tplc="4409001B" w:tentative="1">
+      <w:start w:val="1"/>
+      <w:numFmt w:val="lowerRoman"/>
+      <w:lvlText w:val="%9."/>
+      <w:lvlJc w:val="right"/>
+      <w:pPr>
+        <w:ind w:left="6480" w:hanging="180"/>
+      </w:pPr>
+    </w:lvl>
+  </w:abstractNum>
+  <w:abstractNum w:abstractNumId="19">
     <w:nsid w:val="6DDA10F3"/>
     <w:multiLevelType w:val="hybridMultilevel"/>
     <w:tmpl w:val="A7A03C48"/>
@@ -2765,7 +7890,7 @@
       </w:pPr>
     </w:lvl>
   </w:abstractNum>
-  <w:abstractNum w:abstractNumId="4">
+  <w:abstractNum w:abstractNumId="20">
     <w:nsid w:val="764749A4"/>
     <w:multiLevelType w:val="hybridMultilevel"/>
     <w:tmpl w:val="A9965B26"/>
@@ -2903,7 +8028,7 @@
       </w:rPr>
     </w:lvl>
   </w:abstractNum>
-  <w:abstractNum w:abstractNumId="5">
+  <w:abstractNum w:abstractNumId="21">
     <w:nsid w:val="78F75D83"/>
     <w:multiLevelType w:val="hybridMultilevel"/>
     <w:tmpl w:val="72A0EA5E"/>
@@ -2990,22 +8115,70 @@
     </w:lvl>
   </w:abstractNum>
   <w:num w:numId="1">
+    <w:abstractNumId w:val="20"/>
+  </w:num>
+  <w:num w:numId="2">
+    <w:abstractNumId w:val="3"/>
+  </w:num>
+  <w:num w:numId="3">
+    <w:abstractNumId w:val="21"/>
+  </w:num>
+  <w:num w:numId="4">
+    <w:abstractNumId w:val="19"/>
+  </w:num>
+  <w:num w:numId="5">
     <w:abstractNumId w:val="4"/>
   </w:num>
-  <w:num w:numId="2">
+  <w:num w:numId="6">
+    <w:abstractNumId w:val="5"/>
+  </w:num>
+  <w:num w:numId="7">
+    <w:abstractNumId w:val="7"/>
+  </w:num>
+  <w:num w:numId="8">
+    <w:abstractNumId w:val="8"/>
+  </w:num>
+  <w:num w:numId="9">
+    <w:abstractNumId w:val="17"/>
+  </w:num>
+  <w:num w:numId="10">
+    <w:abstractNumId w:val="15"/>
+  </w:num>
+  <w:num w:numId="11">
+    <w:abstractNumId w:val="13"/>
+  </w:num>
+  <w:num w:numId="12">
+    <w:abstractNumId w:val="1"/>
+  </w:num>
+  <w:num w:numId="13">
+    <w:abstractNumId w:val="10"/>
+  </w:num>
+  <w:num w:numId="14">
+    <w:abstractNumId w:val="14"/>
+  </w:num>
+  <w:num w:numId="15">
+    <w:abstractNumId w:val="9"/>
+  </w:num>
+  <w:num w:numId="16">
+    <w:abstractNumId w:val="11"/>
+  </w:num>
+  <w:num w:numId="17">
+    <w:abstractNumId w:val="16"/>
+  </w:num>
+  <w:num w:numId="18">
     <w:abstractNumId w:val="0"/>
   </w:num>
-  <w:num w:numId="3">
-    <w:abstractNumId w:val="5"/>
+  <w:num w:numId="19">
+    <w:abstractNumId w:val="6"/>
   </w:num>
-  <w:num w:numId="4">
-    <w:abstractNumId w:val="3"/>
+  <w:num w:numId="20">
+    <w:abstractNumId w:val="2"/>
   </w:num>
-  <w:num w:numId="5">
-    <w:abstractNumId w:val="1"/>
+  <w:num w:numId="21">
+    <w:abstractNumId w:val="18"/>
   </w:num>
-  <w:num w:numId="6">
-    <w:abstractNumId w:val="2"/>
+  <w:num w:numId="22">
+    <w:abstractNumId w:val="12"/>
   </w:num>
 </w:numbering>
 </file>

--- a/Main OrangHRM/Behavior Development Driven Documentation.docx
+++ b/Main OrangHRM/Behavior Development Driven Documentation.docx
@@ -92,11 +92,65 @@
         <w:rPr>
           <w:rFonts w:ascii="Times New Roman" w:hAnsi="Times New Roman" w:cs="Times New Roman"/>
           <w:b/>
-          <w:sz w:val="36"/>
-          <w:szCs w:val="36"/>
-          <w:lang w:val="en-US"/>
-        </w:rPr>
-      </w:pPr>
+          <w:sz w:val="56"/>
+          <w:szCs w:val="56"/>
+          <w:lang w:val="en-US"/>
+        </w:rPr>
+      </w:pPr>
+    </w:p>
+    <w:p>
+      <w:pPr>
+        <w:jc w:val="center"/>
+        <w:rPr>
+          <w:rFonts w:ascii="Times New Roman" w:hAnsi="Times New Roman" w:cs="Times New Roman"/>
+          <w:b/>
+          <w:sz w:val="56"/>
+          <w:szCs w:val="56"/>
+          <w:lang w:val="en-US"/>
+        </w:rPr>
+      </w:pPr>
+      <w:r>
+        <w:rPr>
+          <w:rFonts w:ascii="Times New Roman" w:hAnsi="Times New Roman" w:cs="Times New Roman"/>
+          <w:b/>
+          <w:sz w:val="56"/>
+          <w:szCs w:val="56"/>
+          <w:lang w:val="en-US"/>
+        </w:rPr>
+        <w:t xml:space="preserve">Behavior Development </w:t>
+      </w:r>
+      <w:r>
+        <w:rPr>
+          <w:rFonts w:ascii="Times New Roman" w:hAnsi="Times New Roman" w:cs="Times New Roman"/>
+          <w:b/>
+          <w:sz w:val="56"/>
+          <w:szCs w:val="56"/>
+          <w:lang w:val="en-US"/>
+        </w:rPr>
+        <w:t>Driven</w:t>
+      </w:r>
+    </w:p>
+    <w:p>
+      <w:pPr>
+        <w:jc w:val="center"/>
+        <w:rPr>
+          <w:rFonts w:ascii="Times New Roman" w:hAnsi="Times New Roman" w:cs="Times New Roman"/>
+          <w:b/>
+          <w:sz w:val="56"/>
+          <w:szCs w:val="56"/>
+          <w:lang w:val="en-US"/>
+        </w:rPr>
+      </w:pPr>
+      <w:r>
+        <w:rPr>
+          <w:rFonts w:ascii="Times New Roman" w:hAnsi="Times New Roman" w:cs="Times New Roman"/>
+          <w:b/>
+          <w:sz w:val="56"/>
+          <w:szCs w:val="56"/>
+          <w:lang w:val="en-US"/>
+        </w:rPr>
+        <w:t>On Robot Framework IDE</w:t>
+      </w:r>
     </w:p>
     <w:p>
       <w:pPr>
@@ -109,60 +163,8 @@
           <w:lang w:val="en-US"/>
         </w:rPr>
       </w:pPr>
-      <w:r>
-        <w:rPr>
-          <w:rFonts w:ascii="Times New Roman" w:hAnsi="Times New Roman" w:cs="Times New Roman"/>
-          <w:b/>
-          <w:sz w:val="36"/>
-          <w:szCs w:val="36"/>
-          <w:lang w:val="en-US"/>
-        </w:rPr>
-        <w:t xml:space="preserve">Behavior Development </w:t>
-      </w:r>
-      <w:r>
-        <w:rPr>
-          <w:rFonts w:ascii="Times New Roman" w:hAnsi="Times New Roman" w:cs="Times New Roman"/>
-          <w:b/>
-          <w:sz w:val="36"/>
-          <w:szCs w:val="36"/>
-          <w:lang w:val="en-US"/>
-        </w:rPr>
-        <w:t>Driven</w:t>
-      </w:r>
-    </w:p>
-    <w:p>
-      <w:pPr>
-        <w:jc w:val="center"/>
-        <w:rPr>
-          <w:rFonts w:ascii="Times New Roman" w:hAnsi="Times New Roman" w:cs="Times New Roman"/>
-          <w:b/>
-          <w:sz w:val="36"/>
-          <w:szCs w:val="36"/>
-          <w:lang w:val="en-US"/>
-        </w:rPr>
-      </w:pPr>
-      <w:r>
-        <w:rPr>
-          <w:rFonts w:ascii="Times New Roman" w:hAnsi="Times New Roman" w:cs="Times New Roman"/>
-          <w:b/>
-          <w:sz w:val="36"/>
-          <w:szCs w:val="36"/>
-          <w:lang w:val="en-US"/>
-        </w:rPr>
-        <w:t>On Robot Framework IDE</w:t>
-      </w:r>
-    </w:p>
-    <w:p>
-      <w:pPr>
-        <w:jc w:val="center"/>
-        <w:rPr>
-          <w:rFonts w:ascii="Times New Roman" w:hAnsi="Times New Roman" w:cs="Times New Roman"/>
-          <w:b/>
-          <w:sz w:val="36"/>
-          <w:szCs w:val="36"/>
-          <w:lang w:val="en-US"/>
-        </w:rPr>
-      </w:pPr>
+      <w:bookmarkStart w:id="0" w:name="_GoBack"/>
+      <w:bookmarkEnd w:id="0"/>
     </w:p>
     <w:p>
       <w:pPr>
@@ -401,16 +403,7 @@
           <w:szCs w:val="24"/>
           <w:lang w:val="en"/>
         </w:rPr>
-        <w:t>Given I login into O</w:t>
-      </w:r>
-      <w:r>
-        <w:rPr>
-          <w:rFonts w:ascii="Times New Roman" w:hAnsi="Times New Roman" w:cs="Times New Roman"/>
-          <w:sz w:val="24"/>
-          <w:szCs w:val="24"/>
-          <w:lang w:val="en"/>
-        </w:rPr>
-        <w:t>range HR</w:t>
+        <w:t>Given I login into Orange HR</w:t>
       </w:r>
     </w:p>
     <w:p>
@@ -586,16 +579,7 @@
           <w:szCs w:val="24"/>
           <w:lang w:val="en"/>
         </w:rPr>
-        <w:t>Then I got requi</w:t>
-      </w:r>
-      <w:r>
-        <w:rPr>
-          <w:rFonts w:ascii="Times New Roman" w:hAnsi="Times New Roman" w:cs="Times New Roman"/>
-          <w:sz w:val="24"/>
-          <w:szCs w:val="24"/>
-          <w:lang w:val="en"/>
-        </w:rPr>
-        <w:t>re error</w:t>
+        <w:t>Then I got require error</w:t>
       </w:r>
     </w:p>
     <w:p>
@@ -1145,8 +1129,10 @@
       <w:r>
         <w:rPr>
           <w:rFonts w:ascii="Times New Roman" w:hAnsi="Times New Roman" w:cs="Times New Roman"/>
-          <w:sz w:val="24"/>
-          <w:szCs w:val="24"/>
+          <w:noProof/>
+          <w:sz w:val="24"/>
+          <w:szCs w:val="24"/>
+          <w:lang w:eastAsia="en-MY"/>
         </w:rPr>
         <w:drawing>
           <wp:inline distT="0" distB="0" distL="0" distR="0" wp14:anchorId="7FF60059" wp14:editId="7060912D">
@@ -1203,9 +1189,11 @@
       <w:r>
         <w:rPr>
           <w:rFonts w:ascii="Times New Roman" w:hAnsi="Times New Roman" w:cs="Times New Roman"/>
+          <w:noProof/>
           <w:sz w:val="32"/>
           <w:szCs w:val="32"/>
           <w:u w:val="single"/>
+          <w:lang w:eastAsia="en-MY"/>
         </w:rPr>
         <w:drawing>
           <wp:inline distT="0" distB="0" distL="0" distR="0" wp14:anchorId="5866C458" wp14:editId="79873A35">
@@ -1451,8 +1439,10 @@
       <w:r>
         <w:rPr>
           <w:rFonts w:ascii="Times New Roman" w:hAnsi="Times New Roman" w:cs="Times New Roman"/>
-          <w:sz w:val="24"/>
-          <w:szCs w:val="24"/>
+          <w:noProof/>
+          <w:sz w:val="24"/>
+          <w:szCs w:val="24"/>
+          <w:lang w:eastAsia="en-MY"/>
         </w:rPr>
         <w:drawing>
           <wp:inline distT="0" distB="0" distL="0" distR="0" wp14:anchorId="6DF4621F" wp14:editId="536541F0">
@@ -1567,8 +1557,10 @@
       <w:r>
         <w:rPr>
           <w:rFonts w:ascii="Times New Roman" w:hAnsi="Times New Roman" w:cs="Times New Roman"/>
-          <w:sz w:val="24"/>
-          <w:szCs w:val="24"/>
+          <w:noProof/>
+          <w:sz w:val="24"/>
+          <w:szCs w:val="24"/>
+          <w:lang w:eastAsia="en-MY"/>
         </w:rPr>
         <w:drawing>
           <wp:inline distT="0" distB="0" distL="0" distR="0" wp14:anchorId="15B045E4" wp14:editId="5454C26B">
@@ -1665,8 +1657,10 @@
       <w:r>
         <w:rPr>
           <w:rFonts w:ascii="Times New Roman" w:hAnsi="Times New Roman" w:cs="Times New Roman"/>
-          <w:sz w:val="24"/>
-          <w:szCs w:val="24"/>
+          <w:noProof/>
+          <w:sz w:val="24"/>
+          <w:szCs w:val="24"/>
+          <w:lang w:eastAsia="en-MY"/>
         </w:rPr>
         <w:lastRenderedPageBreak/>
         <w:drawing>
@@ -1841,8 +1835,10 @@
       <w:r>
         <w:rPr>
           <w:rFonts w:ascii="Times New Roman" w:hAnsi="Times New Roman" w:cs="Times New Roman"/>
-          <w:sz w:val="24"/>
-          <w:szCs w:val="24"/>
+          <w:noProof/>
+          <w:sz w:val="24"/>
+          <w:szCs w:val="24"/>
+          <w:lang w:eastAsia="en-MY"/>
         </w:rPr>
         <w:drawing>
           <wp:inline distT="0" distB="0" distL="0" distR="0" wp14:anchorId="5B53BC4B" wp14:editId="7C45996E">
@@ -1951,8 +1947,10 @@
       <w:r>
         <w:rPr>
           <w:rFonts w:ascii="Times New Roman" w:hAnsi="Times New Roman" w:cs="Times New Roman"/>
-          <w:sz w:val="24"/>
-          <w:szCs w:val="24"/>
+          <w:noProof/>
+          <w:sz w:val="24"/>
+          <w:szCs w:val="24"/>
+          <w:lang w:eastAsia="en-MY"/>
         </w:rPr>
         <w:drawing>
           <wp:inline distT="0" distB="0" distL="0" distR="0" wp14:anchorId="2F9F43D8" wp14:editId="2652DBA2">
@@ -2050,8 +2048,10 @@
       <w:r>
         <w:rPr>
           <w:rFonts w:ascii="Times New Roman" w:hAnsi="Times New Roman" w:cs="Times New Roman"/>
-          <w:sz w:val="24"/>
-          <w:szCs w:val="24"/>
+          <w:noProof/>
+          <w:sz w:val="24"/>
+          <w:szCs w:val="24"/>
+          <w:lang w:eastAsia="en-MY"/>
         </w:rPr>
         <w:drawing>
           <wp:inline distT="0" distB="0" distL="0" distR="0" wp14:anchorId="6A3AFEF4" wp14:editId="4CEAAAB9">
@@ -2181,8 +2181,10 @@
       <w:r>
         <w:rPr>
           <w:rFonts w:ascii="Times New Roman" w:hAnsi="Times New Roman" w:cs="Times New Roman"/>
-          <w:sz w:val="24"/>
-          <w:szCs w:val="24"/>
+          <w:noProof/>
+          <w:sz w:val="24"/>
+          <w:szCs w:val="24"/>
+          <w:lang w:eastAsia="en-MY"/>
         </w:rPr>
         <w:drawing>
           <wp:inline distT="0" distB="0" distL="0" distR="0" wp14:anchorId="478265AE" wp14:editId="720CE129">
@@ -2255,33 +2257,55 @@
           <w:szCs w:val="24"/>
           <w:lang w:val="en"/>
         </w:rPr>
-        <w:t>Finally, go to Run tab. Next, tick a box on test case and then click Start</w:t>
-      </w:r>
-    </w:p>
-    <w:p>
-      <w:pPr>
-        <w:pStyle w:val="ListParagraph"/>
-        <w:rPr>
-          <w:rFonts w:ascii="Times New Roman" w:hAnsi="Times New Roman" w:cs="Times New Roman"/>
-          <w:sz w:val="24"/>
-          <w:szCs w:val="24"/>
-        </w:rPr>
-      </w:pPr>
-    </w:p>
-    <w:p>
-      <w:pPr>
-        <w:pStyle w:val="ListParagraph"/>
-        <w:rPr>
-          <w:rFonts w:ascii="Times New Roman" w:hAnsi="Times New Roman" w:cs="Times New Roman"/>
-          <w:sz w:val="24"/>
-          <w:szCs w:val="24"/>
-        </w:rPr>
-      </w:pPr>
-      <w:r>
-        <w:rPr>
-          <w:rFonts w:ascii="Times New Roman" w:hAnsi="Times New Roman" w:cs="Times New Roman"/>
-          <w:sz w:val="24"/>
-          <w:szCs w:val="24"/>
+        <w:t xml:space="preserve">Finally, go to </w:t>
+      </w:r>
+      <w:proofErr w:type="gramStart"/>
+      <w:r>
+        <w:rPr>
+          <w:rFonts w:ascii="Times New Roman" w:hAnsi="Times New Roman" w:cs="Times New Roman"/>
+          <w:sz w:val="24"/>
+          <w:szCs w:val="24"/>
+          <w:lang w:val="en"/>
+        </w:rPr>
+        <w:t>Run</w:t>
+      </w:r>
+      <w:proofErr w:type="gramEnd"/>
+      <w:r>
+        <w:rPr>
+          <w:rFonts w:ascii="Times New Roman" w:hAnsi="Times New Roman" w:cs="Times New Roman"/>
+          <w:sz w:val="24"/>
+          <w:szCs w:val="24"/>
+          <w:lang w:val="en"/>
+        </w:rPr>
+        <w:t xml:space="preserve"> tab. Next, tick a box on test case and then click Start</w:t>
+      </w:r>
+    </w:p>
+    <w:p>
+      <w:pPr>
+        <w:pStyle w:val="ListParagraph"/>
+        <w:rPr>
+          <w:rFonts w:ascii="Times New Roman" w:hAnsi="Times New Roman" w:cs="Times New Roman"/>
+          <w:sz w:val="24"/>
+          <w:szCs w:val="24"/>
+        </w:rPr>
+      </w:pPr>
+    </w:p>
+    <w:p>
+      <w:pPr>
+        <w:pStyle w:val="ListParagraph"/>
+        <w:rPr>
+          <w:rFonts w:ascii="Times New Roman" w:hAnsi="Times New Roman" w:cs="Times New Roman"/>
+          <w:sz w:val="24"/>
+          <w:szCs w:val="24"/>
+        </w:rPr>
+      </w:pPr>
+      <w:r>
+        <w:rPr>
+          <w:rFonts w:ascii="Times New Roman" w:hAnsi="Times New Roman" w:cs="Times New Roman"/>
+          <w:noProof/>
+          <w:sz w:val="24"/>
+          <w:szCs w:val="24"/>
+          <w:lang w:eastAsia="en-MY"/>
         </w:rPr>
         <w:drawing>
           <wp:inline distT="0" distB="0" distL="0" distR="0" wp14:anchorId="010D2A2A" wp14:editId="20F04605">
@@ -3573,16 +3597,7 @@
           <w:szCs w:val="24"/>
           <w:lang w:val="en-US"/>
         </w:rPr>
-        <w:t xml:space="preserve">Right-click on the project and choose new suite. Select the type as ‘Directory’ and format </w:t>
-      </w:r>
-      <w:r>
-        <w:rPr>
-          <w:rFonts w:ascii="Times New Roman" w:hAnsi="Times New Roman" w:cs="Times New Roman"/>
-          <w:sz w:val="24"/>
-          <w:szCs w:val="24"/>
-          <w:lang w:val="en-US"/>
-        </w:rPr>
-        <w:t>‘ROBOT’.</w:t>
+        <w:t>Right-click on the project and choose new suite. Select the type as ‘Directory’ and format ‘ROBOT’.</w:t>
       </w:r>
     </w:p>
     <w:p>
@@ -3638,7 +3653,7 @@
             <wp:docPr id="4" name="Picture 4" descr="Graphical user interface, text, application, email&#10;&#10;Description automatically generated">
               <a:extLst xmlns:a="http://schemas.openxmlformats.org/drawingml/2006/main">
                 <a:ext uri="{FF2B5EF4-FFF2-40B4-BE49-F238E27FC236}">
-                  <a16:creationId xmlns="" xmlns:p="http://schemas.openxmlformats.org/presentationml/2006/main" xmlns:a16="http://schemas.microsoft.com/office/drawing/2014/main" xmlns:lc="http://schemas.openxmlformats.org/drawingml/2006/lockedCanvas" id="{7EDE6049-C320-3240-EBCC-FC4CC59A762E}"/>
+                  <a16:creationId xmlns:lc="http://schemas.openxmlformats.org/drawingml/2006/lockedCanvas" xmlns:a16="http://schemas.microsoft.com/office/drawing/2014/main" xmlns:p="http://schemas.openxmlformats.org/presentationml/2006/main" xmlns="" xmlns:w="http://schemas.openxmlformats.org/wordprocessingml/2006/main" xmlns:w10="urn:schemas-microsoft-com:office:word" xmlns:v="urn:schemas-microsoft-com:vml" xmlns:o="urn:schemas-microsoft-com:office:office" id="{7EDE6049-C320-3240-EBCC-FC4CC59A762E}"/>
                 </a:ext>
               </a:extLst>
             </wp:docPr>
@@ -3652,7 +3667,7 @@
                     <pic:cNvPr id="4" name="Picture 4" descr="Graphical user interface, text, application, email&#10;&#10;Description automatically generated">
                       <a:extLst>
                         <a:ext uri="{FF2B5EF4-FFF2-40B4-BE49-F238E27FC236}">
-                          <a16:creationId xmlns="" xmlns:p="http://schemas.openxmlformats.org/presentationml/2006/main" xmlns:a16="http://schemas.microsoft.com/office/drawing/2014/main" xmlns:lc="http://schemas.openxmlformats.org/drawingml/2006/lockedCanvas" id="{7EDE6049-C320-3240-EBCC-FC4CC59A762E}"/>
+                          <a16:creationId xmlns:lc="http://schemas.openxmlformats.org/drawingml/2006/lockedCanvas" xmlns:a16="http://schemas.microsoft.com/office/drawing/2014/main" xmlns:p="http://schemas.openxmlformats.org/presentationml/2006/main" xmlns="" xmlns:w="http://schemas.openxmlformats.org/wordprocessingml/2006/main" xmlns:w10="urn:schemas-microsoft-com:office:word" xmlns:v="urn:schemas-microsoft-com:vml" xmlns:o="urn:schemas-microsoft-com:office:office" id="{7EDE6049-C320-3240-EBCC-FC4CC59A762E}"/>
                         </a:ext>
                       </a:extLst>
                     </pic:cNvPr>
@@ -3747,16 +3762,7 @@
           <w:szCs w:val="24"/>
           <w:lang w:val="en-US"/>
         </w:rPr>
-        <w:t>Right-</w:t>
-      </w:r>
-      <w:r>
-        <w:rPr>
-          <w:rFonts w:ascii="Times New Roman" w:hAnsi="Times New Roman" w:cs="Times New Roman"/>
-          <w:sz w:val="24"/>
-          <w:szCs w:val="24"/>
-          <w:lang w:val="en-US"/>
-        </w:rPr>
-        <w:t>click on the StepDefinit</w:t>
+        <w:t>Right-click on the StepDefinit</w:t>
       </w:r>
       <w:r>
         <w:rPr>
@@ -3820,7 +3826,7 @@
             <wp:docPr id="2" name="Picture 2" descr="Graphical user interface, application, Word&#10;&#10;Description automatically generated">
               <a:extLst xmlns:a="http://schemas.openxmlformats.org/drawingml/2006/main">
                 <a:ext uri="{FF2B5EF4-FFF2-40B4-BE49-F238E27FC236}">
-                  <a16:creationId xmlns="" xmlns:p="http://schemas.openxmlformats.org/presentationml/2006/main" xmlns:a16="http://schemas.microsoft.com/office/drawing/2014/main" xmlns:lc="http://schemas.openxmlformats.org/drawingml/2006/lockedCanvas" id="{4218D9BD-17BA-3A6F-C6E5-B0509F6C49F4}"/>
+                  <a16:creationId xmlns:lc="http://schemas.openxmlformats.org/drawingml/2006/lockedCanvas" xmlns:a16="http://schemas.microsoft.com/office/drawing/2014/main" xmlns:p="http://schemas.openxmlformats.org/presentationml/2006/main" xmlns="" xmlns:w="http://schemas.openxmlformats.org/wordprocessingml/2006/main" xmlns:w10="urn:schemas-microsoft-com:office:word" xmlns:v="urn:schemas-microsoft-com:vml" xmlns:o="urn:schemas-microsoft-com:office:office" id="{4218D9BD-17BA-3A6F-C6E5-B0509F6C49F4}"/>
                 </a:ext>
               </a:extLst>
             </wp:docPr>
@@ -3834,7 +3840,7 @@
                     <pic:cNvPr id="4" name="Picture 4" descr="Graphical user interface, application, Word&#10;&#10;Description automatically generated">
                       <a:extLst>
                         <a:ext uri="{FF2B5EF4-FFF2-40B4-BE49-F238E27FC236}">
-                          <a16:creationId xmlns="" xmlns:p="http://schemas.openxmlformats.org/presentationml/2006/main" xmlns:a16="http://schemas.microsoft.com/office/drawing/2014/main" xmlns:lc="http://schemas.openxmlformats.org/drawingml/2006/lockedCanvas" id="{4218D9BD-17BA-3A6F-C6E5-B0509F6C49F4}"/>
+                          <a16:creationId xmlns:lc="http://schemas.openxmlformats.org/drawingml/2006/lockedCanvas" xmlns:a16="http://schemas.microsoft.com/office/drawing/2014/main" xmlns:p="http://schemas.openxmlformats.org/presentationml/2006/main" xmlns="" xmlns:w="http://schemas.openxmlformats.org/wordprocessingml/2006/main" xmlns:w10="urn:schemas-microsoft-com:office:word" xmlns:v="urn:schemas-microsoft-com:vml" xmlns:o="urn:schemas-microsoft-com:office:office" id="{4218D9BD-17BA-3A6F-C6E5-B0509F6C49F4}"/>
                         </a:ext>
                       </a:extLst>
                     </pic:cNvPr>
@@ -3978,16 +3984,7 @@
           <w:szCs w:val="24"/>
           <w:lang w:val="en-US"/>
         </w:rPr>
-        <w:t>Click ‘O</w:t>
-      </w:r>
-      <w:r>
-        <w:rPr>
-          <w:rFonts w:ascii="Times New Roman" w:hAnsi="Times New Roman" w:cs="Times New Roman"/>
-          <w:sz w:val="24"/>
-          <w:szCs w:val="24"/>
-          <w:lang w:val="en-US"/>
-        </w:rPr>
-        <w:t>K’</w:t>
+        <w:t>Click ‘OK’</w:t>
       </w:r>
     </w:p>
     <w:p>
@@ -4034,7 +4031,7 @@
             <wp:docPr id="3" name="Picture 3" descr="Graphical user interface, text, application, email&#10;&#10;Description automatically generated">
               <a:extLst xmlns:a="http://schemas.openxmlformats.org/drawingml/2006/main">
                 <a:ext uri="{FF2B5EF4-FFF2-40B4-BE49-F238E27FC236}">
-                  <a16:creationId xmlns="" xmlns:p="http://schemas.openxmlformats.org/presentationml/2006/main" xmlns:a16="http://schemas.microsoft.com/office/drawing/2014/main" xmlns:lc="http://schemas.openxmlformats.org/drawingml/2006/lockedCanvas" id="{F3480EC1-9F5A-2340-C224-A89DA5ADC3EF}"/>
+                  <a16:creationId xmlns:lc="http://schemas.openxmlformats.org/drawingml/2006/lockedCanvas" xmlns:a16="http://schemas.microsoft.com/office/drawing/2014/main" xmlns:p="http://schemas.openxmlformats.org/presentationml/2006/main" xmlns="" xmlns:w="http://schemas.openxmlformats.org/wordprocessingml/2006/main" xmlns:w10="urn:schemas-microsoft-com:office:word" xmlns:v="urn:schemas-microsoft-com:vml" xmlns:o="urn:schemas-microsoft-com:office:office" id="{F3480EC1-9F5A-2340-C224-A89DA5ADC3EF}"/>
                 </a:ext>
               </a:extLst>
             </wp:docPr>
@@ -4048,7 +4045,7 @@
                     <pic:cNvPr id="4" name="Picture 4" descr="Graphical user interface, text, application, email&#10;&#10;Description automatically generated">
                       <a:extLst>
                         <a:ext uri="{FF2B5EF4-FFF2-40B4-BE49-F238E27FC236}">
-                          <a16:creationId xmlns="" xmlns:p="http://schemas.openxmlformats.org/presentationml/2006/main" xmlns:a16="http://schemas.microsoft.com/office/drawing/2014/main" xmlns:lc="http://schemas.openxmlformats.org/drawingml/2006/lockedCanvas" id="{F3480EC1-9F5A-2340-C224-A89DA5ADC3EF}"/>
+                          <a16:creationId xmlns:lc="http://schemas.openxmlformats.org/drawingml/2006/lockedCanvas" xmlns:a16="http://schemas.microsoft.com/office/drawing/2014/main" xmlns:p="http://schemas.openxmlformats.org/presentationml/2006/main" xmlns="" xmlns:w="http://schemas.openxmlformats.org/wordprocessingml/2006/main" xmlns:w10="urn:schemas-microsoft-com:office:word" xmlns:v="urn:schemas-microsoft-com:vml" xmlns:o="urn:schemas-microsoft-com:office:office" id="{F3480EC1-9F5A-2340-C224-A89DA5ADC3EF}"/>
                         </a:ext>
                       </a:extLst>
                     </pic:cNvPr>
@@ -4228,7 +4225,7 @@
             <wp:docPr id="5" name="Picture 5" descr="Graphical user interface, text, application&#10;&#10;Description automatically generated">
               <a:extLst xmlns:a="http://schemas.openxmlformats.org/drawingml/2006/main">
                 <a:ext uri="{FF2B5EF4-FFF2-40B4-BE49-F238E27FC236}">
-                  <a16:creationId xmlns="" xmlns:p="http://schemas.openxmlformats.org/presentationml/2006/main" xmlns:a16="http://schemas.microsoft.com/office/drawing/2014/main" xmlns:lc="http://schemas.openxmlformats.org/drawingml/2006/lockedCanvas" id="{7DDACB97-53D0-5059-EB80-55B1C5FDE37A}"/>
+                  <a16:creationId xmlns:lc="http://schemas.openxmlformats.org/drawingml/2006/lockedCanvas" xmlns:a16="http://schemas.microsoft.com/office/drawing/2014/main" xmlns:p="http://schemas.openxmlformats.org/presentationml/2006/main" xmlns="" xmlns:w="http://schemas.openxmlformats.org/wordprocessingml/2006/main" xmlns:w10="urn:schemas-microsoft-com:office:word" xmlns:v="urn:schemas-microsoft-com:vml" xmlns:o="urn:schemas-microsoft-com:office:office" id="{7DDACB97-53D0-5059-EB80-55B1C5FDE37A}"/>
                 </a:ext>
               </a:extLst>
             </wp:docPr>
@@ -4242,7 +4239,7 @@
                     <pic:cNvPr id="4" name="Picture 4" descr="Graphical user interface, text, application&#10;&#10;Description automatically generated">
                       <a:extLst>
                         <a:ext uri="{FF2B5EF4-FFF2-40B4-BE49-F238E27FC236}">
-                          <a16:creationId xmlns="" xmlns:p="http://schemas.openxmlformats.org/presentationml/2006/main" xmlns:a16="http://schemas.microsoft.com/office/drawing/2014/main" xmlns:lc="http://schemas.openxmlformats.org/drawingml/2006/lockedCanvas" id="{7DDACB97-53D0-5059-EB80-55B1C5FDE37A}"/>
+                          <a16:creationId xmlns:lc="http://schemas.openxmlformats.org/drawingml/2006/lockedCanvas" xmlns:a16="http://schemas.microsoft.com/office/drawing/2014/main" xmlns:p="http://schemas.openxmlformats.org/presentationml/2006/main" xmlns="" xmlns:w="http://schemas.openxmlformats.org/wordprocessingml/2006/main" xmlns:w10="urn:schemas-microsoft-com:office:word" xmlns:v="urn:schemas-microsoft-com:vml" xmlns:o="urn:schemas-microsoft-com:office:office" id="{7DDACB97-53D0-5059-EB80-55B1C5FDE37A}"/>
                         </a:ext>
                       </a:extLst>
                     </pic:cNvPr>
@@ -4386,7 +4383,7 @@
             <wp:docPr id="6" name="Picture 6" descr="Graphical user interface, text, application, email&#10;&#10;Description automatically generated">
               <a:extLst xmlns:a="http://schemas.openxmlformats.org/drawingml/2006/main">
                 <a:ext uri="{FF2B5EF4-FFF2-40B4-BE49-F238E27FC236}">
-                  <a16:creationId xmlns="" xmlns:p="http://schemas.openxmlformats.org/presentationml/2006/main" xmlns:a16="http://schemas.microsoft.com/office/drawing/2014/main" xmlns:lc="http://schemas.openxmlformats.org/drawingml/2006/lockedCanvas" id="{5920027C-691A-5C65-B0D8-E957AC80AFB5}"/>
+                  <a16:creationId xmlns:lc="http://schemas.openxmlformats.org/drawingml/2006/lockedCanvas" xmlns:a16="http://schemas.microsoft.com/office/drawing/2014/main" xmlns:p="http://schemas.openxmlformats.org/presentationml/2006/main" xmlns="" xmlns:w="http://schemas.openxmlformats.org/wordprocessingml/2006/main" xmlns:w10="urn:schemas-microsoft-com:office:word" xmlns:v="urn:schemas-microsoft-com:vml" xmlns:o="urn:schemas-microsoft-com:office:office" id="{5920027C-691A-5C65-B0D8-E957AC80AFB5}"/>
                 </a:ext>
               </a:extLst>
             </wp:docPr>
@@ -4400,7 +4397,7 @@
                     <pic:cNvPr id="4" name="Picture 4" descr="Graphical user interface, text, application, email&#10;&#10;Description automatically generated">
                       <a:extLst>
                         <a:ext uri="{FF2B5EF4-FFF2-40B4-BE49-F238E27FC236}">
-                          <a16:creationId xmlns="" xmlns:p="http://schemas.openxmlformats.org/presentationml/2006/main" xmlns:a16="http://schemas.microsoft.com/office/drawing/2014/main" xmlns:lc="http://schemas.openxmlformats.org/drawingml/2006/lockedCanvas" id="{5920027C-691A-5C65-B0D8-E957AC80AFB5}"/>
+                          <a16:creationId xmlns:lc="http://schemas.openxmlformats.org/drawingml/2006/lockedCanvas" xmlns:a16="http://schemas.microsoft.com/office/drawing/2014/main" xmlns:p="http://schemas.openxmlformats.org/presentationml/2006/main" xmlns="" xmlns:w="http://schemas.openxmlformats.org/wordprocessingml/2006/main" xmlns:w10="urn:schemas-microsoft-com:office:word" xmlns:v="urn:schemas-microsoft-com:vml" xmlns:o="urn:schemas-microsoft-com:office:office" id="{5920027C-691A-5C65-B0D8-E957AC80AFB5}"/>
                         </a:ext>
                       </a:extLst>
                     </pic:cNvPr>
@@ -4518,7 +4515,7 @@
             <wp:docPr id="7" name="Picture 7" descr="Table&#10;&#10;Description automatically generated">
               <a:extLst xmlns:a="http://schemas.openxmlformats.org/drawingml/2006/main">
                 <a:ext uri="{FF2B5EF4-FFF2-40B4-BE49-F238E27FC236}">
-                  <a16:creationId xmlns="" xmlns:p="http://schemas.openxmlformats.org/presentationml/2006/main" xmlns:a16="http://schemas.microsoft.com/office/drawing/2014/main" xmlns:lc="http://schemas.openxmlformats.org/drawingml/2006/lockedCanvas" id="{D288C6BB-6958-A962-84D2-7D72A1B773AA}"/>
+                  <a16:creationId xmlns:lc="http://schemas.openxmlformats.org/drawingml/2006/lockedCanvas" xmlns:a16="http://schemas.microsoft.com/office/drawing/2014/main" xmlns:p="http://schemas.openxmlformats.org/presentationml/2006/main" xmlns="" xmlns:w="http://schemas.openxmlformats.org/wordprocessingml/2006/main" xmlns:w10="urn:schemas-microsoft-com:office:word" xmlns:v="urn:schemas-microsoft-com:vml" xmlns:o="urn:schemas-microsoft-com:office:office" id="{D288C6BB-6958-A962-84D2-7D72A1B773AA}"/>
                 </a:ext>
               </a:extLst>
             </wp:docPr>
@@ -4532,7 +4529,7 @@
                     <pic:cNvPr id="4" name="Picture 4" descr="Table&#10;&#10;Description automatically generated">
                       <a:extLst>
                         <a:ext uri="{FF2B5EF4-FFF2-40B4-BE49-F238E27FC236}">
-                          <a16:creationId xmlns="" xmlns:p="http://schemas.openxmlformats.org/presentationml/2006/main" xmlns:a16="http://schemas.microsoft.com/office/drawing/2014/main" xmlns:lc="http://schemas.openxmlformats.org/drawingml/2006/lockedCanvas" id="{D288C6BB-6958-A962-84D2-7D72A1B773AA}"/>
+                          <a16:creationId xmlns:lc="http://schemas.openxmlformats.org/drawingml/2006/lockedCanvas" xmlns:a16="http://schemas.microsoft.com/office/drawing/2014/main" xmlns:p="http://schemas.openxmlformats.org/presentationml/2006/main" xmlns="" xmlns:w="http://schemas.openxmlformats.org/wordprocessingml/2006/main" xmlns:w10="urn:schemas-microsoft-com:office:word" xmlns:v="urn:schemas-microsoft-com:vml" xmlns:o="urn:schemas-microsoft-com:office:office" id="{D288C6BB-6958-A962-84D2-7D72A1B773AA}"/>
                         </a:ext>
                       </a:extLst>
                     </pic:cNvPr>
@@ -4697,7 +4694,7 @@
             <wp:docPr id="8" name="Picture 8" descr="Graphical user interface, text, application, email&#10;&#10;Description automatically generated">
               <a:extLst xmlns:a="http://schemas.openxmlformats.org/drawingml/2006/main">
                 <a:ext uri="{FF2B5EF4-FFF2-40B4-BE49-F238E27FC236}">
-                  <a16:creationId xmlns="" xmlns:p="http://schemas.openxmlformats.org/presentationml/2006/main" xmlns:a16="http://schemas.microsoft.com/office/drawing/2014/main" xmlns:lc="http://schemas.openxmlformats.org/drawingml/2006/lockedCanvas" id="{DDD7FEBC-EC5F-1009-2F89-44A3A1779ADA}"/>
+                  <a16:creationId xmlns:lc="http://schemas.openxmlformats.org/drawingml/2006/lockedCanvas" xmlns:a16="http://schemas.microsoft.com/office/drawing/2014/main" xmlns:p="http://schemas.openxmlformats.org/presentationml/2006/main" xmlns="" xmlns:w="http://schemas.openxmlformats.org/wordprocessingml/2006/main" xmlns:w10="urn:schemas-microsoft-com:office:word" xmlns:v="urn:schemas-microsoft-com:vml" xmlns:o="urn:schemas-microsoft-com:office:office" id="{DDD7FEBC-EC5F-1009-2F89-44A3A1779ADA}"/>
                 </a:ext>
               </a:extLst>
             </wp:docPr>
@@ -4711,7 +4708,7 @@
                     <pic:cNvPr id="4" name="Picture 4" descr="Graphical user interface, text, application, email&#10;&#10;Description automatically generated">
                       <a:extLst>
                         <a:ext uri="{FF2B5EF4-FFF2-40B4-BE49-F238E27FC236}">
-                          <a16:creationId xmlns="" xmlns:p="http://schemas.openxmlformats.org/presentationml/2006/main" xmlns:a16="http://schemas.microsoft.com/office/drawing/2014/main" xmlns:lc="http://schemas.openxmlformats.org/drawingml/2006/lockedCanvas" id="{DDD7FEBC-EC5F-1009-2F89-44A3A1779ADA}"/>
+                          <a16:creationId xmlns:lc="http://schemas.openxmlformats.org/drawingml/2006/lockedCanvas" xmlns:a16="http://schemas.microsoft.com/office/drawing/2014/main" xmlns:p="http://schemas.openxmlformats.org/presentationml/2006/main" xmlns="" xmlns:w="http://schemas.openxmlformats.org/wordprocessingml/2006/main" xmlns:w10="urn:schemas-microsoft-com:office:word" xmlns:v="urn:schemas-microsoft-com:vml" xmlns:o="urn:schemas-microsoft-com:office:office" id="{DDD7FEBC-EC5F-1009-2F89-44A3A1779ADA}"/>
                         </a:ext>
                       </a:extLst>
                     </pic:cNvPr>
@@ -4890,7 +4887,7 @@
             <wp:docPr id="9" name="Picture 9" descr="Graphical user interface, text, application, email&#10;&#10;Description automatically generated">
               <a:extLst xmlns:a="http://schemas.openxmlformats.org/drawingml/2006/main">
                 <a:ext uri="{FF2B5EF4-FFF2-40B4-BE49-F238E27FC236}">
-                  <a16:creationId xmlns="" xmlns:p="http://schemas.openxmlformats.org/presentationml/2006/main" xmlns:a16="http://schemas.microsoft.com/office/drawing/2014/main" xmlns:lc="http://schemas.openxmlformats.org/drawingml/2006/lockedCanvas" id="{E09DF6DD-E94A-7F42-B3C0-70C7BB74FC58}"/>
+                  <a16:creationId xmlns:lc="http://schemas.openxmlformats.org/drawingml/2006/lockedCanvas" xmlns:a16="http://schemas.microsoft.com/office/drawing/2014/main" xmlns:p="http://schemas.openxmlformats.org/presentationml/2006/main" xmlns="" xmlns:w="http://schemas.openxmlformats.org/wordprocessingml/2006/main" xmlns:w10="urn:schemas-microsoft-com:office:word" xmlns:v="urn:schemas-microsoft-com:vml" xmlns:o="urn:schemas-microsoft-com:office:office" id="{E09DF6DD-E94A-7F42-B3C0-70C7BB74FC58}"/>
                 </a:ext>
               </a:extLst>
             </wp:docPr>
@@ -4904,7 +4901,7 @@
                     <pic:cNvPr id="4" name="Picture 4" descr="Graphical user interface, text, application, email&#10;&#10;Description automatically generated">
                       <a:extLst>
                         <a:ext uri="{FF2B5EF4-FFF2-40B4-BE49-F238E27FC236}">
-                          <a16:creationId xmlns="" xmlns:p="http://schemas.openxmlformats.org/presentationml/2006/main" xmlns:a16="http://schemas.microsoft.com/office/drawing/2014/main" xmlns:lc="http://schemas.openxmlformats.org/drawingml/2006/lockedCanvas" id="{E09DF6DD-E94A-7F42-B3C0-70C7BB74FC58}"/>
+                          <a16:creationId xmlns:lc="http://schemas.openxmlformats.org/drawingml/2006/lockedCanvas" xmlns:a16="http://schemas.microsoft.com/office/drawing/2014/main" xmlns:p="http://schemas.openxmlformats.org/presentationml/2006/main" xmlns="" xmlns:w="http://schemas.openxmlformats.org/wordprocessingml/2006/main" xmlns:w10="urn:schemas-microsoft-com:office:word" xmlns:v="urn:schemas-microsoft-com:vml" xmlns:o="urn:schemas-microsoft-com:office:office" id="{E09DF6DD-E94A-7F42-B3C0-70C7BB74FC58}"/>
                         </a:ext>
                       </a:extLst>
                     </pic:cNvPr>
@@ -5059,7 +5056,7 @@
             <wp:docPr id="10" name="Picture 10" descr="Graphical user interface, text, application&#10;&#10;Description automatically generated">
               <a:extLst xmlns:a="http://schemas.openxmlformats.org/drawingml/2006/main">
                 <a:ext uri="{FF2B5EF4-FFF2-40B4-BE49-F238E27FC236}">
-                  <a16:creationId xmlns="" xmlns:p="http://schemas.openxmlformats.org/presentationml/2006/main" xmlns:a16="http://schemas.microsoft.com/office/drawing/2014/main" xmlns:lc="http://schemas.openxmlformats.org/drawingml/2006/lockedCanvas" id="{7E2FDC5A-74EE-0408-941C-87850D3F60FA}"/>
+                  <a16:creationId xmlns:lc="http://schemas.openxmlformats.org/drawingml/2006/lockedCanvas" xmlns:a16="http://schemas.microsoft.com/office/drawing/2014/main" xmlns:p="http://schemas.openxmlformats.org/presentationml/2006/main" xmlns="" xmlns:w="http://schemas.openxmlformats.org/wordprocessingml/2006/main" xmlns:w10="urn:schemas-microsoft-com:office:word" xmlns:v="urn:schemas-microsoft-com:vml" xmlns:o="urn:schemas-microsoft-com:office:office" id="{7E2FDC5A-74EE-0408-941C-87850D3F60FA}"/>
                 </a:ext>
               </a:extLst>
             </wp:docPr>
@@ -5073,7 +5070,7 @@
                     <pic:cNvPr id="4" name="Picture 4" descr="Graphical user interface, text, application&#10;&#10;Description automatically generated">
                       <a:extLst>
                         <a:ext uri="{FF2B5EF4-FFF2-40B4-BE49-F238E27FC236}">
-                          <a16:creationId xmlns="" xmlns:p="http://schemas.openxmlformats.org/presentationml/2006/main" xmlns:a16="http://schemas.microsoft.com/office/drawing/2014/main" xmlns:lc="http://schemas.openxmlformats.org/drawingml/2006/lockedCanvas" id="{7E2FDC5A-74EE-0408-941C-87850D3F60FA}"/>
+                          <a16:creationId xmlns:lc="http://schemas.openxmlformats.org/drawingml/2006/lockedCanvas" xmlns:a16="http://schemas.microsoft.com/office/drawing/2014/main" xmlns:p="http://schemas.openxmlformats.org/presentationml/2006/main" xmlns="" xmlns:w="http://schemas.openxmlformats.org/wordprocessingml/2006/main" xmlns:w10="urn:schemas-microsoft-com:office:word" xmlns:v="urn:schemas-microsoft-com:vml" xmlns:o="urn:schemas-microsoft-com:office:office" id="{7E2FDC5A-74EE-0408-941C-87850D3F60FA}"/>
                         </a:ext>
                       </a:extLst>
                     </pic:cNvPr>
@@ -5172,16 +5169,7 @@
           <w:szCs w:val="24"/>
           <w:lang w:val="en-US"/>
         </w:rPr>
-        <w:t>C</w:t>
-      </w:r>
-      <w:r>
-        <w:rPr>
-          <w:rFonts w:ascii="Times New Roman" w:hAnsi="Times New Roman" w:cs="Times New Roman"/>
-          <w:sz w:val="24"/>
-          <w:szCs w:val="24"/>
-          <w:lang w:val="en-US"/>
-        </w:rPr>
-        <w:t>lick on resources and import your resources file</w:t>
+        <w:t>Click on resources and import your resources file</w:t>
       </w:r>
     </w:p>
     <w:p>
@@ -5228,7 +5216,7 @@
             <wp:docPr id="11" name="Picture 11" descr="Graphical user interface, text, application&#10;&#10;Description automatically generated">
               <a:extLst xmlns:a="http://schemas.openxmlformats.org/drawingml/2006/main">
                 <a:ext uri="{FF2B5EF4-FFF2-40B4-BE49-F238E27FC236}">
-                  <a16:creationId xmlns="" xmlns:p="http://schemas.openxmlformats.org/presentationml/2006/main" xmlns:a16="http://schemas.microsoft.com/office/drawing/2014/main" xmlns:lc="http://schemas.openxmlformats.org/drawingml/2006/lockedCanvas" id="{D283E992-A0F0-0BB6-043C-BEF0C47A5EE5}"/>
+                  <a16:creationId xmlns:lc="http://schemas.openxmlformats.org/drawingml/2006/lockedCanvas" xmlns:a16="http://schemas.microsoft.com/office/drawing/2014/main" xmlns:p="http://schemas.openxmlformats.org/presentationml/2006/main" xmlns="" xmlns:w="http://schemas.openxmlformats.org/wordprocessingml/2006/main" xmlns:w10="urn:schemas-microsoft-com:office:word" xmlns:v="urn:schemas-microsoft-com:vml" xmlns:o="urn:schemas-microsoft-com:office:office" id="{D283E992-A0F0-0BB6-043C-BEF0C47A5EE5}"/>
                 </a:ext>
               </a:extLst>
             </wp:docPr>
@@ -5242,7 +5230,7 @@
                     <pic:cNvPr id="4" name="Picture 4" descr="Graphical user interface, text, application&#10;&#10;Description automatically generated">
                       <a:extLst>
                         <a:ext uri="{FF2B5EF4-FFF2-40B4-BE49-F238E27FC236}">
-                          <a16:creationId xmlns="" xmlns:p="http://schemas.openxmlformats.org/presentationml/2006/main" xmlns:a16="http://schemas.microsoft.com/office/drawing/2014/main" xmlns:lc="http://schemas.openxmlformats.org/drawingml/2006/lockedCanvas" id="{D283E992-A0F0-0BB6-043C-BEF0C47A5EE5}"/>
+                          <a16:creationId xmlns:lc="http://schemas.openxmlformats.org/drawingml/2006/lockedCanvas" xmlns:a16="http://schemas.microsoft.com/office/drawing/2014/main" xmlns:p="http://schemas.openxmlformats.org/presentationml/2006/main" xmlns="" xmlns:w="http://schemas.openxmlformats.org/wordprocessingml/2006/main" xmlns:w10="urn:schemas-microsoft-com:office:word" xmlns:v="urn:schemas-microsoft-com:vml" xmlns:o="urn:schemas-microsoft-com:office:office" id="{D283E992-A0F0-0BB6-043C-BEF0C47A5EE5}"/>
                         </a:ext>
                       </a:extLst>
                     </pic:cNvPr>
@@ -5289,7 +5277,27 @@
           <w:lang w:val="en-US"/>
         </w:rPr>
         <w:lastRenderedPageBreak/>
-        <w:t>STEP 8 : Write scenarios</w:t>
+        <w:t xml:space="preserve">STEP </w:t>
+      </w:r>
+      <w:proofErr w:type="gramStart"/>
+      <w:r>
+        <w:rPr>
+          <w:rFonts w:ascii="Times New Roman" w:hAnsi="Times New Roman" w:cs="Times New Roman"/>
+          <w:sz w:val="24"/>
+          <w:szCs w:val="24"/>
+          <w:lang w:val="en-US"/>
+        </w:rPr>
+        <w:t>8 :</w:t>
+      </w:r>
+      <w:proofErr w:type="gramEnd"/>
+      <w:r>
+        <w:rPr>
+          <w:rFonts w:ascii="Times New Roman" w:hAnsi="Times New Roman" w:cs="Times New Roman"/>
+          <w:sz w:val="24"/>
+          <w:szCs w:val="24"/>
+          <w:lang w:val="en-US"/>
+        </w:rPr>
+        <w:t xml:space="preserve"> Write scenarios</w:t>
       </w:r>
     </w:p>
     <w:p>
@@ -5369,7 +5377,7 @@
             <wp:docPr id="12" name="Picture 12" descr="Graphical user interface, application&#10;&#10;Description automatically generated">
               <a:extLst xmlns:a="http://schemas.openxmlformats.org/drawingml/2006/main">
                 <a:ext uri="{FF2B5EF4-FFF2-40B4-BE49-F238E27FC236}">
-                  <a16:creationId xmlns="" xmlns:p="http://schemas.openxmlformats.org/presentationml/2006/main" xmlns:a16="http://schemas.microsoft.com/office/drawing/2014/main" xmlns:lc="http://schemas.openxmlformats.org/drawingml/2006/lockedCanvas" id="{A8CD4356-FAB0-5DBD-AE43-DC6321D56216}"/>
+                  <a16:creationId xmlns:lc="http://schemas.openxmlformats.org/drawingml/2006/lockedCanvas" xmlns:a16="http://schemas.microsoft.com/office/drawing/2014/main" xmlns:p="http://schemas.openxmlformats.org/presentationml/2006/main" xmlns="" xmlns:w="http://schemas.openxmlformats.org/wordprocessingml/2006/main" xmlns:w10="urn:schemas-microsoft-com:office:word" xmlns:v="urn:schemas-microsoft-com:vml" xmlns:o="urn:schemas-microsoft-com:office:office" id="{A8CD4356-FAB0-5DBD-AE43-DC6321D56216}"/>
                 </a:ext>
               </a:extLst>
             </wp:docPr>
@@ -5383,7 +5391,7 @@
                     <pic:cNvPr id="4" name="Picture 4" descr="Graphical user interface, application&#10;&#10;Description automatically generated">
                       <a:extLst>
                         <a:ext uri="{FF2B5EF4-FFF2-40B4-BE49-F238E27FC236}">
-                          <a16:creationId xmlns="" xmlns:p="http://schemas.openxmlformats.org/presentationml/2006/main" xmlns:a16="http://schemas.microsoft.com/office/drawing/2014/main" xmlns:lc="http://schemas.openxmlformats.org/drawingml/2006/lockedCanvas" id="{A8CD4356-FAB0-5DBD-AE43-DC6321D56216}"/>
+                          <a16:creationId xmlns:lc="http://schemas.openxmlformats.org/drawingml/2006/lockedCanvas" xmlns:a16="http://schemas.microsoft.com/office/drawing/2014/main" xmlns:p="http://schemas.openxmlformats.org/presentationml/2006/main" xmlns="" xmlns:w="http://schemas.openxmlformats.org/wordprocessingml/2006/main" xmlns:w10="urn:schemas-microsoft-com:office:word" xmlns:v="urn:schemas-microsoft-com:vml" xmlns:o="urn:schemas-microsoft-com:office:office" id="{A8CD4356-FAB0-5DBD-AE43-DC6321D56216}"/>
                         </a:ext>
                       </a:extLst>
                     </pic:cNvPr>
@@ -5492,7 +5500,6 @@
           <w:szCs w:val="24"/>
         </w:rPr>
       </w:pPr>
-      <w:bookmarkStart w:id="0" w:name="_GoBack"/>
       <w:r>
         <w:rPr>
           <w:noProof/>
@@ -5505,7 +5512,7 @@
             <wp:docPr id="13" name="Picture 13" descr="Graphical user interface, text, email&#10;&#10;Description automatically generated">
               <a:extLst xmlns:a="http://schemas.openxmlformats.org/drawingml/2006/main">
                 <a:ext uri="{FF2B5EF4-FFF2-40B4-BE49-F238E27FC236}">
-                  <a16:creationId xmlns="" xmlns:p="http://schemas.openxmlformats.org/presentationml/2006/main" xmlns:a16="http://schemas.microsoft.com/office/drawing/2014/main" xmlns:lc="http://schemas.openxmlformats.org/drawingml/2006/lockedCanvas" id="{0F11B00A-A472-2D83-033B-7CBC5ED3EF34}"/>
+                  <a16:creationId xmlns:lc="http://schemas.openxmlformats.org/drawingml/2006/lockedCanvas" xmlns:a16="http://schemas.microsoft.com/office/drawing/2014/main" xmlns:p="http://schemas.openxmlformats.org/presentationml/2006/main" xmlns="" xmlns:w="http://schemas.openxmlformats.org/wordprocessingml/2006/main" xmlns:w10="urn:schemas-microsoft-com:office:word" xmlns:v="urn:schemas-microsoft-com:vml" xmlns:o="urn:schemas-microsoft-com:office:office" id="{0F11B00A-A472-2D83-033B-7CBC5ED3EF34}"/>
                 </a:ext>
               </a:extLst>
             </wp:docPr>
@@ -5519,7 +5526,7 @@
                     <pic:cNvPr id="4" name="Picture 4" descr="Graphical user interface, text, email&#10;&#10;Description automatically generated">
                       <a:extLst>
                         <a:ext uri="{FF2B5EF4-FFF2-40B4-BE49-F238E27FC236}">
-                          <a16:creationId xmlns="" xmlns:p="http://schemas.openxmlformats.org/presentationml/2006/main" xmlns:a16="http://schemas.microsoft.com/office/drawing/2014/main" xmlns:lc="http://schemas.openxmlformats.org/drawingml/2006/lockedCanvas" id="{0F11B00A-A472-2D83-033B-7CBC5ED3EF34}"/>
+                          <a16:creationId xmlns:lc="http://schemas.openxmlformats.org/drawingml/2006/lockedCanvas" xmlns:a16="http://schemas.microsoft.com/office/drawing/2014/main" xmlns:p="http://schemas.openxmlformats.org/presentationml/2006/main" xmlns="" xmlns:w="http://schemas.openxmlformats.org/wordprocessingml/2006/main" xmlns:w10="urn:schemas-microsoft-com:office:word" xmlns:v="urn:schemas-microsoft-com:vml" xmlns:o="urn:schemas-microsoft-com:office:office" id="{0F11B00A-A472-2D83-033B-7CBC5ED3EF34}"/>
                         </a:ext>
                       </a:extLst>
                     </pic:cNvPr>
@@ -5548,7 +5555,6 @@
           </wp:inline>
         </w:drawing>
       </w:r>
-      <w:bookmarkEnd w:id="0"/>
     </w:p>
     <w:p>
       <w:pPr>
@@ -8580,6 +8586,7 @@
   <w:style w:type="character" w:default="1" w:styleId="DefaultParagraphFont">
     <w:name w:val="Default Paragraph Font"/>
     <w:uiPriority w:val="1"/>
+    <w:semiHidden/>
     <w:unhideWhenUsed/>
   </w:style>
   <w:style w:type="table" w:default="1" w:styleId="TableNormal">

--- a/Main OrangHRM/Behavior Development Driven Documentation.docx
+++ b/Main OrangHRM/Behavior Development Driven Documentation.docx
@@ -163,8 +163,6 @@
           <w:lang w:val="en-US"/>
         </w:rPr>
       </w:pPr>
-      <w:bookmarkStart w:id="0" w:name="_GoBack"/>
-      <w:bookmarkEnd w:id="0"/>
     </w:p>
     <w:p>
       <w:pPr>
@@ -845,6 +843,2327 @@
     </w:p>
     <w:p>
       <w:pPr>
+        <w:jc w:val="center"/>
+        <w:rPr>
+          <w:rFonts w:ascii="Times New Roman" w:hAnsi="Times New Roman" w:cs="Times New Roman"/>
+          <w:b/>
+          <w:sz w:val="32"/>
+          <w:szCs w:val="32"/>
+          <w:lang w:val="en-US"/>
+        </w:rPr>
+      </w:pPr>
+      <w:r>
+        <w:rPr>
+          <w:rFonts w:ascii="Times New Roman" w:hAnsi="Times New Roman" w:cs="Times New Roman"/>
+          <w:sz w:val="24"/>
+          <w:szCs w:val="24"/>
+          <w:lang w:val="en"/>
+        </w:rPr>
+        <w:br w:type="page"/>
+      </w:r>
+      <w:r>
+        <w:rPr>
+          <w:rFonts w:ascii="Times New Roman" w:hAnsi="Times New Roman" w:cs="Times New Roman"/>
+          <w:b/>
+          <w:sz w:val="32"/>
+          <w:szCs w:val="32"/>
+          <w:lang w:val="en-US"/>
+        </w:rPr>
+        <w:lastRenderedPageBreak/>
+        <w:t>Feature 2: Job</w:t>
+      </w:r>
+    </w:p>
+    <w:p>
+      <w:pPr>
+        <w:jc w:val="center"/>
+        <w:rPr>
+          <w:rFonts w:ascii="Times New Roman" w:hAnsi="Times New Roman" w:cs="Times New Roman"/>
+          <w:b/>
+          <w:sz w:val="32"/>
+          <w:szCs w:val="32"/>
+          <w:lang w:val="en-US"/>
+        </w:rPr>
+      </w:pPr>
+    </w:p>
+    <w:p>
+      <w:pPr>
+        <w:pStyle w:val="ListParagraph"/>
+        <w:numPr>
+          <w:ilvl w:val="0"/>
+          <w:numId w:val="7"/>
+        </w:numPr>
+        <w:rPr>
+          <w:rFonts w:ascii="Times New Roman" w:hAnsi="Times New Roman" w:cs="Times New Roman"/>
+          <w:sz w:val="24"/>
+          <w:szCs w:val="24"/>
+          <w:lang w:val="en-US"/>
+        </w:rPr>
+      </w:pPr>
+      <w:r>
+        <w:rPr>
+          <w:rFonts w:ascii="Times New Roman" w:hAnsi="Times New Roman" w:cs="Times New Roman"/>
+          <w:sz w:val="24"/>
+          <w:szCs w:val="24"/>
+          <w:lang w:val="en-US"/>
+        </w:rPr>
+        <w:t>Add</w:t>
+      </w:r>
+    </w:p>
+    <w:p>
+      <w:pPr>
+        <w:pStyle w:val="ListParagraph"/>
+        <w:numPr>
+          <w:ilvl w:val="1"/>
+          <w:numId w:val="7"/>
+        </w:numPr>
+        <w:rPr>
+          <w:rFonts w:ascii="Times New Roman" w:hAnsi="Times New Roman" w:cs="Times New Roman"/>
+          <w:sz w:val="24"/>
+          <w:szCs w:val="24"/>
+          <w:lang w:val="en-US"/>
+        </w:rPr>
+      </w:pPr>
+      <w:r>
+        <w:rPr>
+          <w:rFonts w:ascii="Times New Roman" w:hAnsi="Times New Roman" w:cs="Times New Roman"/>
+          <w:sz w:val="24"/>
+          <w:szCs w:val="24"/>
+          <w:lang w:val="en-US"/>
+        </w:rPr>
+        <w:t>(+) Success adding job</w:t>
+      </w:r>
+    </w:p>
+    <w:p>
+      <w:pPr>
+        <w:pStyle w:val="ListParagraph"/>
+        <w:numPr>
+          <w:ilvl w:val="2"/>
+          <w:numId w:val="7"/>
+        </w:numPr>
+        <w:rPr>
+          <w:rFonts w:ascii="Times New Roman" w:hAnsi="Times New Roman" w:cs="Times New Roman"/>
+          <w:sz w:val="24"/>
+          <w:szCs w:val="24"/>
+          <w:lang w:val="en-US"/>
+        </w:rPr>
+      </w:pPr>
+      <w:r>
+        <w:rPr>
+          <w:rFonts w:ascii="Times New Roman" w:hAnsi="Times New Roman" w:cs="Times New Roman"/>
+          <w:sz w:val="24"/>
+          <w:szCs w:val="24"/>
+          <w:lang w:val="en-US"/>
+        </w:rPr>
+        <w:t xml:space="preserve">Given I login into </w:t>
+      </w:r>
+      <w:proofErr w:type="spellStart"/>
+      <w:r>
+        <w:rPr>
+          <w:rFonts w:ascii="Times New Roman" w:hAnsi="Times New Roman" w:cs="Times New Roman"/>
+          <w:sz w:val="24"/>
+          <w:szCs w:val="24"/>
+          <w:lang w:val="en-US"/>
+        </w:rPr>
+        <w:t>OrangeHRM</w:t>
+      </w:r>
+      <w:proofErr w:type="spellEnd"/>
+    </w:p>
+    <w:p>
+      <w:pPr>
+        <w:pStyle w:val="ListParagraph"/>
+        <w:numPr>
+          <w:ilvl w:val="2"/>
+          <w:numId w:val="7"/>
+        </w:numPr>
+        <w:rPr>
+          <w:rFonts w:ascii="Times New Roman" w:hAnsi="Times New Roman" w:cs="Times New Roman"/>
+          <w:sz w:val="24"/>
+          <w:szCs w:val="24"/>
+          <w:lang w:val="en-US"/>
+        </w:rPr>
+      </w:pPr>
+      <w:r>
+        <w:rPr>
+          <w:rFonts w:ascii="Times New Roman" w:hAnsi="Times New Roman" w:cs="Times New Roman"/>
+          <w:sz w:val="24"/>
+          <w:szCs w:val="24"/>
+          <w:lang w:val="en-US"/>
+        </w:rPr>
+        <w:t>When I navigate to job categories and click add job categories</w:t>
+      </w:r>
+    </w:p>
+    <w:p>
+      <w:pPr>
+        <w:pStyle w:val="ListParagraph"/>
+        <w:numPr>
+          <w:ilvl w:val="2"/>
+          <w:numId w:val="7"/>
+        </w:numPr>
+        <w:rPr>
+          <w:rFonts w:ascii="Times New Roman" w:hAnsi="Times New Roman" w:cs="Times New Roman"/>
+          <w:sz w:val="24"/>
+          <w:szCs w:val="24"/>
+          <w:lang w:val="en-US"/>
+        </w:rPr>
+      </w:pPr>
+      <w:r>
+        <w:rPr>
+          <w:rFonts w:ascii="Times New Roman" w:hAnsi="Times New Roman" w:cs="Times New Roman"/>
+          <w:sz w:val="24"/>
+          <w:szCs w:val="24"/>
+          <w:lang w:val="en-US"/>
+        </w:rPr>
+        <w:t>And I fill the information</w:t>
+      </w:r>
+    </w:p>
+    <w:p>
+      <w:pPr>
+        <w:pStyle w:val="ListParagraph"/>
+        <w:numPr>
+          <w:ilvl w:val="2"/>
+          <w:numId w:val="7"/>
+        </w:numPr>
+        <w:rPr>
+          <w:rFonts w:ascii="Times New Roman" w:hAnsi="Times New Roman" w:cs="Times New Roman"/>
+          <w:sz w:val="24"/>
+          <w:szCs w:val="24"/>
+          <w:lang w:val="en-US"/>
+        </w:rPr>
+      </w:pPr>
+      <w:r>
+        <w:rPr>
+          <w:rFonts w:ascii="Times New Roman" w:hAnsi="Times New Roman" w:cs="Times New Roman"/>
+          <w:sz w:val="24"/>
+          <w:szCs w:val="24"/>
+          <w:lang w:val="en-US"/>
+        </w:rPr>
+        <w:t>Then I save the information</w:t>
+      </w:r>
+    </w:p>
+    <w:p>
+      <w:pPr>
+        <w:pStyle w:val="ListParagraph"/>
+        <w:numPr>
+          <w:ilvl w:val="0"/>
+          <w:numId w:val="7"/>
+        </w:numPr>
+        <w:rPr>
+          <w:rFonts w:ascii="Times New Roman" w:hAnsi="Times New Roman" w:cs="Times New Roman"/>
+          <w:sz w:val="24"/>
+          <w:szCs w:val="24"/>
+          <w:lang w:val="en-US"/>
+        </w:rPr>
+      </w:pPr>
+      <w:r>
+        <w:rPr>
+          <w:rFonts w:ascii="Times New Roman" w:hAnsi="Times New Roman" w:cs="Times New Roman"/>
+          <w:sz w:val="24"/>
+          <w:szCs w:val="24"/>
+          <w:lang w:val="en-US"/>
+        </w:rPr>
+        <w:t>Delete</w:t>
+      </w:r>
+    </w:p>
+    <w:p>
+      <w:pPr>
+        <w:pStyle w:val="ListParagraph"/>
+        <w:numPr>
+          <w:ilvl w:val="1"/>
+          <w:numId w:val="7"/>
+        </w:numPr>
+        <w:rPr>
+          <w:rFonts w:ascii="Times New Roman" w:hAnsi="Times New Roman" w:cs="Times New Roman"/>
+          <w:sz w:val="24"/>
+          <w:szCs w:val="24"/>
+          <w:lang w:val="en-US"/>
+        </w:rPr>
+      </w:pPr>
+      <w:r>
+        <w:rPr>
+          <w:rFonts w:ascii="Times New Roman" w:hAnsi="Times New Roman" w:cs="Times New Roman"/>
+          <w:sz w:val="24"/>
+          <w:szCs w:val="24"/>
+          <w:lang w:val="en-US"/>
+        </w:rPr>
+        <w:t>(+) Success deleting job</w:t>
+      </w:r>
+    </w:p>
+    <w:p>
+      <w:pPr>
+        <w:pStyle w:val="ListParagraph"/>
+        <w:numPr>
+          <w:ilvl w:val="2"/>
+          <w:numId w:val="7"/>
+        </w:numPr>
+        <w:rPr>
+          <w:rFonts w:ascii="Times New Roman" w:hAnsi="Times New Roman" w:cs="Times New Roman"/>
+          <w:sz w:val="24"/>
+          <w:szCs w:val="24"/>
+          <w:lang w:val="en-US"/>
+        </w:rPr>
+      </w:pPr>
+      <w:r>
+        <w:rPr>
+          <w:rFonts w:ascii="Times New Roman" w:hAnsi="Times New Roman" w:cs="Times New Roman"/>
+          <w:sz w:val="24"/>
+          <w:szCs w:val="24"/>
+          <w:lang w:val="en-US"/>
+        </w:rPr>
+        <w:t xml:space="preserve">Given I login into </w:t>
+      </w:r>
+      <w:proofErr w:type="spellStart"/>
+      <w:r>
+        <w:rPr>
+          <w:rFonts w:ascii="Times New Roman" w:hAnsi="Times New Roman" w:cs="Times New Roman"/>
+          <w:sz w:val="24"/>
+          <w:szCs w:val="24"/>
+          <w:lang w:val="en-US"/>
+        </w:rPr>
+        <w:t>OrangeHRM</w:t>
+      </w:r>
+      <w:proofErr w:type="spellEnd"/>
+    </w:p>
+    <w:p>
+      <w:pPr>
+        <w:pStyle w:val="ListParagraph"/>
+        <w:numPr>
+          <w:ilvl w:val="2"/>
+          <w:numId w:val="7"/>
+        </w:numPr>
+        <w:rPr>
+          <w:rFonts w:ascii="Times New Roman" w:hAnsi="Times New Roman" w:cs="Times New Roman"/>
+          <w:sz w:val="24"/>
+          <w:szCs w:val="24"/>
+          <w:lang w:val="en-US"/>
+        </w:rPr>
+      </w:pPr>
+      <w:r>
+        <w:rPr>
+          <w:rFonts w:ascii="Times New Roman" w:hAnsi="Times New Roman" w:cs="Times New Roman"/>
+          <w:sz w:val="24"/>
+          <w:szCs w:val="24"/>
+          <w:lang w:val="en-US"/>
+        </w:rPr>
+        <w:t>When I navigate to job categories and click check box</w:t>
+      </w:r>
+    </w:p>
+    <w:p>
+      <w:pPr>
+        <w:pStyle w:val="ListParagraph"/>
+        <w:numPr>
+          <w:ilvl w:val="2"/>
+          <w:numId w:val="7"/>
+        </w:numPr>
+        <w:rPr>
+          <w:rFonts w:ascii="Times New Roman" w:hAnsi="Times New Roman" w:cs="Times New Roman"/>
+          <w:sz w:val="24"/>
+          <w:szCs w:val="24"/>
+          <w:lang w:val="en-US"/>
+        </w:rPr>
+      </w:pPr>
+      <w:r>
+        <w:rPr>
+          <w:rFonts w:ascii="Times New Roman" w:hAnsi="Times New Roman" w:cs="Times New Roman"/>
+          <w:sz w:val="24"/>
+          <w:szCs w:val="24"/>
+          <w:lang w:val="en-US"/>
+        </w:rPr>
+        <w:t>And I click delete</w:t>
+      </w:r>
+    </w:p>
+    <w:p>
+      <w:pPr>
+        <w:pStyle w:val="ListParagraph"/>
+        <w:numPr>
+          <w:ilvl w:val="2"/>
+          <w:numId w:val="7"/>
+        </w:numPr>
+        <w:rPr>
+          <w:rFonts w:ascii="Times New Roman" w:hAnsi="Times New Roman" w:cs="Times New Roman"/>
+          <w:sz w:val="24"/>
+          <w:szCs w:val="24"/>
+          <w:lang w:val="en-US"/>
+        </w:rPr>
+      </w:pPr>
+      <w:r>
+        <w:rPr>
+          <w:rFonts w:ascii="Times New Roman" w:hAnsi="Times New Roman" w:cs="Times New Roman"/>
+          <w:sz w:val="24"/>
+          <w:szCs w:val="24"/>
+          <w:lang w:val="en-US"/>
+        </w:rPr>
+        <w:t>Then I click ok</w:t>
+      </w:r>
+    </w:p>
+    <w:p>
+      <w:pPr>
+        <w:rPr>
+          <w:rFonts w:ascii="Times New Roman" w:hAnsi="Times New Roman" w:cs="Times New Roman"/>
+          <w:b/>
+          <w:sz w:val="32"/>
+          <w:szCs w:val="32"/>
+          <w:lang w:val="en-US"/>
+        </w:rPr>
+      </w:pPr>
+      <w:r>
+        <w:rPr>
+          <w:rFonts w:ascii="Times New Roman" w:hAnsi="Times New Roman" w:cs="Times New Roman"/>
+          <w:sz w:val="24"/>
+          <w:szCs w:val="24"/>
+          <w:lang w:val="en-US"/>
+        </w:rPr>
+        <w:br/>
+      </w:r>
+    </w:p>
+    <w:p>
+      <w:pPr>
+        <w:jc w:val="center"/>
+        <w:rPr>
+          <w:rFonts w:ascii="Times New Roman" w:hAnsi="Times New Roman" w:cs="Times New Roman"/>
+          <w:b/>
+          <w:sz w:val="32"/>
+          <w:szCs w:val="32"/>
+          <w:lang w:val="en-US"/>
+        </w:rPr>
+      </w:pPr>
+      <w:r>
+        <w:rPr>
+          <w:rFonts w:ascii="Times New Roman" w:hAnsi="Times New Roman" w:cs="Times New Roman"/>
+          <w:b/>
+          <w:sz w:val="32"/>
+          <w:szCs w:val="32"/>
+          <w:lang w:val="en-US"/>
+        </w:rPr>
+        <w:t>Feature 3: Nationalities</w:t>
+      </w:r>
+    </w:p>
+    <w:p>
+      <w:pPr>
+        <w:rPr>
+          <w:rFonts w:ascii="Times New Roman" w:hAnsi="Times New Roman" w:cs="Times New Roman"/>
+          <w:b/>
+          <w:sz w:val="32"/>
+          <w:szCs w:val="32"/>
+          <w:lang w:val="en-US"/>
+        </w:rPr>
+      </w:pPr>
+    </w:p>
+    <w:p>
+      <w:pPr>
+        <w:pStyle w:val="ListParagraph"/>
+        <w:numPr>
+          <w:ilvl w:val="0"/>
+          <w:numId w:val="24"/>
+        </w:numPr>
+        <w:rPr>
+          <w:rFonts w:ascii="Times New Roman" w:hAnsi="Times New Roman" w:cs="Times New Roman"/>
+          <w:sz w:val="24"/>
+          <w:szCs w:val="24"/>
+          <w:lang w:val="en-US"/>
+        </w:rPr>
+      </w:pPr>
+      <w:r>
+        <w:rPr>
+          <w:rFonts w:ascii="Times New Roman" w:hAnsi="Times New Roman" w:cs="Times New Roman"/>
+          <w:sz w:val="24"/>
+          <w:szCs w:val="24"/>
+          <w:lang w:val="en-US"/>
+        </w:rPr>
+        <w:t>Add</w:t>
+      </w:r>
+    </w:p>
+    <w:p>
+      <w:pPr>
+        <w:pStyle w:val="ListParagraph"/>
+        <w:numPr>
+          <w:ilvl w:val="1"/>
+          <w:numId w:val="24"/>
+        </w:numPr>
+        <w:rPr>
+          <w:rFonts w:ascii="Times New Roman" w:hAnsi="Times New Roman" w:cs="Times New Roman"/>
+          <w:sz w:val="24"/>
+          <w:szCs w:val="24"/>
+          <w:lang w:val="en-US"/>
+        </w:rPr>
+      </w:pPr>
+      <w:r>
+        <w:rPr>
+          <w:rFonts w:ascii="Times New Roman" w:hAnsi="Times New Roman" w:cs="Times New Roman"/>
+          <w:sz w:val="24"/>
+          <w:szCs w:val="24"/>
+          <w:lang w:val="en-US"/>
+        </w:rPr>
+        <w:t>(+) Success adding nationalities</w:t>
+      </w:r>
+    </w:p>
+    <w:p>
+      <w:pPr>
+        <w:pStyle w:val="ListParagraph"/>
+        <w:numPr>
+          <w:ilvl w:val="2"/>
+          <w:numId w:val="24"/>
+        </w:numPr>
+        <w:rPr>
+          <w:rFonts w:ascii="Times New Roman" w:hAnsi="Times New Roman" w:cs="Times New Roman"/>
+          <w:sz w:val="24"/>
+          <w:szCs w:val="24"/>
+          <w:lang w:val="en-US"/>
+        </w:rPr>
+      </w:pPr>
+      <w:r>
+        <w:rPr>
+          <w:rFonts w:ascii="Times New Roman" w:hAnsi="Times New Roman" w:cs="Times New Roman"/>
+          <w:sz w:val="24"/>
+          <w:szCs w:val="24"/>
+          <w:lang w:val="en-US"/>
+        </w:rPr>
+        <w:t>Given Login into</w:t>
+      </w:r>
+    </w:p>
+    <w:p>
+      <w:pPr>
+        <w:pStyle w:val="ListParagraph"/>
+        <w:numPr>
+          <w:ilvl w:val="2"/>
+          <w:numId w:val="24"/>
+        </w:numPr>
+        <w:rPr>
+          <w:rFonts w:ascii="Times New Roman" w:hAnsi="Times New Roman" w:cs="Times New Roman"/>
+          <w:sz w:val="24"/>
+          <w:szCs w:val="24"/>
+          <w:lang w:val="en-US"/>
+        </w:rPr>
+      </w:pPr>
+      <w:r>
+        <w:rPr>
+          <w:rFonts w:ascii="Times New Roman" w:hAnsi="Times New Roman" w:cs="Times New Roman"/>
+          <w:sz w:val="24"/>
+          <w:szCs w:val="24"/>
+          <w:lang w:val="en-US"/>
+        </w:rPr>
+        <w:t>When Navigate to admin</w:t>
+      </w:r>
+    </w:p>
+    <w:p>
+      <w:pPr>
+        <w:pStyle w:val="ListParagraph"/>
+        <w:numPr>
+          <w:ilvl w:val="2"/>
+          <w:numId w:val="24"/>
+        </w:numPr>
+        <w:rPr>
+          <w:rFonts w:ascii="Times New Roman" w:hAnsi="Times New Roman" w:cs="Times New Roman"/>
+          <w:sz w:val="24"/>
+          <w:szCs w:val="24"/>
+          <w:lang w:val="en-US"/>
+        </w:rPr>
+      </w:pPr>
+      <w:r>
+        <w:rPr>
+          <w:rFonts w:ascii="Times New Roman" w:hAnsi="Times New Roman" w:cs="Times New Roman"/>
+          <w:sz w:val="24"/>
+          <w:szCs w:val="24"/>
+          <w:lang w:val="en-US"/>
+        </w:rPr>
+        <w:t>When Navigate to nationalities</w:t>
+      </w:r>
+    </w:p>
+    <w:p>
+      <w:pPr>
+        <w:pStyle w:val="ListParagraph"/>
+        <w:numPr>
+          <w:ilvl w:val="2"/>
+          <w:numId w:val="24"/>
+        </w:numPr>
+        <w:rPr>
+          <w:rFonts w:ascii="Times New Roman" w:hAnsi="Times New Roman" w:cs="Times New Roman"/>
+          <w:sz w:val="24"/>
+          <w:szCs w:val="24"/>
+          <w:lang w:val="en-US"/>
+        </w:rPr>
+      </w:pPr>
+      <w:r>
+        <w:rPr>
+          <w:rFonts w:ascii="Times New Roman" w:hAnsi="Times New Roman" w:cs="Times New Roman"/>
+          <w:sz w:val="24"/>
+          <w:szCs w:val="24"/>
+          <w:lang w:val="en-US"/>
+        </w:rPr>
+        <w:t>When click button add</w:t>
+      </w:r>
+    </w:p>
+    <w:p>
+      <w:pPr>
+        <w:pStyle w:val="ListParagraph"/>
+        <w:numPr>
+          <w:ilvl w:val="2"/>
+          <w:numId w:val="24"/>
+        </w:numPr>
+        <w:rPr>
+          <w:rFonts w:ascii="Times New Roman" w:hAnsi="Times New Roman" w:cs="Times New Roman"/>
+          <w:sz w:val="24"/>
+          <w:szCs w:val="24"/>
+          <w:lang w:val="en-US"/>
+        </w:rPr>
+      </w:pPr>
+      <w:r>
+        <w:rPr>
+          <w:rFonts w:ascii="Times New Roman" w:hAnsi="Times New Roman" w:cs="Times New Roman"/>
+          <w:sz w:val="24"/>
+          <w:szCs w:val="24"/>
+          <w:lang w:val="en-US"/>
+        </w:rPr>
+        <w:t>And fill in information</w:t>
+      </w:r>
+    </w:p>
+    <w:p>
+      <w:pPr>
+        <w:pStyle w:val="ListParagraph"/>
+        <w:numPr>
+          <w:ilvl w:val="2"/>
+          <w:numId w:val="24"/>
+        </w:numPr>
+        <w:rPr>
+          <w:rFonts w:ascii="Times New Roman" w:hAnsi="Times New Roman" w:cs="Times New Roman"/>
+          <w:sz w:val="24"/>
+          <w:szCs w:val="24"/>
+          <w:lang w:val="en-US"/>
+        </w:rPr>
+      </w:pPr>
+      <w:r>
+        <w:rPr>
+          <w:rFonts w:ascii="Times New Roman" w:hAnsi="Times New Roman" w:cs="Times New Roman"/>
+          <w:sz w:val="24"/>
+          <w:szCs w:val="24"/>
+          <w:lang w:val="en-US"/>
+        </w:rPr>
+        <w:t>Then save information</w:t>
+      </w:r>
+    </w:p>
+    <w:p>
+      <w:pPr>
+        <w:pStyle w:val="ListParagraph"/>
+        <w:numPr>
+          <w:ilvl w:val="1"/>
+          <w:numId w:val="24"/>
+        </w:numPr>
+        <w:rPr>
+          <w:rFonts w:ascii="Times New Roman" w:hAnsi="Times New Roman" w:cs="Times New Roman"/>
+          <w:sz w:val="24"/>
+          <w:szCs w:val="24"/>
+          <w:lang w:val="en-US"/>
+        </w:rPr>
+      </w:pPr>
+      <w:r>
+        <w:rPr>
+          <w:rFonts w:ascii="Times New Roman" w:hAnsi="Times New Roman" w:cs="Times New Roman"/>
+          <w:sz w:val="24"/>
+          <w:szCs w:val="24"/>
+          <w:lang w:val="en-US"/>
+        </w:rPr>
+        <w:t xml:space="preserve">(-) </w:t>
+      </w:r>
+      <w:proofErr w:type="spellStart"/>
+      <w:r>
+        <w:rPr>
+          <w:rFonts w:ascii="Times New Roman" w:hAnsi="Times New Roman" w:cs="Times New Roman"/>
+          <w:sz w:val="24"/>
+          <w:szCs w:val="24"/>
+          <w:lang w:val="en-US"/>
+        </w:rPr>
+        <w:t>Add_Same_Nation</w:t>
+      </w:r>
+      <w:proofErr w:type="spellEnd"/>
+    </w:p>
+    <w:p>
+      <w:pPr>
+        <w:pStyle w:val="ListParagraph"/>
+        <w:numPr>
+          <w:ilvl w:val="2"/>
+          <w:numId w:val="24"/>
+        </w:numPr>
+        <w:rPr>
+          <w:rFonts w:ascii="Times New Roman" w:hAnsi="Times New Roman" w:cs="Times New Roman"/>
+          <w:sz w:val="24"/>
+          <w:szCs w:val="24"/>
+          <w:lang w:val="en-US"/>
+        </w:rPr>
+      </w:pPr>
+      <w:r>
+        <w:rPr>
+          <w:rFonts w:ascii="Times New Roman" w:hAnsi="Times New Roman" w:cs="Times New Roman"/>
+          <w:sz w:val="24"/>
+          <w:szCs w:val="24"/>
+          <w:lang w:val="en-US"/>
+        </w:rPr>
+        <w:t xml:space="preserve">Given Login into </w:t>
+      </w:r>
+      <w:proofErr w:type="spellStart"/>
+      <w:r>
+        <w:rPr>
+          <w:rFonts w:ascii="Times New Roman" w:hAnsi="Times New Roman" w:cs="Times New Roman"/>
+          <w:sz w:val="24"/>
+          <w:szCs w:val="24"/>
+          <w:lang w:val="en-US"/>
+        </w:rPr>
+        <w:t>webhrm</w:t>
+      </w:r>
+      <w:proofErr w:type="spellEnd"/>
+    </w:p>
+    <w:p>
+      <w:pPr>
+        <w:pStyle w:val="ListParagraph"/>
+        <w:numPr>
+          <w:ilvl w:val="2"/>
+          <w:numId w:val="24"/>
+        </w:numPr>
+        <w:rPr>
+          <w:rFonts w:ascii="Times New Roman" w:hAnsi="Times New Roman" w:cs="Times New Roman"/>
+          <w:sz w:val="24"/>
+          <w:szCs w:val="24"/>
+          <w:lang w:val="en-US"/>
+        </w:rPr>
+      </w:pPr>
+      <w:r>
+        <w:rPr>
+          <w:rFonts w:ascii="Times New Roman" w:hAnsi="Times New Roman" w:cs="Times New Roman"/>
+          <w:sz w:val="24"/>
+          <w:szCs w:val="24"/>
+          <w:lang w:val="en-US"/>
+        </w:rPr>
+        <w:t>When Navigate to admin</w:t>
+      </w:r>
+    </w:p>
+    <w:p>
+      <w:pPr>
+        <w:pStyle w:val="ListParagraph"/>
+        <w:numPr>
+          <w:ilvl w:val="2"/>
+          <w:numId w:val="24"/>
+        </w:numPr>
+        <w:rPr>
+          <w:rFonts w:ascii="Times New Roman" w:hAnsi="Times New Roman" w:cs="Times New Roman"/>
+          <w:sz w:val="24"/>
+          <w:szCs w:val="24"/>
+          <w:lang w:val="en-US"/>
+        </w:rPr>
+      </w:pPr>
+      <w:r>
+        <w:rPr>
+          <w:rFonts w:ascii="Times New Roman" w:hAnsi="Times New Roman" w:cs="Times New Roman"/>
+          <w:sz w:val="24"/>
+          <w:szCs w:val="24"/>
+          <w:lang w:val="en-US"/>
+        </w:rPr>
+        <w:t>When Navigate to nationalities</w:t>
+      </w:r>
+    </w:p>
+    <w:p>
+      <w:pPr>
+        <w:pStyle w:val="ListParagraph"/>
+        <w:numPr>
+          <w:ilvl w:val="2"/>
+          <w:numId w:val="24"/>
+        </w:numPr>
+        <w:rPr>
+          <w:rFonts w:ascii="Times New Roman" w:hAnsi="Times New Roman" w:cs="Times New Roman"/>
+          <w:sz w:val="24"/>
+          <w:szCs w:val="24"/>
+          <w:lang w:val="en-US"/>
+        </w:rPr>
+      </w:pPr>
+      <w:r>
+        <w:rPr>
+          <w:rFonts w:ascii="Times New Roman" w:hAnsi="Times New Roman" w:cs="Times New Roman"/>
+          <w:sz w:val="24"/>
+          <w:szCs w:val="24"/>
+          <w:lang w:val="en-US"/>
+        </w:rPr>
+        <w:t>When Click button add</w:t>
+      </w:r>
+    </w:p>
+    <w:p>
+      <w:pPr>
+        <w:pStyle w:val="ListParagraph"/>
+        <w:numPr>
+          <w:ilvl w:val="2"/>
+          <w:numId w:val="24"/>
+        </w:numPr>
+        <w:rPr>
+          <w:rFonts w:ascii="Times New Roman" w:hAnsi="Times New Roman" w:cs="Times New Roman"/>
+          <w:sz w:val="24"/>
+          <w:szCs w:val="24"/>
+          <w:lang w:val="en-US"/>
+        </w:rPr>
+      </w:pPr>
+      <w:r>
+        <w:rPr>
+          <w:rFonts w:ascii="Times New Roman" w:hAnsi="Times New Roman" w:cs="Times New Roman"/>
+          <w:sz w:val="24"/>
+          <w:szCs w:val="24"/>
+          <w:lang w:val="en-US"/>
+        </w:rPr>
+        <w:t>And Fill in information 2</w:t>
+      </w:r>
+    </w:p>
+    <w:p>
+      <w:pPr>
+        <w:pStyle w:val="ListParagraph"/>
+        <w:numPr>
+          <w:ilvl w:val="2"/>
+          <w:numId w:val="24"/>
+        </w:numPr>
+        <w:rPr>
+          <w:rFonts w:ascii="Times New Roman" w:hAnsi="Times New Roman" w:cs="Times New Roman"/>
+          <w:sz w:val="24"/>
+          <w:szCs w:val="24"/>
+          <w:lang w:val="en-US"/>
+        </w:rPr>
+      </w:pPr>
+      <w:r>
+        <w:rPr>
+          <w:rFonts w:ascii="Times New Roman" w:hAnsi="Times New Roman" w:cs="Times New Roman"/>
+          <w:sz w:val="24"/>
+          <w:szCs w:val="24"/>
+          <w:lang w:val="en-US"/>
+        </w:rPr>
+        <w:t>Then Save information</w:t>
+      </w:r>
+    </w:p>
+    <w:p>
+      <w:pPr>
+        <w:pStyle w:val="ListParagraph"/>
+        <w:numPr>
+          <w:ilvl w:val="1"/>
+          <w:numId w:val="24"/>
+        </w:numPr>
+        <w:rPr>
+          <w:rFonts w:ascii="Times New Roman" w:hAnsi="Times New Roman" w:cs="Times New Roman"/>
+          <w:sz w:val="24"/>
+          <w:szCs w:val="24"/>
+          <w:lang w:val="en-US"/>
+        </w:rPr>
+      </w:pPr>
+      <w:r>
+        <w:rPr>
+          <w:rFonts w:ascii="Times New Roman" w:hAnsi="Times New Roman" w:cs="Times New Roman"/>
+          <w:sz w:val="24"/>
+          <w:szCs w:val="24"/>
+          <w:lang w:val="en-US"/>
+        </w:rPr>
+        <w:t xml:space="preserve">(-) </w:t>
+      </w:r>
+      <w:proofErr w:type="spellStart"/>
+      <w:r>
+        <w:rPr>
+          <w:rFonts w:ascii="Times New Roman" w:hAnsi="Times New Roman" w:cs="Times New Roman"/>
+          <w:sz w:val="24"/>
+          <w:szCs w:val="24"/>
+          <w:lang w:val="en-US"/>
+        </w:rPr>
+        <w:t>Add_empty_nation</w:t>
+      </w:r>
+      <w:proofErr w:type="spellEnd"/>
+    </w:p>
+    <w:p>
+      <w:pPr>
+        <w:pStyle w:val="ListParagraph"/>
+        <w:numPr>
+          <w:ilvl w:val="2"/>
+          <w:numId w:val="24"/>
+        </w:numPr>
+        <w:rPr>
+          <w:rFonts w:ascii="Times New Roman" w:hAnsi="Times New Roman" w:cs="Times New Roman"/>
+          <w:sz w:val="24"/>
+          <w:szCs w:val="24"/>
+          <w:lang w:val="en-US"/>
+        </w:rPr>
+      </w:pPr>
+      <w:r>
+        <w:rPr>
+          <w:rFonts w:ascii="Times New Roman" w:hAnsi="Times New Roman" w:cs="Times New Roman"/>
+          <w:sz w:val="24"/>
+          <w:szCs w:val="24"/>
+          <w:lang w:val="en-US"/>
+        </w:rPr>
+        <w:t xml:space="preserve">Given Login into </w:t>
+      </w:r>
+      <w:proofErr w:type="spellStart"/>
+      <w:r>
+        <w:rPr>
+          <w:rFonts w:ascii="Times New Roman" w:hAnsi="Times New Roman" w:cs="Times New Roman"/>
+          <w:sz w:val="24"/>
+          <w:szCs w:val="24"/>
+          <w:lang w:val="en-US"/>
+        </w:rPr>
+        <w:t>webhrm</w:t>
+      </w:r>
+      <w:proofErr w:type="spellEnd"/>
+    </w:p>
+    <w:p>
+      <w:pPr>
+        <w:pStyle w:val="ListParagraph"/>
+        <w:numPr>
+          <w:ilvl w:val="2"/>
+          <w:numId w:val="24"/>
+        </w:numPr>
+        <w:rPr>
+          <w:rFonts w:ascii="Times New Roman" w:hAnsi="Times New Roman" w:cs="Times New Roman"/>
+          <w:sz w:val="24"/>
+          <w:szCs w:val="24"/>
+          <w:lang w:val="en-US"/>
+        </w:rPr>
+      </w:pPr>
+      <w:r>
+        <w:rPr>
+          <w:rFonts w:ascii="Times New Roman" w:hAnsi="Times New Roman" w:cs="Times New Roman"/>
+          <w:sz w:val="24"/>
+          <w:szCs w:val="24"/>
+          <w:lang w:val="en-US"/>
+        </w:rPr>
+        <w:t>When Navigate to admin</w:t>
+      </w:r>
+    </w:p>
+    <w:p>
+      <w:pPr>
+        <w:pStyle w:val="ListParagraph"/>
+        <w:numPr>
+          <w:ilvl w:val="2"/>
+          <w:numId w:val="24"/>
+        </w:numPr>
+        <w:rPr>
+          <w:rFonts w:ascii="Times New Roman" w:hAnsi="Times New Roman" w:cs="Times New Roman"/>
+          <w:sz w:val="24"/>
+          <w:szCs w:val="24"/>
+          <w:lang w:val="en-US"/>
+        </w:rPr>
+      </w:pPr>
+      <w:r>
+        <w:rPr>
+          <w:rFonts w:ascii="Times New Roman" w:hAnsi="Times New Roman" w:cs="Times New Roman"/>
+          <w:sz w:val="24"/>
+          <w:szCs w:val="24"/>
+          <w:lang w:val="en-US"/>
+        </w:rPr>
+        <w:t>When Navigate to nationalities</w:t>
+      </w:r>
+    </w:p>
+    <w:p>
+      <w:pPr>
+        <w:pStyle w:val="ListParagraph"/>
+        <w:numPr>
+          <w:ilvl w:val="2"/>
+          <w:numId w:val="24"/>
+        </w:numPr>
+        <w:rPr>
+          <w:rFonts w:ascii="Times New Roman" w:hAnsi="Times New Roman" w:cs="Times New Roman"/>
+          <w:sz w:val="24"/>
+          <w:szCs w:val="24"/>
+          <w:lang w:val="en-US"/>
+        </w:rPr>
+      </w:pPr>
+      <w:r>
+        <w:rPr>
+          <w:rFonts w:ascii="Times New Roman" w:hAnsi="Times New Roman" w:cs="Times New Roman"/>
+          <w:sz w:val="24"/>
+          <w:szCs w:val="24"/>
+          <w:lang w:val="en-US"/>
+        </w:rPr>
+        <w:t>Then Click button add</w:t>
+      </w:r>
+    </w:p>
+    <w:p>
+      <w:pPr>
+        <w:pStyle w:val="ListParagraph"/>
+        <w:numPr>
+          <w:ilvl w:val="2"/>
+          <w:numId w:val="24"/>
+        </w:numPr>
+        <w:rPr>
+          <w:rFonts w:ascii="Times New Roman" w:hAnsi="Times New Roman" w:cs="Times New Roman"/>
+          <w:sz w:val="24"/>
+          <w:szCs w:val="24"/>
+          <w:lang w:val="en-US"/>
+        </w:rPr>
+      </w:pPr>
+      <w:r>
+        <w:rPr>
+          <w:rFonts w:ascii="Times New Roman" w:hAnsi="Times New Roman" w:cs="Times New Roman"/>
+          <w:sz w:val="24"/>
+          <w:szCs w:val="24"/>
+          <w:lang w:val="en-US"/>
+        </w:rPr>
+        <w:t>Then Save information</w:t>
+      </w:r>
+    </w:p>
+    <w:p>
+      <w:pPr>
+        <w:pStyle w:val="ListParagraph"/>
+        <w:numPr>
+          <w:ilvl w:val="0"/>
+          <w:numId w:val="24"/>
+        </w:numPr>
+        <w:rPr>
+          <w:rFonts w:ascii="Times New Roman" w:hAnsi="Times New Roman" w:cs="Times New Roman"/>
+          <w:sz w:val="24"/>
+          <w:szCs w:val="24"/>
+          <w:lang w:val="en-US"/>
+        </w:rPr>
+      </w:pPr>
+      <w:r>
+        <w:rPr>
+          <w:rFonts w:ascii="Times New Roman" w:hAnsi="Times New Roman" w:cs="Times New Roman"/>
+          <w:sz w:val="24"/>
+          <w:szCs w:val="24"/>
+          <w:lang w:val="en-US"/>
+        </w:rPr>
+        <w:t>Delete</w:t>
+      </w:r>
+    </w:p>
+    <w:p>
+      <w:pPr>
+        <w:pStyle w:val="ListParagraph"/>
+        <w:numPr>
+          <w:ilvl w:val="1"/>
+          <w:numId w:val="24"/>
+        </w:numPr>
+        <w:rPr>
+          <w:rFonts w:ascii="Times New Roman" w:hAnsi="Times New Roman" w:cs="Times New Roman"/>
+          <w:sz w:val="24"/>
+          <w:szCs w:val="24"/>
+          <w:lang w:val="en-US"/>
+        </w:rPr>
+      </w:pPr>
+      <w:r>
+        <w:rPr>
+          <w:rFonts w:ascii="Times New Roman" w:hAnsi="Times New Roman" w:cs="Times New Roman"/>
+          <w:sz w:val="24"/>
+          <w:szCs w:val="24"/>
+          <w:lang w:val="en-US"/>
+        </w:rPr>
+        <w:t xml:space="preserve">(+) </w:t>
+      </w:r>
+      <w:proofErr w:type="spellStart"/>
+      <w:r>
+        <w:rPr>
+          <w:rFonts w:ascii="Times New Roman" w:hAnsi="Times New Roman" w:cs="Times New Roman"/>
+          <w:sz w:val="24"/>
+          <w:szCs w:val="24"/>
+          <w:lang w:val="en-US"/>
+        </w:rPr>
+        <w:t>delete_nation_</w:t>
+      </w:r>
+      <w:r>
+        <w:rPr>
+          <w:rFonts w:ascii="Times New Roman" w:hAnsi="Times New Roman" w:cs="Times New Roman"/>
+          <w:sz w:val="24"/>
+          <w:szCs w:val="24"/>
+          <w:lang w:val="en-US"/>
+        </w:rPr>
+        <w:t>success</w:t>
+      </w:r>
+      <w:proofErr w:type="spellEnd"/>
+    </w:p>
+    <w:p>
+      <w:pPr>
+        <w:pStyle w:val="ListParagraph"/>
+        <w:numPr>
+          <w:ilvl w:val="2"/>
+          <w:numId w:val="24"/>
+        </w:numPr>
+        <w:rPr>
+          <w:rFonts w:ascii="Times New Roman" w:hAnsi="Times New Roman" w:cs="Times New Roman"/>
+          <w:sz w:val="24"/>
+          <w:szCs w:val="24"/>
+          <w:lang w:val="en-US"/>
+        </w:rPr>
+      </w:pPr>
+      <w:r>
+        <w:rPr>
+          <w:rFonts w:ascii="Times New Roman" w:hAnsi="Times New Roman" w:cs="Times New Roman"/>
+          <w:sz w:val="24"/>
+          <w:szCs w:val="24"/>
+          <w:lang w:val="en-US"/>
+        </w:rPr>
+        <w:lastRenderedPageBreak/>
+        <w:t xml:space="preserve">    Given Login into </w:t>
+      </w:r>
+      <w:proofErr w:type="spellStart"/>
+      <w:r>
+        <w:rPr>
+          <w:rFonts w:ascii="Times New Roman" w:hAnsi="Times New Roman" w:cs="Times New Roman"/>
+          <w:sz w:val="24"/>
+          <w:szCs w:val="24"/>
+          <w:lang w:val="en-US"/>
+        </w:rPr>
+        <w:t>webhrm</w:t>
+      </w:r>
+      <w:proofErr w:type="spellEnd"/>
+    </w:p>
+    <w:p>
+      <w:pPr>
+        <w:pStyle w:val="ListParagraph"/>
+        <w:numPr>
+          <w:ilvl w:val="2"/>
+          <w:numId w:val="24"/>
+        </w:numPr>
+        <w:rPr>
+          <w:rFonts w:ascii="Times New Roman" w:hAnsi="Times New Roman" w:cs="Times New Roman"/>
+          <w:sz w:val="24"/>
+          <w:szCs w:val="24"/>
+          <w:lang w:val="en-US"/>
+        </w:rPr>
+      </w:pPr>
+      <w:r>
+        <w:rPr>
+          <w:rFonts w:ascii="Times New Roman" w:hAnsi="Times New Roman" w:cs="Times New Roman"/>
+          <w:sz w:val="24"/>
+          <w:szCs w:val="24"/>
+          <w:lang w:val="en-US"/>
+        </w:rPr>
+        <w:t xml:space="preserve">    When Navigate to admin</w:t>
+      </w:r>
+    </w:p>
+    <w:p>
+      <w:pPr>
+        <w:pStyle w:val="ListParagraph"/>
+        <w:numPr>
+          <w:ilvl w:val="2"/>
+          <w:numId w:val="24"/>
+        </w:numPr>
+        <w:rPr>
+          <w:rFonts w:ascii="Times New Roman" w:hAnsi="Times New Roman" w:cs="Times New Roman"/>
+          <w:sz w:val="24"/>
+          <w:szCs w:val="24"/>
+          <w:lang w:val="en-US"/>
+        </w:rPr>
+      </w:pPr>
+      <w:r>
+        <w:rPr>
+          <w:rFonts w:ascii="Times New Roman" w:hAnsi="Times New Roman" w:cs="Times New Roman"/>
+          <w:sz w:val="24"/>
+          <w:szCs w:val="24"/>
+          <w:lang w:val="en-US"/>
+        </w:rPr>
+        <w:t xml:space="preserve">    When Navigate to nationalities</w:t>
+      </w:r>
+    </w:p>
+    <w:p>
+      <w:pPr>
+        <w:pStyle w:val="ListParagraph"/>
+        <w:numPr>
+          <w:ilvl w:val="2"/>
+          <w:numId w:val="24"/>
+        </w:numPr>
+        <w:rPr>
+          <w:rFonts w:ascii="Times New Roman" w:hAnsi="Times New Roman" w:cs="Times New Roman"/>
+          <w:sz w:val="24"/>
+          <w:szCs w:val="24"/>
+          <w:lang w:val="en-US"/>
+        </w:rPr>
+      </w:pPr>
+      <w:r>
+        <w:rPr>
+          <w:rFonts w:ascii="Times New Roman" w:hAnsi="Times New Roman" w:cs="Times New Roman"/>
+          <w:sz w:val="24"/>
+          <w:szCs w:val="24"/>
+          <w:lang w:val="en-US"/>
+        </w:rPr>
+        <w:t xml:space="preserve">    When Choose nation 1 to delete</w:t>
+      </w:r>
+    </w:p>
+    <w:p>
+      <w:pPr>
+        <w:pStyle w:val="ListParagraph"/>
+        <w:numPr>
+          <w:ilvl w:val="2"/>
+          <w:numId w:val="24"/>
+        </w:numPr>
+        <w:rPr>
+          <w:rFonts w:ascii="Times New Roman" w:hAnsi="Times New Roman" w:cs="Times New Roman"/>
+          <w:sz w:val="24"/>
+          <w:szCs w:val="24"/>
+          <w:lang w:val="en-US"/>
+        </w:rPr>
+      </w:pPr>
+      <w:r>
+        <w:rPr>
+          <w:rFonts w:ascii="Times New Roman" w:hAnsi="Times New Roman" w:cs="Times New Roman"/>
+          <w:sz w:val="24"/>
+          <w:szCs w:val="24"/>
+          <w:lang w:val="en-US"/>
+        </w:rPr>
+        <w:t xml:space="preserve">    And Click button delete</w:t>
+      </w:r>
+    </w:p>
+    <w:p>
+      <w:pPr>
+        <w:pStyle w:val="ListParagraph"/>
+        <w:numPr>
+          <w:ilvl w:val="2"/>
+          <w:numId w:val="24"/>
+        </w:numPr>
+        <w:rPr>
+          <w:rFonts w:ascii="Times New Roman" w:hAnsi="Times New Roman" w:cs="Times New Roman"/>
+          <w:sz w:val="24"/>
+          <w:szCs w:val="24"/>
+          <w:lang w:val="en-US"/>
+        </w:rPr>
+      </w:pPr>
+      <w:r>
+        <w:rPr>
+          <w:rFonts w:ascii="Times New Roman" w:hAnsi="Times New Roman" w:cs="Times New Roman"/>
+          <w:sz w:val="24"/>
+          <w:szCs w:val="24"/>
+          <w:lang w:val="en-US"/>
+        </w:rPr>
+        <w:t xml:space="preserve">    Then Click button </w:t>
+      </w:r>
+      <w:proofErr w:type="spellStart"/>
+      <w:r>
+        <w:rPr>
+          <w:rFonts w:ascii="Times New Roman" w:hAnsi="Times New Roman" w:cs="Times New Roman"/>
+          <w:sz w:val="24"/>
+          <w:szCs w:val="24"/>
+          <w:lang w:val="en-US"/>
+        </w:rPr>
+        <w:t>okey</w:t>
+      </w:r>
+      <w:proofErr w:type="spellEnd"/>
+    </w:p>
+    <w:p>
+      <w:pPr>
+        <w:pStyle w:val="ListParagraph"/>
+        <w:numPr>
+          <w:ilvl w:val="1"/>
+          <w:numId w:val="24"/>
+        </w:numPr>
+        <w:rPr>
+          <w:rFonts w:ascii="Times New Roman" w:hAnsi="Times New Roman" w:cs="Times New Roman"/>
+          <w:sz w:val="24"/>
+          <w:szCs w:val="24"/>
+          <w:lang w:val="en-US"/>
+        </w:rPr>
+      </w:pPr>
+      <w:proofErr w:type="spellStart"/>
+      <w:r>
+        <w:rPr>
+          <w:rFonts w:ascii="Times New Roman" w:hAnsi="Times New Roman" w:cs="Times New Roman"/>
+          <w:sz w:val="24"/>
+          <w:szCs w:val="24"/>
+          <w:lang w:val="en-US"/>
+        </w:rPr>
+        <w:t>delete_more_nation_bdd</w:t>
+      </w:r>
+      <w:proofErr w:type="spellEnd"/>
+    </w:p>
+    <w:p>
+      <w:pPr>
+        <w:pStyle w:val="ListParagraph"/>
+        <w:numPr>
+          <w:ilvl w:val="2"/>
+          <w:numId w:val="24"/>
+        </w:numPr>
+        <w:rPr>
+          <w:rFonts w:ascii="Times New Roman" w:hAnsi="Times New Roman" w:cs="Times New Roman"/>
+          <w:sz w:val="24"/>
+          <w:szCs w:val="24"/>
+          <w:lang w:val="en-US"/>
+        </w:rPr>
+      </w:pPr>
+      <w:r>
+        <w:rPr>
+          <w:rFonts w:ascii="Times New Roman" w:hAnsi="Times New Roman" w:cs="Times New Roman"/>
+          <w:sz w:val="24"/>
+          <w:szCs w:val="24"/>
+          <w:lang w:val="en-US"/>
+        </w:rPr>
+        <w:t xml:space="preserve">    Given Login into </w:t>
+      </w:r>
+      <w:proofErr w:type="spellStart"/>
+      <w:r>
+        <w:rPr>
+          <w:rFonts w:ascii="Times New Roman" w:hAnsi="Times New Roman" w:cs="Times New Roman"/>
+          <w:sz w:val="24"/>
+          <w:szCs w:val="24"/>
+          <w:lang w:val="en-US"/>
+        </w:rPr>
+        <w:t>webhrm</w:t>
+      </w:r>
+      <w:proofErr w:type="spellEnd"/>
+    </w:p>
+    <w:p>
+      <w:pPr>
+        <w:pStyle w:val="ListParagraph"/>
+        <w:numPr>
+          <w:ilvl w:val="2"/>
+          <w:numId w:val="24"/>
+        </w:numPr>
+        <w:rPr>
+          <w:rFonts w:ascii="Times New Roman" w:hAnsi="Times New Roman" w:cs="Times New Roman"/>
+          <w:sz w:val="24"/>
+          <w:szCs w:val="24"/>
+          <w:lang w:val="en-US"/>
+        </w:rPr>
+      </w:pPr>
+      <w:r>
+        <w:rPr>
+          <w:rFonts w:ascii="Times New Roman" w:hAnsi="Times New Roman" w:cs="Times New Roman"/>
+          <w:sz w:val="24"/>
+          <w:szCs w:val="24"/>
+          <w:lang w:val="en-US"/>
+        </w:rPr>
+        <w:t xml:space="preserve">    When Navigate to admin</w:t>
+      </w:r>
+    </w:p>
+    <w:p>
+      <w:pPr>
+        <w:pStyle w:val="ListParagraph"/>
+        <w:numPr>
+          <w:ilvl w:val="2"/>
+          <w:numId w:val="24"/>
+        </w:numPr>
+        <w:rPr>
+          <w:rFonts w:ascii="Times New Roman" w:hAnsi="Times New Roman" w:cs="Times New Roman"/>
+          <w:sz w:val="24"/>
+          <w:szCs w:val="24"/>
+          <w:lang w:val="en-US"/>
+        </w:rPr>
+      </w:pPr>
+      <w:r>
+        <w:rPr>
+          <w:rFonts w:ascii="Times New Roman" w:hAnsi="Times New Roman" w:cs="Times New Roman"/>
+          <w:sz w:val="24"/>
+          <w:szCs w:val="24"/>
+          <w:lang w:val="en-US"/>
+        </w:rPr>
+        <w:t xml:space="preserve">    When Navigate to nationalities</w:t>
+      </w:r>
+    </w:p>
+    <w:p>
+      <w:pPr>
+        <w:pStyle w:val="ListParagraph"/>
+        <w:numPr>
+          <w:ilvl w:val="2"/>
+          <w:numId w:val="24"/>
+        </w:numPr>
+        <w:rPr>
+          <w:rFonts w:ascii="Times New Roman" w:hAnsi="Times New Roman" w:cs="Times New Roman"/>
+          <w:sz w:val="24"/>
+          <w:szCs w:val="24"/>
+          <w:lang w:val="en-US"/>
+        </w:rPr>
+      </w:pPr>
+      <w:r>
+        <w:rPr>
+          <w:rFonts w:ascii="Times New Roman" w:hAnsi="Times New Roman" w:cs="Times New Roman"/>
+          <w:sz w:val="24"/>
+          <w:szCs w:val="24"/>
+          <w:lang w:val="en-US"/>
+        </w:rPr>
+        <w:t xml:space="preserve">    When Choose nation 1 to delete</w:t>
+      </w:r>
+    </w:p>
+    <w:p>
+      <w:pPr>
+        <w:pStyle w:val="ListParagraph"/>
+        <w:numPr>
+          <w:ilvl w:val="2"/>
+          <w:numId w:val="24"/>
+        </w:numPr>
+        <w:rPr>
+          <w:rFonts w:ascii="Times New Roman" w:hAnsi="Times New Roman" w:cs="Times New Roman"/>
+          <w:sz w:val="24"/>
+          <w:szCs w:val="24"/>
+          <w:lang w:val="en-US"/>
+        </w:rPr>
+      </w:pPr>
+      <w:r>
+        <w:rPr>
+          <w:rFonts w:ascii="Times New Roman" w:hAnsi="Times New Roman" w:cs="Times New Roman"/>
+          <w:sz w:val="24"/>
+          <w:szCs w:val="24"/>
+          <w:lang w:val="en-US"/>
+        </w:rPr>
+        <w:t xml:space="preserve">    When Choose nation 2 to delete</w:t>
+      </w:r>
+    </w:p>
+    <w:p>
+      <w:pPr>
+        <w:pStyle w:val="ListParagraph"/>
+        <w:numPr>
+          <w:ilvl w:val="2"/>
+          <w:numId w:val="24"/>
+        </w:numPr>
+        <w:rPr>
+          <w:rFonts w:ascii="Times New Roman" w:hAnsi="Times New Roman" w:cs="Times New Roman"/>
+          <w:sz w:val="24"/>
+          <w:szCs w:val="24"/>
+          <w:lang w:val="en-US"/>
+        </w:rPr>
+      </w:pPr>
+      <w:r>
+        <w:rPr>
+          <w:rFonts w:ascii="Times New Roman" w:hAnsi="Times New Roman" w:cs="Times New Roman"/>
+          <w:sz w:val="24"/>
+          <w:szCs w:val="24"/>
+          <w:lang w:val="en-US"/>
+        </w:rPr>
+        <w:t xml:space="preserve">    And Click button delete</w:t>
+      </w:r>
+    </w:p>
+    <w:p>
+      <w:pPr>
+        <w:pStyle w:val="ListParagraph"/>
+        <w:numPr>
+          <w:ilvl w:val="2"/>
+          <w:numId w:val="24"/>
+        </w:numPr>
+        <w:rPr>
+          <w:rFonts w:ascii="Times New Roman" w:hAnsi="Times New Roman" w:cs="Times New Roman"/>
+          <w:sz w:val="24"/>
+          <w:szCs w:val="24"/>
+          <w:lang w:val="en-US"/>
+        </w:rPr>
+      </w:pPr>
+      <w:r>
+        <w:rPr>
+          <w:rFonts w:ascii="Times New Roman" w:hAnsi="Times New Roman" w:cs="Times New Roman"/>
+          <w:sz w:val="24"/>
+          <w:szCs w:val="24"/>
+          <w:lang w:val="en-US"/>
+        </w:rPr>
+        <w:t xml:space="preserve">Then Click button </w:t>
+      </w:r>
+      <w:proofErr w:type="spellStart"/>
+      <w:r>
+        <w:rPr>
+          <w:rFonts w:ascii="Times New Roman" w:hAnsi="Times New Roman" w:cs="Times New Roman"/>
+          <w:sz w:val="24"/>
+          <w:szCs w:val="24"/>
+          <w:lang w:val="en-US"/>
+        </w:rPr>
+        <w:t>okey</w:t>
+      </w:r>
+      <w:proofErr w:type="spellEnd"/>
+    </w:p>
+    <w:p>
+      <w:pPr>
+        <w:jc w:val="center"/>
+        <w:rPr>
+          <w:rFonts w:ascii="Times New Roman" w:hAnsi="Times New Roman" w:cs="Times New Roman"/>
+          <w:b/>
+          <w:sz w:val="32"/>
+          <w:szCs w:val="32"/>
+          <w:lang w:val="en-US"/>
+        </w:rPr>
+      </w:pPr>
+    </w:p>
+    <w:p>
+      <w:pPr>
+        <w:jc w:val="center"/>
+        <w:rPr>
+          <w:rFonts w:ascii="Times New Roman" w:hAnsi="Times New Roman" w:cs="Times New Roman"/>
+          <w:b/>
+          <w:sz w:val="32"/>
+          <w:szCs w:val="32"/>
+          <w:lang w:val="en-US"/>
+        </w:rPr>
+      </w:pPr>
+      <w:r>
+        <w:rPr>
+          <w:rFonts w:ascii="Times New Roman" w:hAnsi="Times New Roman" w:cs="Times New Roman"/>
+          <w:b/>
+          <w:sz w:val="32"/>
+          <w:szCs w:val="32"/>
+          <w:lang w:val="en-US"/>
+        </w:rPr>
+        <w:t xml:space="preserve">Feature </w:t>
+      </w:r>
+      <w:r>
+        <w:rPr>
+          <w:rFonts w:ascii="Times New Roman" w:hAnsi="Times New Roman" w:cs="Times New Roman"/>
+          <w:b/>
+          <w:sz w:val="32"/>
+          <w:szCs w:val="32"/>
+          <w:lang w:val="en-US"/>
+        </w:rPr>
+        <w:t>4</w:t>
+      </w:r>
+      <w:r>
+        <w:rPr>
+          <w:rFonts w:ascii="Times New Roman" w:hAnsi="Times New Roman" w:cs="Times New Roman"/>
+          <w:b/>
+          <w:sz w:val="32"/>
+          <w:szCs w:val="32"/>
+          <w:lang w:val="en-US"/>
+        </w:rPr>
+        <w:t>: License</w:t>
+      </w:r>
+    </w:p>
+    <w:p>
+      <w:pPr>
+        <w:rPr>
+          <w:rFonts w:ascii="Times New Roman" w:hAnsi="Times New Roman" w:cs="Times New Roman"/>
+          <w:sz w:val="24"/>
+          <w:szCs w:val="24"/>
+          <w:lang w:val="en-US"/>
+        </w:rPr>
+      </w:pPr>
+    </w:p>
+    <w:p>
+      <w:pPr>
+        <w:pStyle w:val="ListParagraph"/>
+        <w:numPr>
+          <w:ilvl w:val="0"/>
+          <w:numId w:val="8"/>
+        </w:numPr>
+        <w:rPr>
+          <w:rFonts w:ascii="Times New Roman" w:hAnsi="Times New Roman" w:cs="Times New Roman"/>
+          <w:sz w:val="24"/>
+          <w:szCs w:val="24"/>
+          <w:lang w:val="en-US"/>
+        </w:rPr>
+      </w:pPr>
+      <w:r>
+        <w:rPr>
+          <w:rFonts w:ascii="Times New Roman" w:hAnsi="Times New Roman" w:cs="Times New Roman"/>
+          <w:sz w:val="24"/>
+          <w:szCs w:val="24"/>
+          <w:lang w:val="en-US"/>
+        </w:rPr>
+        <w:t>Add</w:t>
+      </w:r>
+    </w:p>
+    <w:p>
+      <w:pPr>
+        <w:pStyle w:val="ListParagraph"/>
+        <w:numPr>
+          <w:ilvl w:val="1"/>
+          <w:numId w:val="8"/>
+        </w:numPr>
+        <w:rPr>
+          <w:rFonts w:ascii="Times New Roman" w:hAnsi="Times New Roman" w:cs="Times New Roman"/>
+          <w:sz w:val="24"/>
+          <w:szCs w:val="24"/>
+          <w:lang w:val="en-US"/>
+        </w:rPr>
+      </w:pPr>
+      <w:r>
+        <w:rPr>
+          <w:rFonts w:ascii="Times New Roman" w:hAnsi="Times New Roman" w:cs="Times New Roman"/>
+          <w:sz w:val="24"/>
+          <w:szCs w:val="24"/>
+          <w:lang w:val="en-US"/>
+        </w:rPr>
+        <w:t xml:space="preserve">(+) </w:t>
+      </w:r>
+      <w:r>
+        <w:rPr>
+          <w:rFonts w:ascii="Times New Roman" w:hAnsi="Times New Roman" w:cs="Times New Roman"/>
+          <w:sz w:val="24"/>
+          <w:szCs w:val="24"/>
+          <w:lang w:val="en-US"/>
+        </w:rPr>
+        <w:t>Successfully add new license</w:t>
+      </w:r>
+    </w:p>
+    <w:p>
+      <w:pPr>
+        <w:pStyle w:val="ListParagraph"/>
+        <w:numPr>
+          <w:ilvl w:val="2"/>
+          <w:numId w:val="8"/>
+        </w:numPr>
+        <w:rPr>
+          <w:rFonts w:ascii="Times New Roman" w:hAnsi="Times New Roman" w:cs="Times New Roman"/>
+          <w:sz w:val="24"/>
+          <w:szCs w:val="24"/>
+          <w:lang w:val="en-US"/>
+        </w:rPr>
+      </w:pPr>
+      <w:r>
+        <w:rPr>
+          <w:rFonts w:ascii="Times New Roman" w:hAnsi="Times New Roman" w:cs="Times New Roman"/>
+          <w:sz w:val="24"/>
+          <w:szCs w:val="24"/>
+          <w:lang w:val="en-US"/>
+        </w:rPr>
+        <w:t xml:space="preserve">Given Login into </w:t>
+      </w:r>
+      <w:proofErr w:type="spellStart"/>
+      <w:r>
+        <w:rPr>
+          <w:rFonts w:ascii="Times New Roman" w:hAnsi="Times New Roman" w:cs="Times New Roman"/>
+          <w:sz w:val="24"/>
+          <w:szCs w:val="24"/>
+          <w:lang w:val="en-US"/>
+        </w:rPr>
+        <w:t>OrangeHR</w:t>
+      </w:r>
+      <w:proofErr w:type="spellEnd"/>
+    </w:p>
+    <w:p>
+      <w:pPr>
+        <w:pStyle w:val="ListParagraph"/>
+        <w:numPr>
+          <w:ilvl w:val="2"/>
+          <w:numId w:val="8"/>
+        </w:numPr>
+        <w:rPr>
+          <w:rFonts w:ascii="Times New Roman" w:hAnsi="Times New Roman" w:cs="Times New Roman"/>
+          <w:sz w:val="24"/>
+          <w:szCs w:val="24"/>
+          <w:lang w:val="en-US"/>
+        </w:rPr>
+      </w:pPr>
+      <w:r>
+        <w:rPr>
+          <w:rFonts w:ascii="Times New Roman" w:hAnsi="Times New Roman" w:cs="Times New Roman"/>
+          <w:sz w:val="24"/>
+          <w:szCs w:val="24"/>
+          <w:lang w:val="en-US"/>
+        </w:rPr>
+        <w:t>When Navigate to License</w:t>
+      </w:r>
+    </w:p>
+    <w:p>
+      <w:pPr>
+        <w:pStyle w:val="ListParagraph"/>
+        <w:numPr>
+          <w:ilvl w:val="2"/>
+          <w:numId w:val="8"/>
+        </w:numPr>
+        <w:rPr>
+          <w:rFonts w:ascii="Times New Roman" w:hAnsi="Times New Roman" w:cs="Times New Roman"/>
+          <w:sz w:val="24"/>
+          <w:szCs w:val="24"/>
+          <w:lang w:val="en-US"/>
+        </w:rPr>
+      </w:pPr>
+      <w:r>
+        <w:rPr>
+          <w:rFonts w:ascii="Times New Roman" w:hAnsi="Times New Roman" w:cs="Times New Roman"/>
+          <w:sz w:val="24"/>
+          <w:szCs w:val="24"/>
+          <w:lang w:val="en-US"/>
+        </w:rPr>
+        <w:t>When click Add</w:t>
+      </w:r>
+    </w:p>
+    <w:p>
+      <w:pPr>
+        <w:pStyle w:val="ListParagraph"/>
+        <w:numPr>
+          <w:ilvl w:val="2"/>
+          <w:numId w:val="8"/>
+        </w:numPr>
+        <w:rPr>
+          <w:rFonts w:ascii="Times New Roman" w:hAnsi="Times New Roman" w:cs="Times New Roman"/>
+          <w:sz w:val="24"/>
+          <w:szCs w:val="24"/>
+          <w:lang w:val="en-US"/>
+        </w:rPr>
+      </w:pPr>
+      <w:r>
+        <w:rPr>
+          <w:rFonts w:ascii="Times New Roman" w:hAnsi="Times New Roman" w:cs="Times New Roman"/>
+          <w:sz w:val="24"/>
+          <w:szCs w:val="24"/>
+          <w:lang w:val="en-US"/>
+        </w:rPr>
+        <w:t>And Fill the information 1</w:t>
+      </w:r>
+    </w:p>
+    <w:p>
+      <w:pPr>
+        <w:pStyle w:val="ListParagraph"/>
+        <w:numPr>
+          <w:ilvl w:val="2"/>
+          <w:numId w:val="8"/>
+        </w:numPr>
+        <w:rPr>
+          <w:rFonts w:ascii="Times New Roman" w:hAnsi="Times New Roman" w:cs="Times New Roman"/>
+          <w:sz w:val="24"/>
+          <w:szCs w:val="24"/>
+          <w:lang w:val="en-US"/>
+        </w:rPr>
+      </w:pPr>
+      <w:r>
+        <w:rPr>
+          <w:rFonts w:ascii="Times New Roman" w:hAnsi="Times New Roman" w:cs="Times New Roman"/>
+          <w:sz w:val="24"/>
+          <w:szCs w:val="24"/>
+          <w:lang w:val="en-US"/>
+        </w:rPr>
+        <w:t>Then Save the information</w:t>
+      </w:r>
+    </w:p>
+    <w:p>
+      <w:pPr>
+        <w:pStyle w:val="ListParagraph"/>
+        <w:numPr>
+          <w:ilvl w:val="1"/>
+          <w:numId w:val="8"/>
+        </w:numPr>
+        <w:rPr>
+          <w:rFonts w:ascii="Times New Roman" w:hAnsi="Times New Roman" w:cs="Times New Roman"/>
+          <w:sz w:val="24"/>
+          <w:szCs w:val="24"/>
+          <w:lang w:val="en-US"/>
+        </w:rPr>
+      </w:pPr>
+      <w:r>
+        <w:rPr>
+          <w:rFonts w:ascii="Times New Roman" w:hAnsi="Times New Roman" w:cs="Times New Roman"/>
+          <w:sz w:val="24"/>
+          <w:szCs w:val="24"/>
+          <w:lang w:val="en-US"/>
+        </w:rPr>
+        <w:t xml:space="preserve">(-) </w:t>
+      </w:r>
+      <w:r>
+        <w:rPr>
+          <w:rFonts w:ascii="Times New Roman" w:hAnsi="Times New Roman" w:cs="Times New Roman"/>
+          <w:sz w:val="24"/>
+          <w:szCs w:val="24"/>
+          <w:lang w:val="en-US"/>
+        </w:rPr>
+        <w:t>User enter the same license</w:t>
+      </w:r>
+    </w:p>
+    <w:p>
+      <w:pPr>
+        <w:pStyle w:val="ListParagraph"/>
+        <w:numPr>
+          <w:ilvl w:val="2"/>
+          <w:numId w:val="8"/>
+        </w:numPr>
+        <w:rPr>
+          <w:rFonts w:ascii="Times New Roman" w:hAnsi="Times New Roman" w:cs="Times New Roman"/>
+          <w:sz w:val="24"/>
+          <w:szCs w:val="24"/>
+          <w:lang w:val="en-US"/>
+        </w:rPr>
+      </w:pPr>
+      <w:r>
+        <w:rPr>
+          <w:rFonts w:ascii="Times New Roman" w:hAnsi="Times New Roman" w:cs="Times New Roman"/>
+          <w:sz w:val="24"/>
+          <w:szCs w:val="24"/>
+          <w:lang w:val="en-US"/>
+        </w:rPr>
+        <w:t xml:space="preserve">Given Login into </w:t>
+      </w:r>
+      <w:proofErr w:type="spellStart"/>
+      <w:r>
+        <w:rPr>
+          <w:rFonts w:ascii="Times New Roman" w:hAnsi="Times New Roman" w:cs="Times New Roman"/>
+          <w:sz w:val="24"/>
+          <w:szCs w:val="24"/>
+          <w:lang w:val="en-US"/>
+        </w:rPr>
+        <w:t>OrangeHR</w:t>
+      </w:r>
+      <w:proofErr w:type="spellEnd"/>
+    </w:p>
+    <w:p>
+      <w:pPr>
+        <w:pStyle w:val="ListParagraph"/>
+        <w:numPr>
+          <w:ilvl w:val="2"/>
+          <w:numId w:val="8"/>
+        </w:numPr>
+        <w:rPr>
+          <w:rFonts w:ascii="Times New Roman" w:hAnsi="Times New Roman" w:cs="Times New Roman"/>
+          <w:sz w:val="24"/>
+          <w:szCs w:val="24"/>
+          <w:lang w:val="en-US"/>
+        </w:rPr>
+      </w:pPr>
+      <w:r>
+        <w:rPr>
+          <w:rFonts w:ascii="Times New Roman" w:hAnsi="Times New Roman" w:cs="Times New Roman"/>
+          <w:sz w:val="24"/>
+          <w:szCs w:val="24"/>
+          <w:lang w:val="en-US"/>
+        </w:rPr>
+        <w:t>When Navigate to License</w:t>
+      </w:r>
+    </w:p>
+    <w:p>
+      <w:pPr>
+        <w:pStyle w:val="ListParagraph"/>
+        <w:numPr>
+          <w:ilvl w:val="2"/>
+          <w:numId w:val="8"/>
+        </w:numPr>
+        <w:rPr>
+          <w:rFonts w:ascii="Times New Roman" w:hAnsi="Times New Roman" w:cs="Times New Roman"/>
+          <w:sz w:val="24"/>
+          <w:szCs w:val="24"/>
+          <w:lang w:val="en-US"/>
+        </w:rPr>
+      </w:pPr>
+      <w:r>
+        <w:rPr>
+          <w:rFonts w:ascii="Times New Roman" w:hAnsi="Times New Roman" w:cs="Times New Roman"/>
+          <w:sz w:val="24"/>
+          <w:szCs w:val="24"/>
+          <w:lang w:val="en-US"/>
+        </w:rPr>
+        <w:t>When click Add</w:t>
+      </w:r>
+    </w:p>
+    <w:p>
+      <w:pPr>
+        <w:pStyle w:val="ListParagraph"/>
+        <w:numPr>
+          <w:ilvl w:val="2"/>
+          <w:numId w:val="8"/>
+        </w:numPr>
+        <w:rPr>
+          <w:rFonts w:ascii="Times New Roman" w:hAnsi="Times New Roman" w:cs="Times New Roman"/>
+          <w:sz w:val="24"/>
+          <w:szCs w:val="24"/>
+          <w:lang w:val="en-US"/>
+        </w:rPr>
+      </w:pPr>
+      <w:r>
+        <w:rPr>
+          <w:rFonts w:ascii="Times New Roman" w:hAnsi="Times New Roman" w:cs="Times New Roman"/>
+          <w:sz w:val="24"/>
+          <w:szCs w:val="24"/>
+          <w:lang w:val="en-US"/>
+        </w:rPr>
+        <w:t>And Fill the information 1</w:t>
+      </w:r>
+    </w:p>
+    <w:p>
+      <w:pPr>
+        <w:pStyle w:val="ListParagraph"/>
+        <w:numPr>
+          <w:ilvl w:val="2"/>
+          <w:numId w:val="8"/>
+        </w:numPr>
+        <w:rPr>
+          <w:rFonts w:ascii="Times New Roman" w:hAnsi="Times New Roman" w:cs="Times New Roman"/>
+          <w:sz w:val="24"/>
+          <w:szCs w:val="24"/>
+          <w:lang w:val="en-US"/>
+        </w:rPr>
+      </w:pPr>
+      <w:r>
+        <w:rPr>
+          <w:rFonts w:ascii="Times New Roman" w:hAnsi="Times New Roman" w:cs="Times New Roman"/>
+          <w:sz w:val="24"/>
+          <w:szCs w:val="24"/>
+          <w:lang w:val="en-US"/>
+        </w:rPr>
+        <w:t>Then Save the information</w:t>
+      </w:r>
+    </w:p>
+    <w:p>
+      <w:pPr>
+        <w:pStyle w:val="ListParagraph"/>
+        <w:numPr>
+          <w:ilvl w:val="1"/>
+          <w:numId w:val="8"/>
+        </w:numPr>
+        <w:rPr>
+          <w:rFonts w:ascii="Times New Roman" w:hAnsi="Times New Roman" w:cs="Times New Roman"/>
+          <w:sz w:val="24"/>
+          <w:szCs w:val="24"/>
+          <w:lang w:val="en-US"/>
+        </w:rPr>
+      </w:pPr>
+      <w:r>
+        <w:rPr>
+          <w:rFonts w:ascii="Times New Roman" w:hAnsi="Times New Roman" w:cs="Times New Roman"/>
+          <w:sz w:val="24"/>
+          <w:szCs w:val="24"/>
+          <w:lang w:val="en-US"/>
+        </w:rPr>
+        <w:t>(-) U</w:t>
+      </w:r>
+      <w:r>
+        <w:rPr>
+          <w:rFonts w:ascii="Times New Roman" w:hAnsi="Times New Roman" w:cs="Times New Roman"/>
+          <w:sz w:val="24"/>
+          <w:szCs w:val="24"/>
+          <w:lang w:val="en-US"/>
+        </w:rPr>
+        <w:t>ser did not enter any license name</w:t>
+      </w:r>
+    </w:p>
+    <w:p>
+      <w:pPr>
+        <w:pStyle w:val="ListParagraph"/>
+        <w:numPr>
+          <w:ilvl w:val="2"/>
+          <w:numId w:val="8"/>
+        </w:numPr>
+        <w:rPr>
+          <w:rFonts w:ascii="Times New Roman" w:hAnsi="Times New Roman" w:cs="Times New Roman"/>
+          <w:sz w:val="24"/>
+          <w:szCs w:val="24"/>
+          <w:lang w:val="en-US"/>
+        </w:rPr>
+      </w:pPr>
+      <w:r>
+        <w:rPr>
+          <w:rFonts w:ascii="Times New Roman" w:hAnsi="Times New Roman" w:cs="Times New Roman"/>
+          <w:sz w:val="24"/>
+          <w:szCs w:val="24"/>
+          <w:lang w:val="en-US"/>
+        </w:rPr>
+        <w:t xml:space="preserve">Given Login into </w:t>
+      </w:r>
+      <w:proofErr w:type="spellStart"/>
+      <w:r>
+        <w:rPr>
+          <w:rFonts w:ascii="Times New Roman" w:hAnsi="Times New Roman" w:cs="Times New Roman"/>
+          <w:sz w:val="24"/>
+          <w:szCs w:val="24"/>
+          <w:lang w:val="en-US"/>
+        </w:rPr>
+        <w:t>OrangeHR</w:t>
+      </w:r>
+      <w:proofErr w:type="spellEnd"/>
+    </w:p>
+    <w:p>
+      <w:pPr>
+        <w:pStyle w:val="ListParagraph"/>
+        <w:numPr>
+          <w:ilvl w:val="2"/>
+          <w:numId w:val="8"/>
+        </w:numPr>
+        <w:rPr>
+          <w:rFonts w:ascii="Times New Roman" w:hAnsi="Times New Roman" w:cs="Times New Roman"/>
+          <w:sz w:val="24"/>
+          <w:szCs w:val="24"/>
+          <w:lang w:val="en-US"/>
+        </w:rPr>
+      </w:pPr>
+      <w:r>
+        <w:rPr>
+          <w:rFonts w:ascii="Times New Roman" w:hAnsi="Times New Roman" w:cs="Times New Roman"/>
+          <w:sz w:val="24"/>
+          <w:szCs w:val="24"/>
+          <w:lang w:val="en-US"/>
+        </w:rPr>
+        <w:t>When Navigate to License</w:t>
+      </w:r>
+    </w:p>
+    <w:p>
+      <w:pPr>
+        <w:pStyle w:val="ListParagraph"/>
+        <w:numPr>
+          <w:ilvl w:val="2"/>
+          <w:numId w:val="8"/>
+        </w:numPr>
+        <w:rPr>
+          <w:rFonts w:ascii="Times New Roman" w:hAnsi="Times New Roman" w:cs="Times New Roman"/>
+          <w:sz w:val="24"/>
+          <w:szCs w:val="24"/>
+          <w:lang w:val="en-US"/>
+        </w:rPr>
+      </w:pPr>
+      <w:r>
+        <w:rPr>
+          <w:rFonts w:ascii="Times New Roman" w:hAnsi="Times New Roman" w:cs="Times New Roman"/>
+          <w:sz w:val="24"/>
+          <w:szCs w:val="24"/>
+          <w:lang w:val="en-US"/>
+        </w:rPr>
+        <w:t>When click Add</w:t>
+      </w:r>
+    </w:p>
+    <w:p>
+      <w:pPr>
+        <w:pStyle w:val="ListParagraph"/>
+        <w:numPr>
+          <w:ilvl w:val="2"/>
+          <w:numId w:val="8"/>
+        </w:numPr>
+        <w:rPr>
+          <w:rFonts w:ascii="Times New Roman" w:hAnsi="Times New Roman" w:cs="Times New Roman"/>
+          <w:sz w:val="24"/>
+          <w:szCs w:val="24"/>
+          <w:lang w:val="en-US"/>
+        </w:rPr>
+      </w:pPr>
+      <w:r>
+        <w:rPr>
+          <w:rFonts w:ascii="Times New Roman" w:hAnsi="Times New Roman" w:cs="Times New Roman"/>
+          <w:sz w:val="24"/>
+          <w:szCs w:val="24"/>
+          <w:lang w:val="en-US"/>
+        </w:rPr>
+        <w:t>And Did not fill information</w:t>
+      </w:r>
+    </w:p>
+    <w:p>
+      <w:pPr>
+        <w:pStyle w:val="ListParagraph"/>
+        <w:numPr>
+          <w:ilvl w:val="2"/>
+          <w:numId w:val="8"/>
+        </w:numPr>
+        <w:rPr>
+          <w:rFonts w:ascii="Times New Roman" w:hAnsi="Times New Roman" w:cs="Times New Roman"/>
+          <w:sz w:val="24"/>
+          <w:szCs w:val="24"/>
+          <w:lang w:val="en-US"/>
+        </w:rPr>
+      </w:pPr>
+      <w:r>
+        <w:rPr>
+          <w:rFonts w:ascii="Times New Roman" w:hAnsi="Times New Roman" w:cs="Times New Roman"/>
+          <w:sz w:val="24"/>
+          <w:szCs w:val="24"/>
+          <w:lang w:val="en-US"/>
+        </w:rPr>
+        <w:t>Then Error label will appear</w:t>
+      </w:r>
+    </w:p>
+    <w:p>
+      <w:pPr>
+        <w:pStyle w:val="ListParagraph"/>
+        <w:numPr>
+          <w:ilvl w:val="0"/>
+          <w:numId w:val="8"/>
+        </w:numPr>
+        <w:rPr>
+          <w:rFonts w:ascii="Times New Roman" w:hAnsi="Times New Roman" w:cs="Times New Roman"/>
+          <w:sz w:val="24"/>
+          <w:szCs w:val="24"/>
+          <w:lang w:val="en-US"/>
+        </w:rPr>
+      </w:pPr>
+      <w:r>
+        <w:rPr>
+          <w:rFonts w:ascii="Times New Roman" w:hAnsi="Times New Roman" w:cs="Times New Roman"/>
+          <w:sz w:val="24"/>
+          <w:szCs w:val="24"/>
+          <w:lang w:val="en-US"/>
+        </w:rPr>
+        <w:t>Delete</w:t>
+      </w:r>
+    </w:p>
+    <w:p>
+      <w:pPr>
+        <w:pStyle w:val="ListParagraph"/>
+        <w:numPr>
+          <w:ilvl w:val="1"/>
+          <w:numId w:val="8"/>
+        </w:numPr>
+        <w:rPr>
+          <w:rFonts w:ascii="Times New Roman" w:hAnsi="Times New Roman" w:cs="Times New Roman"/>
+          <w:sz w:val="24"/>
+          <w:szCs w:val="24"/>
+          <w:lang w:val="en-US"/>
+        </w:rPr>
+      </w:pPr>
+      <w:r>
+        <w:rPr>
+          <w:rFonts w:ascii="Times New Roman" w:hAnsi="Times New Roman" w:cs="Times New Roman"/>
+          <w:sz w:val="24"/>
+          <w:szCs w:val="24"/>
+          <w:lang w:val="en-US"/>
+        </w:rPr>
+        <w:t xml:space="preserve">(+) </w:t>
+      </w:r>
+      <w:r>
+        <w:rPr>
+          <w:rFonts w:ascii="Times New Roman" w:hAnsi="Times New Roman" w:cs="Times New Roman"/>
+          <w:sz w:val="24"/>
+          <w:szCs w:val="24"/>
+          <w:lang w:val="en-US"/>
+        </w:rPr>
+        <w:t>Successfully delete a license</w:t>
+      </w:r>
+    </w:p>
+    <w:p>
+      <w:pPr>
+        <w:pStyle w:val="ListParagraph"/>
+        <w:numPr>
+          <w:ilvl w:val="2"/>
+          <w:numId w:val="8"/>
+        </w:numPr>
+        <w:rPr>
+          <w:rFonts w:ascii="Times New Roman" w:hAnsi="Times New Roman" w:cs="Times New Roman"/>
+          <w:sz w:val="24"/>
+          <w:szCs w:val="24"/>
+          <w:lang w:val="en-US"/>
+        </w:rPr>
+      </w:pPr>
+      <w:r>
+        <w:rPr>
+          <w:rFonts w:ascii="Times New Roman" w:hAnsi="Times New Roman" w:cs="Times New Roman"/>
+          <w:sz w:val="24"/>
+          <w:szCs w:val="24"/>
+          <w:lang w:val="en-US"/>
+        </w:rPr>
+        <w:t xml:space="preserve">Given Login into </w:t>
+      </w:r>
+      <w:proofErr w:type="spellStart"/>
+      <w:r>
+        <w:rPr>
+          <w:rFonts w:ascii="Times New Roman" w:hAnsi="Times New Roman" w:cs="Times New Roman"/>
+          <w:sz w:val="24"/>
+          <w:szCs w:val="24"/>
+          <w:lang w:val="en-US"/>
+        </w:rPr>
+        <w:t>OrangeHR</w:t>
+      </w:r>
+      <w:proofErr w:type="spellEnd"/>
+    </w:p>
+    <w:p>
+      <w:pPr>
+        <w:pStyle w:val="ListParagraph"/>
+        <w:numPr>
+          <w:ilvl w:val="2"/>
+          <w:numId w:val="8"/>
+        </w:numPr>
+        <w:rPr>
+          <w:rFonts w:ascii="Times New Roman" w:hAnsi="Times New Roman" w:cs="Times New Roman"/>
+          <w:sz w:val="24"/>
+          <w:szCs w:val="24"/>
+          <w:lang w:val="en-US"/>
+        </w:rPr>
+      </w:pPr>
+      <w:r>
+        <w:rPr>
+          <w:rFonts w:ascii="Times New Roman" w:hAnsi="Times New Roman" w:cs="Times New Roman"/>
+          <w:sz w:val="24"/>
+          <w:szCs w:val="24"/>
+          <w:lang w:val="en-US"/>
+        </w:rPr>
+        <w:t>When Navigate to License</w:t>
+      </w:r>
+    </w:p>
+    <w:p>
+      <w:pPr>
+        <w:pStyle w:val="ListParagraph"/>
+        <w:numPr>
+          <w:ilvl w:val="2"/>
+          <w:numId w:val="8"/>
+        </w:numPr>
+        <w:rPr>
+          <w:rFonts w:ascii="Times New Roman" w:hAnsi="Times New Roman" w:cs="Times New Roman"/>
+          <w:sz w:val="24"/>
+          <w:szCs w:val="24"/>
+          <w:lang w:val="en-US"/>
+        </w:rPr>
+      </w:pPr>
+      <w:r>
+        <w:rPr>
+          <w:rFonts w:ascii="Times New Roman" w:hAnsi="Times New Roman" w:cs="Times New Roman"/>
+          <w:sz w:val="24"/>
+          <w:szCs w:val="24"/>
+          <w:lang w:val="en-US"/>
+        </w:rPr>
+        <w:t>And Select checkbox</w:t>
+      </w:r>
+    </w:p>
+    <w:p>
+      <w:pPr>
+        <w:pStyle w:val="ListParagraph"/>
+        <w:numPr>
+          <w:ilvl w:val="2"/>
+          <w:numId w:val="8"/>
+        </w:numPr>
+        <w:rPr>
+          <w:rFonts w:ascii="Times New Roman" w:hAnsi="Times New Roman" w:cs="Times New Roman"/>
+          <w:sz w:val="24"/>
+          <w:szCs w:val="24"/>
+          <w:lang w:val="en-US"/>
+        </w:rPr>
+      </w:pPr>
+      <w:r>
+        <w:rPr>
+          <w:rFonts w:ascii="Times New Roman" w:hAnsi="Times New Roman" w:cs="Times New Roman"/>
+          <w:sz w:val="24"/>
+          <w:szCs w:val="24"/>
+          <w:lang w:val="en-US"/>
+        </w:rPr>
+        <w:t>Then Click Delete</w:t>
+      </w:r>
+    </w:p>
+    <w:p>
+      <w:pPr>
+        <w:pStyle w:val="ListParagraph"/>
+        <w:numPr>
+          <w:ilvl w:val="1"/>
+          <w:numId w:val="8"/>
+        </w:numPr>
+        <w:rPr>
+          <w:rFonts w:ascii="Times New Roman" w:hAnsi="Times New Roman" w:cs="Times New Roman"/>
+          <w:sz w:val="24"/>
+          <w:szCs w:val="24"/>
+          <w:lang w:val="en-US"/>
+        </w:rPr>
+      </w:pPr>
+      <w:r>
+        <w:rPr>
+          <w:rFonts w:ascii="Times New Roman" w:hAnsi="Times New Roman" w:cs="Times New Roman"/>
+          <w:sz w:val="24"/>
+          <w:szCs w:val="24"/>
+          <w:lang w:val="en-US"/>
+        </w:rPr>
+        <w:t xml:space="preserve">(+) </w:t>
+      </w:r>
+      <w:r>
+        <w:rPr>
+          <w:rFonts w:ascii="Times New Roman" w:hAnsi="Times New Roman" w:cs="Times New Roman"/>
+          <w:sz w:val="24"/>
+          <w:szCs w:val="24"/>
+          <w:lang w:val="en-US"/>
+        </w:rPr>
+        <w:t>Successfully delete more than one license</w:t>
+      </w:r>
+    </w:p>
+    <w:p>
+      <w:pPr>
+        <w:pStyle w:val="ListParagraph"/>
+        <w:numPr>
+          <w:ilvl w:val="2"/>
+          <w:numId w:val="8"/>
+        </w:numPr>
+        <w:rPr>
+          <w:rFonts w:ascii="Times New Roman" w:hAnsi="Times New Roman" w:cs="Times New Roman"/>
+          <w:sz w:val="24"/>
+          <w:szCs w:val="24"/>
+          <w:lang w:val="en-US"/>
+        </w:rPr>
+      </w:pPr>
+      <w:r>
+        <w:rPr>
+          <w:rFonts w:ascii="Times New Roman" w:hAnsi="Times New Roman" w:cs="Times New Roman"/>
+          <w:sz w:val="24"/>
+          <w:szCs w:val="24"/>
+          <w:lang w:val="en-US"/>
+        </w:rPr>
+        <w:t xml:space="preserve">Given Login into </w:t>
+      </w:r>
+      <w:proofErr w:type="spellStart"/>
+      <w:r>
+        <w:rPr>
+          <w:rFonts w:ascii="Times New Roman" w:hAnsi="Times New Roman" w:cs="Times New Roman"/>
+          <w:sz w:val="24"/>
+          <w:szCs w:val="24"/>
+          <w:lang w:val="en-US"/>
+        </w:rPr>
+        <w:t>OrangeHR</w:t>
+      </w:r>
+      <w:proofErr w:type="spellEnd"/>
+    </w:p>
+    <w:p>
+      <w:pPr>
+        <w:pStyle w:val="ListParagraph"/>
+        <w:numPr>
+          <w:ilvl w:val="2"/>
+          <w:numId w:val="8"/>
+        </w:numPr>
+        <w:rPr>
+          <w:rFonts w:ascii="Times New Roman" w:hAnsi="Times New Roman" w:cs="Times New Roman"/>
+          <w:sz w:val="24"/>
+          <w:szCs w:val="24"/>
+          <w:lang w:val="en-US"/>
+        </w:rPr>
+      </w:pPr>
+      <w:r>
+        <w:rPr>
+          <w:rFonts w:ascii="Times New Roman" w:hAnsi="Times New Roman" w:cs="Times New Roman"/>
+          <w:sz w:val="24"/>
+          <w:szCs w:val="24"/>
+          <w:lang w:val="en-US"/>
+        </w:rPr>
+        <w:lastRenderedPageBreak/>
+        <w:t>When Navigate to License</w:t>
+      </w:r>
+    </w:p>
+    <w:p>
+      <w:pPr>
+        <w:pStyle w:val="ListParagraph"/>
+        <w:numPr>
+          <w:ilvl w:val="2"/>
+          <w:numId w:val="8"/>
+        </w:numPr>
+        <w:rPr>
+          <w:rFonts w:ascii="Times New Roman" w:hAnsi="Times New Roman" w:cs="Times New Roman"/>
+          <w:sz w:val="24"/>
+          <w:szCs w:val="24"/>
+          <w:lang w:val="en-US"/>
+        </w:rPr>
+      </w:pPr>
+      <w:r>
+        <w:rPr>
+          <w:rFonts w:ascii="Times New Roman" w:hAnsi="Times New Roman" w:cs="Times New Roman"/>
+          <w:sz w:val="24"/>
+          <w:szCs w:val="24"/>
+          <w:lang w:val="en-US"/>
+        </w:rPr>
+        <w:t>And Select more than one checkbox</w:t>
+      </w:r>
+    </w:p>
+    <w:p>
+      <w:pPr>
+        <w:pStyle w:val="ListParagraph"/>
+        <w:numPr>
+          <w:ilvl w:val="2"/>
+          <w:numId w:val="8"/>
+        </w:numPr>
+        <w:rPr>
+          <w:rFonts w:ascii="Times New Roman" w:hAnsi="Times New Roman" w:cs="Times New Roman"/>
+          <w:sz w:val="24"/>
+          <w:szCs w:val="24"/>
+          <w:lang w:val="en-US"/>
+        </w:rPr>
+      </w:pPr>
+      <w:r>
+        <w:rPr>
+          <w:rFonts w:ascii="Times New Roman" w:hAnsi="Times New Roman" w:cs="Times New Roman"/>
+          <w:sz w:val="24"/>
+          <w:szCs w:val="24"/>
+          <w:lang w:val="en-US"/>
+        </w:rPr>
+        <w:t>Then Click Delete</w:t>
+      </w:r>
+    </w:p>
+    <w:p>
+      <w:pPr>
+        <w:rPr>
+          <w:rFonts w:ascii="Times New Roman" w:hAnsi="Times New Roman" w:cs="Times New Roman"/>
+          <w:sz w:val="24"/>
+          <w:szCs w:val="24"/>
+          <w:lang w:val="en-US"/>
+        </w:rPr>
+      </w:pPr>
+    </w:p>
+    <w:p>
+      <w:pPr>
+        <w:rPr>
+          <w:rFonts w:ascii="Times New Roman" w:hAnsi="Times New Roman" w:cs="Times New Roman"/>
+          <w:sz w:val="24"/>
+          <w:szCs w:val="24"/>
+          <w:lang w:val="en-US"/>
+        </w:rPr>
+      </w:pPr>
+    </w:p>
+    <w:p>
+      <w:pPr>
+        <w:rPr>
+          <w:rFonts w:ascii="Times New Roman" w:hAnsi="Times New Roman" w:cs="Times New Roman"/>
+          <w:sz w:val="24"/>
+          <w:szCs w:val="24"/>
+          <w:lang w:val="en"/>
+        </w:rPr>
+      </w:pPr>
+    </w:p>
+    <w:p>
+      <w:pPr>
         <w:rPr>
           <w:rFonts w:ascii="Times New Roman" w:hAnsi="Times New Roman" w:cs="Times New Roman"/>
           <w:sz w:val="32"/>
@@ -861,6 +3180,27 @@
           <w:u w:val="single"/>
           <w:lang w:val="en"/>
         </w:rPr>
+        <w:br w:type="page"/>
+      </w:r>
+    </w:p>
+    <w:p>
+      <w:pPr>
+        <w:rPr>
+          <w:rFonts w:ascii="Times New Roman" w:hAnsi="Times New Roman" w:cs="Times New Roman"/>
+          <w:sz w:val="32"/>
+          <w:szCs w:val="32"/>
+          <w:u w:val="single"/>
+          <w:lang w:val="en"/>
+        </w:rPr>
+      </w:pPr>
+      <w:r>
+        <w:rPr>
+          <w:rFonts w:ascii="Times New Roman" w:hAnsi="Times New Roman" w:cs="Times New Roman"/>
+          <w:sz w:val="32"/>
+          <w:szCs w:val="32"/>
+          <w:u w:val="single"/>
+          <w:lang w:val="en"/>
+        </w:rPr>
         <w:lastRenderedPageBreak/>
         <w:t>Positive: Successful Adding Candidates</w:t>
       </w:r>
@@ -929,8 +3269,19 @@
           <w:szCs w:val="24"/>
           <w:lang w:val="en"/>
         </w:rPr>
-        <w:t xml:space="preserve"> I login into OrangeHR</w:t>
-      </w:r>
+        <w:t xml:space="preserve"> I login into </w:t>
+      </w:r>
+      <w:proofErr w:type="spellStart"/>
+      <w:r>
+        <w:rPr>
+          <w:rFonts w:ascii="Times New Roman" w:hAnsi="Times New Roman" w:cs="Times New Roman"/>
+          <w:sz w:val="24"/>
+          <w:szCs w:val="24"/>
+          <w:lang w:val="en"/>
+        </w:rPr>
+        <w:t>OrangeHR</w:t>
+      </w:r>
+      <w:proofErr w:type="spellEnd"/>
     </w:p>
     <w:p>
       <w:pPr>
@@ -1632,7 +3983,27 @@
           <w:szCs w:val="24"/>
           <w:lang w:val="en"/>
         </w:rPr>
-        <w:t>Add selenium component (steps), xpath and value into scenario file as shown in below:</w:t>
+        <w:t xml:space="preserve">Add selenium component (steps), </w:t>
+      </w:r>
+      <w:proofErr w:type="spellStart"/>
+      <w:r>
+        <w:rPr>
+          <w:rFonts w:ascii="Times New Roman" w:hAnsi="Times New Roman" w:cs="Times New Roman"/>
+          <w:sz w:val="24"/>
+          <w:szCs w:val="24"/>
+          <w:lang w:val="en"/>
+        </w:rPr>
+        <w:t>xpath</w:t>
+      </w:r>
+      <w:proofErr w:type="spellEnd"/>
+      <w:r>
+        <w:rPr>
+          <w:rFonts w:ascii="Times New Roman" w:hAnsi="Times New Roman" w:cs="Times New Roman"/>
+          <w:sz w:val="24"/>
+          <w:szCs w:val="24"/>
+          <w:lang w:val="en"/>
+        </w:rPr>
+        <w:t xml:space="preserve"> and value into scenario file as shown in below:</w:t>
       </w:r>
     </w:p>
     <w:p>
@@ -1809,7 +4180,27 @@
           <w:szCs w:val="24"/>
           <w:lang w:val="en"/>
         </w:rPr>
-        <w:t>Create text suit for BDD under main directory. Then, add SeleniumLibrary and click ‘Resource’ as shown in below:</w:t>
+        <w:t xml:space="preserve">Create text suit for BDD under main directory. Then, add </w:t>
+      </w:r>
+      <w:proofErr w:type="spellStart"/>
+      <w:r>
+        <w:rPr>
+          <w:rFonts w:ascii="Times New Roman" w:hAnsi="Times New Roman" w:cs="Times New Roman"/>
+          <w:sz w:val="24"/>
+          <w:szCs w:val="24"/>
+          <w:lang w:val="en"/>
+        </w:rPr>
+        <w:t>SeleniumLibrary</w:t>
+      </w:r>
+      <w:proofErr w:type="spellEnd"/>
+      <w:r>
+        <w:rPr>
+          <w:rFonts w:ascii="Times New Roman" w:hAnsi="Times New Roman" w:cs="Times New Roman"/>
+          <w:sz w:val="24"/>
+          <w:szCs w:val="24"/>
+          <w:lang w:val="en"/>
+        </w:rPr>
+        <w:t xml:space="preserve"> and click ‘Resource’ as shown in below:</w:t>
       </w:r>
     </w:p>
     <w:p>
@@ -2024,7 +4415,27 @@
           <w:lang w:val="en"/>
         </w:rPr>
         <w:lastRenderedPageBreak/>
-        <w:t>The list of added library and resource is shown. If library and resource are invalid, colour of library and resource word become red.</w:t>
+        <w:t xml:space="preserve">The list of added library and resource is shown. If library and resource are invalid, </w:t>
+      </w:r>
+      <w:proofErr w:type="spellStart"/>
+      <w:r>
+        <w:rPr>
+          <w:rFonts w:ascii="Times New Roman" w:hAnsi="Times New Roman" w:cs="Times New Roman"/>
+          <w:sz w:val="24"/>
+          <w:szCs w:val="24"/>
+          <w:lang w:val="en"/>
+        </w:rPr>
+        <w:t>colour</w:t>
+      </w:r>
+      <w:proofErr w:type="spellEnd"/>
+      <w:r>
+        <w:rPr>
+          <w:rFonts w:ascii="Times New Roman" w:hAnsi="Times New Roman" w:cs="Times New Roman"/>
+          <w:sz w:val="24"/>
+          <w:szCs w:val="24"/>
+          <w:lang w:val="en"/>
+        </w:rPr>
+        <w:t xml:space="preserve"> of library and resource word become red.</w:t>
       </w:r>
     </w:p>
     <w:p>
@@ -2347,17 +4758,15 @@
           </wp:inline>
         </w:drawing>
       </w:r>
-    </w:p>
-    <w:p>
-      <w:pPr>
-        <w:pStyle w:val="ListParagraph"/>
-        <w:ind w:left="1080"/>
-        <w:rPr>
-          <w:rFonts w:ascii="Times New Roman" w:hAnsi="Times New Roman" w:cs="Times New Roman"/>
-          <w:sz w:val="24"/>
-          <w:szCs w:val="24"/>
-        </w:rPr>
-      </w:pPr>
+      <w:r>
+        <w:rPr>
+          <w:rFonts w:ascii="Times New Roman" w:hAnsi="Times New Roman" w:cs="Times New Roman"/>
+          <w:sz w:val="24"/>
+          <w:szCs w:val="24"/>
+          <w:lang w:val="en-US"/>
+        </w:rPr>
+        <w:br w:type="page"/>
+      </w:r>
     </w:p>
     <w:p>
       <w:pPr>
@@ -2367,7 +4776,8 @@
           <w:b/>
           <w:sz w:val="32"/>
           <w:szCs w:val="32"/>
-          <w:lang w:val="en-US"/>
+          <w:u w:val="single"/>
+          <w:lang w:val="en"/>
         </w:rPr>
       </w:pPr>
       <w:r>
@@ -2376,1165 +4786,60 @@
           <w:b/>
           <w:sz w:val="32"/>
           <w:szCs w:val="32"/>
-          <w:lang w:val="en-US"/>
+          <w:u w:val="single"/>
+          <w:lang w:val="en"/>
         </w:rPr>
         <w:lastRenderedPageBreak/>
-        <w:t>Feature 2: Job</w:t>
-      </w:r>
-    </w:p>
-    <w:p>
-      <w:pPr>
-        <w:jc w:val="center"/>
+        <w:t xml:space="preserve">Positive: Successful Adding </w:t>
+      </w:r>
+      <w:r>
         <w:rPr>
           <w:rFonts w:ascii="Times New Roman" w:hAnsi="Times New Roman" w:cs="Times New Roman"/>
           <w:b/>
           <w:sz w:val="32"/>
           <w:szCs w:val="32"/>
-          <w:lang w:val="en-US"/>
-        </w:rPr>
-      </w:pPr>
-    </w:p>
-    <w:p>
-      <w:pPr>
-        <w:pStyle w:val="ListParagraph"/>
-        <w:numPr>
-          <w:ilvl w:val="0"/>
-          <w:numId w:val="7"/>
-        </w:numPr>
-        <w:rPr>
-          <w:rFonts w:ascii="Times New Roman" w:hAnsi="Times New Roman" w:cs="Times New Roman"/>
-          <w:sz w:val="24"/>
-          <w:szCs w:val="24"/>
-          <w:lang w:val="en-US"/>
-        </w:rPr>
-      </w:pPr>
-      <w:r>
-        <w:rPr>
-          <w:rFonts w:ascii="Times New Roman" w:hAnsi="Times New Roman" w:cs="Times New Roman"/>
-          <w:sz w:val="24"/>
-          <w:szCs w:val="24"/>
-          <w:lang w:val="en-US"/>
-        </w:rPr>
-        <w:t>Add</w:t>
-      </w:r>
-    </w:p>
-    <w:p>
-      <w:pPr>
-        <w:pStyle w:val="ListParagraph"/>
-        <w:numPr>
-          <w:ilvl w:val="1"/>
-          <w:numId w:val="7"/>
-        </w:numPr>
-        <w:rPr>
-          <w:rFonts w:ascii="Times New Roman" w:hAnsi="Times New Roman" w:cs="Times New Roman"/>
-          <w:sz w:val="24"/>
-          <w:szCs w:val="24"/>
-          <w:lang w:val="en-US"/>
-        </w:rPr>
-      </w:pPr>
-      <w:r>
-        <w:rPr>
-          <w:rFonts w:ascii="Times New Roman" w:hAnsi="Times New Roman" w:cs="Times New Roman"/>
-          <w:sz w:val="24"/>
-          <w:szCs w:val="24"/>
-          <w:lang w:val="en-US"/>
-        </w:rPr>
-        <w:t>(+) Success adding job</w:t>
-      </w:r>
-    </w:p>
-    <w:p>
-      <w:pPr>
-        <w:pStyle w:val="ListParagraph"/>
-        <w:numPr>
-          <w:ilvl w:val="2"/>
-          <w:numId w:val="7"/>
-        </w:numPr>
-        <w:rPr>
-          <w:rFonts w:ascii="Times New Roman" w:hAnsi="Times New Roman" w:cs="Times New Roman"/>
-          <w:sz w:val="24"/>
-          <w:szCs w:val="24"/>
-          <w:lang w:val="en-US"/>
-        </w:rPr>
-      </w:pPr>
-      <w:r>
-        <w:rPr>
-          <w:rFonts w:ascii="Times New Roman" w:hAnsi="Times New Roman" w:cs="Times New Roman"/>
-          <w:sz w:val="24"/>
-          <w:szCs w:val="24"/>
-          <w:lang w:val="en-US"/>
-        </w:rPr>
-        <w:t>Given I login into OrangeHRM</w:t>
-      </w:r>
-    </w:p>
-    <w:p>
-      <w:pPr>
-        <w:pStyle w:val="ListParagraph"/>
-        <w:numPr>
-          <w:ilvl w:val="2"/>
-          <w:numId w:val="7"/>
-        </w:numPr>
-        <w:rPr>
-          <w:rFonts w:ascii="Times New Roman" w:hAnsi="Times New Roman" w:cs="Times New Roman"/>
-          <w:sz w:val="24"/>
-          <w:szCs w:val="24"/>
-          <w:lang w:val="en-US"/>
-        </w:rPr>
-      </w:pPr>
-      <w:r>
-        <w:rPr>
-          <w:rFonts w:ascii="Times New Roman" w:hAnsi="Times New Roman" w:cs="Times New Roman"/>
-          <w:sz w:val="24"/>
-          <w:szCs w:val="24"/>
-          <w:lang w:val="en-US"/>
-        </w:rPr>
-        <w:t>When I navigate to job categories and click add job categories</w:t>
-      </w:r>
-    </w:p>
-    <w:p>
-      <w:pPr>
-        <w:pStyle w:val="ListParagraph"/>
-        <w:numPr>
-          <w:ilvl w:val="2"/>
-          <w:numId w:val="7"/>
-        </w:numPr>
-        <w:rPr>
-          <w:rFonts w:ascii="Times New Roman" w:hAnsi="Times New Roman" w:cs="Times New Roman"/>
-          <w:sz w:val="24"/>
-          <w:szCs w:val="24"/>
-          <w:lang w:val="en-US"/>
-        </w:rPr>
-      </w:pPr>
-      <w:r>
-        <w:rPr>
-          <w:rFonts w:ascii="Times New Roman" w:hAnsi="Times New Roman" w:cs="Times New Roman"/>
-          <w:sz w:val="24"/>
-          <w:szCs w:val="24"/>
-          <w:lang w:val="en-US"/>
-        </w:rPr>
-        <w:t>And I fill the information</w:t>
-      </w:r>
-    </w:p>
-    <w:p>
-      <w:pPr>
-        <w:pStyle w:val="ListParagraph"/>
-        <w:numPr>
-          <w:ilvl w:val="2"/>
-          <w:numId w:val="7"/>
-        </w:numPr>
-        <w:rPr>
-          <w:rFonts w:ascii="Times New Roman" w:hAnsi="Times New Roman" w:cs="Times New Roman"/>
-          <w:sz w:val="24"/>
-          <w:szCs w:val="24"/>
-          <w:lang w:val="en-US"/>
-        </w:rPr>
-      </w:pPr>
-      <w:r>
-        <w:rPr>
-          <w:rFonts w:ascii="Times New Roman" w:hAnsi="Times New Roman" w:cs="Times New Roman"/>
-          <w:sz w:val="24"/>
-          <w:szCs w:val="24"/>
-          <w:lang w:val="en-US"/>
-        </w:rPr>
-        <w:t>Then I save the information</w:t>
-      </w:r>
-    </w:p>
-    <w:p>
-      <w:pPr>
-        <w:pStyle w:val="ListParagraph"/>
-        <w:numPr>
-          <w:ilvl w:val="0"/>
-          <w:numId w:val="7"/>
-        </w:numPr>
-        <w:rPr>
-          <w:rFonts w:ascii="Times New Roman" w:hAnsi="Times New Roman" w:cs="Times New Roman"/>
-          <w:sz w:val="24"/>
-          <w:szCs w:val="24"/>
-          <w:lang w:val="en-US"/>
-        </w:rPr>
-      </w:pPr>
-      <w:r>
-        <w:rPr>
-          <w:rFonts w:ascii="Times New Roman" w:hAnsi="Times New Roman" w:cs="Times New Roman"/>
-          <w:sz w:val="24"/>
-          <w:szCs w:val="24"/>
-          <w:lang w:val="en-US"/>
-        </w:rPr>
-        <w:t>Delete</w:t>
-      </w:r>
-    </w:p>
-    <w:p>
-      <w:pPr>
-        <w:pStyle w:val="ListParagraph"/>
-        <w:numPr>
-          <w:ilvl w:val="1"/>
-          <w:numId w:val="7"/>
-        </w:numPr>
-        <w:rPr>
-          <w:rFonts w:ascii="Times New Roman" w:hAnsi="Times New Roman" w:cs="Times New Roman"/>
-          <w:sz w:val="24"/>
-          <w:szCs w:val="24"/>
-          <w:lang w:val="en-US"/>
-        </w:rPr>
-      </w:pPr>
-      <w:r>
-        <w:rPr>
-          <w:rFonts w:ascii="Times New Roman" w:hAnsi="Times New Roman" w:cs="Times New Roman"/>
-          <w:sz w:val="24"/>
-          <w:szCs w:val="24"/>
-          <w:lang w:val="en-US"/>
-        </w:rPr>
-        <w:t>(+) Success deleting job</w:t>
-      </w:r>
-    </w:p>
-    <w:p>
-      <w:pPr>
-        <w:pStyle w:val="ListParagraph"/>
-        <w:numPr>
-          <w:ilvl w:val="2"/>
-          <w:numId w:val="7"/>
-        </w:numPr>
-        <w:rPr>
-          <w:rFonts w:ascii="Times New Roman" w:hAnsi="Times New Roman" w:cs="Times New Roman"/>
-          <w:sz w:val="24"/>
-          <w:szCs w:val="24"/>
-          <w:lang w:val="en-US"/>
-        </w:rPr>
-      </w:pPr>
-      <w:r>
-        <w:rPr>
-          <w:rFonts w:ascii="Times New Roman" w:hAnsi="Times New Roman" w:cs="Times New Roman"/>
-          <w:sz w:val="24"/>
-          <w:szCs w:val="24"/>
-          <w:lang w:val="en-US"/>
-        </w:rPr>
-        <w:t>Given I login into OrangeHRM</w:t>
-      </w:r>
-    </w:p>
-    <w:p>
-      <w:pPr>
-        <w:pStyle w:val="ListParagraph"/>
-        <w:numPr>
-          <w:ilvl w:val="2"/>
-          <w:numId w:val="7"/>
-        </w:numPr>
-        <w:rPr>
-          <w:rFonts w:ascii="Times New Roman" w:hAnsi="Times New Roman" w:cs="Times New Roman"/>
-          <w:sz w:val="24"/>
-          <w:szCs w:val="24"/>
-          <w:lang w:val="en-US"/>
-        </w:rPr>
-      </w:pPr>
-      <w:r>
-        <w:rPr>
-          <w:rFonts w:ascii="Times New Roman" w:hAnsi="Times New Roman" w:cs="Times New Roman"/>
-          <w:sz w:val="24"/>
-          <w:szCs w:val="24"/>
-          <w:lang w:val="en-US"/>
-        </w:rPr>
-        <w:t>When I navigate to job categories and click check box</w:t>
-      </w:r>
-    </w:p>
-    <w:p>
-      <w:pPr>
-        <w:pStyle w:val="ListParagraph"/>
-        <w:numPr>
-          <w:ilvl w:val="2"/>
-          <w:numId w:val="7"/>
-        </w:numPr>
-        <w:rPr>
-          <w:rFonts w:ascii="Times New Roman" w:hAnsi="Times New Roman" w:cs="Times New Roman"/>
-          <w:sz w:val="24"/>
-          <w:szCs w:val="24"/>
-          <w:lang w:val="en-US"/>
-        </w:rPr>
-      </w:pPr>
-      <w:r>
-        <w:rPr>
-          <w:rFonts w:ascii="Times New Roman" w:hAnsi="Times New Roman" w:cs="Times New Roman"/>
-          <w:sz w:val="24"/>
-          <w:szCs w:val="24"/>
-          <w:lang w:val="en-US"/>
-        </w:rPr>
-        <w:t>And I click delete</w:t>
-      </w:r>
-    </w:p>
-    <w:p>
-      <w:pPr>
-        <w:pStyle w:val="ListParagraph"/>
-        <w:numPr>
-          <w:ilvl w:val="2"/>
-          <w:numId w:val="7"/>
-        </w:numPr>
-        <w:rPr>
-          <w:rFonts w:ascii="Times New Roman" w:hAnsi="Times New Roman" w:cs="Times New Roman"/>
-          <w:sz w:val="24"/>
-          <w:szCs w:val="24"/>
-          <w:lang w:val="en-US"/>
-        </w:rPr>
-      </w:pPr>
-      <w:r>
-        <w:rPr>
-          <w:rFonts w:ascii="Times New Roman" w:hAnsi="Times New Roman" w:cs="Times New Roman"/>
-          <w:sz w:val="24"/>
-          <w:szCs w:val="24"/>
-          <w:lang w:val="en-US"/>
-        </w:rPr>
-        <w:t>Then I click ok</w:t>
-      </w:r>
-    </w:p>
-    <w:p>
-      <w:pPr>
-        <w:rPr>
-          <w:rFonts w:ascii="Times New Roman" w:hAnsi="Times New Roman" w:cs="Times New Roman"/>
-          <w:sz w:val="24"/>
-          <w:szCs w:val="24"/>
-          <w:lang w:val="en-US"/>
-        </w:rPr>
-      </w:pPr>
-      <w:r>
-        <w:rPr>
-          <w:rFonts w:ascii="Times New Roman" w:hAnsi="Times New Roman" w:cs="Times New Roman"/>
-          <w:sz w:val="24"/>
-          <w:szCs w:val="24"/>
-          <w:lang w:val="en-US"/>
-        </w:rPr>
-        <w:br w:type="page"/>
-      </w:r>
-    </w:p>
-    <w:p>
-      <w:pPr>
-        <w:jc w:val="center"/>
-        <w:rPr>
-          <w:rFonts w:ascii="Times New Roman" w:hAnsi="Times New Roman" w:cs="Times New Roman"/>
-          <w:b/>
-          <w:sz w:val="32"/>
-          <w:szCs w:val="32"/>
-          <w:lang w:val="en-US"/>
-        </w:rPr>
-      </w:pPr>
-      <w:r>
-        <w:rPr>
-          <w:rFonts w:ascii="Times New Roman" w:hAnsi="Times New Roman" w:cs="Times New Roman"/>
-          <w:b/>
-          <w:sz w:val="32"/>
-          <w:szCs w:val="32"/>
-          <w:lang w:val="en-US"/>
-        </w:rPr>
-        <w:lastRenderedPageBreak/>
-        <w:t>Feature 3: License</w:t>
-      </w:r>
-    </w:p>
-    <w:p>
-      <w:pPr>
-        <w:rPr>
-          <w:rFonts w:ascii="Times New Roman" w:hAnsi="Times New Roman" w:cs="Times New Roman"/>
-          <w:sz w:val="24"/>
-          <w:szCs w:val="24"/>
-          <w:lang w:val="en-US"/>
-        </w:rPr>
-      </w:pPr>
-    </w:p>
-    <w:p>
-      <w:pPr>
-        <w:pStyle w:val="ListParagraph"/>
-        <w:numPr>
-          <w:ilvl w:val="0"/>
-          <w:numId w:val="8"/>
-        </w:numPr>
-        <w:rPr>
-          <w:rFonts w:ascii="Times New Roman" w:hAnsi="Times New Roman" w:cs="Times New Roman"/>
-          <w:sz w:val="24"/>
-          <w:szCs w:val="24"/>
-          <w:lang w:val="en-US"/>
-        </w:rPr>
-      </w:pPr>
-      <w:r>
-        <w:rPr>
-          <w:rFonts w:ascii="Times New Roman" w:hAnsi="Times New Roman" w:cs="Times New Roman"/>
-          <w:sz w:val="24"/>
-          <w:szCs w:val="24"/>
-          <w:lang w:val="en-US"/>
-        </w:rPr>
-        <w:t>Add</w:t>
-      </w:r>
-    </w:p>
-    <w:p>
-      <w:pPr>
-        <w:pStyle w:val="ListParagraph"/>
-        <w:numPr>
-          <w:ilvl w:val="1"/>
-          <w:numId w:val="8"/>
-        </w:numPr>
-        <w:rPr>
-          <w:rFonts w:ascii="Times New Roman" w:hAnsi="Times New Roman" w:cs="Times New Roman"/>
-          <w:sz w:val="24"/>
-          <w:szCs w:val="24"/>
-          <w:lang w:val="en-US"/>
-        </w:rPr>
-      </w:pPr>
-      <w:r>
-        <w:rPr>
-          <w:rFonts w:ascii="Times New Roman" w:hAnsi="Times New Roman" w:cs="Times New Roman"/>
-          <w:sz w:val="24"/>
-          <w:szCs w:val="24"/>
-          <w:lang w:val="en-US"/>
-        </w:rPr>
-        <w:t xml:space="preserve">(+) </w:t>
-      </w:r>
-      <w:r>
-        <w:rPr>
-          <w:rFonts w:ascii="Times New Roman" w:hAnsi="Times New Roman" w:cs="Times New Roman"/>
-          <w:sz w:val="24"/>
-          <w:szCs w:val="24"/>
-          <w:lang w:val="en-US"/>
-        </w:rPr>
-        <w:t>Successfully add new license</w:t>
-      </w:r>
-    </w:p>
-    <w:p>
-      <w:pPr>
-        <w:pStyle w:val="ListParagraph"/>
-        <w:numPr>
-          <w:ilvl w:val="2"/>
-          <w:numId w:val="8"/>
-        </w:numPr>
-        <w:rPr>
-          <w:rFonts w:ascii="Times New Roman" w:hAnsi="Times New Roman" w:cs="Times New Roman"/>
-          <w:sz w:val="24"/>
-          <w:szCs w:val="24"/>
-          <w:lang w:val="en-US"/>
-        </w:rPr>
-      </w:pPr>
-      <w:r>
-        <w:rPr>
-          <w:rFonts w:ascii="Times New Roman" w:hAnsi="Times New Roman" w:cs="Times New Roman"/>
-          <w:sz w:val="24"/>
-          <w:szCs w:val="24"/>
-          <w:lang w:val="en-US"/>
-        </w:rPr>
-        <w:t>Given Login into OrangeHR</w:t>
-      </w:r>
-    </w:p>
-    <w:p>
-      <w:pPr>
-        <w:pStyle w:val="ListParagraph"/>
-        <w:numPr>
-          <w:ilvl w:val="2"/>
-          <w:numId w:val="8"/>
-        </w:numPr>
-        <w:rPr>
-          <w:rFonts w:ascii="Times New Roman" w:hAnsi="Times New Roman" w:cs="Times New Roman"/>
-          <w:sz w:val="24"/>
-          <w:szCs w:val="24"/>
-          <w:lang w:val="en-US"/>
-        </w:rPr>
-      </w:pPr>
-      <w:r>
-        <w:rPr>
-          <w:rFonts w:ascii="Times New Roman" w:hAnsi="Times New Roman" w:cs="Times New Roman"/>
-          <w:sz w:val="24"/>
-          <w:szCs w:val="24"/>
-          <w:lang w:val="en-US"/>
-        </w:rPr>
-        <w:t>When Navigate to License</w:t>
-      </w:r>
-    </w:p>
-    <w:p>
-      <w:pPr>
-        <w:pStyle w:val="ListParagraph"/>
-        <w:numPr>
-          <w:ilvl w:val="2"/>
-          <w:numId w:val="8"/>
-        </w:numPr>
-        <w:rPr>
-          <w:rFonts w:ascii="Times New Roman" w:hAnsi="Times New Roman" w:cs="Times New Roman"/>
-          <w:sz w:val="24"/>
-          <w:szCs w:val="24"/>
-          <w:lang w:val="en-US"/>
-        </w:rPr>
-      </w:pPr>
-      <w:r>
-        <w:rPr>
-          <w:rFonts w:ascii="Times New Roman" w:hAnsi="Times New Roman" w:cs="Times New Roman"/>
-          <w:sz w:val="24"/>
-          <w:szCs w:val="24"/>
-          <w:lang w:val="en-US"/>
-        </w:rPr>
-        <w:t>When click Add</w:t>
-      </w:r>
-    </w:p>
-    <w:p>
-      <w:pPr>
-        <w:pStyle w:val="ListParagraph"/>
-        <w:numPr>
-          <w:ilvl w:val="2"/>
-          <w:numId w:val="8"/>
-        </w:numPr>
-        <w:rPr>
-          <w:rFonts w:ascii="Times New Roman" w:hAnsi="Times New Roman" w:cs="Times New Roman"/>
-          <w:sz w:val="24"/>
-          <w:szCs w:val="24"/>
-          <w:lang w:val="en-US"/>
-        </w:rPr>
-      </w:pPr>
-      <w:r>
-        <w:rPr>
-          <w:rFonts w:ascii="Times New Roman" w:hAnsi="Times New Roman" w:cs="Times New Roman"/>
-          <w:sz w:val="24"/>
-          <w:szCs w:val="24"/>
-          <w:lang w:val="en-US"/>
-        </w:rPr>
-        <w:t>And Fill the information 1</w:t>
-      </w:r>
-    </w:p>
-    <w:p>
-      <w:pPr>
-        <w:pStyle w:val="ListParagraph"/>
-        <w:numPr>
-          <w:ilvl w:val="2"/>
-          <w:numId w:val="8"/>
-        </w:numPr>
-        <w:rPr>
-          <w:rFonts w:ascii="Times New Roman" w:hAnsi="Times New Roman" w:cs="Times New Roman"/>
-          <w:sz w:val="24"/>
-          <w:szCs w:val="24"/>
-          <w:lang w:val="en-US"/>
-        </w:rPr>
-      </w:pPr>
-      <w:r>
-        <w:rPr>
-          <w:rFonts w:ascii="Times New Roman" w:hAnsi="Times New Roman" w:cs="Times New Roman"/>
-          <w:sz w:val="24"/>
-          <w:szCs w:val="24"/>
-          <w:lang w:val="en-US"/>
-        </w:rPr>
-        <w:t>Then Save the information</w:t>
-      </w:r>
-    </w:p>
-    <w:p>
-      <w:pPr>
-        <w:pStyle w:val="ListParagraph"/>
-        <w:numPr>
-          <w:ilvl w:val="1"/>
-          <w:numId w:val="8"/>
-        </w:numPr>
-        <w:rPr>
-          <w:rFonts w:ascii="Times New Roman" w:hAnsi="Times New Roman" w:cs="Times New Roman"/>
-          <w:sz w:val="24"/>
-          <w:szCs w:val="24"/>
-          <w:lang w:val="en-US"/>
-        </w:rPr>
-      </w:pPr>
-      <w:r>
-        <w:rPr>
-          <w:rFonts w:ascii="Times New Roman" w:hAnsi="Times New Roman" w:cs="Times New Roman"/>
-          <w:sz w:val="24"/>
-          <w:szCs w:val="24"/>
-          <w:lang w:val="en-US"/>
-        </w:rPr>
-        <w:t xml:space="preserve">(-) </w:t>
-      </w:r>
-      <w:r>
-        <w:rPr>
-          <w:rFonts w:ascii="Times New Roman" w:hAnsi="Times New Roman" w:cs="Times New Roman"/>
-          <w:sz w:val="24"/>
-          <w:szCs w:val="24"/>
-          <w:lang w:val="en-US"/>
-        </w:rPr>
-        <w:t>User enter the same license</w:t>
-      </w:r>
-    </w:p>
-    <w:p>
-      <w:pPr>
-        <w:pStyle w:val="ListParagraph"/>
-        <w:numPr>
-          <w:ilvl w:val="2"/>
-          <w:numId w:val="8"/>
-        </w:numPr>
-        <w:rPr>
-          <w:rFonts w:ascii="Times New Roman" w:hAnsi="Times New Roman" w:cs="Times New Roman"/>
-          <w:sz w:val="24"/>
-          <w:szCs w:val="24"/>
-          <w:lang w:val="en-US"/>
-        </w:rPr>
-      </w:pPr>
-      <w:r>
-        <w:rPr>
-          <w:rFonts w:ascii="Times New Roman" w:hAnsi="Times New Roman" w:cs="Times New Roman"/>
-          <w:sz w:val="24"/>
-          <w:szCs w:val="24"/>
-          <w:lang w:val="en-US"/>
-        </w:rPr>
-        <w:t>Given Login into OrangeHR</w:t>
-      </w:r>
-    </w:p>
-    <w:p>
-      <w:pPr>
-        <w:pStyle w:val="ListParagraph"/>
-        <w:numPr>
-          <w:ilvl w:val="2"/>
-          <w:numId w:val="8"/>
-        </w:numPr>
-        <w:rPr>
-          <w:rFonts w:ascii="Times New Roman" w:hAnsi="Times New Roman" w:cs="Times New Roman"/>
-          <w:sz w:val="24"/>
-          <w:szCs w:val="24"/>
-          <w:lang w:val="en-US"/>
-        </w:rPr>
-      </w:pPr>
-      <w:r>
-        <w:rPr>
-          <w:rFonts w:ascii="Times New Roman" w:hAnsi="Times New Roman" w:cs="Times New Roman"/>
-          <w:sz w:val="24"/>
-          <w:szCs w:val="24"/>
-          <w:lang w:val="en-US"/>
-        </w:rPr>
-        <w:t>When Navigate to License</w:t>
-      </w:r>
-    </w:p>
-    <w:p>
-      <w:pPr>
-        <w:pStyle w:val="ListParagraph"/>
-        <w:numPr>
-          <w:ilvl w:val="2"/>
-          <w:numId w:val="8"/>
-        </w:numPr>
-        <w:rPr>
-          <w:rFonts w:ascii="Times New Roman" w:hAnsi="Times New Roman" w:cs="Times New Roman"/>
-          <w:sz w:val="24"/>
-          <w:szCs w:val="24"/>
-          <w:lang w:val="en-US"/>
-        </w:rPr>
-      </w:pPr>
-      <w:r>
-        <w:rPr>
-          <w:rFonts w:ascii="Times New Roman" w:hAnsi="Times New Roman" w:cs="Times New Roman"/>
-          <w:sz w:val="24"/>
-          <w:szCs w:val="24"/>
-          <w:lang w:val="en-US"/>
-        </w:rPr>
-        <w:t>When click Add</w:t>
-      </w:r>
-    </w:p>
-    <w:p>
-      <w:pPr>
-        <w:pStyle w:val="ListParagraph"/>
-        <w:numPr>
-          <w:ilvl w:val="2"/>
-          <w:numId w:val="8"/>
-        </w:numPr>
-        <w:rPr>
-          <w:rFonts w:ascii="Times New Roman" w:hAnsi="Times New Roman" w:cs="Times New Roman"/>
-          <w:sz w:val="24"/>
-          <w:szCs w:val="24"/>
-          <w:lang w:val="en-US"/>
-        </w:rPr>
-      </w:pPr>
-      <w:r>
-        <w:rPr>
-          <w:rFonts w:ascii="Times New Roman" w:hAnsi="Times New Roman" w:cs="Times New Roman"/>
-          <w:sz w:val="24"/>
-          <w:szCs w:val="24"/>
-          <w:lang w:val="en-US"/>
-        </w:rPr>
-        <w:t>And Fill the information 1</w:t>
-      </w:r>
-    </w:p>
-    <w:p>
-      <w:pPr>
-        <w:pStyle w:val="ListParagraph"/>
-        <w:numPr>
-          <w:ilvl w:val="2"/>
-          <w:numId w:val="8"/>
-        </w:numPr>
-        <w:rPr>
-          <w:rFonts w:ascii="Times New Roman" w:hAnsi="Times New Roman" w:cs="Times New Roman"/>
-          <w:sz w:val="24"/>
-          <w:szCs w:val="24"/>
-          <w:lang w:val="en-US"/>
-        </w:rPr>
-      </w:pPr>
-      <w:r>
-        <w:rPr>
-          <w:rFonts w:ascii="Times New Roman" w:hAnsi="Times New Roman" w:cs="Times New Roman"/>
-          <w:sz w:val="24"/>
-          <w:szCs w:val="24"/>
-          <w:lang w:val="en-US"/>
-        </w:rPr>
-        <w:t>Then Save the information</w:t>
-      </w:r>
-    </w:p>
-    <w:p>
-      <w:pPr>
-        <w:pStyle w:val="ListParagraph"/>
-        <w:numPr>
-          <w:ilvl w:val="1"/>
-          <w:numId w:val="8"/>
-        </w:numPr>
-        <w:rPr>
-          <w:rFonts w:ascii="Times New Roman" w:hAnsi="Times New Roman" w:cs="Times New Roman"/>
-          <w:sz w:val="24"/>
-          <w:szCs w:val="24"/>
-          <w:lang w:val="en-US"/>
-        </w:rPr>
-      </w:pPr>
-      <w:r>
-        <w:rPr>
-          <w:rFonts w:ascii="Times New Roman" w:hAnsi="Times New Roman" w:cs="Times New Roman"/>
-          <w:sz w:val="24"/>
-          <w:szCs w:val="24"/>
-          <w:lang w:val="en-US"/>
-        </w:rPr>
-        <w:t>(-) U</w:t>
-      </w:r>
-      <w:r>
-        <w:rPr>
-          <w:rFonts w:ascii="Times New Roman" w:hAnsi="Times New Roman" w:cs="Times New Roman"/>
-          <w:sz w:val="24"/>
-          <w:szCs w:val="24"/>
-          <w:lang w:val="en-US"/>
-        </w:rPr>
-        <w:t>ser did not enter any license name</w:t>
-      </w:r>
-    </w:p>
-    <w:p>
-      <w:pPr>
-        <w:pStyle w:val="ListParagraph"/>
-        <w:numPr>
-          <w:ilvl w:val="2"/>
-          <w:numId w:val="8"/>
-        </w:numPr>
-        <w:rPr>
-          <w:rFonts w:ascii="Times New Roman" w:hAnsi="Times New Roman" w:cs="Times New Roman"/>
-          <w:sz w:val="24"/>
-          <w:szCs w:val="24"/>
-          <w:lang w:val="en-US"/>
-        </w:rPr>
-      </w:pPr>
-      <w:r>
-        <w:rPr>
-          <w:rFonts w:ascii="Times New Roman" w:hAnsi="Times New Roman" w:cs="Times New Roman"/>
-          <w:sz w:val="24"/>
-          <w:szCs w:val="24"/>
-          <w:lang w:val="en-US"/>
-        </w:rPr>
-        <w:t>Given Login into OrangeHR</w:t>
-      </w:r>
-    </w:p>
-    <w:p>
-      <w:pPr>
-        <w:pStyle w:val="ListParagraph"/>
-        <w:numPr>
-          <w:ilvl w:val="2"/>
-          <w:numId w:val="8"/>
-        </w:numPr>
-        <w:rPr>
-          <w:rFonts w:ascii="Times New Roman" w:hAnsi="Times New Roman" w:cs="Times New Roman"/>
-          <w:sz w:val="24"/>
-          <w:szCs w:val="24"/>
-          <w:lang w:val="en-US"/>
-        </w:rPr>
-      </w:pPr>
-      <w:r>
-        <w:rPr>
-          <w:rFonts w:ascii="Times New Roman" w:hAnsi="Times New Roman" w:cs="Times New Roman"/>
-          <w:sz w:val="24"/>
-          <w:szCs w:val="24"/>
-          <w:lang w:val="en-US"/>
-        </w:rPr>
-        <w:t>When Navigate to License</w:t>
-      </w:r>
-    </w:p>
-    <w:p>
-      <w:pPr>
-        <w:pStyle w:val="ListParagraph"/>
-        <w:numPr>
-          <w:ilvl w:val="2"/>
-          <w:numId w:val="8"/>
-        </w:numPr>
-        <w:rPr>
-          <w:rFonts w:ascii="Times New Roman" w:hAnsi="Times New Roman" w:cs="Times New Roman"/>
-          <w:sz w:val="24"/>
-          <w:szCs w:val="24"/>
-          <w:lang w:val="en-US"/>
-        </w:rPr>
-      </w:pPr>
-      <w:r>
-        <w:rPr>
-          <w:rFonts w:ascii="Times New Roman" w:hAnsi="Times New Roman" w:cs="Times New Roman"/>
-          <w:sz w:val="24"/>
-          <w:szCs w:val="24"/>
-          <w:lang w:val="en-US"/>
-        </w:rPr>
-        <w:t>When click Add</w:t>
-      </w:r>
-    </w:p>
-    <w:p>
-      <w:pPr>
-        <w:pStyle w:val="ListParagraph"/>
-        <w:numPr>
-          <w:ilvl w:val="2"/>
-          <w:numId w:val="8"/>
-        </w:numPr>
-        <w:rPr>
-          <w:rFonts w:ascii="Times New Roman" w:hAnsi="Times New Roman" w:cs="Times New Roman"/>
-          <w:sz w:val="24"/>
-          <w:szCs w:val="24"/>
-          <w:lang w:val="en-US"/>
-        </w:rPr>
-      </w:pPr>
-      <w:r>
-        <w:rPr>
-          <w:rFonts w:ascii="Times New Roman" w:hAnsi="Times New Roman" w:cs="Times New Roman"/>
-          <w:sz w:val="24"/>
-          <w:szCs w:val="24"/>
-          <w:lang w:val="en-US"/>
-        </w:rPr>
-        <w:t>And Did not fill information</w:t>
-      </w:r>
-    </w:p>
-    <w:p>
-      <w:pPr>
-        <w:pStyle w:val="ListParagraph"/>
-        <w:numPr>
-          <w:ilvl w:val="2"/>
-          <w:numId w:val="8"/>
-        </w:numPr>
-        <w:rPr>
-          <w:rFonts w:ascii="Times New Roman" w:hAnsi="Times New Roman" w:cs="Times New Roman"/>
-          <w:sz w:val="24"/>
-          <w:szCs w:val="24"/>
-          <w:lang w:val="en-US"/>
-        </w:rPr>
-      </w:pPr>
-      <w:r>
-        <w:rPr>
-          <w:rFonts w:ascii="Times New Roman" w:hAnsi="Times New Roman" w:cs="Times New Roman"/>
-          <w:sz w:val="24"/>
-          <w:szCs w:val="24"/>
-          <w:lang w:val="en-US"/>
-        </w:rPr>
-        <w:t>Then Error label will appear</w:t>
-      </w:r>
-    </w:p>
-    <w:p>
-      <w:pPr>
-        <w:pStyle w:val="ListParagraph"/>
-        <w:numPr>
-          <w:ilvl w:val="0"/>
-          <w:numId w:val="8"/>
-        </w:numPr>
-        <w:rPr>
-          <w:rFonts w:ascii="Times New Roman" w:hAnsi="Times New Roman" w:cs="Times New Roman"/>
-          <w:sz w:val="24"/>
-          <w:szCs w:val="24"/>
-          <w:lang w:val="en-US"/>
-        </w:rPr>
-      </w:pPr>
-      <w:r>
-        <w:rPr>
-          <w:rFonts w:ascii="Times New Roman" w:hAnsi="Times New Roman" w:cs="Times New Roman"/>
-          <w:sz w:val="24"/>
-          <w:szCs w:val="24"/>
-          <w:lang w:val="en-US"/>
-        </w:rPr>
-        <w:t>Delete</w:t>
-      </w:r>
-    </w:p>
-    <w:p>
-      <w:pPr>
-        <w:pStyle w:val="ListParagraph"/>
-        <w:numPr>
-          <w:ilvl w:val="1"/>
-          <w:numId w:val="8"/>
-        </w:numPr>
-        <w:rPr>
-          <w:rFonts w:ascii="Times New Roman" w:hAnsi="Times New Roman" w:cs="Times New Roman"/>
-          <w:sz w:val="24"/>
-          <w:szCs w:val="24"/>
-          <w:lang w:val="en-US"/>
-        </w:rPr>
-      </w:pPr>
-      <w:r>
-        <w:rPr>
-          <w:rFonts w:ascii="Times New Roman" w:hAnsi="Times New Roman" w:cs="Times New Roman"/>
-          <w:sz w:val="24"/>
-          <w:szCs w:val="24"/>
-          <w:lang w:val="en-US"/>
-        </w:rPr>
-        <w:t xml:space="preserve">(+) </w:t>
-      </w:r>
-      <w:r>
-        <w:rPr>
-          <w:rFonts w:ascii="Times New Roman" w:hAnsi="Times New Roman" w:cs="Times New Roman"/>
-          <w:sz w:val="24"/>
-          <w:szCs w:val="24"/>
-          <w:lang w:val="en-US"/>
-        </w:rPr>
-        <w:t>Successfully delete a license</w:t>
-      </w:r>
-    </w:p>
-    <w:p>
-      <w:pPr>
-        <w:pStyle w:val="ListParagraph"/>
-        <w:numPr>
-          <w:ilvl w:val="2"/>
-          <w:numId w:val="8"/>
-        </w:numPr>
-        <w:rPr>
-          <w:rFonts w:ascii="Times New Roman" w:hAnsi="Times New Roman" w:cs="Times New Roman"/>
-          <w:sz w:val="24"/>
-          <w:szCs w:val="24"/>
-          <w:lang w:val="en-US"/>
-        </w:rPr>
-      </w:pPr>
-      <w:r>
-        <w:rPr>
-          <w:rFonts w:ascii="Times New Roman" w:hAnsi="Times New Roman" w:cs="Times New Roman"/>
-          <w:sz w:val="24"/>
-          <w:szCs w:val="24"/>
-          <w:lang w:val="en-US"/>
-        </w:rPr>
-        <w:t>Given Login into OrangeHR</w:t>
-      </w:r>
-    </w:p>
-    <w:p>
-      <w:pPr>
-        <w:pStyle w:val="ListParagraph"/>
-        <w:numPr>
-          <w:ilvl w:val="2"/>
-          <w:numId w:val="8"/>
-        </w:numPr>
-        <w:rPr>
-          <w:rFonts w:ascii="Times New Roman" w:hAnsi="Times New Roman" w:cs="Times New Roman"/>
-          <w:sz w:val="24"/>
-          <w:szCs w:val="24"/>
-          <w:lang w:val="en-US"/>
-        </w:rPr>
-      </w:pPr>
-      <w:r>
-        <w:rPr>
-          <w:rFonts w:ascii="Times New Roman" w:hAnsi="Times New Roman" w:cs="Times New Roman"/>
-          <w:sz w:val="24"/>
-          <w:szCs w:val="24"/>
-          <w:lang w:val="en-US"/>
-        </w:rPr>
-        <w:t>When Navigate to License</w:t>
-      </w:r>
-    </w:p>
-    <w:p>
-      <w:pPr>
-        <w:pStyle w:val="ListParagraph"/>
-        <w:numPr>
-          <w:ilvl w:val="2"/>
-          <w:numId w:val="8"/>
-        </w:numPr>
-        <w:rPr>
-          <w:rFonts w:ascii="Times New Roman" w:hAnsi="Times New Roman" w:cs="Times New Roman"/>
-          <w:sz w:val="24"/>
-          <w:szCs w:val="24"/>
-          <w:lang w:val="en-US"/>
-        </w:rPr>
-      </w:pPr>
-      <w:r>
-        <w:rPr>
-          <w:rFonts w:ascii="Times New Roman" w:hAnsi="Times New Roman" w:cs="Times New Roman"/>
-          <w:sz w:val="24"/>
-          <w:szCs w:val="24"/>
-          <w:lang w:val="en-US"/>
-        </w:rPr>
-        <w:t>And Select checkbox</w:t>
-      </w:r>
-    </w:p>
-    <w:p>
-      <w:pPr>
-        <w:pStyle w:val="ListParagraph"/>
-        <w:numPr>
-          <w:ilvl w:val="2"/>
-          <w:numId w:val="8"/>
-        </w:numPr>
-        <w:rPr>
-          <w:rFonts w:ascii="Times New Roman" w:hAnsi="Times New Roman" w:cs="Times New Roman"/>
-          <w:sz w:val="24"/>
-          <w:szCs w:val="24"/>
-          <w:lang w:val="en-US"/>
-        </w:rPr>
-      </w:pPr>
-      <w:r>
-        <w:rPr>
-          <w:rFonts w:ascii="Times New Roman" w:hAnsi="Times New Roman" w:cs="Times New Roman"/>
-          <w:sz w:val="24"/>
-          <w:szCs w:val="24"/>
-          <w:lang w:val="en-US"/>
-        </w:rPr>
-        <w:t>Then Click Delete</w:t>
-      </w:r>
-    </w:p>
-    <w:p>
-      <w:pPr>
-        <w:pStyle w:val="ListParagraph"/>
-        <w:numPr>
-          <w:ilvl w:val="1"/>
-          <w:numId w:val="8"/>
-        </w:numPr>
-        <w:rPr>
-          <w:rFonts w:ascii="Times New Roman" w:hAnsi="Times New Roman" w:cs="Times New Roman"/>
-          <w:sz w:val="24"/>
-          <w:szCs w:val="24"/>
-          <w:lang w:val="en-US"/>
-        </w:rPr>
-      </w:pPr>
-      <w:r>
-        <w:rPr>
-          <w:rFonts w:ascii="Times New Roman" w:hAnsi="Times New Roman" w:cs="Times New Roman"/>
-          <w:sz w:val="24"/>
-          <w:szCs w:val="24"/>
-          <w:lang w:val="en-US"/>
-        </w:rPr>
-        <w:t xml:space="preserve">(+) </w:t>
-      </w:r>
-      <w:r>
-        <w:rPr>
-          <w:rFonts w:ascii="Times New Roman" w:hAnsi="Times New Roman" w:cs="Times New Roman"/>
-          <w:sz w:val="24"/>
-          <w:szCs w:val="24"/>
-          <w:lang w:val="en-US"/>
-        </w:rPr>
-        <w:t>Successfully delete more than one license</w:t>
-      </w:r>
-    </w:p>
-    <w:p>
-      <w:pPr>
-        <w:pStyle w:val="ListParagraph"/>
-        <w:numPr>
-          <w:ilvl w:val="2"/>
-          <w:numId w:val="8"/>
-        </w:numPr>
-        <w:rPr>
-          <w:rFonts w:ascii="Times New Roman" w:hAnsi="Times New Roman" w:cs="Times New Roman"/>
-          <w:sz w:val="24"/>
-          <w:szCs w:val="24"/>
-          <w:lang w:val="en-US"/>
-        </w:rPr>
-      </w:pPr>
-      <w:r>
-        <w:rPr>
-          <w:rFonts w:ascii="Times New Roman" w:hAnsi="Times New Roman" w:cs="Times New Roman"/>
-          <w:sz w:val="24"/>
-          <w:szCs w:val="24"/>
-          <w:lang w:val="en-US"/>
-        </w:rPr>
-        <w:t>Given Login into OrangeHR</w:t>
-      </w:r>
-    </w:p>
-    <w:p>
-      <w:pPr>
-        <w:pStyle w:val="ListParagraph"/>
-        <w:numPr>
-          <w:ilvl w:val="2"/>
-          <w:numId w:val="8"/>
-        </w:numPr>
-        <w:rPr>
-          <w:rFonts w:ascii="Times New Roman" w:hAnsi="Times New Roman" w:cs="Times New Roman"/>
-          <w:sz w:val="24"/>
-          <w:szCs w:val="24"/>
-          <w:lang w:val="en-US"/>
-        </w:rPr>
-      </w:pPr>
-      <w:r>
-        <w:rPr>
-          <w:rFonts w:ascii="Times New Roman" w:hAnsi="Times New Roman" w:cs="Times New Roman"/>
-          <w:sz w:val="24"/>
-          <w:szCs w:val="24"/>
-          <w:lang w:val="en-US"/>
-        </w:rPr>
-        <w:t>When Navigate to License</w:t>
-      </w:r>
-    </w:p>
-    <w:p>
-      <w:pPr>
-        <w:pStyle w:val="ListParagraph"/>
-        <w:numPr>
-          <w:ilvl w:val="2"/>
-          <w:numId w:val="8"/>
-        </w:numPr>
-        <w:rPr>
-          <w:rFonts w:ascii="Times New Roman" w:hAnsi="Times New Roman" w:cs="Times New Roman"/>
-          <w:sz w:val="24"/>
-          <w:szCs w:val="24"/>
-          <w:lang w:val="en-US"/>
-        </w:rPr>
-      </w:pPr>
-      <w:r>
-        <w:rPr>
-          <w:rFonts w:ascii="Times New Roman" w:hAnsi="Times New Roman" w:cs="Times New Roman"/>
-          <w:sz w:val="24"/>
-          <w:szCs w:val="24"/>
-          <w:lang w:val="en-US"/>
-        </w:rPr>
-        <w:t>And Select more than one checkbox</w:t>
-      </w:r>
-    </w:p>
-    <w:p>
-      <w:pPr>
-        <w:pStyle w:val="ListParagraph"/>
-        <w:numPr>
-          <w:ilvl w:val="2"/>
-          <w:numId w:val="8"/>
-        </w:numPr>
-        <w:rPr>
-          <w:rFonts w:ascii="Times New Roman" w:hAnsi="Times New Roman" w:cs="Times New Roman"/>
-          <w:sz w:val="24"/>
-          <w:szCs w:val="24"/>
-          <w:lang w:val="en-US"/>
-        </w:rPr>
-      </w:pPr>
-      <w:r>
-        <w:rPr>
-          <w:rFonts w:ascii="Times New Roman" w:hAnsi="Times New Roman" w:cs="Times New Roman"/>
-          <w:sz w:val="24"/>
-          <w:szCs w:val="24"/>
-          <w:lang w:val="en-US"/>
-        </w:rPr>
-        <w:t>Then Click Delete</w:t>
-      </w:r>
-    </w:p>
-    <w:p>
-      <w:pPr>
-        <w:rPr>
-          <w:rFonts w:ascii="Times New Roman" w:hAnsi="Times New Roman" w:cs="Times New Roman"/>
-          <w:sz w:val="24"/>
-          <w:szCs w:val="24"/>
-          <w:lang w:val="en-US"/>
-        </w:rPr>
-      </w:pPr>
-      <w:r>
-        <w:rPr>
-          <w:rFonts w:ascii="Times New Roman" w:hAnsi="Times New Roman" w:cs="Times New Roman"/>
-          <w:sz w:val="24"/>
-          <w:szCs w:val="24"/>
-          <w:lang w:val="en-US"/>
-        </w:rPr>
-        <w:br w:type="page"/>
-      </w:r>
-    </w:p>
-    <w:p>
-      <w:pPr>
-        <w:rPr>
-          <w:rFonts w:ascii="Times New Roman" w:hAnsi="Times New Roman" w:cs="Times New Roman"/>
-          <w:sz w:val="24"/>
-          <w:szCs w:val="24"/>
-          <w:lang w:val="en-US"/>
-        </w:rPr>
-      </w:pPr>
-      <w:r>
-        <w:rPr>
-          <w:rFonts w:ascii="Times New Roman" w:hAnsi="Times New Roman" w:cs="Times New Roman"/>
-          <w:sz w:val="24"/>
-          <w:szCs w:val="24"/>
-          <w:lang w:val="en-US"/>
-        </w:rPr>
-        <w:lastRenderedPageBreak/>
+          <w:u w:val="single"/>
+          <w:lang w:val="en"/>
+        </w:rPr>
+        <w:t>Licenses</w:t>
+      </w:r>
+    </w:p>
+    <w:p>
+      <w:pPr>
+        <w:rPr>
+          <w:rFonts w:ascii="Times New Roman" w:hAnsi="Times New Roman" w:cs="Times New Roman"/>
+          <w:sz w:val="24"/>
+          <w:szCs w:val="24"/>
+          <w:lang w:val="en-US"/>
+        </w:rPr>
+      </w:pPr>
+    </w:p>
+    <w:p>
+      <w:pPr>
+        <w:rPr>
+          <w:rFonts w:ascii="Times New Roman" w:hAnsi="Times New Roman" w:cs="Times New Roman"/>
+          <w:sz w:val="24"/>
+          <w:szCs w:val="24"/>
+          <w:lang w:val="en-US"/>
+        </w:rPr>
+      </w:pPr>
+    </w:p>
+    <w:p>
+      <w:pPr>
+        <w:rPr>
+          <w:rFonts w:ascii="Times New Roman" w:hAnsi="Times New Roman" w:cs="Times New Roman"/>
+          <w:sz w:val="24"/>
+          <w:szCs w:val="24"/>
+          <w:lang w:val="en-US"/>
+        </w:rPr>
+      </w:pPr>
+      <w:r>
+        <w:rPr>
+          <w:rFonts w:ascii="Times New Roman" w:hAnsi="Times New Roman" w:cs="Times New Roman"/>
+          <w:sz w:val="24"/>
+          <w:szCs w:val="24"/>
+          <w:lang w:val="en-US"/>
+        </w:rPr>
         <w:t>STEP 1</w:t>
       </w:r>
       <w:r>
@@ -3544,7 +4849,27 @@
           <w:szCs w:val="24"/>
           <w:lang w:val="en-US"/>
         </w:rPr>
-        <w:t>: Create StepDefinition directory folder</w:t>
+        <w:t xml:space="preserve">: Create </w:t>
+      </w:r>
+      <w:proofErr w:type="spellStart"/>
+      <w:r>
+        <w:rPr>
+          <w:rFonts w:ascii="Times New Roman" w:hAnsi="Times New Roman" w:cs="Times New Roman"/>
+          <w:sz w:val="24"/>
+          <w:szCs w:val="24"/>
+          <w:lang w:val="en-US"/>
+        </w:rPr>
+        <w:t>StepDefinition</w:t>
+      </w:r>
+      <w:proofErr w:type="spellEnd"/>
+      <w:r>
+        <w:rPr>
+          <w:rFonts w:ascii="Times New Roman" w:hAnsi="Times New Roman" w:cs="Times New Roman"/>
+          <w:sz w:val="24"/>
+          <w:szCs w:val="24"/>
+          <w:lang w:val="en-US"/>
+        </w:rPr>
+        <w:t xml:space="preserve"> directory folder</w:t>
       </w:r>
       <w:r>
         <w:rPr>
@@ -3555,6 +4880,8 @@
         </w:rPr>
         <w:t>:</w:t>
       </w:r>
+      <w:bookmarkStart w:id="0" w:name="_GoBack"/>
+      <w:bookmarkEnd w:id="0"/>
     </w:p>
     <w:p>
       <w:pPr>
@@ -3619,7 +4946,27 @@
           <w:szCs w:val="24"/>
           <w:lang w:val="en-US"/>
         </w:rPr>
-        <w:t>Name the file as ‘StepDefinition’ then click OK.</w:t>
+        <w:t>Name the file as ‘</w:t>
+      </w:r>
+      <w:proofErr w:type="spellStart"/>
+      <w:r>
+        <w:rPr>
+          <w:rFonts w:ascii="Times New Roman" w:hAnsi="Times New Roman" w:cs="Times New Roman"/>
+          <w:sz w:val="24"/>
+          <w:szCs w:val="24"/>
+          <w:lang w:val="en-US"/>
+        </w:rPr>
+        <w:t>StepDefinition</w:t>
+      </w:r>
+      <w:proofErr w:type="spellEnd"/>
+      <w:r>
+        <w:rPr>
+          <w:rFonts w:ascii="Times New Roman" w:hAnsi="Times New Roman" w:cs="Times New Roman"/>
+          <w:sz w:val="24"/>
+          <w:szCs w:val="24"/>
+          <w:lang w:val="en-US"/>
+        </w:rPr>
+        <w:t>’ then click OK.</w:t>
       </w:r>
     </w:p>
     <w:p>
@@ -3653,7 +5000,7 @@
             <wp:docPr id="4" name="Picture 4" descr="Graphical user interface, text, application, email&#10;&#10;Description automatically generated">
               <a:extLst xmlns:a="http://schemas.openxmlformats.org/drawingml/2006/main">
                 <a:ext uri="{FF2B5EF4-FFF2-40B4-BE49-F238E27FC236}">
-                  <a16:creationId xmlns:lc="http://schemas.openxmlformats.org/drawingml/2006/lockedCanvas" xmlns:a16="http://schemas.microsoft.com/office/drawing/2014/main" xmlns:p="http://schemas.openxmlformats.org/presentationml/2006/main" xmlns="" xmlns:w="http://schemas.openxmlformats.org/wordprocessingml/2006/main" xmlns:w10="urn:schemas-microsoft-com:office:word" xmlns:v="urn:schemas-microsoft-com:vml" xmlns:o="urn:schemas-microsoft-com:office:office" id="{7EDE6049-C320-3240-EBCC-FC4CC59A762E}"/>
+                  <a16:creationId xmlns:o="urn:schemas-microsoft-com:office:office" xmlns:v="urn:schemas-microsoft-com:vml" xmlns:w10="urn:schemas-microsoft-com:office:word" xmlns:w="http://schemas.openxmlformats.org/wordprocessingml/2006/main" xmlns="" xmlns:p="http://schemas.openxmlformats.org/presentationml/2006/main" xmlns:a16="http://schemas.microsoft.com/office/drawing/2014/main" xmlns:lc="http://schemas.openxmlformats.org/drawingml/2006/lockedCanvas" id="{7EDE6049-C320-3240-EBCC-FC4CC59A762E}"/>
                 </a:ext>
               </a:extLst>
             </wp:docPr>
@@ -3667,7 +5014,7 @@
                     <pic:cNvPr id="4" name="Picture 4" descr="Graphical user interface, text, application, email&#10;&#10;Description automatically generated">
                       <a:extLst>
                         <a:ext uri="{FF2B5EF4-FFF2-40B4-BE49-F238E27FC236}">
-                          <a16:creationId xmlns:lc="http://schemas.openxmlformats.org/drawingml/2006/lockedCanvas" xmlns:a16="http://schemas.microsoft.com/office/drawing/2014/main" xmlns:p="http://schemas.openxmlformats.org/presentationml/2006/main" xmlns="" xmlns:w="http://schemas.openxmlformats.org/wordprocessingml/2006/main" xmlns:w10="urn:schemas-microsoft-com:office:word" xmlns:v="urn:schemas-microsoft-com:vml" xmlns:o="urn:schemas-microsoft-com:office:office" id="{7EDE6049-C320-3240-EBCC-FC4CC59A762E}"/>
+                          <a16:creationId xmlns:o="urn:schemas-microsoft-com:office:office" xmlns:v="urn:schemas-microsoft-com:vml" xmlns:w10="urn:schemas-microsoft-com:office:word" xmlns:w="http://schemas.openxmlformats.org/wordprocessingml/2006/main" xmlns="" xmlns:p="http://schemas.openxmlformats.org/presentationml/2006/main" xmlns:a16="http://schemas.microsoft.com/office/drawing/2014/main" xmlns:lc="http://schemas.openxmlformats.org/drawingml/2006/lockedCanvas" id="{7EDE6049-C320-3240-EBCC-FC4CC59A762E}"/>
                         </a:ext>
                       </a:extLst>
                     </pic:cNvPr>
@@ -3762,7 +5109,17 @@
           <w:szCs w:val="24"/>
           <w:lang w:val="en-US"/>
         </w:rPr>
-        <w:t>Right-click on the StepDefinit</w:t>
+        <w:t xml:space="preserve">Right-click on the </w:t>
+      </w:r>
+      <w:proofErr w:type="spellStart"/>
+      <w:r>
+        <w:rPr>
+          <w:rFonts w:ascii="Times New Roman" w:hAnsi="Times New Roman" w:cs="Times New Roman"/>
+          <w:sz w:val="24"/>
+          <w:szCs w:val="24"/>
+          <w:lang w:val="en-US"/>
+        </w:rPr>
+        <w:t>StepDefinit</w:t>
       </w:r>
       <w:r>
         <w:rPr>
@@ -3780,8 +5137,49 @@
           <w:szCs w:val="24"/>
           <w:lang w:val="en-US"/>
         </w:rPr>
-        <w:t>on file and choose new resource. Name the file. Eg: Add_license.robot</w:t>
-      </w:r>
+        <w:t>on</w:t>
+      </w:r>
+      <w:proofErr w:type="spellEnd"/>
+      <w:r>
+        <w:rPr>
+          <w:rFonts w:ascii="Times New Roman" w:hAnsi="Times New Roman" w:cs="Times New Roman"/>
+          <w:sz w:val="24"/>
+          <w:szCs w:val="24"/>
+          <w:lang w:val="en-US"/>
+        </w:rPr>
+        <w:t xml:space="preserve"> file and choose new resource. Name the file. </w:t>
+      </w:r>
+      <w:proofErr w:type="spellStart"/>
+      <w:r>
+        <w:rPr>
+          <w:rFonts w:ascii="Times New Roman" w:hAnsi="Times New Roman" w:cs="Times New Roman"/>
+          <w:sz w:val="24"/>
+          <w:szCs w:val="24"/>
+          <w:lang w:val="en-US"/>
+        </w:rPr>
+        <w:t>Eg</w:t>
+      </w:r>
+      <w:proofErr w:type="spellEnd"/>
+      <w:r>
+        <w:rPr>
+          <w:rFonts w:ascii="Times New Roman" w:hAnsi="Times New Roman" w:cs="Times New Roman"/>
+          <w:sz w:val="24"/>
+          <w:szCs w:val="24"/>
+          <w:lang w:val="en-US"/>
+        </w:rPr>
+        <w:t xml:space="preserve">: </w:t>
+      </w:r>
+      <w:proofErr w:type="spellStart"/>
+      <w:r>
+        <w:rPr>
+          <w:rFonts w:ascii="Times New Roman" w:hAnsi="Times New Roman" w:cs="Times New Roman"/>
+          <w:sz w:val="24"/>
+          <w:szCs w:val="24"/>
+          <w:lang w:val="en-US"/>
+        </w:rPr>
+        <w:t>Add_license.robot</w:t>
+      </w:r>
+      <w:proofErr w:type="spellEnd"/>
     </w:p>
     <w:p>
       <w:pPr>
@@ -3826,7 +5224,7 @@
             <wp:docPr id="2" name="Picture 2" descr="Graphical user interface, application, Word&#10;&#10;Description automatically generated">
               <a:extLst xmlns:a="http://schemas.openxmlformats.org/drawingml/2006/main">
                 <a:ext uri="{FF2B5EF4-FFF2-40B4-BE49-F238E27FC236}">
-                  <a16:creationId xmlns:lc="http://schemas.openxmlformats.org/drawingml/2006/lockedCanvas" xmlns:a16="http://schemas.microsoft.com/office/drawing/2014/main" xmlns:p="http://schemas.openxmlformats.org/presentationml/2006/main" xmlns="" xmlns:w="http://schemas.openxmlformats.org/wordprocessingml/2006/main" xmlns:w10="urn:schemas-microsoft-com:office:word" xmlns:v="urn:schemas-microsoft-com:vml" xmlns:o="urn:schemas-microsoft-com:office:office" id="{4218D9BD-17BA-3A6F-C6E5-B0509F6C49F4}"/>
+                  <a16:creationId xmlns:o="urn:schemas-microsoft-com:office:office" xmlns:v="urn:schemas-microsoft-com:vml" xmlns:w10="urn:schemas-microsoft-com:office:word" xmlns:w="http://schemas.openxmlformats.org/wordprocessingml/2006/main" xmlns="" xmlns:p="http://schemas.openxmlformats.org/presentationml/2006/main" xmlns:a16="http://schemas.microsoft.com/office/drawing/2014/main" xmlns:lc="http://schemas.openxmlformats.org/drawingml/2006/lockedCanvas" id="{4218D9BD-17BA-3A6F-C6E5-B0509F6C49F4}"/>
                 </a:ext>
               </a:extLst>
             </wp:docPr>
@@ -3840,7 +5238,7 @@
                     <pic:cNvPr id="4" name="Picture 4" descr="Graphical user interface, application, Word&#10;&#10;Description automatically generated">
                       <a:extLst>
                         <a:ext uri="{FF2B5EF4-FFF2-40B4-BE49-F238E27FC236}">
-                          <a16:creationId xmlns:lc="http://schemas.openxmlformats.org/drawingml/2006/lockedCanvas" xmlns:a16="http://schemas.microsoft.com/office/drawing/2014/main" xmlns:p="http://schemas.openxmlformats.org/presentationml/2006/main" xmlns="" xmlns:w="http://schemas.openxmlformats.org/wordprocessingml/2006/main" xmlns:w10="urn:schemas-microsoft-com:office:word" xmlns:v="urn:schemas-microsoft-com:vml" xmlns:o="urn:schemas-microsoft-com:office:office" id="{4218D9BD-17BA-3A6F-C6E5-B0509F6C49F4}"/>
+                          <a16:creationId xmlns:o="urn:schemas-microsoft-com:office:office" xmlns:v="urn:schemas-microsoft-com:vml" xmlns:w10="urn:schemas-microsoft-com:office:word" xmlns:w="http://schemas.openxmlformats.org/wordprocessingml/2006/main" xmlns="" xmlns:p="http://schemas.openxmlformats.org/presentationml/2006/main" xmlns:a16="http://schemas.microsoft.com/office/drawing/2014/main" xmlns:lc="http://schemas.openxmlformats.org/drawingml/2006/lockedCanvas" id="{4218D9BD-17BA-3A6F-C6E5-B0509F6C49F4}"/>
                         </a:ext>
                       </a:extLst>
                     </pic:cNvPr>
@@ -3918,7 +5316,27 @@
           <w:szCs w:val="24"/>
           <w:lang w:val="en-US"/>
         </w:rPr>
-        <w:t>Click on the ‘add_license.robot@ resources file</w:t>
+        <w:t>Click on the ‘</w:t>
+      </w:r>
+      <w:proofErr w:type="spellStart"/>
+      <w:r>
+        <w:rPr>
+          <w:rFonts w:ascii="Times New Roman" w:hAnsi="Times New Roman" w:cs="Times New Roman"/>
+          <w:sz w:val="24"/>
+          <w:szCs w:val="24"/>
+          <w:lang w:val="en-US"/>
+        </w:rPr>
+        <w:t>add_license.robot</w:t>
+      </w:r>
+      <w:proofErr w:type="spellEnd"/>
+      <w:r>
+        <w:rPr>
+          <w:rFonts w:ascii="Times New Roman" w:hAnsi="Times New Roman" w:cs="Times New Roman"/>
+          <w:sz w:val="24"/>
+          <w:szCs w:val="24"/>
+          <w:lang w:val="en-US"/>
+        </w:rPr>
+        <w:t>@ resources file</w:t>
       </w:r>
     </w:p>
     <w:p>
@@ -3962,6 +5380,7 @@
           <w:szCs w:val="24"/>
           <w:lang w:val="en-US"/>
         </w:rPr>
+        <w:lastRenderedPageBreak/>
         <w:t>Browse and choose your Selenium library folder.</w:t>
       </w:r>
     </w:p>
@@ -4023,7 +5442,6 @@
           <w:noProof/>
           <w:lang w:eastAsia="en-MY"/>
         </w:rPr>
-        <w:lastRenderedPageBreak/>
         <w:drawing>
           <wp:inline distT="0" distB="0" distL="0" distR="0" wp14:anchorId="6F6AC6C3" wp14:editId="6CA1CB86">
             <wp:extent cx="5731510" cy="2023110"/>
@@ -4031,7 +5449,7 @@
             <wp:docPr id="3" name="Picture 3" descr="Graphical user interface, text, application, email&#10;&#10;Description automatically generated">
               <a:extLst xmlns:a="http://schemas.openxmlformats.org/drawingml/2006/main">
                 <a:ext uri="{FF2B5EF4-FFF2-40B4-BE49-F238E27FC236}">
-                  <a16:creationId xmlns:lc="http://schemas.openxmlformats.org/drawingml/2006/lockedCanvas" xmlns:a16="http://schemas.microsoft.com/office/drawing/2014/main" xmlns:p="http://schemas.openxmlformats.org/presentationml/2006/main" xmlns="" xmlns:w="http://schemas.openxmlformats.org/wordprocessingml/2006/main" xmlns:w10="urn:schemas-microsoft-com:office:word" xmlns:v="urn:schemas-microsoft-com:vml" xmlns:o="urn:schemas-microsoft-com:office:office" id="{F3480EC1-9F5A-2340-C224-A89DA5ADC3EF}"/>
+                  <a16:creationId xmlns:o="urn:schemas-microsoft-com:office:office" xmlns:v="urn:schemas-microsoft-com:vml" xmlns:w10="urn:schemas-microsoft-com:office:word" xmlns:w="http://schemas.openxmlformats.org/wordprocessingml/2006/main" xmlns="" xmlns:p="http://schemas.openxmlformats.org/presentationml/2006/main" xmlns:a16="http://schemas.microsoft.com/office/drawing/2014/main" xmlns:lc="http://schemas.openxmlformats.org/drawingml/2006/lockedCanvas" id="{F3480EC1-9F5A-2340-C224-A89DA5ADC3EF}"/>
                 </a:ext>
               </a:extLst>
             </wp:docPr>
@@ -4045,7 +5463,7 @@
                     <pic:cNvPr id="4" name="Picture 4" descr="Graphical user interface, text, application, email&#10;&#10;Description automatically generated">
                       <a:extLst>
                         <a:ext uri="{FF2B5EF4-FFF2-40B4-BE49-F238E27FC236}">
-                          <a16:creationId xmlns:lc="http://schemas.openxmlformats.org/drawingml/2006/lockedCanvas" xmlns:a16="http://schemas.microsoft.com/office/drawing/2014/main" xmlns:p="http://schemas.openxmlformats.org/presentationml/2006/main" xmlns="" xmlns:w="http://schemas.openxmlformats.org/wordprocessingml/2006/main" xmlns:w10="urn:schemas-microsoft-com:office:word" xmlns:v="urn:schemas-microsoft-com:vml" xmlns:o="urn:schemas-microsoft-com:office:office" id="{F3480EC1-9F5A-2340-C224-A89DA5ADC3EF}"/>
+                          <a16:creationId xmlns:o="urn:schemas-microsoft-com:office:office" xmlns:v="urn:schemas-microsoft-com:vml" xmlns:w10="urn:schemas-microsoft-com:office:word" xmlns:w="http://schemas.openxmlformats.org/wordprocessingml/2006/main" xmlns="" xmlns:p="http://schemas.openxmlformats.org/presentationml/2006/main" xmlns:a16="http://schemas.microsoft.com/office/drawing/2014/main" xmlns:lc="http://schemas.openxmlformats.org/drawingml/2006/lockedCanvas" id="{F3480EC1-9F5A-2340-C224-A89DA5ADC3EF}"/>
                         </a:ext>
                       </a:extLst>
                     </pic:cNvPr>
@@ -4225,7 +5643,7 @@
             <wp:docPr id="5" name="Picture 5" descr="Graphical user interface, text, application&#10;&#10;Description automatically generated">
               <a:extLst xmlns:a="http://schemas.openxmlformats.org/drawingml/2006/main">
                 <a:ext uri="{FF2B5EF4-FFF2-40B4-BE49-F238E27FC236}">
-                  <a16:creationId xmlns:lc="http://schemas.openxmlformats.org/drawingml/2006/lockedCanvas" xmlns:a16="http://schemas.microsoft.com/office/drawing/2014/main" xmlns:p="http://schemas.openxmlformats.org/presentationml/2006/main" xmlns="" xmlns:w="http://schemas.openxmlformats.org/wordprocessingml/2006/main" xmlns:w10="urn:schemas-microsoft-com:office:word" xmlns:v="urn:schemas-microsoft-com:vml" xmlns:o="urn:schemas-microsoft-com:office:office" id="{7DDACB97-53D0-5059-EB80-55B1C5FDE37A}"/>
+                  <a16:creationId xmlns:o="urn:schemas-microsoft-com:office:office" xmlns:v="urn:schemas-microsoft-com:vml" xmlns:w10="urn:schemas-microsoft-com:office:word" xmlns:w="http://schemas.openxmlformats.org/wordprocessingml/2006/main" xmlns="" xmlns:p="http://schemas.openxmlformats.org/presentationml/2006/main" xmlns:a16="http://schemas.microsoft.com/office/drawing/2014/main" xmlns:lc="http://schemas.openxmlformats.org/drawingml/2006/lockedCanvas" id="{7DDACB97-53D0-5059-EB80-55B1C5FDE37A}"/>
                 </a:ext>
               </a:extLst>
             </wp:docPr>
@@ -4239,7 +5657,7 @@
                     <pic:cNvPr id="4" name="Picture 4" descr="Graphical user interface, text, application&#10;&#10;Description automatically generated">
                       <a:extLst>
                         <a:ext uri="{FF2B5EF4-FFF2-40B4-BE49-F238E27FC236}">
-                          <a16:creationId xmlns:lc="http://schemas.openxmlformats.org/drawingml/2006/lockedCanvas" xmlns:a16="http://schemas.microsoft.com/office/drawing/2014/main" xmlns:p="http://schemas.openxmlformats.org/presentationml/2006/main" xmlns="" xmlns:w="http://schemas.openxmlformats.org/wordprocessingml/2006/main" xmlns:w10="urn:schemas-microsoft-com:office:word" xmlns:v="urn:schemas-microsoft-com:vml" xmlns:o="urn:schemas-microsoft-com:office:office" id="{7DDACB97-53D0-5059-EB80-55B1C5FDE37A}"/>
+                          <a16:creationId xmlns:o="urn:schemas-microsoft-com:office:office" xmlns:v="urn:schemas-microsoft-com:vml" xmlns:w10="urn:schemas-microsoft-com:office:word" xmlns:w="http://schemas.openxmlformats.org/wordprocessingml/2006/main" xmlns="" xmlns:p="http://schemas.openxmlformats.org/presentationml/2006/main" xmlns:a16="http://schemas.microsoft.com/office/drawing/2014/main" xmlns:lc="http://schemas.openxmlformats.org/drawingml/2006/lockedCanvas" id="{7DDACB97-53D0-5059-EB80-55B1C5FDE37A}"/>
                         </a:ext>
                       </a:extLst>
                     </pic:cNvPr>
@@ -4316,7 +5734,47 @@
           <w:szCs w:val="24"/>
           <w:lang w:val="en-US"/>
         </w:rPr>
-        <w:t>Right-click on resource file eg: add_license.robot </w:t>
+        <w:t xml:space="preserve">Right-click on resource file </w:t>
+      </w:r>
+      <w:proofErr w:type="spellStart"/>
+      <w:r>
+        <w:rPr>
+          <w:rFonts w:ascii="Times New Roman" w:hAnsi="Times New Roman" w:cs="Times New Roman"/>
+          <w:sz w:val="24"/>
+          <w:szCs w:val="24"/>
+          <w:lang w:val="en-US"/>
+        </w:rPr>
+        <w:t>eg</w:t>
+      </w:r>
+      <w:proofErr w:type="spellEnd"/>
+      <w:r>
+        <w:rPr>
+          <w:rFonts w:ascii="Times New Roman" w:hAnsi="Times New Roman" w:cs="Times New Roman"/>
+          <w:sz w:val="24"/>
+          <w:szCs w:val="24"/>
+          <w:lang w:val="en-US"/>
+        </w:rPr>
+        <w:t xml:space="preserve">: </w:t>
+      </w:r>
+      <w:proofErr w:type="spellStart"/>
+      <w:r>
+        <w:rPr>
+          <w:rFonts w:ascii="Times New Roman" w:hAnsi="Times New Roman" w:cs="Times New Roman"/>
+          <w:sz w:val="24"/>
+          <w:szCs w:val="24"/>
+          <w:lang w:val="en-US"/>
+        </w:rPr>
+        <w:t>add_license.robot</w:t>
+      </w:r>
+      <w:proofErr w:type="spellEnd"/>
+      <w:r>
+        <w:rPr>
+          <w:rFonts w:ascii="Times New Roman" w:hAnsi="Times New Roman" w:cs="Times New Roman"/>
+          <w:sz w:val="24"/>
+          <w:szCs w:val="24"/>
+          <w:lang w:val="en-US"/>
+        </w:rPr>
+        <w:t> </w:t>
       </w:r>
     </w:p>
     <w:p>
@@ -4376,6 +5834,7 @@
           <w:noProof/>
           <w:lang w:eastAsia="en-MY"/>
         </w:rPr>
+        <w:lastRenderedPageBreak/>
         <w:drawing>
           <wp:inline distT="0" distB="0" distL="0" distR="0" wp14:anchorId="55AA61FB" wp14:editId="228AE503">
             <wp:extent cx="5731510" cy="2031365"/>
@@ -4383,7 +5842,7 @@
             <wp:docPr id="6" name="Picture 6" descr="Graphical user interface, text, application, email&#10;&#10;Description automatically generated">
               <a:extLst xmlns:a="http://schemas.openxmlformats.org/drawingml/2006/main">
                 <a:ext uri="{FF2B5EF4-FFF2-40B4-BE49-F238E27FC236}">
-                  <a16:creationId xmlns:lc="http://schemas.openxmlformats.org/drawingml/2006/lockedCanvas" xmlns:a16="http://schemas.microsoft.com/office/drawing/2014/main" xmlns:p="http://schemas.openxmlformats.org/presentationml/2006/main" xmlns="" xmlns:w="http://schemas.openxmlformats.org/wordprocessingml/2006/main" xmlns:w10="urn:schemas-microsoft-com:office:word" xmlns:v="urn:schemas-microsoft-com:vml" xmlns:o="urn:schemas-microsoft-com:office:office" id="{5920027C-691A-5C65-B0D8-E957AC80AFB5}"/>
+                  <a16:creationId xmlns:o="urn:schemas-microsoft-com:office:office" xmlns:v="urn:schemas-microsoft-com:vml" xmlns:w10="urn:schemas-microsoft-com:office:word" xmlns:w="http://schemas.openxmlformats.org/wordprocessingml/2006/main" xmlns="" xmlns:p="http://schemas.openxmlformats.org/presentationml/2006/main" xmlns:a16="http://schemas.microsoft.com/office/drawing/2014/main" xmlns:lc="http://schemas.openxmlformats.org/drawingml/2006/lockedCanvas" id="{5920027C-691A-5C65-B0D8-E957AC80AFB5}"/>
                 </a:ext>
               </a:extLst>
             </wp:docPr>
@@ -4397,7 +5856,7 @@
                     <pic:cNvPr id="4" name="Picture 4" descr="Graphical user interface, text, application, email&#10;&#10;Description automatically generated">
                       <a:extLst>
                         <a:ext uri="{FF2B5EF4-FFF2-40B4-BE49-F238E27FC236}">
-                          <a16:creationId xmlns:lc="http://schemas.openxmlformats.org/drawingml/2006/lockedCanvas" xmlns:a16="http://schemas.microsoft.com/office/drawing/2014/main" xmlns:p="http://schemas.openxmlformats.org/presentationml/2006/main" xmlns="" xmlns:w="http://schemas.openxmlformats.org/wordprocessingml/2006/main" xmlns:w10="urn:schemas-microsoft-com:office:word" xmlns:v="urn:schemas-microsoft-com:vml" xmlns:o="urn:schemas-microsoft-com:office:office" id="{5920027C-691A-5C65-B0D8-E957AC80AFB5}"/>
+                          <a16:creationId xmlns:o="urn:schemas-microsoft-com:office:office" xmlns:v="urn:schemas-microsoft-com:vml" xmlns:w10="urn:schemas-microsoft-com:office:word" xmlns:w="http://schemas.openxmlformats.org/wordprocessingml/2006/main" xmlns="" xmlns:p="http://schemas.openxmlformats.org/presentationml/2006/main" xmlns:a16="http://schemas.microsoft.com/office/drawing/2014/main" xmlns:lc="http://schemas.openxmlformats.org/drawingml/2006/lockedCanvas" id="{5920027C-691A-5C65-B0D8-E957AC80AFB5}"/>
                         </a:ext>
                       </a:extLst>
                     </pic:cNvPr>
@@ -4447,8 +5906,27 @@
           <w:szCs w:val="24"/>
           <w:lang w:val="en-US"/>
         </w:rPr>
-        <w:lastRenderedPageBreak/>
-        <w:t>Write steps, xpath and value into scenario file as shown in below: </w:t>
+        <w:t xml:space="preserve">Write steps, </w:t>
+      </w:r>
+      <w:proofErr w:type="spellStart"/>
+      <w:r>
+        <w:rPr>
+          <w:rFonts w:ascii="Times New Roman" w:hAnsi="Times New Roman" w:cs="Times New Roman"/>
+          <w:sz w:val="24"/>
+          <w:szCs w:val="24"/>
+          <w:lang w:val="en-US"/>
+        </w:rPr>
+        <w:t>xpath</w:t>
+      </w:r>
+      <w:proofErr w:type="spellEnd"/>
+      <w:r>
+        <w:rPr>
+          <w:rFonts w:ascii="Times New Roman" w:hAnsi="Times New Roman" w:cs="Times New Roman"/>
+          <w:sz w:val="24"/>
+          <w:szCs w:val="24"/>
+          <w:lang w:val="en-US"/>
+        </w:rPr>
+        <w:t xml:space="preserve"> and value into scenario file as shown in below: </w:t>
       </w:r>
     </w:p>
     <w:p>
@@ -4515,7 +5993,7 @@
             <wp:docPr id="7" name="Picture 7" descr="Table&#10;&#10;Description automatically generated">
               <a:extLst xmlns:a="http://schemas.openxmlformats.org/drawingml/2006/main">
                 <a:ext uri="{FF2B5EF4-FFF2-40B4-BE49-F238E27FC236}">
-                  <a16:creationId xmlns:lc="http://schemas.openxmlformats.org/drawingml/2006/lockedCanvas" xmlns:a16="http://schemas.microsoft.com/office/drawing/2014/main" xmlns:p="http://schemas.openxmlformats.org/presentationml/2006/main" xmlns="" xmlns:w="http://schemas.openxmlformats.org/wordprocessingml/2006/main" xmlns:w10="urn:schemas-microsoft-com:office:word" xmlns:v="urn:schemas-microsoft-com:vml" xmlns:o="urn:schemas-microsoft-com:office:office" id="{D288C6BB-6958-A962-84D2-7D72A1B773AA}"/>
+                  <a16:creationId xmlns:o="urn:schemas-microsoft-com:office:office" xmlns:v="urn:schemas-microsoft-com:vml" xmlns:w10="urn:schemas-microsoft-com:office:word" xmlns:w="http://schemas.openxmlformats.org/wordprocessingml/2006/main" xmlns="" xmlns:p="http://schemas.openxmlformats.org/presentationml/2006/main" xmlns:a16="http://schemas.microsoft.com/office/drawing/2014/main" xmlns:lc="http://schemas.openxmlformats.org/drawingml/2006/lockedCanvas" id="{D288C6BB-6958-A962-84D2-7D72A1B773AA}"/>
                 </a:ext>
               </a:extLst>
             </wp:docPr>
@@ -4529,7 +6007,7 @@
                     <pic:cNvPr id="4" name="Picture 4" descr="Table&#10;&#10;Description automatically generated">
                       <a:extLst>
                         <a:ext uri="{FF2B5EF4-FFF2-40B4-BE49-F238E27FC236}">
-                          <a16:creationId xmlns:lc="http://schemas.openxmlformats.org/drawingml/2006/lockedCanvas" xmlns:a16="http://schemas.microsoft.com/office/drawing/2014/main" xmlns:p="http://schemas.openxmlformats.org/presentationml/2006/main" xmlns="" xmlns:w="http://schemas.openxmlformats.org/wordprocessingml/2006/main" xmlns:w10="urn:schemas-microsoft-com:office:word" xmlns:v="urn:schemas-microsoft-com:vml" xmlns:o="urn:schemas-microsoft-com:office:office" id="{D288C6BB-6958-A962-84D2-7D72A1B773AA}"/>
+                          <a16:creationId xmlns:o="urn:schemas-microsoft-com:office:office" xmlns:v="urn:schemas-microsoft-com:vml" xmlns:w10="urn:schemas-microsoft-com:office:word" xmlns:w="http://schemas.openxmlformats.org/wordprocessingml/2006/main" xmlns="" xmlns:p="http://schemas.openxmlformats.org/presentationml/2006/main" xmlns:a16="http://schemas.microsoft.com/office/drawing/2014/main" xmlns:lc="http://schemas.openxmlformats.org/drawingml/2006/lockedCanvas" id="{D288C6BB-6958-A962-84D2-7D72A1B773AA}"/>
                         </a:ext>
                       </a:extLst>
                     </pic:cNvPr>
@@ -4648,7 +6126,27 @@
           <w:szCs w:val="24"/>
           <w:lang w:val="en-US"/>
         </w:rPr>
-        <w:t>Write steps, xpath and value into scenario file as shown in below:</w:t>
+        <w:t xml:space="preserve">Write steps, </w:t>
+      </w:r>
+      <w:proofErr w:type="spellStart"/>
+      <w:r>
+        <w:rPr>
+          <w:rFonts w:ascii="Times New Roman" w:hAnsi="Times New Roman" w:cs="Times New Roman"/>
+          <w:sz w:val="24"/>
+          <w:szCs w:val="24"/>
+          <w:lang w:val="en-US"/>
+        </w:rPr>
+        <w:t>xpath</w:t>
+      </w:r>
+      <w:proofErr w:type="spellEnd"/>
+      <w:r>
+        <w:rPr>
+          <w:rFonts w:ascii="Times New Roman" w:hAnsi="Times New Roman" w:cs="Times New Roman"/>
+          <w:sz w:val="24"/>
+          <w:szCs w:val="24"/>
+          <w:lang w:val="en-US"/>
+        </w:rPr>
+        <w:t xml:space="preserve"> and value into scenario file as shown in below:</w:t>
       </w:r>
     </w:p>
     <w:p>
@@ -4687,6 +6185,7 @@
           <w:noProof/>
           <w:lang w:eastAsia="en-MY"/>
         </w:rPr>
+        <w:lastRenderedPageBreak/>
         <w:drawing>
           <wp:inline distT="0" distB="0" distL="0" distR="0" wp14:anchorId="2A3E6F6F" wp14:editId="3C3BE8F3">
             <wp:extent cx="5731510" cy="2172335"/>
@@ -4694,7 +6193,7 @@
             <wp:docPr id="8" name="Picture 8" descr="Graphical user interface, text, application, email&#10;&#10;Description automatically generated">
               <a:extLst xmlns:a="http://schemas.openxmlformats.org/drawingml/2006/main">
                 <a:ext uri="{FF2B5EF4-FFF2-40B4-BE49-F238E27FC236}">
-                  <a16:creationId xmlns:lc="http://schemas.openxmlformats.org/drawingml/2006/lockedCanvas" xmlns:a16="http://schemas.microsoft.com/office/drawing/2014/main" xmlns:p="http://schemas.openxmlformats.org/presentationml/2006/main" xmlns="" xmlns:w="http://schemas.openxmlformats.org/wordprocessingml/2006/main" xmlns:w10="urn:schemas-microsoft-com:office:word" xmlns:v="urn:schemas-microsoft-com:vml" xmlns:o="urn:schemas-microsoft-com:office:office" id="{DDD7FEBC-EC5F-1009-2F89-44A3A1779ADA}"/>
+                  <a16:creationId xmlns:o="urn:schemas-microsoft-com:office:office" xmlns:v="urn:schemas-microsoft-com:vml" xmlns:w10="urn:schemas-microsoft-com:office:word" xmlns:w="http://schemas.openxmlformats.org/wordprocessingml/2006/main" xmlns="" xmlns:p="http://schemas.openxmlformats.org/presentationml/2006/main" xmlns:a16="http://schemas.microsoft.com/office/drawing/2014/main" xmlns:lc="http://schemas.openxmlformats.org/drawingml/2006/lockedCanvas" id="{DDD7FEBC-EC5F-1009-2F89-44A3A1779ADA}"/>
                 </a:ext>
               </a:extLst>
             </wp:docPr>
@@ -4708,7 +6207,7 @@
                     <pic:cNvPr id="4" name="Picture 4" descr="Graphical user interface, text, application, email&#10;&#10;Description automatically generated">
                       <a:extLst>
                         <a:ext uri="{FF2B5EF4-FFF2-40B4-BE49-F238E27FC236}">
-                          <a16:creationId xmlns:lc="http://schemas.openxmlformats.org/drawingml/2006/lockedCanvas" xmlns:a16="http://schemas.microsoft.com/office/drawing/2014/main" xmlns:p="http://schemas.openxmlformats.org/presentationml/2006/main" xmlns="" xmlns:w="http://schemas.openxmlformats.org/wordprocessingml/2006/main" xmlns:w10="urn:schemas-microsoft-com:office:word" xmlns:v="urn:schemas-microsoft-com:vml" xmlns:o="urn:schemas-microsoft-com:office:office" id="{DDD7FEBC-EC5F-1009-2F89-44A3A1779ADA}"/>
+                          <a16:creationId xmlns:o="urn:schemas-microsoft-com:office:office" xmlns:v="urn:schemas-microsoft-com:vml" xmlns:w10="urn:schemas-microsoft-com:office:word" xmlns:w="http://schemas.openxmlformats.org/wordprocessingml/2006/main" xmlns="" xmlns:p="http://schemas.openxmlformats.org/presentationml/2006/main" xmlns:a16="http://schemas.microsoft.com/office/drawing/2014/main" xmlns:lc="http://schemas.openxmlformats.org/drawingml/2006/lockedCanvas" id="{DDD7FEBC-EC5F-1009-2F89-44A3A1779ADA}"/>
                         </a:ext>
                       </a:extLst>
                     </pic:cNvPr>
@@ -4808,7 +6307,27 @@
           <w:szCs w:val="24"/>
           <w:lang w:val="en-US"/>
         </w:rPr>
-        <w:t>Right-clcik on feature folder and choose new suite</w:t>
+        <w:t>Right-</w:t>
+      </w:r>
+      <w:proofErr w:type="spellStart"/>
+      <w:r>
+        <w:rPr>
+          <w:rFonts w:ascii="Times New Roman" w:hAnsi="Times New Roman" w:cs="Times New Roman"/>
+          <w:sz w:val="24"/>
+          <w:szCs w:val="24"/>
+          <w:lang w:val="en-US"/>
+        </w:rPr>
+        <w:t>clcik</w:t>
+      </w:r>
+      <w:proofErr w:type="spellEnd"/>
+      <w:r>
+        <w:rPr>
+          <w:rFonts w:ascii="Times New Roman" w:hAnsi="Times New Roman" w:cs="Times New Roman"/>
+          <w:sz w:val="24"/>
+          <w:szCs w:val="24"/>
+          <w:lang w:val="en-US"/>
+        </w:rPr>
+        <w:t xml:space="preserve"> on feature folder and choose new suite</w:t>
       </w:r>
     </w:p>
     <w:p>
@@ -4830,9 +6349,59 @@
           <w:szCs w:val="24"/>
           <w:lang w:val="en-US"/>
         </w:rPr>
-        <w:lastRenderedPageBreak/>
-        <w:t>Name the bdd file eg: add_license_bdd</w:t>
-      </w:r>
+        <w:t xml:space="preserve">Name the </w:t>
+      </w:r>
+      <w:proofErr w:type="spellStart"/>
+      <w:r>
+        <w:rPr>
+          <w:rFonts w:ascii="Times New Roman" w:hAnsi="Times New Roman" w:cs="Times New Roman"/>
+          <w:sz w:val="24"/>
+          <w:szCs w:val="24"/>
+          <w:lang w:val="en-US"/>
+        </w:rPr>
+        <w:t>bdd</w:t>
+      </w:r>
+      <w:proofErr w:type="spellEnd"/>
+      <w:r>
+        <w:rPr>
+          <w:rFonts w:ascii="Times New Roman" w:hAnsi="Times New Roman" w:cs="Times New Roman"/>
+          <w:sz w:val="24"/>
+          <w:szCs w:val="24"/>
+          <w:lang w:val="en-US"/>
+        </w:rPr>
+        <w:t xml:space="preserve"> file </w:t>
+      </w:r>
+      <w:proofErr w:type="spellStart"/>
+      <w:r>
+        <w:rPr>
+          <w:rFonts w:ascii="Times New Roman" w:hAnsi="Times New Roman" w:cs="Times New Roman"/>
+          <w:sz w:val="24"/>
+          <w:szCs w:val="24"/>
+          <w:lang w:val="en-US"/>
+        </w:rPr>
+        <w:t>eg</w:t>
+      </w:r>
+      <w:proofErr w:type="spellEnd"/>
+      <w:r>
+        <w:rPr>
+          <w:rFonts w:ascii="Times New Roman" w:hAnsi="Times New Roman" w:cs="Times New Roman"/>
+          <w:sz w:val="24"/>
+          <w:szCs w:val="24"/>
+          <w:lang w:val="en-US"/>
+        </w:rPr>
+        <w:t xml:space="preserve">: </w:t>
+      </w:r>
+      <w:proofErr w:type="spellStart"/>
+      <w:r>
+        <w:rPr>
+          <w:rFonts w:ascii="Times New Roman" w:hAnsi="Times New Roman" w:cs="Times New Roman"/>
+          <w:sz w:val="24"/>
+          <w:szCs w:val="24"/>
+          <w:lang w:val="en-US"/>
+        </w:rPr>
+        <w:t>add_license_bdd</w:t>
+      </w:r>
+      <w:proofErr w:type="spellEnd"/>
     </w:p>
     <w:p>
       <w:pPr>
@@ -4887,7 +6456,7 @@
             <wp:docPr id="9" name="Picture 9" descr="Graphical user interface, text, application, email&#10;&#10;Description automatically generated">
               <a:extLst xmlns:a="http://schemas.openxmlformats.org/drawingml/2006/main">
                 <a:ext uri="{FF2B5EF4-FFF2-40B4-BE49-F238E27FC236}">
-                  <a16:creationId xmlns:lc="http://schemas.openxmlformats.org/drawingml/2006/lockedCanvas" xmlns:a16="http://schemas.microsoft.com/office/drawing/2014/main" xmlns:p="http://schemas.openxmlformats.org/presentationml/2006/main" xmlns="" xmlns:w="http://schemas.openxmlformats.org/wordprocessingml/2006/main" xmlns:w10="urn:schemas-microsoft-com:office:word" xmlns:v="urn:schemas-microsoft-com:vml" xmlns:o="urn:schemas-microsoft-com:office:office" id="{E09DF6DD-E94A-7F42-B3C0-70C7BB74FC58}"/>
+                  <a16:creationId xmlns:o="urn:schemas-microsoft-com:office:office" xmlns:v="urn:schemas-microsoft-com:vml" xmlns:w10="urn:schemas-microsoft-com:office:word" xmlns:w="http://schemas.openxmlformats.org/wordprocessingml/2006/main" xmlns="" xmlns:p="http://schemas.openxmlformats.org/presentationml/2006/main" xmlns:a16="http://schemas.microsoft.com/office/drawing/2014/main" xmlns:lc="http://schemas.openxmlformats.org/drawingml/2006/lockedCanvas" id="{E09DF6DD-E94A-7F42-B3C0-70C7BB74FC58}"/>
                 </a:ext>
               </a:extLst>
             </wp:docPr>
@@ -4901,7 +6470,7 @@
                     <pic:cNvPr id="4" name="Picture 4" descr="Graphical user interface, text, application, email&#10;&#10;Description automatically generated">
                       <a:extLst>
                         <a:ext uri="{FF2B5EF4-FFF2-40B4-BE49-F238E27FC236}">
-                          <a16:creationId xmlns:lc="http://schemas.openxmlformats.org/drawingml/2006/lockedCanvas" xmlns:a16="http://schemas.microsoft.com/office/drawing/2014/main" xmlns:p="http://schemas.openxmlformats.org/presentationml/2006/main" xmlns="" xmlns:w="http://schemas.openxmlformats.org/wordprocessingml/2006/main" xmlns:w10="urn:schemas-microsoft-com:office:word" xmlns:v="urn:schemas-microsoft-com:vml" xmlns:o="urn:schemas-microsoft-com:office:office" id="{E09DF6DD-E94A-7F42-B3C0-70C7BB74FC58}"/>
+                          <a16:creationId xmlns:o="urn:schemas-microsoft-com:office:office" xmlns:v="urn:schemas-microsoft-com:vml" xmlns:w10="urn:schemas-microsoft-com:office:word" xmlns:w="http://schemas.openxmlformats.org/wordprocessingml/2006/main" xmlns="" xmlns:p="http://schemas.openxmlformats.org/presentationml/2006/main" xmlns:a16="http://schemas.microsoft.com/office/drawing/2014/main" xmlns:lc="http://schemas.openxmlformats.org/drawingml/2006/lockedCanvas" id="{E09DF6DD-E94A-7F42-B3C0-70C7BB74FC58}"/>
                         </a:ext>
                       </a:extLst>
                     </pic:cNvPr>
@@ -4988,7 +6557,27 @@
           <w:szCs w:val="24"/>
           <w:lang w:val="en-US"/>
         </w:rPr>
-        <w:t>Right-click on bdd file and choose new test case.</w:t>
+        <w:t xml:space="preserve">Right-click on </w:t>
+      </w:r>
+      <w:proofErr w:type="spellStart"/>
+      <w:r>
+        <w:rPr>
+          <w:rFonts w:ascii="Times New Roman" w:hAnsi="Times New Roman" w:cs="Times New Roman"/>
+          <w:sz w:val="24"/>
+          <w:szCs w:val="24"/>
+          <w:lang w:val="en-US"/>
+        </w:rPr>
+        <w:t>bdd</w:t>
+      </w:r>
+      <w:proofErr w:type="spellEnd"/>
+      <w:r>
+        <w:rPr>
+          <w:rFonts w:ascii="Times New Roman" w:hAnsi="Times New Roman" w:cs="Times New Roman"/>
+          <w:sz w:val="24"/>
+          <w:szCs w:val="24"/>
+          <w:lang w:val="en-US"/>
+        </w:rPr>
+        <w:t xml:space="preserve"> file and choose new test case.</w:t>
       </w:r>
     </w:p>
     <w:p>
@@ -5010,8 +6599,59 @@
           <w:szCs w:val="24"/>
           <w:lang w:val="en-US"/>
         </w:rPr>
-        <w:t>Name the tase case. Eg: add_new_license</w:t>
-      </w:r>
+        <w:t xml:space="preserve">Name the </w:t>
+      </w:r>
+      <w:proofErr w:type="spellStart"/>
+      <w:r>
+        <w:rPr>
+          <w:rFonts w:ascii="Times New Roman" w:hAnsi="Times New Roman" w:cs="Times New Roman"/>
+          <w:sz w:val="24"/>
+          <w:szCs w:val="24"/>
+          <w:lang w:val="en-US"/>
+        </w:rPr>
+        <w:t>tase</w:t>
+      </w:r>
+      <w:proofErr w:type="spellEnd"/>
+      <w:r>
+        <w:rPr>
+          <w:rFonts w:ascii="Times New Roman" w:hAnsi="Times New Roman" w:cs="Times New Roman"/>
+          <w:sz w:val="24"/>
+          <w:szCs w:val="24"/>
+          <w:lang w:val="en-US"/>
+        </w:rPr>
+        <w:t xml:space="preserve"> case. </w:t>
+      </w:r>
+      <w:proofErr w:type="spellStart"/>
+      <w:r>
+        <w:rPr>
+          <w:rFonts w:ascii="Times New Roman" w:hAnsi="Times New Roman" w:cs="Times New Roman"/>
+          <w:sz w:val="24"/>
+          <w:szCs w:val="24"/>
+          <w:lang w:val="en-US"/>
+        </w:rPr>
+        <w:t>Eg</w:t>
+      </w:r>
+      <w:proofErr w:type="spellEnd"/>
+      <w:r>
+        <w:rPr>
+          <w:rFonts w:ascii="Times New Roman" w:hAnsi="Times New Roman" w:cs="Times New Roman"/>
+          <w:sz w:val="24"/>
+          <w:szCs w:val="24"/>
+          <w:lang w:val="en-US"/>
+        </w:rPr>
+        <w:t xml:space="preserve">: </w:t>
+      </w:r>
+      <w:proofErr w:type="spellStart"/>
+      <w:r>
+        <w:rPr>
+          <w:rFonts w:ascii="Times New Roman" w:hAnsi="Times New Roman" w:cs="Times New Roman"/>
+          <w:sz w:val="24"/>
+          <w:szCs w:val="24"/>
+          <w:lang w:val="en-US"/>
+        </w:rPr>
+        <w:t>add_new_license</w:t>
+      </w:r>
+      <w:proofErr w:type="spellEnd"/>
     </w:p>
     <w:p>
       <w:pPr>
@@ -5056,7 +6696,7 @@
             <wp:docPr id="10" name="Picture 10" descr="Graphical user interface, text, application&#10;&#10;Description automatically generated">
               <a:extLst xmlns:a="http://schemas.openxmlformats.org/drawingml/2006/main">
                 <a:ext uri="{FF2B5EF4-FFF2-40B4-BE49-F238E27FC236}">
-                  <a16:creationId xmlns:lc="http://schemas.openxmlformats.org/drawingml/2006/lockedCanvas" xmlns:a16="http://schemas.microsoft.com/office/drawing/2014/main" xmlns:p="http://schemas.openxmlformats.org/presentationml/2006/main" xmlns="" xmlns:w="http://schemas.openxmlformats.org/wordprocessingml/2006/main" xmlns:w10="urn:schemas-microsoft-com:office:word" xmlns:v="urn:schemas-microsoft-com:vml" xmlns:o="urn:schemas-microsoft-com:office:office" id="{7E2FDC5A-74EE-0408-941C-87850D3F60FA}"/>
+                  <a16:creationId xmlns:o="urn:schemas-microsoft-com:office:office" xmlns:v="urn:schemas-microsoft-com:vml" xmlns:w10="urn:schemas-microsoft-com:office:word" xmlns:w="http://schemas.openxmlformats.org/wordprocessingml/2006/main" xmlns="" xmlns:p="http://schemas.openxmlformats.org/presentationml/2006/main" xmlns:a16="http://schemas.microsoft.com/office/drawing/2014/main" xmlns:lc="http://schemas.openxmlformats.org/drawingml/2006/lockedCanvas" id="{7E2FDC5A-74EE-0408-941C-87850D3F60FA}"/>
                 </a:ext>
               </a:extLst>
             </wp:docPr>
@@ -5070,7 +6710,7 @@
                     <pic:cNvPr id="4" name="Picture 4" descr="Graphical user interface, text, application&#10;&#10;Description automatically generated">
                       <a:extLst>
                         <a:ext uri="{FF2B5EF4-FFF2-40B4-BE49-F238E27FC236}">
-                          <a16:creationId xmlns:lc="http://schemas.openxmlformats.org/drawingml/2006/lockedCanvas" xmlns:a16="http://schemas.microsoft.com/office/drawing/2014/main" xmlns:p="http://schemas.openxmlformats.org/presentationml/2006/main" xmlns="" xmlns:w="http://schemas.openxmlformats.org/wordprocessingml/2006/main" xmlns:w10="urn:schemas-microsoft-com:office:word" xmlns:v="urn:schemas-microsoft-com:vml" xmlns:o="urn:schemas-microsoft-com:office:office" id="{7E2FDC5A-74EE-0408-941C-87850D3F60FA}"/>
+                          <a16:creationId xmlns:o="urn:schemas-microsoft-com:office:office" xmlns:v="urn:schemas-microsoft-com:vml" xmlns:w10="urn:schemas-microsoft-com:office:word" xmlns:w="http://schemas.openxmlformats.org/wordprocessingml/2006/main" xmlns="" xmlns:p="http://schemas.openxmlformats.org/presentationml/2006/main" xmlns:a16="http://schemas.microsoft.com/office/drawing/2014/main" xmlns:lc="http://schemas.openxmlformats.org/drawingml/2006/lockedCanvas" id="{7E2FDC5A-74EE-0408-941C-87850D3F60FA}"/>
                         </a:ext>
                       </a:extLst>
                     </pic:cNvPr>
@@ -5116,6 +6756,7 @@
           <w:szCs w:val="24"/>
           <w:lang w:val="en-US"/>
         </w:rPr>
+        <w:lastRenderedPageBreak/>
         <w:t>STEP 7</w:t>
       </w:r>
       <w:r>
@@ -5216,7 +6857,7 @@
             <wp:docPr id="11" name="Picture 11" descr="Graphical user interface, text, application&#10;&#10;Description automatically generated">
               <a:extLst xmlns:a="http://schemas.openxmlformats.org/drawingml/2006/main">
                 <a:ext uri="{FF2B5EF4-FFF2-40B4-BE49-F238E27FC236}">
-                  <a16:creationId xmlns:lc="http://schemas.openxmlformats.org/drawingml/2006/lockedCanvas" xmlns:a16="http://schemas.microsoft.com/office/drawing/2014/main" xmlns:p="http://schemas.openxmlformats.org/presentationml/2006/main" xmlns="" xmlns:w="http://schemas.openxmlformats.org/wordprocessingml/2006/main" xmlns:w10="urn:schemas-microsoft-com:office:word" xmlns:v="urn:schemas-microsoft-com:vml" xmlns:o="urn:schemas-microsoft-com:office:office" id="{D283E992-A0F0-0BB6-043C-BEF0C47A5EE5}"/>
+                  <a16:creationId xmlns:o="urn:schemas-microsoft-com:office:office" xmlns:v="urn:schemas-microsoft-com:vml" xmlns:w10="urn:schemas-microsoft-com:office:word" xmlns:w="http://schemas.openxmlformats.org/wordprocessingml/2006/main" xmlns="" xmlns:p="http://schemas.openxmlformats.org/presentationml/2006/main" xmlns:a16="http://schemas.microsoft.com/office/drawing/2014/main" xmlns:lc="http://schemas.openxmlformats.org/drawingml/2006/lockedCanvas" id="{D283E992-A0F0-0BB6-043C-BEF0C47A5EE5}"/>
                 </a:ext>
               </a:extLst>
             </wp:docPr>
@@ -5230,7 +6871,7 @@
                     <pic:cNvPr id="4" name="Picture 4" descr="Graphical user interface, text, application&#10;&#10;Description automatically generated">
                       <a:extLst>
                         <a:ext uri="{FF2B5EF4-FFF2-40B4-BE49-F238E27FC236}">
-                          <a16:creationId xmlns:lc="http://schemas.openxmlformats.org/drawingml/2006/lockedCanvas" xmlns:a16="http://schemas.microsoft.com/office/drawing/2014/main" xmlns:p="http://schemas.openxmlformats.org/presentationml/2006/main" xmlns="" xmlns:w="http://schemas.openxmlformats.org/wordprocessingml/2006/main" xmlns:w10="urn:schemas-microsoft-com:office:word" xmlns:v="urn:schemas-microsoft-com:vml" xmlns:o="urn:schemas-microsoft-com:office:office" id="{D283E992-A0F0-0BB6-043C-BEF0C47A5EE5}"/>
+                          <a16:creationId xmlns:o="urn:schemas-microsoft-com:office:office" xmlns:v="urn:schemas-microsoft-com:vml" xmlns:w10="urn:schemas-microsoft-com:office:word" xmlns:w="http://schemas.openxmlformats.org/wordprocessingml/2006/main" xmlns="" xmlns:p="http://schemas.openxmlformats.org/presentationml/2006/main" xmlns:a16="http://schemas.microsoft.com/office/drawing/2014/main" xmlns:lc="http://schemas.openxmlformats.org/drawingml/2006/lockedCanvas" id="{D283E992-A0F0-0BB6-043C-BEF0C47A5EE5}"/>
                         </a:ext>
                       </a:extLst>
                     </pic:cNvPr>
@@ -5276,7 +6917,6 @@
           <w:szCs w:val="24"/>
           <w:lang w:val="en-US"/>
         </w:rPr>
-        <w:lastRenderedPageBreak/>
         <w:t xml:space="preserve">STEP </w:t>
       </w:r>
       <w:proofErr w:type="gramStart"/>
@@ -5341,7 +6981,27 @@
           <w:szCs w:val="24"/>
           <w:lang w:val="en-US"/>
         </w:rPr>
-        <w:t>If the colour turn out ‘blue’ means the scenarios written are valid from your resources file.</w:t>
+        <w:t xml:space="preserve">If the </w:t>
+      </w:r>
+      <w:proofErr w:type="spellStart"/>
+      <w:r>
+        <w:rPr>
+          <w:rFonts w:ascii="Times New Roman" w:hAnsi="Times New Roman" w:cs="Times New Roman"/>
+          <w:sz w:val="24"/>
+          <w:szCs w:val="24"/>
+          <w:lang w:val="en-US"/>
+        </w:rPr>
+        <w:t>colour</w:t>
+      </w:r>
+      <w:proofErr w:type="spellEnd"/>
+      <w:r>
+        <w:rPr>
+          <w:rFonts w:ascii="Times New Roman" w:hAnsi="Times New Roman" w:cs="Times New Roman"/>
+          <w:sz w:val="24"/>
+          <w:szCs w:val="24"/>
+          <w:lang w:val="en-US"/>
+        </w:rPr>
+        <w:t xml:space="preserve"> turn out ‘blue’ means the scenarios written are valid from your resources file.</w:t>
       </w:r>
     </w:p>
     <w:p>
@@ -5377,7 +7037,7 @@
             <wp:docPr id="12" name="Picture 12" descr="Graphical user interface, application&#10;&#10;Description automatically generated">
               <a:extLst xmlns:a="http://schemas.openxmlformats.org/drawingml/2006/main">
                 <a:ext uri="{FF2B5EF4-FFF2-40B4-BE49-F238E27FC236}">
-                  <a16:creationId xmlns:lc="http://schemas.openxmlformats.org/drawingml/2006/lockedCanvas" xmlns:a16="http://schemas.microsoft.com/office/drawing/2014/main" xmlns:p="http://schemas.openxmlformats.org/presentationml/2006/main" xmlns="" xmlns:w="http://schemas.openxmlformats.org/wordprocessingml/2006/main" xmlns:w10="urn:schemas-microsoft-com:office:word" xmlns:v="urn:schemas-microsoft-com:vml" xmlns:o="urn:schemas-microsoft-com:office:office" id="{A8CD4356-FAB0-5DBD-AE43-DC6321D56216}"/>
+                  <a16:creationId xmlns:o="urn:schemas-microsoft-com:office:office" xmlns:v="urn:schemas-microsoft-com:vml" xmlns:w10="urn:schemas-microsoft-com:office:word" xmlns:w="http://schemas.openxmlformats.org/wordprocessingml/2006/main" xmlns="" xmlns:p="http://schemas.openxmlformats.org/presentationml/2006/main" xmlns:a16="http://schemas.microsoft.com/office/drawing/2014/main" xmlns:lc="http://schemas.openxmlformats.org/drawingml/2006/lockedCanvas" id="{A8CD4356-FAB0-5DBD-AE43-DC6321D56216}"/>
                 </a:ext>
               </a:extLst>
             </wp:docPr>
@@ -5391,7 +7051,7 @@
                     <pic:cNvPr id="4" name="Picture 4" descr="Graphical user interface, application&#10;&#10;Description automatically generated">
                       <a:extLst>
                         <a:ext uri="{FF2B5EF4-FFF2-40B4-BE49-F238E27FC236}">
-                          <a16:creationId xmlns:lc="http://schemas.openxmlformats.org/drawingml/2006/lockedCanvas" xmlns:a16="http://schemas.microsoft.com/office/drawing/2014/main" xmlns:p="http://schemas.openxmlformats.org/presentationml/2006/main" xmlns="" xmlns:w="http://schemas.openxmlformats.org/wordprocessingml/2006/main" xmlns:w10="urn:schemas-microsoft-com:office:word" xmlns:v="urn:schemas-microsoft-com:vml" xmlns:o="urn:schemas-microsoft-com:office:office" id="{A8CD4356-FAB0-5DBD-AE43-DC6321D56216}"/>
+                          <a16:creationId xmlns:o="urn:schemas-microsoft-com:office:office" xmlns:v="urn:schemas-microsoft-com:vml" xmlns:w10="urn:schemas-microsoft-com:office:word" xmlns:w="http://schemas.openxmlformats.org/wordprocessingml/2006/main" xmlns="" xmlns:p="http://schemas.openxmlformats.org/presentationml/2006/main" xmlns:a16="http://schemas.microsoft.com/office/drawing/2014/main" xmlns:lc="http://schemas.openxmlformats.org/drawingml/2006/lockedCanvas" id="{A8CD4356-FAB0-5DBD-AE43-DC6321D56216}"/>
                         </a:ext>
                       </a:extLst>
                     </pic:cNvPr>
@@ -5476,6 +7136,7 @@
           <w:szCs w:val="24"/>
           <w:lang w:val="en-US"/>
         </w:rPr>
+        <w:lastRenderedPageBreak/>
         <w:t>You can also write and edit your scenarios through ‘Text Edit’ tab</w:t>
       </w:r>
     </w:p>
@@ -5512,7 +7173,7 @@
             <wp:docPr id="13" name="Picture 13" descr="Graphical user interface, text, email&#10;&#10;Description automatically generated">
               <a:extLst xmlns:a="http://schemas.openxmlformats.org/drawingml/2006/main">
                 <a:ext uri="{FF2B5EF4-FFF2-40B4-BE49-F238E27FC236}">
-                  <a16:creationId xmlns:lc="http://schemas.openxmlformats.org/drawingml/2006/lockedCanvas" xmlns:a16="http://schemas.microsoft.com/office/drawing/2014/main" xmlns:p="http://schemas.openxmlformats.org/presentationml/2006/main" xmlns="" xmlns:w="http://schemas.openxmlformats.org/wordprocessingml/2006/main" xmlns:w10="urn:schemas-microsoft-com:office:word" xmlns:v="urn:schemas-microsoft-com:vml" xmlns:o="urn:schemas-microsoft-com:office:office" id="{0F11B00A-A472-2D83-033B-7CBC5ED3EF34}"/>
+                  <a16:creationId xmlns:o="urn:schemas-microsoft-com:office:office" xmlns:v="urn:schemas-microsoft-com:vml" xmlns:w10="urn:schemas-microsoft-com:office:word" xmlns:w="http://schemas.openxmlformats.org/wordprocessingml/2006/main" xmlns="" xmlns:p="http://schemas.openxmlformats.org/presentationml/2006/main" xmlns:a16="http://schemas.microsoft.com/office/drawing/2014/main" xmlns:lc="http://schemas.openxmlformats.org/drawingml/2006/lockedCanvas" id="{0F11B00A-A472-2D83-033B-7CBC5ED3EF34}"/>
                 </a:ext>
               </a:extLst>
             </wp:docPr>
@@ -5526,7 +7187,7 @@
                     <pic:cNvPr id="4" name="Picture 4" descr="Graphical user interface, text, email&#10;&#10;Description automatically generated">
                       <a:extLst>
                         <a:ext uri="{FF2B5EF4-FFF2-40B4-BE49-F238E27FC236}">
-                          <a16:creationId xmlns:lc="http://schemas.openxmlformats.org/drawingml/2006/lockedCanvas" xmlns:a16="http://schemas.microsoft.com/office/drawing/2014/main" xmlns:p="http://schemas.openxmlformats.org/presentationml/2006/main" xmlns="" xmlns:w="http://schemas.openxmlformats.org/wordprocessingml/2006/main" xmlns:w10="urn:schemas-microsoft-com:office:word" xmlns:v="urn:schemas-microsoft-com:vml" xmlns:o="urn:schemas-microsoft-com:office:office" id="{0F11B00A-A472-2D83-033B-7CBC5ED3EF34}"/>
+                          <a16:creationId xmlns:o="urn:schemas-microsoft-com:office:office" xmlns:v="urn:schemas-microsoft-com:vml" xmlns:w10="urn:schemas-microsoft-com:office:word" xmlns:w="http://schemas.openxmlformats.org/wordprocessingml/2006/main" xmlns="" xmlns:p="http://schemas.openxmlformats.org/presentationml/2006/main" xmlns:a16="http://schemas.microsoft.com/office/drawing/2014/main" xmlns:lc="http://schemas.openxmlformats.org/drawingml/2006/lockedCanvas" id="{0F11B00A-A472-2D83-033B-7CBC5ED3EF34}"/>
                         </a:ext>
                       </a:extLst>
                     </pic:cNvPr>
@@ -6613,6 +8274,119 @@
     </w:lvl>
   </w:abstractNum>
   <w:abstractNum w:abstractNumId="8">
+    <w:nsid w:val="32B03491"/>
+    <w:multiLevelType w:val="hybridMultilevel"/>
+    <w:tmpl w:val="D58CE92A"/>
+    <w:lvl w:ilvl="0" w:tplc="44090001">
+      <w:start w:val="1"/>
+      <w:numFmt w:val="bullet"/>
+      <w:lvlText w:val=""/>
+      <w:lvlJc w:val="left"/>
+      <w:pPr>
+        <w:ind w:left="360" w:hanging="360"/>
+      </w:pPr>
+      <w:rPr>
+        <w:rFonts w:ascii="Symbol" w:hAnsi="Symbol" w:hint="default"/>
+      </w:rPr>
+    </w:lvl>
+    <w:lvl w:ilvl="1" w:tplc="44090003" w:tentative="1">
+      <w:start w:val="1"/>
+      <w:numFmt w:val="bullet"/>
+      <w:lvlText w:val="o"/>
+      <w:lvlJc w:val="left"/>
+      <w:pPr>
+        <w:ind w:left="1080" w:hanging="360"/>
+      </w:pPr>
+      <w:rPr>
+        <w:rFonts w:ascii="Courier New" w:hAnsi="Courier New" w:cs="Courier New" w:hint="default"/>
+      </w:rPr>
+    </w:lvl>
+    <w:lvl w:ilvl="2" w:tplc="44090005" w:tentative="1">
+      <w:start w:val="1"/>
+      <w:numFmt w:val="bullet"/>
+      <w:lvlText w:val=""/>
+      <w:lvlJc w:val="left"/>
+      <w:pPr>
+        <w:ind w:left="1800" w:hanging="360"/>
+      </w:pPr>
+      <w:rPr>
+        <w:rFonts w:ascii="Wingdings" w:hAnsi="Wingdings" w:hint="default"/>
+      </w:rPr>
+    </w:lvl>
+    <w:lvl w:ilvl="3" w:tplc="44090001" w:tentative="1">
+      <w:start w:val="1"/>
+      <w:numFmt w:val="bullet"/>
+      <w:lvlText w:val=""/>
+      <w:lvlJc w:val="left"/>
+      <w:pPr>
+        <w:ind w:left="2520" w:hanging="360"/>
+      </w:pPr>
+      <w:rPr>
+        <w:rFonts w:ascii="Symbol" w:hAnsi="Symbol" w:hint="default"/>
+      </w:rPr>
+    </w:lvl>
+    <w:lvl w:ilvl="4" w:tplc="44090003" w:tentative="1">
+      <w:start w:val="1"/>
+      <w:numFmt w:val="bullet"/>
+      <w:lvlText w:val="o"/>
+      <w:lvlJc w:val="left"/>
+      <w:pPr>
+        <w:ind w:left="3240" w:hanging="360"/>
+      </w:pPr>
+      <w:rPr>
+        <w:rFonts w:ascii="Courier New" w:hAnsi="Courier New" w:cs="Courier New" w:hint="default"/>
+      </w:rPr>
+    </w:lvl>
+    <w:lvl w:ilvl="5" w:tplc="44090005" w:tentative="1">
+      <w:start w:val="1"/>
+      <w:numFmt w:val="bullet"/>
+      <w:lvlText w:val=""/>
+      <w:lvlJc w:val="left"/>
+      <w:pPr>
+        <w:ind w:left="3960" w:hanging="360"/>
+      </w:pPr>
+      <w:rPr>
+        <w:rFonts w:ascii="Wingdings" w:hAnsi="Wingdings" w:hint="default"/>
+      </w:rPr>
+    </w:lvl>
+    <w:lvl w:ilvl="6" w:tplc="44090001" w:tentative="1">
+      <w:start w:val="1"/>
+      <w:numFmt w:val="bullet"/>
+      <w:lvlText w:val=""/>
+      <w:lvlJc w:val="left"/>
+      <w:pPr>
+        <w:ind w:left="4680" w:hanging="360"/>
+      </w:pPr>
+      <w:rPr>
+        <w:rFonts w:ascii="Symbol" w:hAnsi="Symbol" w:hint="default"/>
+      </w:rPr>
+    </w:lvl>
+    <w:lvl w:ilvl="7" w:tplc="44090003" w:tentative="1">
+      <w:start w:val="1"/>
+      <w:numFmt w:val="bullet"/>
+      <w:lvlText w:val="o"/>
+      <w:lvlJc w:val="left"/>
+      <w:pPr>
+        <w:ind w:left="5400" w:hanging="360"/>
+      </w:pPr>
+      <w:rPr>
+        <w:rFonts w:ascii="Courier New" w:hAnsi="Courier New" w:cs="Courier New" w:hint="default"/>
+      </w:rPr>
+    </w:lvl>
+    <w:lvl w:ilvl="8" w:tplc="44090005" w:tentative="1">
+      <w:start w:val="1"/>
+      <w:numFmt w:val="bullet"/>
+      <w:lvlText w:val=""/>
+      <w:lvlJc w:val="left"/>
+      <w:pPr>
+        <w:ind w:left="6120" w:hanging="360"/>
+      </w:pPr>
+      <w:rPr>
+        <w:rFonts w:ascii="Wingdings" w:hAnsi="Wingdings" w:hint="default"/>
+      </w:rPr>
+    </w:lvl>
+  </w:abstractNum>
+  <w:abstractNum w:abstractNumId="9">
     <w:nsid w:val="36DC58A6"/>
     <w:multiLevelType w:val="hybridMultilevel"/>
     <w:tmpl w:val="5FFE1244"/>
@@ -6725,7 +8499,7 @@
       </w:rPr>
     </w:lvl>
   </w:abstractNum>
-  <w:abstractNum w:abstractNumId="9">
+  <w:abstractNum w:abstractNumId="10">
     <w:nsid w:val="38141629"/>
     <w:multiLevelType w:val="hybridMultilevel"/>
     <w:tmpl w:val="A61A9DBA"/>
@@ -6838,7 +8612,7 @@
       </w:pPr>
     </w:lvl>
   </w:abstractNum>
-  <w:abstractNum w:abstractNumId="10">
+  <w:abstractNum w:abstractNumId="11">
     <w:nsid w:val="39681466"/>
     <w:multiLevelType w:val="hybridMultilevel"/>
     <w:tmpl w:val="71EE4E8A"/>
@@ -6951,7 +8725,120 @@
       </w:pPr>
     </w:lvl>
   </w:abstractNum>
-  <w:abstractNum w:abstractNumId="11">
+  <w:abstractNum w:abstractNumId="12">
+    <w:nsid w:val="40745C4E"/>
+    <w:multiLevelType w:val="hybridMultilevel"/>
+    <w:tmpl w:val="C55AC916"/>
+    <w:lvl w:ilvl="0" w:tplc="44090001">
+      <w:start w:val="1"/>
+      <w:numFmt w:val="bullet"/>
+      <w:lvlText w:val=""/>
+      <w:lvlJc w:val="left"/>
+      <w:pPr>
+        <w:ind w:left="360" w:hanging="360"/>
+      </w:pPr>
+      <w:rPr>
+        <w:rFonts w:ascii="Symbol" w:hAnsi="Symbol" w:hint="default"/>
+      </w:rPr>
+    </w:lvl>
+    <w:lvl w:ilvl="1" w:tplc="44090003">
+      <w:start w:val="1"/>
+      <w:numFmt w:val="bullet"/>
+      <w:lvlText w:val="o"/>
+      <w:lvlJc w:val="left"/>
+      <w:pPr>
+        <w:ind w:left="1080" w:hanging="360"/>
+      </w:pPr>
+      <w:rPr>
+        <w:rFonts w:ascii="Courier New" w:hAnsi="Courier New" w:cs="Courier New" w:hint="default"/>
+      </w:rPr>
+    </w:lvl>
+    <w:lvl w:ilvl="2" w:tplc="44090005">
+      <w:start w:val="1"/>
+      <w:numFmt w:val="bullet"/>
+      <w:lvlText w:val=""/>
+      <w:lvlJc w:val="left"/>
+      <w:pPr>
+        <w:ind w:left="1800" w:hanging="360"/>
+      </w:pPr>
+      <w:rPr>
+        <w:rFonts w:ascii="Wingdings" w:hAnsi="Wingdings" w:hint="default"/>
+      </w:rPr>
+    </w:lvl>
+    <w:lvl w:ilvl="3" w:tplc="44090001" w:tentative="1">
+      <w:start w:val="1"/>
+      <w:numFmt w:val="bullet"/>
+      <w:lvlText w:val=""/>
+      <w:lvlJc w:val="left"/>
+      <w:pPr>
+        <w:ind w:left="2520" w:hanging="360"/>
+      </w:pPr>
+      <w:rPr>
+        <w:rFonts w:ascii="Symbol" w:hAnsi="Symbol" w:hint="default"/>
+      </w:rPr>
+    </w:lvl>
+    <w:lvl w:ilvl="4" w:tplc="44090003" w:tentative="1">
+      <w:start w:val="1"/>
+      <w:numFmt w:val="bullet"/>
+      <w:lvlText w:val="o"/>
+      <w:lvlJc w:val="left"/>
+      <w:pPr>
+        <w:ind w:left="3240" w:hanging="360"/>
+      </w:pPr>
+      <w:rPr>
+        <w:rFonts w:ascii="Courier New" w:hAnsi="Courier New" w:cs="Courier New" w:hint="default"/>
+      </w:rPr>
+    </w:lvl>
+    <w:lvl w:ilvl="5" w:tplc="44090005" w:tentative="1">
+      <w:start w:val="1"/>
+      <w:numFmt w:val="bullet"/>
+      <w:lvlText w:val=""/>
+      <w:lvlJc w:val="left"/>
+      <w:pPr>
+        <w:ind w:left="3960" w:hanging="360"/>
+      </w:pPr>
+      <w:rPr>
+        <w:rFonts w:ascii="Wingdings" w:hAnsi="Wingdings" w:hint="default"/>
+      </w:rPr>
+    </w:lvl>
+    <w:lvl w:ilvl="6" w:tplc="44090001" w:tentative="1">
+      <w:start w:val="1"/>
+      <w:numFmt w:val="bullet"/>
+      <w:lvlText w:val=""/>
+      <w:lvlJc w:val="left"/>
+      <w:pPr>
+        <w:ind w:left="4680" w:hanging="360"/>
+      </w:pPr>
+      <w:rPr>
+        <w:rFonts w:ascii="Symbol" w:hAnsi="Symbol" w:hint="default"/>
+      </w:rPr>
+    </w:lvl>
+    <w:lvl w:ilvl="7" w:tplc="44090003" w:tentative="1">
+      <w:start w:val="1"/>
+      <w:numFmt w:val="bullet"/>
+      <w:lvlText w:val="o"/>
+      <w:lvlJc w:val="left"/>
+      <w:pPr>
+        <w:ind w:left="5400" w:hanging="360"/>
+      </w:pPr>
+      <w:rPr>
+        <w:rFonts w:ascii="Courier New" w:hAnsi="Courier New" w:cs="Courier New" w:hint="default"/>
+      </w:rPr>
+    </w:lvl>
+    <w:lvl w:ilvl="8" w:tplc="44090005" w:tentative="1">
+      <w:start w:val="1"/>
+      <w:numFmt w:val="bullet"/>
+      <w:lvlText w:val=""/>
+      <w:lvlJc w:val="left"/>
+      <w:pPr>
+        <w:ind w:left="6120" w:hanging="360"/>
+      </w:pPr>
+      <w:rPr>
+        <w:rFonts w:ascii="Wingdings" w:hAnsi="Wingdings" w:hint="default"/>
+      </w:rPr>
+    </w:lvl>
+  </w:abstractNum>
+  <w:abstractNum w:abstractNumId="13">
     <w:nsid w:val="465443C9"/>
     <w:multiLevelType w:val="hybridMultilevel"/>
     <w:tmpl w:val="531848E6"/>
@@ -7064,7 +8951,7 @@
       </w:pPr>
     </w:lvl>
   </w:abstractNum>
-  <w:abstractNum w:abstractNumId="12">
+  <w:abstractNum w:abstractNumId="14">
     <w:nsid w:val="478A4AC3"/>
     <w:multiLevelType w:val="hybridMultilevel"/>
     <w:tmpl w:val="47829832"/>
@@ -7153,7 +9040,7 @@
       </w:pPr>
     </w:lvl>
   </w:abstractNum>
-  <w:abstractNum w:abstractNumId="13">
+  <w:abstractNum w:abstractNumId="15">
     <w:nsid w:val="4D9A5D69"/>
     <w:multiLevelType w:val="hybridMultilevel"/>
     <w:tmpl w:val="7BE8ED94"/>
@@ -7266,7 +9153,7 @@
       </w:pPr>
     </w:lvl>
   </w:abstractNum>
-  <w:abstractNum w:abstractNumId="14">
+  <w:abstractNum w:abstractNumId="16">
     <w:nsid w:val="557F260B"/>
     <w:multiLevelType w:val="hybridMultilevel"/>
     <w:tmpl w:val="585405EE"/>
@@ -7379,7 +9266,7 @@
       </w:pPr>
     </w:lvl>
   </w:abstractNum>
-  <w:abstractNum w:abstractNumId="15">
+  <w:abstractNum w:abstractNumId="17">
     <w:nsid w:val="55C70AD5"/>
     <w:multiLevelType w:val="hybridMultilevel"/>
     <w:tmpl w:val="6F50B748"/>
@@ -7492,7 +9379,7 @@
       </w:pPr>
     </w:lvl>
   </w:abstractNum>
-  <w:abstractNum w:abstractNumId="16">
+  <w:abstractNum w:abstractNumId="18">
     <w:nsid w:val="571B7961"/>
     <w:multiLevelType w:val="hybridMultilevel"/>
     <w:tmpl w:val="BC8AB1B8"/>
@@ -7605,7 +9492,7 @@
       </w:pPr>
     </w:lvl>
   </w:abstractNum>
-  <w:abstractNum w:abstractNumId="17">
+  <w:abstractNum w:abstractNumId="19">
     <w:nsid w:val="654D04F9"/>
     <w:multiLevelType w:val="hybridMultilevel"/>
     <w:tmpl w:val="F2E8410A"/>
@@ -7718,7 +9605,7 @@
       </w:pPr>
     </w:lvl>
   </w:abstractNum>
-  <w:abstractNum w:abstractNumId="18">
+  <w:abstractNum w:abstractNumId="20">
     <w:nsid w:val="665B752E"/>
     <w:multiLevelType w:val="hybridMultilevel"/>
     <w:tmpl w:val="3BDA8F7E"/>
@@ -7807,7 +9694,7 @@
       </w:pPr>
     </w:lvl>
   </w:abstractNum>
-  <w:abstractNum w:abstractNumId="19">
+  <w:abstractNum w:abstractNumId="21">
     <w:nsid w:val="6DDA10F3"/>
     <w:multiLevelType w:val="hybridMultilevel"/>
     <w:tmpl w:val="A7A03C48"/>
@@ -7896,7 +9783,7 @@
       </w:pPr>
     </w:lvl>
   </w:abstractNum>
-  <w:abstractNum w:abstractNumId="20">
+  <w:abstractNum w:abstractNumId="22">
     <w:nsid w:val="764749A4"/>
     <w:multiLevelType w:val="hybridMultilevel"/>
     <w:tmpl w:val="A9965B26"/>
@@ -8034,7 +9921,7 @@
       </w:rPr>
     </w:lvl>
   </w:abstractNum>
-  <w:abstractNum w:abstractNumId="21">
+  <w:abstractNum w:abstractNumId="23">
     <w:nsid w:val="78F75D83"/>
     <w:multiLevelType w:val="hybridMultilevel"/>
     <w:tmpl w:val="72A0EA5E"/>
@@ -8121,16 +10008,16 @@
     </w:lvl>
   </w:abstractNum>
   <w:num w:numId="1">
-    <w:abstractNumId w:val="20"/>
+    <w:abstractNumId w:val="22"/>
   </w:num>
   <w:num w:numId="2">
     <w:abstractNumId w:val="3"/>
   </w:num>
   <w:num w:numId="3">
-    <w:abstractNumId w:val="21"/>
+    <w:abstractNumId w:val="23"/>
   </w:num>
   <w:num w:numId="4">
-    <w:abstractNumId w:val="19"/>
+    <w:abstractNumId w:val="21"/>
   </w:num>
   <w:num w:numId="5">
     <w:abstractNumId w:val="4"/>
@@ -8142,34 +10029,34 @@
     <w:abstractNumId w:val="7"/>
   </w:num>
   <w:num w:numId="8">
-    <w:abstractNumId w:val="8"/>
+    <w:abstractNumId w:val="9"/>
   </w:num>
   <w:num w:numId="9">
+    <w:abstractNumId w:val="19"/>
+  </w:num>
+  <w:num w:numId="10">
     <w:abstractNumId w:val="17"/>
   </w:num>
-  <w:num w:numId="10">
+  <w:num w:numId="11">
     <w:abstractNumId w:val="15"/>
-  </w:num>
-  <w:num w:numId="11">
-    <w:abstractNumId w:val="13"/>
   </w:num>
   <w:num w:numId="12">
     <w:abstractNumId w:val="1"/>
   </w:num>
   <w:num w:numId="13">
+    <w:abstractNumId w:val="11"/>
+  </w:num>
+  <w:num w:numId="14">
+    <w:abstractNumId w:val="16"/>
+  </w:num>
+  <w:num w:numId="15">
     <w:abstractNumId w:val="10"/>
   </w:num>
-  <w:num w:numId="14">
-    <w:abstractNumId w:val="14"/>
-  </w:num>
-  <w:num w:numId="15">
-    <w:abstractNumId w:val="9"/>
-  </w:num>
   <w:num w:numId="16">
-    <w:abstractNumId w:val="11"/>
+    <w:abstractNumId w:val="13"/>
   </w:num>
   <w:num w:numId="17">
-    <w:abstractNumId w:val="16"/>
+    <w:abstractNumId w:val="18"/>
   </w:num>
   <w:num w:numId="18">
     <w:abstractNumId w:val="0"/>
@@ -8181,9 +10068,15 @@
     <w:abstractNumId w:val="2"/>
   </w:num>
   <w:num w:numId="21">
-    <w:abstractNumId w:val="18"/>
+    <w:abstractNumId w:val="20"/>
   </w:num>
   <w:num w:numId="22">
+    <w:abstractNumId w:val="14"/>
+  </w:num>
+  <w:num w:numId="23">
+    <w:abstractNumId w:val="8"/>
+  </w:num>
+  <w:num w:numId="24">
     <w:abstractNumId w:val="12"/>
   </w:num>
 </w:numbering>

--- a/Main OrangHRM/Behavior Development Driven Documentation.docx
+++ b/Main OrangHRM/Behavior Development Driven Documentation.docx
@@ -1886,7 +1886,7 @@
           <w:lang w:val="en-US"/>
         </w:rPr>
         <w:lastRenderedPageBreak/>
-        <w:t xml:space="preserve">    Given Login into </w:t>
+        <w:t xml:space="preserve">Given Login into </w:t>
       </w:r>
       <w:proofErr w:type="spellStart"/>
       <w:r>
@@ -1921,7 +1921,7 @@
           <w:szCs w:val="24"/>
           <w:lang w:val="en-US"/>
         </w:rPr>
-        <w:t xml:space="preserve">    When Navigate to admin</w:t>
+        <w:t>When Navigate to admin</w:t>
       </w:r>
     </w:p>
     <w:p>
@@ -1945,7 +1945,7 @@
           <w:szCs w:val="24"/>
           <w:lang w:val="en-US"/>
         </w:rPr>
-        <w:t xml:space="preserve">    When Navigate to nationalities</w:t>
+        <w:t>When Navigate to nationalities</w:t>
       </w:r>
     </w:p>
     <w:p>
@@ -1969,7 +1969,7 @@
           <w:szCs w:val="24"/>
           <w:lang w:val="en-US"/>
         </w:rPr>
-        <w:t xml:space="preserve">    When Choose nation 1 to delete</w:t>
+        <w:t>When Choose nation 1 to delete</w:t>
       </w:r>
     </w:p>
     <w:p>
@@ -1993,7 +1993,7 @@
           <w:szCs w:val="24"/>
           <w:lang w:val="en-US"/>
         </w:rPr>
-        <w:t xml:space="preserve">    And Click button delete</w:t>
+        <w:t>And Click button delete</w:t>
       </w:r>
     </w:p>
     <w:p>
@@ -2017,7 +2017,7 @@
           <w:szCs w:val="24"/>
           <w:lang w:val="en-US"/>
         </w:rPr>
-        <w:t xml:space="preserve">    Then Click button </w:t>
+        <w:t xml:space="preserve">Then Click button </w:t>
       </w:r>
       <w:proofErr w:type="spellStart"/>
       <w:r>
@@ -2045,6 +2045,17 @@
           <w:lang w:val="en-US"/>
         </w:rPr>
       </w:pPr>
+      <w:r>
+        <w:rPr>
+          <w:rFonts w:ascii="Times New Roman" w:hAnsi="Times New Roman" w:cs="Times New Roman"/>
+          <w:sz w:val="24"/>
+          <w:szCs w:val="24"/>
+          <w:lang w:val="en-US"/>
+        </w:rPr>
+        <w:t xml:space="preserve">(+) </w:t>
+      </w:r>
+      <w:bookmarkStart w:id="0" w:name="_GoBack"/>
+      <w:bookmarkEnd w:id="0"/>
       <w:proofErr w:type="spellStart"/>
       <w:r>
         <w:rPr>
@@ -2078,7 +2089,7 @@
           <w:szCs w:val="24"/>
           <w:lang w:val="en-US"/>
         </w:rPr>
-        <w:t xml:space="preserve">    Given Login into </w:t>
+        <w:t xml:space="preserve">Given Login into </w:t>
       </w:r>
       <w:proofErr w:type="spellStart"/>
       <w:r>
@@ -2113,7 +2124,7 @@
           <w:szCs w:val="24"/>
           <w:lang w:val="en-US"/>
         </w:rPr>
-        <w:t xml:space="preserve">    When Navigate to admin</w:t>
+        <w:t>When Navigate to admin</w:t>
       </w:r>
     </w:p>
     <w:p>
@@ -2137,7 +2148,7 @@
           <w:szCs w:val="24"/>
           <w:lang w:val="en-US"/>
         </w:rPr>
-        <w:t xml:space="preserve">    When Navigate to nationalities</w:t>
+        <w:t>When Navigate to nationalities</w:t>
       </w:r>
     </w:p>
     <w:p>
@@ -2161,7 +2172,7 @@
           <w:szCs w:val="24"/>
           <w:lang w:val="en-US"/>
         </w:rPr>
-        <w:t xml:space="preserve">    When Choose nation 1 to delete</w:t>
+        <w:t>When Choose nation 1 to delete</w:t>
       </w:r>
     </w:p>
     <w:p>
@@ -2185,7 +2196,7 @@
           <w:szCs w:val="24"/>
           <w:lang w:val="en-US"/>
         </w:rPr>
-        <w:t xml:space="preserve">    When Choose nation 2 to delete</w:t>
+        <w:t>When Choose nation 2 to delete</w:t>
       </w:r>
     </w:p>
     <w:p>
@@ -2209,7 +2220,7 @@
           <w:szCs w:val="24"/>
           <w:lang w:val="en-US"/>
         </w:rPr>
-        <w:t xml:space="preserve">    And Click button delete</w:t>
+        <w:t>And Click button delete</w:t>
       </w:r>
     </w:p>
     <w:p>
@@ -4880,8 +4891,6 @@
         </w:rPr>
         <w:t>:</w:t>
       </w:r>
-      <w:bookmarkStart w:id="0" w:name="_GoBack"/>
-      <w:bookmarkEnd w:id="0"/>
     </w:p>
     <w:p>
       <w:pPr>
@@ -5000,7 +5009,7 @@
             <wp:docPr id="4" name="Picture 4" descr="Graphical user interface, text, application, email&#10;&#10;Description automatically generated">
               <a:extLst xmlns:a="http://schemas.openxmlformats.org/drawingml/2006/main">
                 <a:ext uri="{FF2B5EF4-FFF2-40B4-BE49-F238E27FC236}">
-                  <a16:creationId xmlns:o="urn:schemas-microsoft-com:office:office" xmlns:v="urn:schemas-microsoft-com:vml" xmlns:w10="urn:schemas-microsoft-com:office:word" xmlns:w="http://schemas.openxmlformats.org/wordprocessingml/2006/main" xmlns="" xmlns:p="http://schemas.openxmlformats.org/presentationml/2006/main" xmlns:a16="http://schemas.microsoft.com/office/drawing/2014/main" xmlns:lc="http://schemas.openxmlformats.org/drawingml/2006/lockedCanvas" id="{7EDE6049-C320-3240-EBCC-FC4CC59A762E}"/>
+                  <a16:creationId xmlns:lc="http://schemas.openxmlformats.org/drawingml/2006/lockedCanvas" xmlns:a16="http://schemas.microsoft.com/office/drawing/2014/main" xmlns:p="http://schemas.openxmlformats.org/presentationml/2006/main" xmlns="" xmlns:w="http://schemas.openxmlformats.org/wordprocessingml/2006/main" xmlns:w10="urn:schemas-microsoft-com:office:word" xmlns:v="urn:schemas-microsoft-com:vml" xmlns:o="urn:schemas-microsoft-com:office:office" id="{7EDE6049-C320-3240-EBCC-FC4CC59A762E}"/>
                 </a:ext>
               </a:extLst>
             </wp:docPr>
@@ -5014,7 +5023,7 @@
                     <pic:cNvPr id="4" name="Picture 4" descr="Graphical user interface, text, application, email&#10;&#10;Description automatically generated">
                       <a:extLst>
                         <a:ext uri="{FF2B5EF4-FFF2-40B4-BE49-F238E27FC236}">
-                          <a16:creationId xmlns:o="urn:schemas-microsoft-com:office:office" xmlns:v="urn:schemas-microsoft-com:vml" xmlns:w10="urn:schemas-microsoft-com:office:word" xmlns:w="http://schemas.openxmlformats.org/wordprocessingml/2006/main" xmlns="" xmlns:p="http://schemas.openxmlformats.org/presentationml/2006/main" xmlns:a16="http://schemas.microsoft.com/office/drawing/2014/main" xmlns:lc="http://schemas.openxmlformats.org/drawingml/2006/lockedCanvas" id="{7EDE6049-C320-3240-EBCC-FC4CC59A762E}"/>
+                          <a16:creationId xmlns:lc="http://schemas.openxmlformats.org/drawingml/2006/lockedCanvas" xmlns:a16="http://schemas.microsoft.com/office/drawing/2014/main" xmlns:p="http://schemas.openxmlformats.org/presentationml/2006/main" xmlns="" xmlns:w="http://schemas.openxmlformats.org/wordprocessingml/2006/main" xmlns:w10="urn:schemas-microsoft-com:office:word" xmlns:v="urn:schemas-microsoft-com:vml" xmlns:o="urn:schemas-microsoft-com:office:office" id="{7EDE6049-C320-3240-EBCC-FC4CC59A762E}"/>
                         </a:ext>
                       </a:extLst>
                     </pic:cNvPr>
@@ -5224,7 +5233,7 @@
             <wp:docPr id="2" name="Picture 2" descr="Graphical user interface, application, Word&#10;&#10;Description automatically generated">
               <a:extLst xmlns:a="http://schemas.openxmlformats.org/drawingml/2006/main">
                 <a:ext uri="{FF2B5EF4-FFF2-40B4-BE49-F238E27FC236}">
-                  <a16:creationId xmlns:o="urn:schemas-microsoft-com:office:office" xmlns:v="urn:schemas-microsoft-com:vml" xmlns:w10="urn:schemas-microsoft-com:office:word" xmlns:w="http://schemas.openxmlformats.org/wordprocessingml/2006/main" xmlns="" xmlns:p="http://schemas.openxmlformats.org/presentationml/2006/main" xmlns:a16="http://schemas.microsoft.com/office/drawing/2014/main" xmlns:lc="http://schemas.openxmlformats.org/drawingml/2006/lockedCanvas" id="{4218D9BD-17BA-3A6F-C6E5-B0509F6C49F4}"/>
+                  <a16:creationId xmlns:lc="http://schemas.openxmlformats.org/drawingml/2006/lockedCanvas" xmlns:a16="http://schemas.microsoft.com/office/drawing/2014/main" xmlns:p="http://schemas.openxmlformats.org/presentationml/2006/main" xmlns="" xmlns:w="http://schemas.openxmlformats.org/wordprocessingml/2006/main" xmlns:w10="urn:schemas-microsoft-com:office:word" xmlns:v="urn:schemas-microsoft-com:vml" xmlns:o="urn:schemas-microsoft-com:office:office" id="{4218D9BD-17BA-3A6F-C6E5-B0509F6C49F4}"/>
                 </a:ext>
               </a:extLst>
             </wp:docPr>
@@ -5238,7 +5247,7 @@
                     <pic:cNvPr id="4" name="Picture 4" descr="Graphical user interface, application, Word&#10;&#10;Description automatically generated">
                       <a:extLst>
                         <a:ext uri="{FF2B5EF4-FFF2-40B4-BE49-F238E27FC236}">
-                          <a16:creationId xmlns:o="urn:schemas-microsoft-com:office:office" xmlns:v="urn:schemas-microsoft-com:vml" xmlns:w10="urn:schemas-microsoft-com:office:word" xmlns:w="http://schemas.openxmlformats.org/wordprocessingml/2006/main" xmlns="" xmlns:p="http://schemas.openxmlformats.org/presentationml/2006/main" xmlns:a16="http://schemas.microsoft.com/office/drawing/2014/main" xmlns:lc="http://schemas.openxmlformats.org/drawingml/2006/lockedCanvas" id="{4218D9BD-17BA-3A6F-C6E5-B0509F6C49F4}"/>
+                          <a16:creationId xmlns:lc="http://schemas.openxmlformats.org/drawingml/2006/lockedCanvas" xmlns:a16="http://schemas.microsoft.com/office/drawing/2014/main" xmlns:p="http://schemas.openxmlformats.org/presentationml/2006/main" xmlns="" xmlns:w="http://schemas.openxmlformats.org/wordprocessingml/2006/main" xmlns:w10="urn:schemas-microsoft-com:office:word" xmlns:v="urn:schemas-microsoft-com:vml" xmlns:o="urn:schemas-microsoft-com:office:office" id="{4218D9BD-17BA-3A6F-C6E5-B0509F6C49F4}"/>
                         </a:ext>
                       </a:extLst>
                     </pic:cNvPr>
@@ -5449,7 +5458,7 @@
             <wp:docPr id="3" name="Picture 3" descr="Graphical user interface, text, application, email&#10;&#10;Description automatically generated">
               <a:extLst xmlns:a="http://schemas.openxmlformats.org/drawingml/2006/main">
                 <a:ext uri="{FF2B5EF4-FFF2-40B4-BE49-F238E27FC236}">
-                  <a16:creationId xmlns:o="urn:schemas-microsoft-com:office:office" xmlns:v="urn:schemas-microsoft-com:vml" xmlns:w10="urn:schemas-microsoft-com:office:word" xmlns:w="http://schemas.openxmlformats.org/wordprocessingml/2006/main" xmlns="" xmlns:p="http://schemas.openxmlformats.org/presentationml/2006/main" xmlns:a16="http://schemas.microsoft.com/office/drawing/2014/main" xmlns:lc="http://schemas.openxmlformats.org/drawingml/2006/lockedCanvas" id="{F3480EC1-9F5A-2340-C224-A89DA5ADC3EF}"/>
+                  <a16:creationId xmlns:lc="http://schemas.openxmlformats.org/drawingml/2006/lockedCanvas" xmlns:a16="http://schemas.microsoft.com/office/drawing/2014/main" xmlns:p="http://schemas.openxmlformats.org/presentationml/2006/main" xmlns="" xmlns:w="http://schemas.openxmlformats.org/wordprocessingml/2006/main" xmlns:w10="urn:schemas-microsoft-com:office:word" xmlns:v="urn:schemas-microsoft-com:vml" xmlns:o="urn:schemas-microsoft-com:office:office" id="{F3480EC1-9F5A-2340-C224-A89DA5ADC3EF}"/>
                 </a:ext>
               </a:extLst>
             </wp:docPr>
@@ -5463,7 +5472,7 @@
                     <pic:cNvPr id="4" name="Picture 4" descr="Graphical user interface, text, application, email&#10;&#10;Description automatically generated">
                       <a:extLst>
                         <a:ext uri="{FF2B5EF4-FFF2-40B4-BE49-F238E27FC236}">
-                          <a16:creationId xmlns:o="urn:schemas-microsoft-com:office:office" xmlns:v="urn:schemas-microsoft-com:vml" xmlns:w10="urn:schemas-microsoft-com:office:word" xmlns:w="http://schemas.openxmlformats.org/wordprocessingml/2006/main" xmlns="" xmlns:p="http://schemas.openxmlformats.org/presentationml/2006/main" xmlns:a16="http://schemas.microsoft.com/office/drawing/2014/main" xmlns:lc="http://schemas.openxmlformats.org/drawingml/2006/lockedCanvas" id="{F3480EC1-9F5A-2340-C224-A89DA5ADC3EF}"/>
+                          <a16:creationId xmlns:lc="http://schemas.openxmlformats.org/drawingml/2006/lockedCanvas" xmlns:a16="http://schemas.microsoft.com/office/drawing/2014/main" xmlns:p="http://schemas.openxmlformats.org/presentationml/2006/main" xmlns="" xmlns:w="http://schemas.openxmlformats.org/wordprocessingml/2006/main" xmlns:w10="urn:schemas-microsoft-com:office:word" xmlns:v="urn:schemas-microsoft-com:vml" xmlns:o="urn:schemas-microsoft-com:office:office" id="{F3480EC1-9F5A-2340-C224-A89DA5ADC3EF}"/>
                         </a:ext>
                       </a:extLst>
                     </pic:cNvPr>
@@ -5643,7 +5652,7 @@
             <wp:docPr id="5" name="Picture 5" descr="Graphical user interface, text, application&#10;&#10;Description automatically generated">
               <a:extLst xmlns:a="http://schemas.openxmlformats.org/drawingml/2006/main">
                 <a:ext uri="{FF2B5EF4-FFF2-40B4-BE49-F238E27FC236}">
-                  <a16:creationId xmlns:o="urn:schemas-microsoft-com:office:office" xmlns:v="urn:schemas-microsoft-com:vml" xmlns:w10="urn:schemas-microsoft-com:office:word" xmlns:w="http://schemas.openxmlformats.org/wordprocessingml/2006/main" xmlns="" xmlns:p="http://schemas.openxmlformats.org/presentationml/2006/main" xmlns:a16="http://schemas.microsoft.com/office/drawing/2014/main" xmlns:lc="http://schemas.openxmlformats.org/drawingml/2006/lockedCanvas" id="{7DDACB97-53D0-5059-EB80-55B1C5FDE37A}"/>
+                  <a16:creationId xmlns:lc="http://schemas.openxmlformats.org/drawingml/2006/lockedCanvas" xmlns:a16="http://schemas.microsoft.com/office/drawing/2014/main" xmlns:p="http://schemas.openxmlformats.org/presentationml/2006/main" xmlns="" xmlns:w="http://schemas.openxmlformats.org/wordprocessingml/2006/main" xmlns:w10="urn:schemas-microsoft-com:office:word" xmlns:v="urn:schemas-microsoft-com:vml" xmlns:o="urn:schemas-microsoft-com:office:office" id="{7DDACB97-53D0-5059-EB80-55B1C5FDE37A}"/>
                 </a:ext>
               </a:extLst>
             </wp:docPr>
@@ -5657,7 +5666,7 @@
                     <pic:cNvPr id="4" name="Picture 4" descr="Graphical user interface, text, application&#10;&#10;Description automatically generated">
                       <a:extLst>
                         <a:ext uri="{FF2B5EF4-FFF2-40B4-BE49-F238E27FC236}">
-                          <a16:creationId xmlns:o="urn:schemas-microsoft-com:office:office" xmlns:v="urn:schemas-microsoft-com:vml" xmlns:w10="urn:schemas-microsoft-com:office:word" xmlns:w="http://schemas.openxmlformats.org/wordprocessingml/2006/main" xmlns="" xmlns:p="http://schemas.openxmlformats.org/presentationml/2006/main" xmlns:a16="http://schemas.microsoft.com/office/drawing/2014/main" xmlns:lc="http://schemas.openxmlformats.org/drawingml/2006/lockedCanvas" id="{7DDACB97-53D0-5059-EB80-55B1C5FDE37A}"/>
+                          <a16:creationId xmlns:lc="http://schemas.openxmlformats.org/drawingml/2006/lockedCanvas" xmlns:a16="http://schemas.microsoft.com/office/drawing/2014/main" xmlns:p="http://schemas.openxmlformats.org/presentationml/2006/main" xmlns="" xmlns:w="http://schemas.openxmlformats.org/wordprocessingml/2006/main" xmlns:w10="urn:schemas-microsoft-com:office:word" xmlns:v="urn:schemas-microsoft-com:vml" xmlns:o="urn:schemas-microsoft-com:office:office" id="{7DDACB97-53D0-5059-EB80-55B1C5FDE37A}"/>
                         </a:ext>
                       </a:extLst>
                     </pic:cNvPr>
@@ -5842,7 +5851,7 @@
             <wp:docPr id="6" name="Picture 6" descr="Graphical user interface, text, application, email&#10;&#10;Description automatically generated">
               <a:extLst xmlns:a="http://schemas.openxmlformats.org/drawingml/2006/main">
                 <a:ext uri="{FF2B5EF4-FFF2-40B4-BE49-F238E27FC236}">
-                  <a16:creationId xmlns:o="urn:schemas-microsoft-com:office:office" xmlns:v="urn:schemas-microsoft-com:vml" xmlns:w10="urn:schemas-microsoft-com:office:word" xmlns:w="http://schemas.openxmlformats.org/wordprocessingml/2006/main" xmlns="" xmlns:p="http://schemas.openxmlformats.org/presentationml/2006/main" xmlns:a16="http://schemas.microsoft.com/office/drawing/2014/main" xmlns:lc="http://schemas.openxmlformats.org/drawingml/2006/lockedCanvas" id="{5920027C-691A-5C65-B0D8-E957AC80AFB5}"/>
+                  <a16:creationId xmlns:lc="http://schemas.openxmlformats.org/drawingml/2006/lockedCanvas" xmlns:a16="http://schemas.microsoft.com/office/drawing/2014/main" xmlns:p="http://schemas.openxmlformats.org/presentationml/2006/main" xmlns="" xmlns:w="http://schemas.openxmlformats.org/wordprocessingml/2006/main" xmlns:w10="urn:schemas-microsoft-com:office:word" xmlns:v="urn:schemas-microsoft-com:vml" xmlns:o="urn:schemas-microsoft-com:office:office" id="{5920027C-691A-5C65-B0D8-E957AC80AFB5}"/>
                 </a:ext>
               </a:extLst>
             </wp:docPr>
@@ -5856,7 +5865,7 @@
                     <pic:cNvPr id="4" name="Picture 4" descr="Graphical user interface, text, application, email&#10;&#10;Description automatically generated">
                       <a:extLst>
                         <a:ext uri="{FF2B5EF4-FFF2-40B4-BE49-F238E27FC236}">
-                          <a16:creationId xmlns:o="urn:schemas-microsoft-com:office:office" xmlns:v="urn:schemas-microsoft-com:vml" xmlns:w10="urn:schemas-microsoft-com:office:word" xmlns:w="http://schemas.openxmlformats.org/wordprocessingml/2006/main" xmlns="" xmlns:p="http://schemas.openxmlformats.org/presentationml/2006/main" xmlns:a16="http://schemas.microsoft.com/office/drawing/2014/main" xmlns:lc="http://schemas.openxmlformats.org/drawingml/2006/lockedCanvas" id="{5920027C-691A-5C65-B0D8-E957AC80AFB5}"/>
+                          <a16:creationId xmlns:lc="http://schemas.openxmlformats.org/drawingml/2006/lockedCanvas" xmlns:a16="http://schemas.microsoft.com/office/drawing/2014/main" xmlns:p="http://schemas.openxmlformats.org/presentationml/2006/main" xmlns="" xmlns:w="http://schemas.openxmlformats.org/wordprocessingml/2006/main" xmlns:w10="urn:schemas-microsoft-com:office:word" xmlns:v="urn:schemas-microsoft-com:vml" xmlns:o="urn:schemas-microsoft-com:office:office" id="{5920027C-691A-5C65-B0D8-E957AC80AFB5}"/>
                         </a:ext>
                       </a:extLst>
                     </pic:cNvPr>
@@ -5993,7 +6002,7 @@
             <wp:docPr id="7" name="Picture 7" descr="Table&#10;&#10;Description automatically generated">
               <a:extLst xmlns:a="http://schemas.openxmlformats.org/drawingml/2006/main">
                 <a:ext uri="{FF2B5EF4-FFF2-40B4-BE49-F238E27FC236}">
-                  <a16:creationId xmlns:o="urn:schemas-microsoft-com:office:office" xmlns:v="urn:schemas-microsoft-com:vml" xmlns:w10="urn:schemas-microsoft-com:office:word" xmlns:w="http://schemas.openxmlformats.org/wordprocessingml/2006/main" xmlns="" xmlns:p="http://schemas.openxmlformats.org/presentationml/2006/main" xmlns:a16="http://schemas.microsoft.com/office/drawing/2014/main" xmlns:lc="http://schemas.openxmlformats.org/drawingml/2006/lockedCanvas" id="{D288C6BB-6958-A962-84D2-7D72A1B773AA}"/>
+                  <a16:creationId xmlns:lc="http://schemas.openxmlformats.org/drawingml/2006/lockedCanvas" xmlns:a16="http://schemas.microsoft.com/office/drawing/2014/main" xmlns:p="http://schemas.openxmlformats.org/presentationml/2006/main" xmlns="" xmlns:w="http://schemas.openxmlformats.org/wordprocessingml/2006/main" xmlns:w10="urn:schemas-microsoft-com:office:word" xmlns:v="urn:schemas-microsoft-com:vml" xmlns:o="urn:schemas-microsoft-com:office:office" id="{D288C6BB-6958-A962-84D2-7D72A1B773AA}"/>
                 </a:ext>
               </a:extLst>
             </wp:docPr>
@@ -6007,7 +6016,7 @@
                     <pic:cNvPr id="4" name="Picture 4" descr="Table&#10;&#10;Description automatically generated">
                       <a:extLst>
                         <a:ext uri="{FF2B5EF4-FFF2-40B4-BE49-F238E27FC236}">
-                          <a16:creationId xmlns:o="urn:schemas-microsoft-com:office:office" xmlns:v="urn:schemas-microsoft-com:vml" xmlns:w10="urn:schemas-microsoft-com:office:word" xmlns:w="http://schemas.openxmlformats.org/wordprocessingml/2006/main" xmlns="" xmlns:p="http://schemas.openxmlformats.org/presentationml/2006/main" xmlns:a16="http://schemas.microsoft.com/office/drawing/2014/main" xmlns:lc="http://schemas.openxmlformats.org/drawingml/2006/lockedCanvas" id="{D288C6BB-6958-A962-84D2-7D72A1B773AA}"/>
+                          <a16:creationId xmlns:lc="http://schemas.openxmlformats.org/drawingml/2006/lockedCanvas" xmlns:a16="http://schemas.microsoft.com/office/drawing/2014/main" xmlns:p="http://schemas.openxmlformats.org/presentationml/2006/main" xmlns="" xmlns:w="http://schemas.openxmlformats.org/wordprocessingml/2006/main" xmlns:w10="urn:schemas-microsoft-com:office:word" xmlns:v="urn:schemas-microsoft-com:vml" xmlns:o="urn:schemas-microsoft-com:office:office" id="{D288C6BB-6958-A962-84D2-7D72A1B773AA}"/>
                         </a:ext>
                       </a:extLst>
                     </pic:cNvPr>
@@ -6193,7 +6202,7 @@
             <wp:docPr id="8" name="Picture 8" descr="Graphical user interface, text, application, email&#10;&#10;Description automatically generated">
               <a:extLst xmlns:a="http://schemas.openxmlformats.org/drawingml/2006/main">
                 <a:ext uri="{FF2B5EF4-FFF2-40B4-BE49-F238E27FC236}">
-                  <a16:creationId xmlns:o="urn:schemas-microsoft-com:office:office" xmlns:v="urn:schemas-microsoft-com:vml" xmlns:w10="urn:schemas-microsoft-com:office:word" xmlns:w="http://schemas.openxmlformats.org/wordprocessingml/2006/main" xmlns="" xmlns:p="http://schemas.openxmlformats.org/presentationml/2006/main" xmlns:a16="http://schemas.microsoft.com/office/drawing/2014/main" xmlns:lc="http://schemas.openxmlformats.org/drawingml/2006/lockedCanvas" id="{DDD7FEBC-EC5F-1009-2F89-44A3A1779ADA}"/>
+                  <a16:creationId xmlns:lc="http://schemas.openxmlformats.org/drawingml/2006/lockedCanvas" xmlns:a16="http://schemas.microsoft.com/office/drawing/2014/main" xmlns:p="http://schemas.openxmlformats.org/presentationml/2006/main" xmlns="" xmlns:w="http://schemas.openxmlformats.org/wordprocessingml/2006/main" xmlns:w10="urn:schemas-microsoft-com:office:word" xmlns:v="urn:schemas-microsoft-com:vml" xmlns:o="urn:schemas-microsoft-com:office:office" id="{DDD7FEBC-EC5F-1009-2F89-44A3A1779ADA}"/>
                 </a:ext>
               </a:extLst>
             </wp:docPr>
@@ -6207,7 +6216,7 @@
                     <pic:cNvPr id="4" name="Picture 4" descr="Graphical user interface, text, application, email&#10;&#10;Description automatically generated">
                       <a:extLst>
                         <a:ext uri="{FF2B5EF4-FFF2-40B4-BE49-F238E27FC236}">
-                          <a16:creationId xmlns:o="urn:schemas-microsoft-com:office:office" xmlns:v="urn:schemas-microsoft-com:vml" xmlns:w10="urn:schemas-microsoft-com:office:word" xmlns:w="http://schemas.openxmlformats.org/wordprocessingml/2006/main" xmlns="" xmlns:p="http://schemas.openxmlformats.org/presentationml/2006/main" xmlns:a16="http://schemas.microsoft.com/office/drawing/2014/main" xmlns:lc="http://schemas.openxmlformats.org/drawingml/2006/lockedCanvas" id="{DDD7FEBC-EC5F-1009-2F89-44A3A1779ADA}"/>
+                          <a16:creationId xmlns:lc="http://schemas.openxmlformats.org/drawingml/2006/lockedCanvas" xmlns:a16="http://schemas.microsoft.com/office/drawing/2014/main" xmlns:p="http://schemas.openxmlformats.org/presentationml/2006/main" xmlns="" xmlns:w="http://schemas.openxmlformats.org/wordprocessingml/2006/main" xmlns:w10="urn:schemas-microsoft-com:office:word" xmlns:v="urn:schemas-microsoft-com:vml" xmlns:o="urn:schemas-microsoft-com:office:office" id="{DDD7FEBC-EC5F-1009-2F89-44A3A1779ADA}"/>
                         </a:ext>
                       </a:extLst>
                     </pic:cNvPr>
@@ -6456,7 +6465,7 @@
             <wp:docPr id="9" name="Picture 9" descr="Graphical user interface, text, application, email&#10;&#10;Description automatically generated">
               <a:extLst xmlns:a="http://schemas.openxmlformats.org/drawingml/2006/main">
                 <a:ext uri="{FF2B5EF4-FFF2-40B4-BE49-F238E27FC236}">
-                  <a16:creationId xmlns:o="urn:schemas-microsoft-com:office:office" xmlns:v="urn:schemas-microsoft-com:vml" xmlns:w10="urn:schemas-microsoft-com:office:word" xmlns:w="http://schemas.openxmlformats.org/wordprocessingml/2006/main" xmlns="" xmlns:p="http://schemas.openxmlformats.org/presentationml/2006/main" xmlns:a16="http://schemas.microsoft.com/office/drawing/2014/main" xmlns:lc="http://schemas.openxmlformats.org/drawingml/2006/lockedCanvas" id="{E09DF6DD-E94A-7F42-B3C0-70C7BB74FC58}"/>
+                  <a16:creationId xmlns:lc="http://schemas.openxmlformats.org/drawingml/2006/lockedCanvas" xmlns:a16="http://schemas.microsoft.com/office/drawing/2014/main" xmlns:p="http://schemas.openxmlformats.org/presentationml/2006/main" xmlns="" xmlns:w="http://schemas.openxmlformats.org/wordprocessingml/2006/main" xmlns:w10="urn:schemas-microsoft-com:office:word" xmlns:v="urn:schemas-microsoft-com:vml" xmlns:o="urn:schemas-microsoft-com:office:office" id="{E09DF6DD-E94A-7F42-B3C0-70C7BB74FC58}"/>
                 </a:ext>
               </a:extLst>
             </wp:docPr>
@@ -6470,7 +6479,7 @@
                     <pic:cNvPr id="4" name="Picture 4" descr="Graphical user interface, text, application, email&#10;&#10;Description automatically generated">
                       <a:extLst>
                         <a:ext uri="{FF2B5EF4-FFF2-40B4-BE49-F238E27FC236}">
-                          <a16:creationId xmlns:o="urn:schemas-microsoft-com:office:office" xmlns:v="urn:schemas-microsoft-com:vml" xmlns:w10="urn:schemas-microsoft-com:office:word" xmlns:w="http://schemas.openxmlformats.org/wordprocessingml/2006/main" xmlns="" xmlns:p="http://schemas.openxmlformats.org/presentationml/2006/main" xmlns:a16="http://schemas.microsoft.com/office/drawing/2014/main" xmlns:lc="http://schemas.openxmlformats.org/drawingml/2006/lockedCanvas" id="{E09DF6DD-E94A-7F42-B3C0-70C7BB74FC58}"/>
+                          <a16:creationId xmlns:lc="http://schemas.openxmlformats.org/drawingml/2006/lockedCanvas" xmlns:a16="http://schemas.microsoft.com/office/drawing/2014/main" xmlns:p="http://schemas.openxmlformats.org/presentationml/2006/main" xmlns="" xmlns:w="http://schemas.openxmlformats.org/wordprocessingml/2006/main" xmlns:w10="urn:schemas-microsoft-com:office:word" xmlns:v="urn:schemas-microsoft-com:vml" xmlns:o="urn:schemas-microsoft-com:office:office" id="{E09DF6DD-E94A-7F42-B3C0-70C7BB74FC58}"/>
                         </a:ext>
                       </a:extLst>
                     </pic:cNvPr>
@@ -6696,7 +6705,7 @@
             <wp:docPr id="10" name="Picture 10" descr="Graphical user interface, text, application&#10;&#10;Description automatically generated">
               <a:extLst xmlns:a="http://schemas.openxmlformats.org/drawingml/2006/main">
                 <a:ext uri="{FF2B5EF4-FFF2-40B4-BE49-F238E27FC236}">
-                  <a16:creationId xmlns:o="urn:schemas-microsoft-com:office:office" xmlns:v="urn:schemas-microsoft-com:vml" xmlns:w10="urn:schemas-microsoft-com:office:word" xmlns:w="http://schemas.openxmlformats.org/wordprocessingml/2006/main" xmlns="" xmlns:p="http://schemas.openxmlformats.org/presentationml/2006/main" xmlns:a16="http://schemas.microsoft.com/office/drawing/2014/main" xmlns:lc="http://schemas.openxmlformats.org/drawingml/2006/lockedCanvas" id="{7E2FDC5A-74EE-0408-941C-87850D3F60FA}"/>
+                  <a16:creationId xmlns:lc="http://schemas.openxmlformats.org/drawingml/2006/lockedCanvas" xmlns:a16="http://schemas.microsoft.com/office/drawing/2014/main" xmlns:p="http://schemas.openxmlformats.org/presentationml/2006/main" xmlns="" xmlns:w="http://schemas.openxmlformats.org/wordprocessingml/2006/main" xmlns:w10="urn:schemas-microsoft-com:office:word" xmlns:v="urn:schemas-microsoft-com:vml" xmlns:o="urn:schemas-microsoft-com:office:office" id="{7E2FDC5A-74EE-0408-941C-87850D3F60FA}"/>
                 </a:ext>
               </a:extLst>
             </wp:docPr>
@@ -6710,7 +6719,7 @@
                     <pic:cNvPr id="4" name="Picture 4" descr="Graphical user interface, text, application&#10;&#10;Description automatically generated">
                       <a:extLst>
                         <a:ext uri="{FF2B5EF4-FFF2-40B4-BE49-F238E27FC236}">
-                          <a16:creationId xmlns:o="urn:schemas-microsoft-com:office:office" xmlns:v="urn:schemas-microsoft-com:vml" xmlns:w10="urn:schemas-microsoft-com:office:word" xmlns:w="http://schemas.openxmlformats.org/wordprocessingml/2006/main" xmlns="" xmlns:p="http://schemas.openxmlformats.org/presentationml/2006/main" xmlns:a16="http://schemas.microsoft.com/office/drawing/2014/main" xmlns:lc="http://schemas.openxmlformats.org/drawingml/2006/lockedCanvas" id="{7E2FDC5A-74EE-0408-941C-87850D3F60FA}"/>
+                          <a16:creationId xmlns:lc="http://schemas.openxmlformats.org/drawingml/2006/lockedCanvas" xmlns:a16="http://schemas.microsoft.com/office/drawing/2014/main" xmlns:p="http://schemas.openxmlformats.org/presentationml/2006/main" xmlns="" xmlns:w="http://schemas.openxmlformats.org/wordprocessingml/2006/main" xmlns:w10="urn:schemas-microsoft-com:office:word" xmlns:v="urn:schemas-microsoft-com:vml" xmlns:o="urn:schemas-microsoft-com:office:office" id="{7E2FDC5A-74EE-0408-941C-87850D3F60FA}"/>
                         </a:ext>
                       </a:extLst>
                     </pic:cNvPr>
@@ -6857,7 +6866,7 @@
             <wp:docPr id="11" name="Picture 11" descr="Graphical user interface, text, application&#10;&#10;Description automatically generated">
               <a:extLst xmlns:a="http://schemas.openxmlformats.org/drawingml/2006/main">
                 <a:ext uri="{FF2B5EF4-FFF2-40B4-BE49-F238E27FC236}">
-                  <a16:creationId xmlns:o="urn:schemas-microsoft-com:office:office" xmlns:v="urn:schemas-microsoft-com:vml" xmlns:w10="urn:schemas-microsoft-com:office:word" xmlns:w="http://schemas.openxmlformats.org/wordprocessingml/2006/main" xmlns="" xmlns:p="http://schemas.openxmlformats.org/presentationml/2006/main" xmlns:a16="http://schemas.microsoft.com/office/drawing/2014/main" xmlns:lc="http://schemas.openxmlformats.org/drawingml/2006/lockedCanvas" id="{D283E992-A0F0-0BB6-043C-BEF0C47A5EE5}"/>
+                  <a16:creationId xmlns:lc="http://schemas.openxmlformats.org/drawingml/2006/lockedCanvas" xmlns:a16="http://schemas.microsoft.com/office/drawing/2014/main" xmlns:p="http://schemas.openxmlformats.org/presentationml/2006/main" xmlns="" xmlns:w="http://schemas.openxmlformats.org/wordprocessingml/2006/main" xmlns:w10="urn:schemas-microsoft-com:office:word" xmlns:v="urn:schemas-microsoft-com:vml" xmlns:o="urn:schemas-microsoft-com:office:office" id="{D283E992-A0F0-0BB6-043C-BEF0C47A5EE5}"/>
                 </a:ext>
               </a:extLst>
             </wp:docPr>
@@ -6871,7 +6880,7 @@
                     <pic:cNvPr id="4" name="Picture 4" descr="Graphical user interface, text, application&#10;&#10;Description automatically generated">
                       <a:extLst>
                         <a:ext uri="{FF2B5EF4-FFF2-40B4-BE49-F238E27FC236}">
-                          <a16:creationId xmlns:o="urn:schemas-microsoft-com:office:office" xmlns:v="urn:schemas-microsoft-com:vml" xmlns:w10="urn:schemas-microsoft-com:office:word" xmlns:w="http://schemas.openxmlformats.org/wordprocessingml/2006/main" xmlns="" xmlns:p="http://schemas.openxmlformats.org/presentationml/2006/main" xmlns:a16="http://schemas.microsoft.com/office/drawing/2014/main" xmlns:lc="http://schemas.openxmlformats.org/drawingml/2006/lockedCanvas" id="{D283E992-A0F0-0BB6-043C-BEF0C47A5EE5}"/>
+                          <a16:creationId xmlns:lc="http://schemas.openxmlformats.org/drawingml/2006/lockedCanvas" xmlns:a16="http://schemas.microsoft.com/office/drawing/2014/main" xmlns:p="http://schemas.openxmlformats.org/presentationml/2006/main" xmlns="" xmlns:w="http://schemas.openxmlformats.org/wordprocessingml/2006/main" xmlns:w10="urn:schemas-microsoft-com:office:word" xmlns:v="urn:schemas-microsoft-com:vml" xmlns:o="urn:schemas-microsoft-com:office:office" id="{D283E992-A0F0-0BB6-043C-BEF0C47A5EE5}"/>
                         </a:ext>
                       </a:extLst>
                     </pic:cNvPr>
@@ -7037,7 +7046,7 @@
             <wp:docPr id="12" name="Picture 12" descr="Graphical user interface, application&#10;&#10;Description automatically generated">
               <a:extLst xmlns:a="http://schemas.openxmlformats.org/drawingml/2006/main">
                 <a:ext uri="{FF2B5EF4-FFF2-40B4-BE49-F238E27FC236}">
-                  <a16:creationId xmlns:o="urn:schemas-microsoft-com:office:office" xmlns:v="urn:schemas-microsoft-com:vml" xmlns:w10="urn:schemas-microsoft-com:office:word" xmlns:w="http://schemas.openxmlformats.org/wordprocessingml/2006/main" xmlns="" xmlns:p="http://schemas.openxmlformats.org/presentationml/2006/main" xmlns:a16="http://schemas.microsoft.com/office/drawing/2014/main" xmlns:lc="http://schemas.openxmlformats.org/drawingml/2006/lockedCanvas" id="{A8CD4356-FAB0-5DBD-AE43-DC6321D56216}"/>
+                  <a16:creationId xmlns:lc="http://schemas.openxmlformats.org/drawingml/2006/lockedCanvas" xmlns:a16="http://schemas.microsoft.com/office/drawing/2014/main" xmlns:p="http://schemas.openxmlformats.org/presentationml/2006/main" xmlns="" xmlns:w="http://schemas.openxmlformats.org/wordprocessingml/2006/main" xmlns:w10="urn:schemas-microsoft-com:office:word" xmlns:v="urn:schemas-microsoft-com:vml" xmlns:o="urn:schemas-microsoft-com:office:office" id="{A8CD4356-FAB0-5DBD-AE43-DC6321D56216}"/>
                 </a:ext>
               </a:extLst>
             </wp:docPr>
@@ -7051,7 +7060,7 @@
                     <pic:cNvPr id="4" name="Picture 4" descr="Graphical user interface, application&#10;&#10;Description automatically generated">
                       <a:extLst>
                         <a:ext uri="{FF2B5EF4-FFF2-40B4-BE49-F238E27FC236}">
-                          <a16:creationId xmlns:o="urn:schemas-microsoft-com:office:office" xmlns:v="urn:schemas-microsoft-com:vml" xmlns:w10="urn:schemas-microsoft-com:office:word" xmlns:w="http://schemas.openxmlformats.org/wordprocessingml/2006/main" xmlns="" xmlns:p="http://schemas.openxmlformats.org/presentationml/2006/main" xmlns:a16="http://schemas.microsoft.com/office/drawing/2014/main" xmlns:lc="http://schemas.openxmlformats.org/drawingml/2006/lockedCanvas" id="{A8CD4356-FAB0-5DBD-AE43-DC6321D56216}"/>
+                          <a16:creationId xmlns:lc="http://schemas.openxmlformats.org/drawingml/2006/lockedCanvas" xmlns:a16="http://schemas.microsoft.com/office/drawing/2014/main" xmlns:p="http://schemas.openxmlformats.org/presentationml/2006/main" xmlns="" xmlns:w="http://schemas.openxmlformats.org/wordprocessingml/2006/main" xmlns:w10="urn:schemas-microsoft-com:office:word" xmlns:v="urn:schemas-microsoft-com:vml" xmlns:o="urn:schemas-microsoft-com:office:office" id="{A8CD4356-FAB0-5DBD-AE43-DC6321D56216}"/>
                         </a:ext>
                       </a:extLst>
                     </pic:cNvPr>
@@ -7173,7 +7182,7 @@
             <wp:docPr id="13" name="Picture 13" descr="Graphical user interface, text, email&#10;&#10;Description automatically generated">
               <a:extLst xmlns:a="http://schemas.openxmlformats.org/drawingml/2006/main">
                 <a:ext uri="{FF2B5EF4-FFF2-40B4-BE49-F238E27FC236}">
-                  <a16:creationId xmlns:o="urn:schemas-microsoft-com:office:office" xmlns:v="urn:schemas-microsoft-com:vml" xmlns:w10="urn:schemas-microsoft-com:office:word" xmlns:w="http://schemas.openxmlformats.org/wordprocessingml/2006/main" xmlns="" xmlns:p="http://schemas.openxmlformats.org/presentationml/2006/main" xmlns:a16="http://schemas.microsoft.com/office/drawing/2014/main" xmlns:lc="http://schemas.openxmlformats.org/drawingml/2006/lockedCanvas" id="{0F11B00A-A472-2D83-033B-7CBC5ED3EF34}"/>
+                  <a16:creationId xmlns:lc="http://schemas.openxmlformats.org/drawingml/2006/lockedCanvas" xmlns:a16="http://schemas.microsoft.com/office/drawing/2014/main" xmlns:p="http://schemas.openxmlformats.org/presentationml/2006/main" xmlns="" xmlns:w="http://schemas.openxmlformats.org/wordprocessingml/2006/main" xmlns:w10="urn:schemas-microsoft-com:office:word" xmlns:v="urn:schemas-microsoft-com:vml" xmlns:o="urn:schemas-microsoft-com:office:office" id="{0F11B00A-A472-2D83-033B-7CBC5ED3EF34}"/>
                 </a:ext>
               </a:extLst>
             </wp:docPr>
@@ -7187,7 +7196,7 @@
                     <pic:cNvPr id="4" name="Picture 4" descr="Graphical user interface, text, email&#10;&#10;Description automatically generated">
                       <a:extLst>
                         <a:ext uri="{FF2B5EF4-FFF2-40B4-BE49-F238E27FC236}">
-                          <a16:creationId xmlns:o="urn:schemas-microsoft-com:office:office" xmlns:v="urn:schemas-microsoft-com:vml" xmlns:w10="urn:schemas-microsoft-com:office:word" xmlns:w="http://schemas.openxmlformats.org/wordprocessingml/2006/main" xmlns="" xmlns:p="http://schemas.openxmlformats.org/presentationml/2006/main" xmlns:a16="http://schemas.microsoft.com/office/drawing/2014/main" xmlns:lc="http://schemas.openxmlformats.org/drawingml/2006/lockedCanvas" id="{0F11B00A-A472-2D83-033B-7CBC5ED3EF34}"/>
+                          <a16:creationId xmlns:lc="http://schemas.openxmlformats.org/drawingml/2006/lockedCanvas" xmlns:a16="http://schemas.microsoft.com/office/drawing/2014/main" xmlns:p="http://schemas.openxmlformats.org/presentationml/2006/main" xmlns="" xmlns:w="http://schemas.openxmlformats.org/wordprocessingml/2006/main" xmlns:w10="urn:schemas-microsoft-com:office:word" xmlns:v="urn:schemas-microsoft-com:vml" xmlns:o="urn:schemas-microsoft-com:office:office" id="{0F11B00A-A472-2D83-033B-7CBC5ED3EF34}"/>
                         </a:ext>
                       </a:extLst>
                     </pic:cNvPr>
